--- a/H03/G013.docx
+++ b/H03/G013.docx
@@ -2119,13 +2119,13 @@
                   <m:sty m:val="p"/>
                 </m:rPr>
                 <w:rPr>
-                  <w:rFonts w:ascii="Cambria Math" w:hAnsi="Cambria Math" w:cs="Times New Roman" w:hint="eastAsia"/>
+                  <w:rFonts w:ascii="Cambria Math" w:hAnsi="Cambria Math" w:cs="Times New Roman"/>
                   <w:sz w:val="20"/>
                   <w:szCs w:val="20"/>
                   <w:lang w:val="en-US"/>
                   <w:rPrChange w:id="25" w:author="Tomás De Araújo Tavares" w:date="2021-11-04T11:33:00Z">
                     <w:rPr>
-                      <w:rFonts w:ascii="Cambria Math" w:hAnsi="Cambria Math" w:cs="Times New Roman" w:hint="eastAsia"/>
+                      <w:rFonts w:ascii="Cambria Math" w:hAnsi="Cambria Math" w:cs="Times New Roman"/>
                       <w:sz w:val="20"/>
                       <w:szCs w:val="20"/>
                     </w:rPr>
@@ -10208,13 +10208,6 @@
           <w:u w:val="single"/>
           <w:lang w:val="en-US"/>
         </w:rPr>
-        <w:pPrChange w:id="66" w:author="Tomás De Araújo Tavares" w:date="2021-11-04T17:26:00Z">
-          <w:pPr>
-            <w:pStyle w:val="Body"/>
-            <w:spacing w:before="120" w:after="120"/>
-            <w:ind w:firstLine="360"/>
-          </w:pPr>
-        </w:pPrChange>
       </w:pPr>
       <w:r>
         <w:rPr>
@@ -10238,19 +10231,57 @@
         <w:pStyle w:val="Body"/>
         <w:spacing w:before="120" w:after="120"/>
         <w:rPr>
-          <w:del w:id="67" w:author="Tomás De Araújo Tavares" w:date="2021-11-04T17:19:00Z"/>
+          <w:del w:id="66" w:author="Tomás De Araújo Tavares" w:date="2021-11-04T17:19:00Z"/>
           <w:rFonts w:ascii="Cambria Math" w:hAnsi="Cambria Math" w:cs="Times New Roman"/>
           <w:lang w:val="en-US"/>
-          <w:rPrChange w:id="68" w:author="Tomás De Araújo Tavares" w:date="2021-11-04T17:18:00Z">
+        </w:rPr>
+      </w:pPr>
+      <w:ins w:id="67" w:author="Tomás De Araújo Tavares" w:date="2021-11-05T09:22:00Z">
+        <w:r>
+          <w:rPr>
+            <w:rFonts w:ascii="Cambria Math" w:hAnsi="Cambria Math" w:cs="Times New Roman"/>
+            <w:lang w:val="en-US"/>
+          </w:rPr>
+          <w:t xml:space="preserve">Now we have all the data needed to </w:t>
+        </w:r>
+      </w:ins>
+      <w:ins w:id="68" w:author="Tomás De Araújo Tavares" w:date="2021-11-05T09:23:00Z">
+        <w:r>
+          <w:rPr>
+            <w:rFonts w:ascii="Cambria Math" w:hAnsi="Cambria Math" w:cs="Times New Roman"/>
+            <w:lang w:val="en-US"/>
+          </w:rPr>
+          <w:t>update the weights and</w:t>
+        </w:r>
+      </w:ins>
+      <w:ins w:id="69" w:author="Tomás De Araújo Tavares" w:date="2021-11-05T09:24:00Z">
+        <w:r>
+          <w:rPr>
+            <w:rFonts w:ascii="Cambria Math" w:hAnsi="Cambria Math" w:cs="Times New Roman"/>
+            <w:lang w:val="en-US"/>
+          </w:rPr>
+          <w:t xml:space="preserve"> biases</w:t>
+        </w:r>
+      </w:ins>
+    </w:p>
+    <w:p>
+      <w:pPr>
+        <w:pStyle w:val="Body"/>
+        <w:spacing w:before="120" w:after="120"/>
+        <w:rPr>
+          <w:ins w:id="70" w:author="Tomás De Araújo Tavares" w:date="2021-11-05T09:24:00Z"/>
+          <w:rFonts w:ascii="Cambria Math" w:hAnsi="Cambria Math" w:cs="Times New Roman"/>
+          <w:lang w:val="en-US"/>
+          <w:rPrChange w:id="71" w:author="Tomás De Araújo Tavares" w:date="2021-11-05T09:24:00Z">
             <w:rPr>
-              <w:del w:id="69" w:author="Tomás De Araújo Tavares" w:date="2021-11-04T17:19:00Z"/>
+              <w:ins w:id="72" w:author="Tomás De Araújo Tavares" w:date="2021-11-05T09:24:00Z"/>
               <w:rFonts w:ascii="Cambria Math" w:hAnsi="Cambria Math" w:cs="Times New Roman"/>
               <w:u w:val="single"/>
               <w:lang w:val="en-US"/>
             </w:rPr>
           </w:rPrChange>
         </w:rPr>
-        <w:pPrChange w:id="70" w:author="Tomás De Araújo Tavares" w:date="2021-11-04T17:18:00Z">
+        <w:pPrChange w:id="73" w:author="Tomás De Araújo Tavares" w:date="2021-11-04T17:18:00Z">
           <w:pPr>
             <w:pStyle w:val="Body"/>
             <w:spacing w:before="120" w:after="120"/>
@@ -10265,28 +10296,48 @@
         <w:spacing w:before="120" w:after="120"/>
         <w:rPr>
           <w:rFonts w:ascii="Cambria Math" w:hAnsi="Cambria Math" w:cs="Times New Roman"/>
+          <w:lang w:val="en-US"/>
+          <w:rPrChange w:id="74" w:author="Tomás De Araújo Tavares" w:date="2021-11-05T09:24:00Z">
+            <w:rPr>
+              <w:rFonts w:ascii="Cambria Math" w:hAnsi="Cambria Math" w:cs="Times New Roman"/>
+            </w:rPr>
+          </w:rPrChange>
         </w:rPr>
+        <w:pPrChange w:id="75" w:author="Tomás De Araújo Tavares" w:date="2021-11-05T09:23:00Z">
+          <w:pPr>
+            <w:pStyle w:val="Body"/>
+            <w:spacing w:before="120" w:after="120"/>
+          </w:pPr>
+        </w:pPrChange>
       </w:pPr>
-      <w:r>
-        <w:rPr>
-          <w:rFonts w:ascii="Cambria Math" w:hAnsi="Cambria Math" w:cs="Times New Roman"/>
-        </w:rPr>
-        <w:t>Agora possuímos todos os valores ne</w:t>
-      </w:r>
-      <w:r>
-        <w:rPr>
-          <w:rFonts w:ascii="Cambria Math" w:hAnsi="Cambria Math" w:cs="Times New Roman"/>
-        </w:rPr>
-        <w:t xml:space="preserve">cessários para calcular o SGD, podemos atualizar os pesos e os </w:t>
-      </w:r>
-      <w:proofErr w:type="spellStart"/>
-      <w:r>
-        <w:rPr>
-          <w:rFonts w:ascii="Cambria Math" w:hAnsi="Cambria Math" w:cs="Times New Roman"/>
-        </w:rPr>
-        <w:t>biases</w:t>
-      </w:r>
-      <w:proofErr w:type="spellEnd"/>
+      <w:del w:id="76" w:author="Tomás De Araújo Tavares" w:date="2021-11-05T09:23:00Z">
+        <w:r>
+          <w:rPr>
+            <w:rFonts w:ascii="Cambria Math" w:hAnsi="Cambria Math" w:cs="Times New Roman"/>
+            <w:lang w:val="en-US"/>
+            <w:rPrChange w:id="77" w:author="Tomás De Araújo Tavares" w:date="2021-11-05T09:24:00Z">
+              <w:rPr>
+                <w:rFonts w:ascii="Cambria Math" w:hAnsi="Cambria Math" w:cs="Times New Roman"/>
+              </w:rPr>
+            </w:rPrChange>
+          </w:rPr>
+          <w:delText xml:space="preserve">Agora possuímos todos os valores necessários para calcular o SGD, podemos atualizar os pesos e os </w:delText>
+        </w:r>
+      </w:del>
+      <w:del w:id="78" w:author="Tomás De Araújo Tavares" w:date="2021-11-05T09:24:00Z">
+        <w:r>
+          <w:rPr>
+            <w:rFonts w:ascii="Cambria Math" w:hAnsi="Cambria Math" w:cs="Times New Roman"/>
+            <w:lang w:val="en-US"/>
+            <w:rPrChange w:id="79" w:author="Tomás De Araújo Tavares" w:date="2021-11-05T09:24:00Z">
+              <w:rPr>
+                <w:rFonts w:ascii="Cambria Math" w:hAnsi="Cambria Math" w:cs="Times New Roman"/>
+              </w:rPr>
+            </w:rPrChange>
+          </w:rPr>
+          <w:delText>biases</w:delText>
+        </w:r>
+      </w:del>
     </w:p>
     <w:tbl>
       <w:tblPr>
@@ -10809,7 +10860,7 @@
                 <w:rFonts w:ascii="Cambria Math" w:hAnsi="Cambria Math" w:cs="Times New Roman"/>
               </w:rPr>
             </w:pPr>
-            <w:del w:id="71" w:author="Tomás De Araújo Tavares" w:date="2021-11-03T17:30:00Z">
+            <w:del w:id="80" w:author="Tomás De Araújo Tavares" w:date="2021-11-03T17:30:00Z">
               <w:r>
                 <w:rPr>
                   <w:rFonts w:ascii="Cambria Math" w:hAnsi="Cambria Math" w:cs="Times New Roman"/>
@@ -10964,7 +11015,7 @@
                 <w:rFonts w:ascii="Cambria Math" w:hAnsi="Cambria Math" w:cs="Times New Roman"/>
               </w:rPr>
             </w:pPr>
-            <w:ins w:id="72" w:author="Tomás De Araújo Tavares" w:date="2021-11-03T17:30:00Z">
+            <w:ins w:id="81" w:author="Tomás De Araújo Tavares" w:date="2021-11-03T17:30:00Z">
               <w:r>
                 <w:rPr>
                   <w:rFonts w:ascii="Cambria Math" w:hAnsi="Cambria Math" w:cs="Times New Roman"/>
@@ -12247,7 +12298,7 @@
         <w:tblpPr w:leftFromText="180" w:rightFromText="180" w:vertAnchor="text" w:horzAnchor="margin" w:tblpY="378"/>
         <w:tblW w:w="0" w:type="auto"/>
         <w:tblLook w:val="04A0" w:firstRow="1" w:lastRow="0" w:firstColumn="1" w:lastColumn="0" w:noHBand="0" w:noVBand="1"/>
-        <w:tblPrChange w:id="73" w:author="Tomás De Araújo Tavares" w:date="2021-11-04T17:20:00Z">
+        <w:tblPrChange w:id="82" w:author="Tomás De Araújo Tavares" w:date="2021-11-04T17:20:00Z">
           <w:tblPr>
             <w:tblStyle w:val="TableGrid"/>
             <w:tblpPr w:leftFromText="180" w:rightFromText="180" w:vertAnchor="text" w:horzAnchor="margin" w:tblpY="387"/>
@@ -12265,7 +12316,7 @@
         <w:gridCol w:w="338"/>
         <w:gridCol w:w="1011"/>
         <w:gridCol w:w="663"/>
-        <w:tblGridChange w:id="74">
+        <w:tblGridChange w:id="83">
           <w:tblGrid>
             <w:gridCol w:w="367"/>
             <w:gridCol w:w="366"/>
@@ -12287,7 +12338,7 @@
               <w:bottom w:val="single" w:sz="4" w:space="0" w:color="000000" w:themeColor="text1"/>
             </w:tcBorders>
             <w:shd w:val="clear" w:color="auto" w:fill="CCECFF" w:themeFill="accent1" w:themeFillTint="33"/>
-            <w:tcPrChange w:id="75" w:author="Tomás De Araújo Tavares" w:date="2021-11-04T17:20:00Z">
+            <w:tcPrChange w:id="84" w:author="Tomás De Araújo Tavares" w:date="2021-11-04T17:20:00Z">
               <w:tcPr>
                 <w:tcW w:w="0" w:type="auto"/>
                 <w:gridSpan w:val="3"/>
@@ -12406,7 +12457,7 @@
               <w:bottom w:val="single" w:sz="4" w:space="0" w:color="000000" w:themeColor="text1"/>
             </w:tcBorders>
             <w:shd w:val="clear" w:color="auto" w:fill="CCECFF" w:themeFill="accent1" w:themeFillTint="33"/>
-            <w:tcPrChange w:id="76" w:author="Tomás De Araújo Tavares" w:date="2021-11-04T17:20:00Z">
+            <w:tcPrChange w:id="85" w:author="Tomás De Araújo Tavares" w:date="2021-11-04T17:20:00Z">
               <w:tcPr>
                 <w:tcW w:w="0" w:type="auto"/>
                 <w:gridSpan w:val="3"/>
@@ -12485,7 +12536,7 @@
               <w:bottom w:val="single" w:sz="4" w:space="0" w:color="000000" w:themeColor="text1"/>
             </w:tcBorders>
             <w:shd w:val="clear" w:color="auto" w:fill="CCECFF" w:themeFill="accent1" w:themeFillTint="33"/>
-            <w:tcPrChange w:id="77" w:author="Tomás De Araújo Tavares" w:date="2021-11-04T17:20:00Z">
+            <w:tcPrChange w:id="86" w:author="Tomás De Araújo Tavares" w:date="2021-11-04T17:20:00Z">
               <w:tcPr>
                 <w:tcW w:w="0" w:type="auto"/>
                 <w:tcBorders>
@@ -12602,7 +12653,7 @@
               <w:bottom w:val="single" w:sz="4" w:space="0" w:color="000000" w:themeColor="text1"/>
             </w:tcBorders>
             <w:shd w:val="clear" w:color="auto" w:fill="CCECFF" w:themeFill="accent1" w:themeFillTint="33"/>
-            <w:tcPrChange w:id="78" w:author="Tomás De Araújo Tavares" w:date="2021-11-04T17:20:00Z">
+            <w:tcPrChange w:id="87" w:author="Tomás De Araújo Tavares" w:date="2021-11-04T17:20:00Z">
               <w:tcPr>
                 <w:tcW w:w="0" w:type="auto"/>
                 <w:tcBorders>
@@ -12682,7 +12733,7 @@
               <w:bottom w:val="nil"/>
               <w:right w:val="nil"/>
             </w:tcBorders>
-            <w:tcPrChange w:id="79" w:author="Tomás De Araújo Tavares" w:date="2021-11-04T17:20:00Z">
+            <w:tcPrChange w:id="88" w:author="Tomás De Araújo Tavares" w:date="2021-11-04T17:20:00Z">
               <w:tcPr>
                 <w:tcW w:w="0" w:type="auto"/>
                 <w:tcBorders>
@@ -12716,7 +12767,7 @@
               <w:bottom w:val="nil"/>
               <w:right w:val="nil"/>
             </w:tcBorders>
-            <w:tcPrChange w:id="80" w:author="Tomás De Araújo Tavares" w:date="2021-11-04T17:20:00Z">
+            <w:tcPrChange w:id="89" w:author="Tomás De Araújo Tavares" w:date="2021-11-04T17:20:00Z">
               <w:tcPr>
                 <w:tcW w:w="0" w:type="auto"/>
                 <w:tcBorders>
@@ -12750,7 +12801,7 @@
               <w:left w:val="nil"/>
               <w:bottom w:val="nil"/>
             </w:tcBorders>
-            <w:tcPrChange w:id="81" w:author="Tomás De Araújo Tavares" w:date="2021-11-04T17:20:00Z">
+            <w:tcPrChange w:id="90" w:author="Tomás De Araújo Tavares" w:date="2021-11-04T17:20:00Z">
               <w:tcPr>
                 <w:tcW w:w="0" w:type="auto"/>
                 <w:tcBorders>
@@ -12783,7 +12834,7 @@
               <w:bottom w:val="nil"/>
               <w:right w:val="nil"/>
             </w:tcBorders>
-            <w:tcPrChange w:id="82" w:author="Tomás De Araújo Tavares" w:date="2021-11-04T17:20:00Z">
+            <w:tcPrChange w:id="91" w:author="Tomás De Araújo Tavares" w:date="2021-11-04T17:20:00Z">
               <w:tcPr>
                 <w:tcW w:w="0" w:type="auto"/>
                 <w:tcBorders>
@@ -12817,7 +12868,7 @@
               <w:bottom w:val="nil"/>
               <w:right w:val="nil"/>
             </w:tcBorders>
-            <w:tcPrChange w:id="83" w:author="Tomás De Araújo Tavares" w:date="2021-11-04T17:20:00Z">
+            <w:tcPrChange w:id="92" w:author="Tomás De Araújo Tavares" w:date="2021-11-04T17:20:00Z">
               <w:tcPr>
                 <w:tcW w:w="0" w:type="auto"/>
                 <w:tcBorders>
@@ -12851,7 +12902,7 @@
               <w:left w:val="nil"/>
               <w:bottom w:val="nil"/>
             </w:tcBorders>
-            <w:tcPrChange w:id="84" w:author="Tomás De Araújo Tavares" w:date="2021-11-04T17:20:00Z">
+            <w:tcPrChange w:id="93" w:author="Tomás De Araújo Tavares" w:date="2021-11-04T17:20:00Z">
               <w:tcPr>
                 <w:tcW w:w="0" w:type="auto"/>
                 <w:tcBorders>
@@ -12883,7 +12934,7 @@
             <w:tcBorders>
               <w:bottom w:val="nil"/>
             </w:tcBorders>
-            <w:tcPrChange w:id="85" w:author="Tomás De Araújo Tavares" w:date="2021-11-04T17:20:00Z">
+            <w:tcPrChange w:id="94" w:author="Tomás De Araújo Tavares" w:date="2021-11-04T17:20:00Z">
               <w:tcPr>
                 <w:tcW w:w="0" w:type="auto"/>
                 <w:tcBorders>
@@ -12914,7 +12965,7 @@
             <w:tcBorders>
               <w:bottom w:val="nil"/>
             </w:tcBorders>
-            <w:tcPrChange w:id="86" w:author="Tomás De Araújo Tavares" w:date="2021-11-04T17:20:00Z">
+            <w:tcPrChange w:id="95" w:author="Tomás De Araújo Tavares" w:date="2021-11-04T17:20:00Z">
               <w:tcPr>
                 <w:tcW w:w="0" w:type="auto"/>
                 <w:tcBorders>
@@ -12948,7 +12999,7 @@
               <w:top w:val="nil"/>
               <w:right w:val="nil"/>
             </w:tcBorders>
-            <w:tcPrChange w:id="87" w:author="Tomás De Araújo Tavares" w:date="2021-11-04T17:20:00Z">
+            <w:tcPrChange w:id="96" w:author="Tomás De Araújo Tavares" w:date="2021-11-04T17:20:00Z">
               <w:tcPr>
                 <w:tcW w:w="0" w:type="auto"/>
                 <w:tcBorders>
@@ -12982,7 +13033,7 @@
               <w:left w:val="nil"/>
               <w:right w:val="nil"/>
             </w:tcBorders>
-            <w:tcPrChange w:id="88" w:author="Tomás De Araújo Tavares" w:date="2021-11-04T17:20:00Z">
+            <w:tcPrChange w:id="97" w:author="Tomás De Araújo Tavares" w:date="2021-11-04T17:20:00Z">
               <w:tcPr>
                 <w:tcW w:w="0" w:type="auto"/>
                 <w:tcBorders>
@@ -13016,7 +13067,7 @@
               <w:top w:val="nil"/>
               <w:left w:val="nil"/>
             </w:tcBorders>
-            <w:tcPrChange w:id="89" w:author="Tomás De Araújo Tavares" w:date="2021-11-04T17:20:00Z">
+            <w:tcPrChange w:id="98" w:author="Tomás De Araújo Tavares" w:date="2021-11-04T17:20:00Z">
               <w:tcPr>
                 <w:tcW w:w="0" w:type="auto"/>
                 <w:tcBorders>
@@ -13049,7 +13100,7 @@
               <w:top w:val="nil"/>
               <w:right w:val="nil"/>
             </w:tcBorders>
-            <w:tcPrChange w:id="90" w:author="Tomás De Araújo Tavares" w:date="2021-11-04T17:20:00Z">
+            <w:tcPrChange w:id="99" w:author="Tomás De Araújo Tavares" w:date="2021-11-04T17:20:00Z">
               <w:tcPr>
                 <w:tcW w:w="0" w:type="auto"/>
                 <w:tcBorders>
@@ -13083,7 +13134,7 @@
               <w:left w:val="nil"/>
               <w:right w:val="nil"/>
             </w:tcBorders>
-            <w:tcPrChange w:id="91" w:author="Tomás De Araújo Tavares" w:date="2021-11-04T17:20:00Z">
+            <w:tcPrChange w:id="100" w:author="Tomás De Araújo Tavares" w:date="2021-11-04T17:20:00Z">
               <w:tcPr>
                 <w:tcW w:w="0" w:type="auto"/>
                 <w:tcBorders>
@@ -13117,7 +13168,7 @@
               <w:top w:val="nil"/>
               <w:left w:val="nil"/>
             </w:tcBorders>
-            <w:tcPrChange w:id="92" w:author="Tomás De Araújo Tavares" w:date="2021-11-04T17:20:00Z">
+            <w:tcPrChange w:id="101" w:author="Tomás De Araújo Tavares" w:date="2021-11-04T17:20:00Z">
               <w:tcPr>
                 <w:tcW w:w="0" w:type="auto"/>
                 <w:tcBorders>
@@ -13149,7 +13200,7 @@
             <w:tcBorders>
               <w:top w:val="nil"/>
             </w:tcBorders>
-            <w:tcPrChange w:id="93" w:author="Tomás De Araújo Tavares" w:date="2021-11-04T17:20:00Z">
+            <w:tcPrChange w:id="102" w:author="Tomás De Araújo Tavares" w:date="2021-11-04T17:20:00Z">
               <w:tcPr>
                 <w:tcW w:w="0" w:type="auto"/>
                 <w:tcBorders>
@@ -13180,7 +13231,7 @@
             <w:tcBorders>
               <w:top w:val="nil"/>
             </w:tcBorders>
-            <w:tcPrChange w:id="94" w:author="Tomás De Araújo Tavares" w:date="2021-11-04T17:20:00Z">
+            <w:tcPrChange w:id="103" w:author="Tomás De Araújo Tavares" w:date="2021-11-04T17:20:00Z">
               <w:tcPr>
                 <w:tcW w:w="0" w:type="auto"/>
                 <w:tcBorders>
@@ -13254,128 +13305,196 @@
         <w:spacing w:before="120" w:after="120"/>
         <w:rPr>
           <w:rFonts w:ascii="Cambria Math" w:hAnsi="Cambria Math" w:cs="Times New Roman"/>
+          <w:rPrChange w:id="104" w:author="Tomás De Araújo Tavares" w:date="2021-11-05T09:32:00Z">
+            <w:rPr>
+              <w:rFonts w:ascii="Cambria Math" w:hAnsi="Cambria Math" w:cs="Times New Roman"/>
+            </w:rPr>
+          </w:rPrChange>
         </w:rPr>
+        <w:pPrChange w:id="105" w:author="Tomás De Araújo Tavares" w:date="2021-11-05T09:26:00Z">
+          <w:pPr>
+            <w:pStyle w:val="Body"/>
+            <w:numPr>
+              <w:numId w:val="13"/>
+            </w:numPr>
+            <w:spacing w:before="120" w:after="120"/>
+            <w:ind w:left="360" w:hanging="360"/>
+          </w:pPr>
+        </w:pPrChange>
       </w:pPr>
-      <w:r>
-        <w:rPr>
-          <w:rFonts w:ascii="Cambria Math" w:hAnsi="Cambria Math" w:cs="Times New Roman"/>
-        </w:rPr>
-        <w:t>O problema é semelhante ao anterior</w:t>
-      </w:r>
-      <w:r>
-        <w:rPr>
-          <w:rFonts w:ascii="Cambria Math" w:hAnsi="Cambria Math" w:cs="Times New Roman"/>
-        </w:rPr>
-        <w:t>, apenas temos uma nova função de ativação na camada de output (</w:t>
-      </w:r>
-      <w:proofErr w:type="spellStart"/>
-      <w:r>
-        <w:rPr>
-          <w:rFonts w:ascii="Cambria Math" w:hAnsi="Cambria Math" w:cs="Times New Roman"/>
-        </w:rPr>
-        <w:t>softmax</w:t>
-      </w:r>
-      <w:proofErr w:type="spellEnd"/>
-      <w:r>
-        <w:rPr>
-          <w:rFonts w:ascii="Cambria Math" w:hAnsi="Cambria Math" w:cs="Times New Roman"/>
-        </w:rPr>
-        <w:t xml:space="preserve">) e </w:t>
-      </w:r>
-      <w:r>
-        <w:rPr>
-          <w:rFonts w:ascii="Cambria Math" w:hAnsi="Cambria Math" w:cs="Times New Roman"/>
-        </w:rPr>
-        <w:t xml:space="preserve">a </w:t>
-      </w:r>
-      <w:proofErr w:type="spellStart"/>
-      <w:r>
-        <w:rPr>
-          <w:rFonts w:ascii="Cambria Math" w:hAnsi="Cambria Math" w:cs="Times New Roman"/>
-        </w:rPr>
-        <w:t>loss</w:t>
-      </w:r>
-      <w:proofErr w:type="spellEnd"/>
-      <w:r>
-        <w:rPr>
-          <w:rFonts w:ascii="Cambria Math" w:hAnsi="Cambria Math" w:cs="Times New Roman"/>
-        </w:rPr>
-        <w:t xml:space="preserve"> </w:t>
-      </w:r>
-      <w:proofErr w:type="spellStart"/>
-      <w:r>
-        <w:rPr>
-          <w:rFonts w:ascii="Cambria Math" w:hAnsi="Cambria Math" w:cs="Times New Roman"/>
-        </w:rPr>
-        <w:t>function</w:t>
-      </w:r>
-      <w:proofErr w:type="spellEnd"/>
-      <w:r>
-        <w:rPr>
-          <w:rFonts w:ascii="Cambria Math" w:hAnsi="Cambria Math" w:cs="Times New Roman"/>
-        </w:rPr>
-        <w:t xml:space="preserve"> </w:t>
-      </w:r>
-      <w:r>
-        <w:rPr>
-          <w:rFonts w:ascii="Cambria Math" w:hAnsi="Cambria Math" w:cs="Times New Roman"/>
-        </w:rPr>
-        <w:t>(cross-</w:t>
-      </w:r>
-      <w:proofErr w:type="spellStart"/>
-      <w:r>
-        <w:rPr>
-          <w:rFonts w:ascii="Cambria Math" w:hAnsi="Cambria Math" w:cs="Times New Roman"/>
-        </w:rPr>
-        <w:t>entropy</w:t>
-      </w:r>
-      <w:proofErr w:type="spellEnd"/>
-      <w:r>
-        <w:rPr>
-          <w:rFonts w:ascii="Cambria Math" w:hAnsi="Cambria Math" w:cs="Times New Roman"/>
-        </w:rPr>
-        <w:t xml:space="preserve">), desta forma os </w:t>
-      </w:r>
-      <w:r>
-        <w:rPr>
-          <w:rFonts w:ascii="Cambria Math" w:hAnsi="Cambria Math" w:cs="Times New Roman"/>
-        </w:rPr>
-        <w:t xml:space="preserve">valores do </w:t>
-      </w:r>
-      <w:proofErr w:type="spellStart"/>
-      <w:r>
-        <w:rPr>
-          <w:rFonts w:ascii="Cambria Math" w:hAnsi="Cambria Math" w:cs="Times New Roman"/>
-        </w:rPr>
-        <w:t>execicio</w:t>
-      </w:r>
-      <w:proofErr w:type="spellEnd"/>
-      <w:r>
-        <w:rPr>
-          <w:rFonts w:ascii="Cambria Math" w:hAnsi="Cambria Math" w:cs="Times New Roman"/>
-        </w:rPr>
-        <w:t xml:space="preserve"> anterior vão ser </w:t>
-      </w:r>
-      <w:proofErr w:type="spellStart"/>
-      <w:r>
-        <w:rPr>
-          <w:rFonts w:ascii="Cambria Math" w:hAnsi="Cambria Math" w:cs="Times New Roman"/>
-        </w:rPr>
-        <w:t>semenlhantes</w:t>
-      </w:r>
-      <w:proofErr w:type="spellEnd"/>
-      <w:r>
-        <w:rPr>
-          <w:rFonts w:ascii="Cambria Math" w:hAnsi="Cambria Math" w:cs="Times New Roman"/>
-        </w:rPr>
-        <w:t xml:space="preserve"> pois as os dados são semelhantes, apenas vai ser alterado</w:t>
-      </w:r>
-      <w:r>
-        <w:rPr>
-          <w:rFonts w:ascii="Cambria Math" w:hAnsi="Cambria Math" w:cs="Times New Roman"/>
-        </w:rPr>
-        <w:t>:</w:t>
-      </w:r>
+      <w:ins w:id="106" w:author="Tomás De Araújo Tavares" w:date="2021-11-05T09:25:00Z">
+        <w:r>
+          <w:rPr>
+            <w:rFonts w:ascii="Cambria Math" w:hAnsi="Cambria Math" w:cs="Times New Roman"/>
+            <w:lang w:val="en-US"/>
+            <w:rPrChange w:id="107" w:author="Tomás De Araújo Tavares" w:date="2021-11-05T09:32:00Z">
+              <w:rPr>
+                <w:rFonts w:ascii="Cambria Math" w:hAnsi="Cambria Math" w:cs="Times New Roman"/>
+              </w:rPr>
+            </w:rPrChange>
+          </w:rPr>
+          <w:t xml:space="preserve">This </w:t>
+        </w:r>
+      </w:ins>
+      <w:ins w:id="108" w:author="Tomás De Araújo Tavares" w:date="2021-11-05T09:26:00Z">
+        <w:r>
+          <w:rPr>
+            <w:rFonts w:ascii="Cambria Math" w:hAnsi="Cambria Math" w:cs="Times New Roman"/>
+            <w:lang w:val="en-US"/>
+            <w:rPrChange w:id="109" w:author="Tomás De Araújo Tavares" w:date="2021-11-05T09:32:00Z">
+              <w:rPr>
+                <w:rFonts w:ascii="Cambria Math" w:hAnsi="Cambria Math" w:cs="Times New Roman"/>
+                <w:lang w:val="en-US"/>
+              </w:rPr>
+            </w:rPrChange>
+          </w:rPr>
+          <w:t>exercise</w:t>
+        </w:r>
+      </w:ins>
+      <w:ins w:id="110" w:author="Tomás De Araújo Tavares" w:date="2021-11-05T09:25:00Z">
+        <w:r>
+          <w:rPr>
+            <w:rFonts w:ascii="Cambria Math" w:hAnsi="Cambria Math" w:cs="Times New Roman"/>
+            <w:lang w:val="en-US"/>
+            <w:rPrChange w:id="111" w:author="Tomás De Araújo Tavares" w:date="2021-11-05T09:32:00Z">
+              <w:rPr>
+                <w:rFonts w:ascii="Cambria Math" w:hAnsi="Cambria Math" w:cs="Times New Roman"/>
+              </w:rPr>
+            </w:rPrChange>
+          </w:rPr>
+          <w:t xml:space="preserve"> is similar </w:t>
+        </w:r>
+      </w:ins>
+      <w:ins w:id="112" w:author="Tomás De Araújo Tavares" w:date="2021-11-05T09:26:00Z">
+        <w:r>
+          <w:rPr>
+            <w:rFonts w:ascii="Cambria Math" w:hAnsi="Cambria Math" w:cs="Times New Roman"/>
+            <w:lang w:val="en-US"/>
+            <w:rPrChange w:id="113" w:author="Tomás De Araújo Tavares" w:date="2021-11-05T09:32:00Z">
+              <w:rPr>
+                <w:rFonts w:ascii="Cambria Math" w:hAnsi="Cambria Math" w:cs="Times New Roman"/>
+              </w:rPr>
+            </w:rPrChange>
+          </w:rPr>
+          <w:t xml:space="preserve">to the previous one, so the </w:t>
+        </w:r>
+        <w:r>
+          <w:rPr>
+            <w:rFonts w:ascii="Cambria Math" w:hAnsi="Cambria Math" w:cs="Times New Roman"/>
+            <w:lang w:val="en-US"/>
+            <w:rPrChange w:id="114" w:author="Tomás De Araújo Tavares" w:date="2021-11-05T09:32:00Z">
+              <w:rPr>
+                <w:rFonts w:ascii="Cambria Math" w:hAnsi="Cambria Math" w:cs="Times New Roman"/>
+                <w:lang w:val="en-US"/>
+              </w:rPr>
+            </w:rPrChange>
+          </w:rPr>
+          <w:t xml:space="preserve">data calculated </w:t>
+        </w:r>
+      </w:ins>
+      <w:ins w:id="115" w:author="Tomás De Araújo Tavares" w:date="2021-11-05T09:27:00Z">
+        <w:r>
+          <w:rPr>
+            <w:rFonts w:ascii="Cambria Math" w:hAnsi="Cambria Math" w:cs="Times New Roman"/>
+            <w:lang w:val="en-US"/>
+            <w:rPrChange w:id="116" w:author="Tomás De Araújo Tavares" w:date="2021-11-05T09:32:00Z">
+              <w:rPr>
+                <w:rFonts w:ascii="Cambria Math" w:hAnsi="Cambria Math" w:cs="Times New Roman"/>
+                <w:lang w:val="en-US"/>
+              </w:rPr>
+            </w:rPrChange>
+          </w:rPr>
+          <w:t xml:space="preserve">can be reused. </w:t>
+        </w:r>
+      </w:ins>
+      <w:ins w:id="117" w:author="Tomás De Araújo Tavares" w:date="2021-11-05T09:32:00Z">
+        <w:r>
+          <w:rPr>
+            <w:rFonts w:ascii="Cambria Math" w:hAnsi="Cambria Math" w:cs="Times New Roman"/>
+            <w:lang w:val="en-US"/>
+          </w:rPr>
+          <w:t>The only results that were changed were:</w:t>
+        </w:r>
+      </w:ins>
+      <w:del w:id="118" w:author="Tomás De Araújo Tavares" w:date="2021-11-05T09:32:00Z">
+        <w:r>
+          <w:rPr>
+            <w:rFonts w:ascii="Cambria Math" w:hAnsi="Cambria Math" w:cs="Times New Roman"/>
+            <w:rPrChange w:id="119" w:author="Tomás De Araújo Tavares" w:date="2021-11-05T09:32:00Z">
+              <w:rPr>
+                <w:rFonts w:ascii="Cambria Math" w:hAnsi="Cambria Math" w:cs="Times New Roman"/>
+              </w:rPr>
+            </w:rPrChange>
+          </w:rPr>
+          <w:delText>O problema é semelhante ao anterior</w:delText>
+        </w:r>
+        <w:r>
+          <w:rPr>
+            <w:rFonts w:ascii="Cambria Math" w:hAnsi="Cambria Math" w:cs="Times New Roman"/>
+            <w:rPrChange w:id="120" w:author="Tomás De Araújo Tavares" w:date="2021-11-05T09:32:00Z">
+              <w:rPr>
+                <w:rFonts w:ascii="Cambria Math" w:hAnsi="Cambria Math" w:cs="Times New Roman"/>
+              </w:rPr>
+            </w:rPrChange>
+          </w:rPr>
+          <w:delText xml:space="preserve">, apenas temos uma nova função de ativação na camada de output (softmax) e </w:delText>
+        </w:r>
+        <w:r>
+          <w:rPr>
+            <w:rFonts w:ascii="Cambria Math" w:hAnsi="Cambria Math" w:cs="Times New Roman"/>
+            <w:rPrChange w:id="121" w:author="Tomás De Araújo Tavares" w:date="2021-11-05T09:32:00Z">
+              <w:rPr>
+                <w:rFonts w:ascii="Cambria Math" w:hAnsi="Cambria Math" w:cs="Times New Roman"/>
+              </w:rPr>
+            </w:rPrChange>
+          </w:rPr>
+          <w:delText xml:space="preserve">a loss function </w:delText>
+        </w:r>
+        <w:r>
+          <w:rPr>
+            <w:rFonts w:ascii="Cambria Math" w:hAnsi="Cambria Math" w:cs="Times New Roman"/>
+            <w:rPrChange w:id="122" w:author="Tomás De Araújo Tavares" w:date="2021-11-05T09:32:00Z">
+              <w:rPr>
+                <w:rFonts w:ascii="Cambria Math" w:hAnsi="Cambria Math" w:cs="Times New Roman"/>
+              </w:rPr>
+            </w:rPrChange>
+          </w:rPr>
+          <w:delText xml:space="preserve">(cross-entropy), desta forma os </w:delText>
+        </w:r>
+        <w:r>
+          <w:rPr>
+            <w:rFonts w:ascii="Cambria Math" w:hAnsi="Cambria Math" w:cs="Times New Roman"/>
+            <w:rPrChange w:id="123" w:author="Tomás De Araújo Tavares" w:date="2021-11-05T09:32:00Z">
+              <w:rPr>
+                <w:rFonts w:ascii="Cambria Math" w:hAnsi="Cambria Math" w:cs="Times New Roman"/>
+              </w:rPr>
+            </w:rPrChange>
+          </w:rPr>
+          <w:delText xml:space="preserve">valores do </w:delText>
+        </w:r>
+        <w:r>
+          <w:rPr>
+            <w:rFonts w:ascii="Cambria Math" w:hAnsi="Cambria Math" w:cs="Times New Roman"/>
+            <w:rPrChange w:id="124" w:author="Tomás De Araújo Tavares" w:date="2021-11-05T09:32:00Z">
+              <w:rPr>
+                <w:rFonts w:ascii="Cambria Math" w:hAnsi="Cambria Math" w:cs="Times New Roman"/>
+              </w:rPr>
+            </w:rPrChange>
+          </w:rPr>
+          <w:delText>execicio anterior vão ser semenlhantes pois as os dados são semelhantes, apenas vai ser alterado</w:delText>
+        </w:r>
+        <w:r>
+          <w:rPr>
+            <w:rFonts w:ascii="Cambria Math" w:hAnsi="Cambria Math" w:cs="Times New Roman"/>
+            <w:rPrChange w:id="125" w:author="Tomás De Araújo Tavares" w:date="2021-11-05T09:32:00Z">
+              <w:rPr>
+                <w:rFonts w:ascii="Cambria Math" w:hAnsi="Cambria Math" w:cs="Times New Roman"/>
+              </w:rPr>
+            </w:rPrChange>
+          </w:rPr>
+          <w:delText>:</w:delText>
+        </w:r>
+      </w:del>
     </w:p>
     <w:p>
       <w:pPr>
@@ -13426,11 +13545,11 @@
         <w:spacing w:before="120" w:after="120"/>
         <w:ind w:left="720"/>
         <w:rPr>
-          <w:ins w:id="95" w:author="Tomás De Araújo Tavares" w:date="2021-11-03T17:02:00Z"/>
+          <w:ins w:id="126" w:author="Tomás De Araújo Tavares" w:date="2021-11-03T17:02:00Z"/>
           <w:rFonts w:ascii="Cambria Math" w:hAnsi="Cambria Math" w:cs="Times New Roman"/>
-          <w:rPrChange w:id="96" w:author="Tomás De Araújo Tavares" w:date="2021-11-03T17:02:00Z">
+          <w:rPrChange w:id="127" w:author="Tomás De Araújo Tavares" w:date="2021-11-03T17:02:00Z">
             <w:rPr>
-              <w:ins w:id="97" w:author="Tomás De Araújo Tavares" w:date="2021-11-03T17:02:00Z"/>
+              <w:ins w:id="128" w:author="Tomás De Araújo Tavares" w:date="2021-11-03T17:02:00Z"/>
               <w:rFonts w:ascii="Cambria Math" w:hAnsi="Cambria Math" w:cs="Times New Roman"/>
               <w:i/>
             </w:rPr>
@@ -13452,7 +13571,7 @@
               <m:r>
                 <w:rPr>
                   <w:rFonts w:ascii="Cambria Math" w:hAnsi="Cambria Math" w:cs="Times New Roman"/>
-                  <w:rPrChange w:id="98" w:author="Tomás De Araújo Tavares" w:date="2021-11-03T16:58:00Z">
+                  <w:rPrChange w:id="129" w:author="Tomás De Araújo Tavares" w:date="2021-11-03T16:58:00Z">
                     <w:rPr>
                       <w:rFonts w:ascii="Cambria Math" w:hAnsi="Cambria Math" w:cs="Times New Roman"/>
                       <w:u w:val="single"/>
@@ -13478,7 +13597,7 @@
                   <m:r>
                     <w:rPr>
                       <w:rFonts w:ascii="Cambria Math" w:hAnsi="Cambria Math" w:cs="Times New Roman"/>
-                      <w:rPrChange w:id="99" w:author="Tomás De Araújo Tavares" w:date="2021-11-03T16:58:00Z">
+                      <w:rPrChange w:id="130" w:author="Tomás De Araújo Tavares" w:date="2021-11-03T16:58:00Z">
                         <w:rPr>
                           <w:rFonts w:ascii="Cambria Math" w:hAnsi="Cambria Math" w:cs="Times New Roman"/>
                           <w:u w:val="single"/>
@@ -13494,7 +13613,7 @@
           <m:r>
             <w:rPr>
               <w:rFonts w:ascii="Cambria Math" w:hAnsi="Cambria Math" w:cs="Times New Roman"/>
-              <w:rPrChange w:id="100" w:author="Tomás De Araújo Tavares" w:date="2021-11-03T16:58:00Z">
+              <w:rPrChange w:id="131" w:author="Tomás De Araújo Tavares" w:date="2021-11-03T16:58:00Z">
                 <w:rPr>
                   <w:rFonts w:ascii="Cambria Math" w:hAnsi="Cambria Math" w:cs="Times New Roman"/>
                   <w:u w:val="single"/>
@@ -13526,7 +13645,7 @@
                   <m:r>
                     <w:rPr>
                       <w:rFonts w:ascii="Cambria Math" w:hAnsi="Cambria Math" w:cs="Times New Roman"/>
-                      <w:rPrChange w:id="101" w:author="Tomás De Araújo Tavares" w:date="2021-11-03T16:58:00Z">
+                      <w:rPrChange w:id="132" w:author="Tomás De Araújo Tavares" w:date="2021-11-03T16:58:00Z">
                         <w:rPr>
                           <w:rFonts w:ascii="Cambria Math" w:hAnsi="Cambria Math" w:cs="Times New Roman"/>
                           <w:u w:val="single"/>
@@ -13552,7 +13671,7 @@
                       <m:r>
                         <w:rPr>
                           <w:rFonts w:ascii="Cambria Math" w:hAnsi="Cambria Math" w:cs="Times New Roman"/>
-                          <w:rPrChange w:id="102" w:author="Tomás De Araújo Tavares" w:date="2021-11-03T16:58:00Z">
+                          <w:rPrChange w:id="133" w:author="Tomás De Araújo Tavares" w:date="2021-11-03T16:58:00Z">
                             <w:rPr>
                               <w:rFonts w:ascii="Cambria Math" w:hAnsi="Cambria Math" w:cs="Times New Roman"/>
                               <w:u w:val="single"/>
@@ -13568,7 +13687,7 @@
             </m:e>
           </m:d>
           <m:r>
-            <w:ins w:id="103" w:author="Tomás De Araújo Tavares" w:date="2021-11-03T16:58:00Z">
+            <w:ins w:id="134" w:author="Tomás De Araújo Tavares" w:date="2021-11-03T16:58:00Z">
               <w:rPr>
                 <w:rFonts w:ascii="Cambria Math" w:hAnsi="Cambria Math" w:cs="Times New Roman"/>
               </w:rPr>
@@ -13578,7 +13697,7 @@
           <m:sSup>
             <m:sSupPr>
               <m:ctrlPr>
-                <w:ins w:id="104" w:author="Tomás De Araújo Tavares" w:date="2021-11-03T16:59:00Z">
+                <w:ins w:id="135" w:author="Tomás De Araújo Tavares" w:date="2021-11-03T16:59:00Z">
                   <w:rPr>
                     <w:rFonts w:ascii="Cambria Math" w:hAnsi="Cambria Math" w:cs="Times New Roman"/>
                     <w:i/>
@@ -13592,7 +13711,7 @@
                   <m:begChr m:val="["/>
                   <m:endChr m:val="]"/>
                   <m:ctrlPr>
-                    <w:ins w:id="105" w:author="Tomás De Araújo Tavares" w:date="2021-11-03T16:59:00Z">
+                    <w:ins w:id="136" w:author="Tomás De Araújo Tavares" w:date="2021-11-03T16:59:00Z">
                       <w:rPr>
                         <w:rFonts w:ascii="Cambria Math" w:hAnsi="Cambria Math" w:cs="Times New Roman"/>
                         <w:i/>
@@ -13631,7 +13750,7 @@
                             <m:sSup>
                               <m:sSupPr>
                                 <m:ctrlPr>
-                                  <w:ins w:id="106" w:author="Tomás De Araújo Tavares" w:date="2021-11-03T17:02:00Z">
+                                  <w:ins w:id="137" w:author="Tomás De Araújo Tavares" w:date="2021-11-03T17:02:00Z">
                                     <w:rPr>
                                       <w:rFonts w:ascii="Cambria Math" w:hAnsi="Cambria Math" w:cs="Times New Roman"/>
                                       <w:i/>
@@ -13641,7 +13760,7 @@
                               </m:sSupPr>
                               <m:e>
                                 <m:r>
-                                  <w:ins w:id="107" w:author="Tomás De Araújo Tavares" w:date="2021-11-03T17:02:00Z">
+                                  <w:ins w:id="138" w:author="Tomás De Araújo Tavares" w:date="2021-11-03T17:02:00Z">
                                     <w:rPr>
                                       <w:rFonts w:ascii="Cambria Math" w:hAnsi="Cambria Math" w:cs="Times New Roman"/>
                                     </w:rPr>
@@ -13653,7 +13772,7 @@
                                 <m:sSubSup>
                                   <m:sSubSupPr>
                                     <m:ctrlPr>
-                                      <w:ins w:id="108" w:author="Tomás De Araújo Tavares" w:date="2021-11-03T17:02:00Z">
+                                      <w:ins w:id="139" w:author="Tomás De Araújo Tavares" w:date="2021-11-03T17:02:00Z">
                                         <w:rPr>
                                           <w:rFonts w:ascii="Cambria Math" w:hAnsi="Cambria Math" w:cs="Times New Roman"/>
                                           <w:i/>
@@ -13663,7 +13782,7 @@
                                   </m:sSubSupPr>
                                   <m:e>
                                     <m:r>
-                                      <w:ins w:id="109" w:author="Tomás De Araújo Tavares" w:date="2021-11-03T17:02:00Z">
+                                      <w:ins w:id="140" w:author="Tomás De Araújo Tavares" w:date="2021-11-03T17:02:00Z">
                                         <w:rPr>
                                           <w:rFonts w:ascii="Cambria Math" w:hAnsi="Cambria Math" w:cs="Times New Roman"/>
                                         </w:rPr>
@@ -13673,7 +13792,7 @@
                                   </m:e>
                                   <m:sub>
                                     <m:r>
-                                      <w:ins w:id="110" w:author="Tomás De Araújo Tavares" w:date="2021-11-03T17:02:00Z">
+                                      <w:ins w:id="141" w:author="Tomás De Araújo Tavares" w:date="2021-11-03T17:02:00Z">
                                         <w:rPr>
                                           <w:rFonts w:ascii="Cambria Math" w:hAnsi="Cambria Math" w:cs="Times New Roman"/>
                                         </w:rPr>
@@ -13687,7 +13806,7 @@
                                         <m:begChr m:val="["/>
                                         <m:endChr m:val="]"/>
                                         <m:ctrlPr>
-                                          <w:ins w:id="111" w:author="Tomás De Araújo Tavares" w:date="2021-11-03T17:02:00Z">
+                                          <w:ins w:id="142" w:author="Tomás De Araújo Tavares" w:date="2021-11-03T17:02:00Z">
                                             <w:rPr>
                                               <w:rFonts w:ascii="Cambria Math" w:hAnsi="Cambria Math" w:cs="Times New Roman"/>
                                               <w:i/>
@@ -13697,7 +13816,7 @@
                                       </m:dPr>
                                       <m:e>
                                         <m:r>
-                                          <w:ins w:id="112" w:author="Tomás De Araújo Tavares" w:date="2021-11-03T17:02:00Z">
+                                          <w:ins w:id="143" w:author="Tomás De Araújo Tavares" w:date="2021-11-03T17:02:00Z">
                                             <w:rPr>
                                               <w:rFonts w:ascii="Cambria Math" w:hAnsi="Cambria Math" w:cs="Times New Roman"/>
                                             </w:rPr>
@@ -13729,7 +13848,7 @@
                               </m:naryPr>
                               <m:sub>
                                 <m:r>
-                                  <w:ins w:id="113" w:author="Tomás De Araújo Tavares" w:date="2021-11-03T17:01:00Z">
+                                  <w:ins w:id="144" w:author="Tomás De Araújo Tavares" w:date="2021-11-03T17:01:00Z">
                                     <w:rPr>
                                       <w:rFonts w:ascii="Cambria Math" w:hAnsi="Cambria Math" w:cs="Times New Roman"/>
                                     </w:rPr>
@@ -13745,7 +13864,7 @@
                               </m:sub>
                               <m:sup>
                                 <m:r>
-                                  <w:ins w:id="114" w:author="Tomás De Araújo Tavares" w:date="2021-11-03T17:02:00Z">
+                                  <w:ins w:id="145" w:author="Tomás De Araújo Tavares" w:date="2021-11-03T17:02:00Z">
                                     <w:rPr>
                                       <w:rFonts w:ascii="Cambria Math" w:hAnsi="Cambria Math" w:cs="Times New Roman"/>
                                     </w:rPr>
@@ -13763,7 +13882,7 @@
                                 <m:d>
                                   <m:dPr>
                                     <m:ctrlPr>
-                                      <w:ins w:id="115" w:author="Tomás De Araújo Tavares" w:date="2021-11-03T17:02:00Z">
+                                      <w:ins w:id="146" w:author="Tomás De Araújo Tavares" w:date="2021-11-03T17:02:00Z">
                                         <w:rPr>
                                           <w:rFonts w:ascii="Cambria Math" w:hAnsi="Cambria Math" w:cs="Times New Roman"/>
                                           <w:i/>
@@ -13775,7 +13894,7 @@
                                     <m:sSup>
                                       <m:sSupPr>
                                         <m:ctrlPr>
-                                          <w:ins w:id="116" w:author="Tomás De Araújo Tavares" w:date="2021-11-03T17:02:00Z">
+                                          <w:ins w:id="147" w:author="Tomás De Araújo Tavares" w:date="2021-11-03T17:02:00Z">
                                             <w:rPr>
                                               <w:rFonts w:ascii="Cambria Math" w:hAnsi="Cambria Math" w:cs="Times New Roman"/>
                                               <w:i/>
@@ -13785,7 +13904,7 @@
                                       </m:sSupPr>
                                       <m:e>
                                         <m:r>
-                                          <w:ins w:id="117" w:author="Tomás De Araújo Tavares" w:date="2021-11-03T17:02:00Z">
+                                          <w:ins w:id="148" w:author="Tomás De Araújo Tavares" w:date="2021-11-03T17:02:00Z">
                                             <w:rPr>
                                               <w:rFonts w:ascii="Cambria Math" w:hAnsi="Cambria Math" w:cs="Times New Roman"/>
                                             </w:rPr>
@@ -13797,7 +13916,7 @@
                                         <m:sSubSup>
                                           <m:sSubSupPr>
                                             <m:ctrlPr>
-                                              <w:ins w:id="118" w:author="Tomás De Araújo Tavares" w:date="2021-11-03T17:02:00Z">
+                                              <w:ins w:id="149" w:author="Tomás De Araújo Tavares" w:date="2021-11-03T17:02:00Z">
                                                 <w:rPr>
                                                   <w:rFonts w:ascii="Cambria Math" w:hAnsi="Cambria Math" w:cs="Times New Roman"/>
                                                   <w:i/>
@@ -13807,7 +13926,7 @@
                                           </m:sSubSupPr>
                                           <m:e>
                                             <m:r>
-                                              <w:ins w:id="119" w:author="Tomás De Araújo Tavares" w:date="2021-11-03T17:02:00Z">
+                                              <w:ins w:id="150" w:author="Tomás De Araújo Tavares" w:date="2021-11-03T17:02:00Z">
                                                 <w:rPr>
                                                   <w:rFonts w:ascii="Cambria Math" w:hAnsi="Cambria Math" w:cs="Times New Roman"/>
                                                 </w:rPr>
@@ -13817,7 +13936,7 @@
                                           </m:e>
                                           <m:sub>
                                             <m:r>
-                                              <w:ins w:id="120" w:author="Tomás De Araújo Tavares" w:date="2021-11-03T17:02:00Z">
+                                              <w:ins w:id="151" w:author="Tomás De Araújo Tavares" w:date="2021-11-03T17:02:00Z">
                                                 <w:rPr>
                                                   <w:rFonts w:ascii="Cambria Math" w:hAnsi="Cambria Math" w:cs="Times New Roman"/>
                                                 </w:rPr>
@@ -13831,7 +13950,7 @@
                                                 <m:begChr m:val="["/>
                                                 <m:endChr m:val="]"/>
                                                 <m:ctrlPr>
-                                                  <w:ins w:id="121" w:author="Tomás De Araújo Tavares" w:date="2021-11-03T17:02:00Z">
+                                                  <w:ins w:id="152" w:author="Tomás De Araújo Tavares" w:date="2021-11-03T17:02:00Z">
                                                     <w:rPr>
                                                       <w:rFonts w:ascii="Cambria Math" w:hAnsi="Cambria Math" w:cs="Times New Roman"/>
                                                       <w:i/>
@@ -13841,7 +13960,7 @@
                                               </m:dPr>
                                               <m:e>
                                                 <m:r>
-                                                  <w:ins w:id="122" w:author="Tomás De Araújo Tavares" w:date="2021-11-03T17:02:00Z">
+                                                  <w:ins w:id="153" w:author="Tomás De Araújo Tavares" w:date="2021-11-03T17:02:00Z">
                                                     <w:rPr>
                                                       <w:rFonts w:ascii="Cambria Math" w:hAnsi="Cambria Math" w:cs="Times New Roman"/>
                                                     </w:rPr>
@@ -13883,7 +14002,7 @@
                         <m:f>
                           <m:fPr>
                             <m:ctrlPr>
-                              <w:ins w:id="123" w:author="Tomás De Araújo Tavares" w:date="2021-11-03T17:02:00Z">
+                              <w:ins w:id="154" w:author="Tomás De Araújo Tavares" w:date="2021-11-03T17:02:00Z">
                                 <w:rPr>
                                   <w:rFonts w:ascii="Cambria Math" w:hAnsi="Cambria Math" w:cs="Times New Roman"/>
                                 </w:rPr>
@@ -13894,7 +14013,7 @@
                             <m:sSup>
                               <m:sSupPr>
                                 <m:ctrlPr>
-                                  <w:ins w:id="124" w:author="Tomás De Araújo Tavares" w:date="2021-11-03T17:02:00Z">
+                                  <w:ins w:id="155" w:author="Tomás De Araújo Tavares" w:date="2021-11-03T17:02:00Z">
                                     <w:rPr>
                                       <w:rFonts w:ascii="Cambria Math" w:hAnsi="Cambria Math" w:cs="Times New Roman"/>
                                       <w:i/>
@@ -13904,7 +14023,7 @@
                               </m:sSupPr>
                               <m:e>
                                 <m:r>
-                                  <w:ins w:id="125" w:author="Tomás De Araújo Tavares" w:date="2021-11-03T17:02:00Z">
+                                  <w:ins w:id="156" w:author="Tomás De Araújo Tavares" w:date="2021-11-03T17:02:00Z">
                                     <w:rPr>
                                       <w:rFonts w:ascii="Cambria Math" w:hAnsi="Cambria Math" w:cs="Times New Roman"/>
                                     </w:rPr>
@@ -13916,7 +14035,7 @@
                                 <m:sSubSup>
                                   <m:sSubSupPr>
                                     <m:ctrlPr>
-                                      <w:ins w:id="126" w:author="Tomás De Araújo Tavares" w:date="2021-11-03T17:02:00Z">
+                                      <w:ins w:id="157" w:author="Tomás De Araújo Tavares" w:date="2021-11-03T17:02:00Z">
                                         <w:rPr>
                                           <w:rFonts w:ascii="Cambria Math" w:hAnsi="Cambria Math" w:cs="Times New Roman"/>
                                           <w:i/>
@@ -13926,7 +14045,7 @@
                                   </m:sSubSupPr>
                                   <m:e>
                                     <m:r>
-                                      <w:ins w:id="127" w:author="Tomás De Araújo Tavares" w:date="2021-11-03T17:02:00Z">
+                                      <w:ins w:id="158" w:author="Tomás De Araújo Tavares" w:date="2021-11-03T17:02:00Z">
                                         <w:rPr>
                                           <w:rFonts w:ascii="Cambria Math" w:hAnsi="Cambria Math" w:cs="Times New Roman"/>
                                         </w:rPr>
@@ -13936,7 +14055,7 @@
                                   </m:e>
                                   <m:sub>
                                     <m:r>
-                                      <w:ins w:id="128" w:author="Tomás De Araújo Tavares" w:date="2021-11-03T17:02:00Z">
+                                      <w:ins w:id="159" w:author="Tomás De Araújo Tavares" w:date="2021-11-03T17:02:00Z">
                                         <w:rPr>
                                           <w:rFonts w:ascii="Cambria Math" w:hAnsi="Cambria Math" w:cs="Times New Roman"/>
                                         </w:rPr>
@@ -13950,7 +14069,7 @@
                                         <m:begChr m:val="["/>
                                         <m:endChr m:val="]"/>
                                         <m:ctrlPr>
-                                          <w:ins w:id="129" w:author="Tomás De Araújo Tavares" w:date="2021-11-03T17:02:00Z">
+                                          <w:ins w:id="160" w:author="Tomás De Araújo Tavares" w:date="2021-11-03T17:02:00Z">
                                             <w:rPr>
                                               <w:rFonts w:ascii="Cambria Math" w:hAnsi="Cambria Math" w:cs="Times New Roman"/>
                                               <w:i/>
@@ -13960,7 +14079,7 @@
                                       </m:dPr>
                                       <m:e>
                                         <m:r>
-                                          <w:ins w:id="130" w:author="Tomás De Araújo Tavares" w:date="2021-11-03T17:02:00Z">
+                                          <w:ins w:id="161" w:author="Tomás De Araújo Tavares" w:date="2021-11-03T17:02:00Z">
                                             <w:rPr>
                                               <w:rFonts w:ascii="Cambria Math" w:hAnsi="Cambria Math" w:cs="Times New Roman"/>
                                             </w:rPr>
@@ -13974,7 +14093,7 @@
                               </m:sup>
                             </m:sSup>
                             <m:ctrlPr>
-                              <w:ins w:id="131" w:author="Tomás De Araújo Tavares" w:date="2021-11-03T17:02:00Z">
+                              <w:ins w:id="162" w:author="Tomás De Araújo Tavares" w:date="2021-11-03T17:02:00Z">
                                 <w:rPr>
                                   <w:rFonts w:ascii="Cambria Math" w:hAnsi="Cambria Math" w:cs="Times New Roman"/>
                                   <w:i/>
@@ -13987,7 +14106,7 @@
                               <m:naryPr>
                                 <m:chr m:val="∑"/>
                                 <m:ctrlPr>
-                                  <w:ins w:id="132" w:author="Tomás De Araújo Tavares" w:date="2021-11-03T17:02:00Z">
+                                  <w:ins w:id="163" w:author="Tomás De Araújo Tavares" w:date="2021-11-03T17:02:00Z">
                                     <w:rPr>
                                       <w:rFonts w:ascii="Cambria Math" w:hAnsi="Cambria Math" w:cs="Times New Roman"/>
                                     </w:rPr>
@@ -13996,7 +14115,7 @@
                               </m:naryPr>
                               <m:sub>
                                 <m:r>
-                                  <w:ins w:id="133" w:author="Tomás De Araújo Tavares" w:date="2021-11-03T17:02:00Z">
+                                  <w:ins w:id="164" w:author="Tomás De Araújo Tavares" w:date="2021-11-03T17:02:00Z">
                                     <w:rPr>
                                       <w:rFonts w:ascii="Cambria Math" w:hAnsi="Cambria Math" w:cs="Times New Roman"/>
                                     </w:rPr>
@@ -14004,7 +14123,7 @@
                                   </w:ins>
                                 </m:r>
                                 <m:ctrlPr>
-                                  <w:ins w:id="134" w:author="Tomás De Araújo Tavares" w:date="2021-11-03T17:02:00Z">
+                                  <w:ins w:id="165" w:author="Tomás De Araújo Tavares" w:date="2021-11-03T17:02:00Z">
                                     <w:rPr>
                                       <w:rFonts w:ascii="Cambria Math" w:hAnsi="Cambria Math" w:cs="Times New Roman"/>
                                       <w:i/>
@@ -14014,7 +14133,7 @@
                               </m:sub>
                               <m:sup>
                                 <m:r>
-                                  <w:ins w:id="135" w:author="Tomás De Araújo Tavares" w:date="2021-11-03T17:02:00Z">
+                                  <w:ins w:id="166" w:author="Tomás De Araújo Tavares" w:date="2021-11-03T17:02:00Z">
                                     <w:rPr>
                                       <w:rFonts w:ascii="Cambria Math" w:hAnsi="Cambria Math" w:cs="Times New Roman"/>
                                     </w:rPr>
@@ -14022,7 +14141,7 @@
                                   </w:ins>
                                 </m:r>
                                 <m:ctrlPr>
-                                  <w:ins w:id="136" w:author="Tomás De Araújo Tavares" w:date="2021-11-03T17:02:00Z">
+                                  <w:ins w:id="167" w:author="Tomás De Araújo Tavares" w:date="2021-11-03T17:02:00Z">
                                     <w:rPr>
                                       <w:rFonts w:ascii="Cambria Math" w:hAnsi="Cambria Math" w:cs="Times New Roman"/>
                                       <w:i/>
@@ -14034,7 +14153,7 @@
                                 <m:d>
                                   <m:dPr>
                                     <m:ctrlPr>
-                                      <w:ins w:id="137" w:author="Tomás De Araújo Tavares" w:date="2021-11-03T17:02:00Z">
+                                      <w:ins w:id="168" w:author="Tomás De Araújo Tavares" w:date="2021-11-03T17:02:00Z">
                                         <w:rPr>
                                           <w:rFonts w:ascii="Cambria Math" w:hAnsi="Cambria Math" w:cs="Times New Roman"/>
                                           <w:i/>
@@ -14046,7 +14165,7 @@
                                     <m:sSup>
                                       <m:sSupPr>
                                         <m:ctrlPr>
-                                          <w:ins w:id="138" w:author="Tomás De Araújo Tavares" w:date="2021-11-03T17:02:00Z">
+                                          <w:ins w:id="169" w:author="Tomás De Araújo Tavares" w:date="2021-11-03T17:02:00Z">
                                             <w:rPr>
                                               <w:rFonts w:ascii="Cambria Math" w:hAnsi="Cambria Math" w:cs="Times New Roman"/>
                                               <w:i/>
@@ -14056,7 +14175,7 @@
                                       </m:sSupPr>
                                       <m:e>
                                         <m:r>
-                                          <w:ins w:id="139" w:author="Tomás De Araújo Tavares" w:date="2021-11-03T17:02:00Z">
+                                          <w:ins w:id="170" w:author="Tomás De Araújo Tavares" w:date="2021-11-03T17:02:00Z">
                                             <w:rPr>
                                               <w:rFonts w:ascii="Cambria Math" w:hAnsi="Cambria Math" w:cs="Times New Roman"/>
                                             </w:rPr>
@@ -14068,7 +14187,7 @@
                                         <m:sSubSup>
                                           <m:sSubSupPr>
                                             <m:ctrlPr>
-                                              <w:ins w:id="140" w:author="Tomás De Araújo Tavares" w:date="2021-11-03T17:02:00Z">
+                                              <w:ins w:id="171" w:author="Tomás De Araújo Tavares" w:date="2021-11-03T17:02:00Z">
                                                 <w:rPr>
                                                   <w:rFonts w:ascii="Cambria Math" w:hAnsi="Cambria Math" w:cs="Times New Roman"/>
                                                   <w:i/>
@@ -14078,7 +14197,7 @@
                                           </m:sSubSupPr>
                                           <m:e>
                                             <m:r>
-                                              <w:ins w:id="141" w:author="Tomás De Araújo Tavares" w:date="2021-11-03T17:02:00Z">
+                                              <w:ins w:id="172" w:author="Tomás De Araújo Tavares" w:date="2021-11-03T17:02:00Z">
                                                 <w:rPr>
                                                   <w:rFonts w:ascii="Cambria Math" w:hAnsi="Cambria Math" w:cs="Times New Roman"/>
                                                 </w:rPr>
@@ -14088,7 +14207,7 @@
                                           </m:e>
                                           <m:sub>
                                             <m:r>
-                                              <w:ins w:id="142" w:author="Tomás De Araújo Tavares" w:date="2021-11-03T17:02:00Z">
+                                              <w:ins w:id="173" w:author="Tomás De Araújo Tavares" w:date="2021-11-03T17:02:00Z">
                                                 <w:rPr>
                                                   <w:rFonts w:ascii="Cambria Math" w:hAnsi="Cambria Math" w:cs="Times New Roman"/>
                                                 </w:rPr>
@@ -14102,7 +14221,7 @@
                                                 <m:begChr m:val="["/>
                                                 <m:endChr m:val="]"/>
                                                 <m:ctrlPr>
-                                                  <w:ins w:id="143" w:author="Tomás De Araújo Tavares" w:date="2021-11-03T17:02:00Z">
+                                                  <w:ins w:id="174" w:author="Tomás De Araújo Tavares" w:date="2021-11-03T17:02:00Z">
                                                     <w:rPr>
                                                       <w:rFonts w:ascii="Cambria Math" w:hAnsi="Cambria Math" w:cs="Times New Roman"/>
                                                       <w:i/>
@@ -14112,7 +14231,7 @@
                                               </m:dPr>
                                               <m:e>
                                                 <m:r>
-                                                  <w:ins w:id="144" w:author="Tomás De Araújo Tavares" w:date="2021-11-03T17:02:00Z">
+                                                  <w:ins w:id="175" w:author="Tomás De Araújo Tavares" w:date="2021-11-03T17:02:00Z">
                                                     <w:rPr>
                                                       <w:rFonts w:ascii="Cambria Math" w:hAnsi="Cambria Math" w:cs="Times New Roman"/>
                                                     </w:rPr>
@@ -14128,7 +14247,7 @@
                                   </m:e>
                                 </m:d>
                                 <m:ctrlPr>
-                                  <w:ins w:id="145" w:author="Tomás De Araújo Tavares" w:date="2021-11-03T17:02:00Z">
+                                  <w:ins w:id="176" w:author="Tomás De Araújo Tavares" w:date="2021-11-03T17:02:00Z">
                                     <w:rPr>
                                       <w:rFonts w:ascii="Cambria Math" w:hAnsi="Cambria Math" w:cs="Times New Roman"/>
                                       <w:i/>
@@ -14138,7 +14257,7 @@
                               </m:e>
                             </m:nary>
                             <m:ctrlPr>
-                              <w:ins w:id="146" w:author="Tomás De Araújo Tavares" w:date="2021-11-03T17:02:00Z">
+                              <w:ins w:id="177" w:author="Tomás De Araújo Tavares" w:date="2021-11-03T17:02:00Z">
                                 <w:rPr>
                                   <w:rFonts w:ascii="Cambria Math" w:hAnsi="Cambria Math" w:cs="Times New Roman"/>
                                   <w:i/>
@@ -14161,7 +14280,7 @@
             </m:e>
             <m:sup>
               <m:r>
-                <w:ins w:id="147" w:author="Tomás De Araújo Tavares" w:date="2021-11-03T16:59:00Z">
+                <w:ins w:id="178" w:author="Tomás De Araújo Tavares" w:date="2021-11-03T16:59:00Z">
                   <w:rPr>
                     <w:rFonts w:ascii="Cambria Math" w:hAnsi="Cambria Math" w:cs="Times New Roman"/>
                   </w:rPr>
@@ -14171,7 +14290,7 @@
             </m:sup>
           </m:sSup>
           <m:r>
-            <w:ins w:id="148" w:author="Tomás De Araújo Tavares" w:date="2021-11-03T16:59:00Z">
+            <w:ins w:id="179" w:author="Tomás De Araújo Tavares" w:date="2021-11-03T16:59:00Z">
               <w:rPr>
                 <w:rFonts w:ascii="Cambria Math" w:hAnsi="Cambria Math" w:cs="Times New Roman"/>
               </w:rPr>
@@ -14181,7 +14300,7 @@
           <m:sSup>
             <m:sSupPr>
               <m:ctrlPr>
-                <w:ins w:id="149" w:author="Tomás De Araújo Tavares" w:date="2021-11-03T16:59:00Z">
+                <w:ins w:id="180" w:author="Tomás De Araújo Tavares" w:date="2021-11-03T16:59:00Z">
                   <w:rPr>
                     <w:rFonts w:ascii="Cambria Math" w:hAnsi="Cambria Math" w:cs="Times New Roman"/>
                     <w:i/>
@@ -14195,7 +14314,7 @@
                   <m:begChr m:val="["/>
                   <m:endChr m:val="]"/>
                   <m:ctrlPr>
-                    <w:ins w:id="150" w:author="Tomás De Araújo Tavares" w:date="2021-11-03T16:59:00Z">
+                    <w:ins w:id="181" w:author="Tomás De Araújo Tavares" w:date="2021-11-03T16:59:00Z">
                       <w:rPr>
                         <w:rFonts w:ascii="Cambria Math" w:hAnsi="Cambria Math" w:cs="Times New Roman"/>
                         <w:i/>
@@ -14223,7 +14342,7 @@
                     <m:mr>
                       <m:e>
                         <m:r>
-                          <w:ins w:id="151" w:author="Tomás De Araújo Tavares" w:date="2021-11-03T16:59:00Z">
+                          <w:ins w:id="182" w:author="Tomás De Araújo Tavares" w:date="2021-11-03T16:59:00Z">
                             <w:rPr>
                               <w:rFonts w:ascii="Cambria Math" w:hAnsi="Cambria Math" w:cs="Times New Roman"/>
                             </w:rPr>
@@ -14239,7 +14358,7 @@
                       </m:e>
                       <m:e>
                         <m:r>
-                          <w:ins w:id="152" w:author="Tomás De Araújo Tavares" w:date="2021-11-03T16:59:00Z">
+                          <w:ins w:id="183" w:author="Tomás De Araújo Tavares" w:date="2021-11-03T16:59:00Z">
                             <w:rPr>
                               <w:rFonts w:ascii="Cambria Math" w:hAnsi="Cambria Math" w:cs="Times New Roman"/>
                             </w:rPr>
@@ -14247,7 +14366,7 @@
                           </w:ins>
                         </m:r>
                         <m:r>
-                          <w:ins w:id="153" w:author="Tomás De Araújo Tavares" w:date="2021-11-03T17:00:00Z">
+                          <w:ins w:id="184" w:author="Tomás De Araújo Tavares" w:date="2021-11-03T17:00:00Z">
                             <w:rPr>
                               <w:rFonts w:ascii="Cambria Math" w:hAnsi="Cambria Math" w:cs="Times New Roman"/>
                             </w:rPr>
@@ -14268,7 +14387,7 @@
             </m:e>
             <m:sup>
               <m:r>
-                <w:ins w:id="154" w:author="Tomás De Araújo Tavares" w:date="2021-11-03T16:59:00Z">
+                <w:ins w:id="185" w:author="Tomás De Araújo Tavares" w:date="2021-11-03T16:59:00Z">
                   <w:rPr>
                     <w:rFonts w:ascii="Cambria Math" w:hAnsi="Cambria Math" w:cs="Times New Roman"/>
                   </w:rPr>
@@ -14286,26 +14405,26 @@
         <w:spacing w:before="120" w:after="120"/>
         <w:ind w:left="720"/>
         <w:rPr>
-          <w:ins w:id="155" w:author="Tomás De Araújo Tavares" w:date="2021-11-03T17:01:00Z"/>
+          <w:ins w:id="186" w:author="Tomás De Araújo Tavares" w:date="2021-11-03T17:01:00Z"/>
           <w:rFonts w:ascii="Cambria Math" w:hAnsi="Cambria Math" w:cs="Times New Roman"/>
           <w:u w:val="single"/>
           <w:lang w:val="en-US"/>
-          <w:rPrChange w:id="156" w:author="Tomás De Araújo Tavares" w:date="2021-11-03T17:05:00Z">
+          <w:rPrChange w:id="187" w:author="Tomás De Araújo Tavares" w:date="2021-11-03T17:05:00Z">
             <w:rPr>
-              <w:ins w:id="157" w:author="Tomás De Araújo Tavares" w:date="2021-11-03T17:01:00Z"/>
+              <w:ins w:id="188" w:author="Tomás De Araújo Tavares" w:date="2021-11-03T17:01:00Z"/>
               <w:rFonts w:ascii="Cambria Math" w:hAnsi="Cambria Math" w:cs="Times New Roman"/>
               <w:i/>
             </w:rPr>
           </w:rPrChange>
         </w:rPr>
       </w:pPr>
-      <w:ins w:id="158" w:author="Tomás De Araújo Tavares" w:date="2021-11-03T17:02:00Z">
+      <w:ins w:id="189" w:author="Tomás De Araújo Tavares" w:date="2021-11-03T17:02:00Z">
         <w:r>
           <w:rPr>
             <w:rFonts w:ascii="Cambria Math" w:hAnsi="Cambria Math" w:cs="Times New Roman"/>
             <w:u w:val="single"/>
             <w:lang w:val="en-US"/>
-            <w:rPrChange w:id="159" w:author="Tomás De Araújo Tavares" w:date="2021-11-03T17:05:00Z">
+            <w:rPrChange w:id="190" w:author="Tomás De Araújo Tavares" w:date="2021-11-03T17:05:00Z">
               <w:rPr>
                 <w:rFonts w:ascii="Cambria Math" w:hAnsi="Cambria Math" w:cs="Times New Roman"/>
               </w:rPr>
@@ -14319,7 +14438,7 @@
             <w:rFonts w:ascii="Cambria Math" w:hAnsi="Cambria Math" w:cs="Times New Roman"/>
             <w:u w:val="single"/>
             <w:lang w:val="en-US"/>
-            <w:rPrChange w:id="160" w:author="Tomás De Araújo Tavares" w:date="2021-11-03T17:05:00Z">
+            <w:rPrChange w:id="191" w:author="Tomás De Araújo Tavares" w:date="2021-11-03T17:05:00Z">
               <w:rPr>
                 <w:rFonts w:ascii="Cambria Math" w:hAnsi="Cambria Math" w:cs="Times New Roman"/>
               </w:rPr>
@@ -14328,13 +14447,13 @@
           <w:t>Prop</w:t>
         </w:r>
       </w:ins>
-      <w:ins w:id="161" w:author="Tomás De Araújo Tavares" w:date="2021-11-03T17:03:00Z">
+      <w:ins w:id="192" w:author="Tomás De Araújo Tavares" w:date="2021-11-03T17:03:00Z">
         <w:r>
           <w:rPr>
             <w:rFonts w:ascii="Cambria Math" w:hAnsi="Cambria Math" w:cs="Times New Roman"/>
             <w:u w:val="single"/>
             <w:lang w:val="en-US"/>
-            <w:rPrChange w:id="162" w:author="Tomás De Araújo Tavares" w:date="2021-11-03T17:05:00Z">
+            <w:rPrChange w:id="193" w:author="Tomás De Araújo Tavares" w:date="2021-11-03T17:05:00Z">
               <w:rPr>
                 <w:rFonts w:ascii="Cambria Math" w:hAnsi="Cambria Math" w:cs="Times New Roman"/>
               </w:rPr>
@@ -14348,7 +14467,7 @@
             <w:rFonts w:ascii="Cambria Math" w:hAnsi="Cambria Math" w:cs="Times New Roman"/>
             <w:u w:val="single"/>
             <w:lang w:val="en-US"/>
-            <w:rPrChange w:id="163" w:author="Tomás De Araújo Tavares" w:date="2021-11-03T17:05:00Z">
+            <w:rPrChange w:id="194" w:author="Tomás De Araújo Tavares" w:date="2021-11-03T17:05:00Z">
               <w:rPr>
                 <w:rFonts w:ascii="Cambria Math" w:hAnsi="Cambria Math" w:cs="Times New Roman"/>
               </w:rPr>
@@ -14364,13 +14483,13 @@
         <w:spacing w:before="120" w:after="120"/>
         <w:ind w:left="720"/>
         <w:rPr>
-          <w:ins w:id="164" w:author="Tomás De Araújo Tavares" w:date="2021-11-03T17:17:00Z"/>
+          <w:ins w:id="195" w:author="Tomás De Araújo Tavares" w:date="2021-11-03T17:17:00Z"/>
           <w:rFonts w:ascii="Cambria Math" w:hAnsi="Cambria Math" w:cs="Times New Roman"/>
           <w:sz w:val="20"/>
           <w:szCs w:val="20"/>
-          <w:rPrChange w:id="165" w:author="Tomás De Araújo Tavares" w:date="2021-11-03T17:17:00Z">
+          <w:rPrChange w:id="196" w:author="Tomás De Araújo Tavares" w:date="2021-11-03T17:17:00Z">
             <w:rPr>
-              <w:ins w:id="166" w:author="Tomás De Araújo Tavares" w:date="2021-11-03T17:17:00Z"/>
+              <w:ins w:id="197" w:author="Tomás De Araújo Tavares" w:date="2021-11-03T17:17:00Z"/>
               <w:rFonts w:ascii="Cambria Math" w:hAnsi="Cambria Math" w:cs="Times New Roman"/>
               <w:i/>
               <w:sz w:val="20"/>
@@ -14400,7 +14519,7 @@
                 <m:t>∂</m:t>
               </m:r>
               <m:r>
-                <w:ins w:id="167" w:author="Tomás De Araújo Tavares" w:date="2021-11-03T17:04:00Z">
+                <w:ins w:id="198" w:author="Tomás De Araújo Tavares" w:date="2021-11-03T17:04:00Z">
                   <w:rPr>
                     <w:rFonts w:ascii="Cambria Math" w:hAnsi="Cambria Math" w:cs="Times New Roman"/>
                   </w:rPr>
@@ -14427,7 +14546,7 @@
               <m:sSubSup>
                 <m:sSubSupPr>
                   <m:ctrlPr>
-                    <w:ins w:id="168" w:author="Tomás De Araújo Tavares" w:date="2021-11-03T17:04:00Z">
+                    <w:ins w:id="199" w:author="Tomás De Araújo Tavares" w:date="2021-11-03T17:04:00Z">
                       <w:rPr>
                         <w:rFonts w:ascii="Cambria Math" w:hAnsi="Cambria Math" w:cs="Times New Roman"/>
                         <w:i/>
@@ -14437,7 +14556,7 @@
                 </m:sSubSupPr>
                 <m:e>
                   <m:r>
-                    <w:ins w:id="169" w:author="Tomás De Araújo Tavares" w:date="2021-11-03T17:04:00Z">
+                    <w:ins w:id="200" w:author="Tomás De Araújo Tavares" w:date="2021-11-03T17:04:00Z">
                       <w:rPr>
                         <w:rFonts w:ascii="Cambria Math" w:hAnsi="Cambria Math" w:cs="Times New Roman"/>
                       </w:rPr>
@@ -14447,7 +14566,7 @@
                 </m:e>
                 <m:sub>
                   <m:r>
-                    <w:ins w:id="170" w:author="Tomás De Araújo Tavares" w:date="2021-11-03T17:04:00Z">
+                    <w:ins w:id="201" w:author="Tomás De Araújo Tavares" w:date="2021-11-03T17:04:00Z">
                       <w:rPr>
                         <w:rFonts w:ascii="Cambria Math" w:hAnsi="Cambria Math" w:cs="Times New Roman"/>
                       </w:rPr>
@@ -14461,7 +14580,7 @@
                       <m:begChr m:val="["/>
                       <m:endChr m:val="]"/>
                       <m:ctrlPr>
-                        <w:ins w:id="171" w:author="Tomás De Araújo Tavares" w:date="2021-11-03T17:04:00Z">
+                        <w:ins w:id="202" w:author="Tomás De Araújo Tavares" w:date="2021-11-03T17:04:00Z">
                           <w:rPr>
                             <w:rFonts w:ascii="Cambria Math" w:hAnsi="Cambria Math" w:cs="Times New Roman"/>
                             <w:i/>
@@ -14471,11 +14590,11 @@
                     </m:dPr>
                     <m:e>
                       <m:r>
-                        <w:ins w:id="172" w:author="Tomás De Araújo Tavares" w:date="2021-11-03T17:04:00Z">
+                        <w:ins w:id="203" w:author="Tomás De Araújo Tavares" w:date="2021-11-03T17:04:00Z">
                           <w:rPr>
                             <w:rFonts w:ascii="Cambria Math" w:hAnsi="Cambria Math" w:cs="Times New Roman"/>
                             <w:lang w:val="en-US"/>
-                            <w:rPrChange w:id="173" w:author="Tomás De Araújo Tavares" w:date="2021-11-03T17:05:00Z">
+                            <w:rPrChange w:id="204" w:author="Tomás De Araújo Tavares" w:date="2021-11-03T17:05:00Z">
                               <w:rPr>
                                 <w:rFonts w:ascii="Cambria Math" w:hAnsi="Cambria Math" w:cs="Times New Roman"/>
                               </w:rPr>
@@ -14497,11 +14616,11 @@
             </m:den>
           </m:f>
           <m:r>
-            <w:ins w:id="174" w:author="Tomás De Araújo Tavares" w:date="2021-11-03T17:04:00Z">
+            <w:ins w:id="205" w:author="Tomás De Araújo Tavares" w:date="2021-11-03T17:04:00Z">
               <w:rPr>
                 <w:rFonts w:ascii="Cambria Math" w:hAnsi="Cambria Math" w:cs="Times New Roman"/>
                 <w:lang w:val="en-US"/>
-                <w:rPrChange w:id="175" w:author="Tomás De Araújo Tavares" w:date="2021-11-03T17:05:00Z">
+                <w:rPrChange w:id="206" w:author="Tomás De Araújo Tavares" w:date="2021-11-03T17:05:00Z">
                   <w:rPr>
                     <w:rFonts w:ascii="Cambria Math" w:hAnsi="Cambria Math" w:cs="Times New Roman"/>
                   </w:rPr>
@@ -14511,11 +14630,11 @@
             </w:ins>
           </m:r>
           <m:r>
-            <w:ins w:id="176" w:author="Tomás De Araújo Tavares" w:date="2021-11-03T17:05:00Z">
+            <w:ins w:id="207" w:author="Tomás De Araújo Tavares" w:date="2021-11-03T17:05:00Z">
               <w:rPr>
                 <w:rFonts w:ascii="Cambria Math" w:hAnsi="Cambria Math" w:cs="Times New Roman"/>
                 <w:lang w:val="en-US"/>
-                <w:rPrChange w:id="177" w:author="Tomás De Araújo Tavares" w:date="2021-11-03T17:05:00Z">
+                <w:rPrChange w:id="208" w:author="Tomás De Araújo Tavares" w:date="2021-11-03T17:05:00Z">
                   <w:rPr>
                     <w:rFonts w:ascii="Cambria Math" w:hAnsi="Cambria Math" w:cs="Times New Roman"/>
                   </w:rPr>
@@ -14536,7 +14655,7 @@
               <m:sSub>
                 <m:sSubPr>
                   <m:ctrlPr>
-                    <w:ins w:id="178" w:author="Tomás De Araújo Tavares" w:date="2021-11-03T17:05:00Z">
+                    <w:ins w:id="209" w:author="Tomás De Araújo Tavares" w:date="2021-11-03T17:05:00Z">
                       <w:rPr>
                         <w:rFonts w:ascii="Cambria Math" w:hAnsi="Cambria Math" w:cs="Times New Roman"/>
                         <w:i/>
@@ -14546,7 +14665,7 @@
                 </m:sSubPr>
                 <m:e>
                   <m:r>
-                    <w:ins w:id="179" w:author="Tomás De Araújo Tavares" w:date="2021-11-03T17:04:00Z">
+                    <w:ins w:id="210" w:author="Tomás De Araújo Tavares" w:date="2021-11-03T17:04:00Z">
                       <w:rPr>
                         <w:rFonts w:ascii="Cambria Math" w:hAnsi="Cambria Math" w:cs="Times New Roman"/>
                       </w:rPr>
@@ -14556,7 +14675,7 @@
                 </m:e>
                 <m:sub>
                   <m:r>
-                    <w:ins w:id="180" w:author="Tomás De Araújo Tavares" w:date="2021-11-03T17:05:00Z">
+                    <w:ins w:id="211" w:author="Tomás De Araújo Tavares" w:date="2021-11-03T17:05:00Z">
                       <w:rPr>
                         <w:rFonts w:ascii="Cambria Math" w:hAnsi="Cambria Math" w:cs="Times New Roman"/>
                       </w:rPr>
@@ -14576,7 +14695,7 @@
               <m:sSubSup>
                 <m:sSubSupPr>
                   <m:ctrlPr>
-                    <w:ins w:id="181" w:author="Tomás De Araújo Tavares" w:date="2021-11-03T17:05:00Z">
+                    <w:ins w:id="212" w:author="Tomás De Araújo Tavares" w:date="2021-11-03T17:05:00Z">
                       <w:rPr>
                         <w:rFonts w:ascii="Cambria Math" w:hAnsi="Cambria Math" w:cs="Times New Roman"/>
                         <w:i/>
@@ -14586,7 +14705,7 @@
                 </m:sSubSupPr>
                 <m:e>
                   <m:r>
-                    <w:ins w:id="182" w:author="Tomás De Araújo Tavares" w:date="2021-11-03T17:05:00Z">
+                    <w:ins w:id="213" w:author="Tomás De Araújo Tavares" w:date="2021-11-03T17:05:00Z">
                       <w:rPr>
                         <w:rFonts w:ascii="Cambria Math" w:hAnsi="Cambria Math" w:cs="Times New Roman"/>
                       </w:rPr>
@@ -14596,7 +14715,7 @@
                 </m:e>
                 <m:sub>
                   <m:r>
-                    <w:ins w:id="183" w:author="Tomás De Araújo Tavares" w:date="2021-11-03T17:05:00Z">
+                    <w:ins w:id="214" w:author="Tomás De Araújo Tavares" w:date="2021-11-03T17:05:00Z">
                       <w:rPr>
                         <w:rFonts w:ascii="Cambria Math" w:hAnsi="Cambria Math" w:cs="Times New Roman"/>
                       </w:rPr>
@@ -14610,7 +14729,7 @@
                       <m:begChr m:val="["/>
                       <m:endChr m:val="]"/>
                       <m:ctrlPr>
-                        <w:ins w:id="184" w:author="Tomás De Araújo Tavares" w:date="2021-11-03T17:05:00Z">
+                        <w:ins w:id="215" w:author="Tomás De Araújo Tavares" w:date="2021-11-03T17:05:00Z">
                           <w:rPr>
                             <w:rFonts w:ascii="Cambria Math" w:hAnsi="Cambria Math" w:cs="Times New Roman"/>
                             <w:i/>
@@ -14620,11 +14739,11 @@
                     </m:dPr>
                     <m:e>
                       <m:r>
-                        <w:ins w:id="185" w:author="Tomás De Araújo Tavares" w:date="2021-11-03T17:05:00Z">
+                        <w:ins w:id="216" w:author="Tomás De Araújo Tavares" w:date="2021-11-03T17:05:00Z">
                           <w:rPr>
                             <w:rFonts w:ascii="Cambria Math" w:hAnsi="Cambria Math" w:cs="Times New Roman"/>
                             <w:lang w:val="en-US"/>
-                            <w:rPrChange w:id="186" w:author="Tomás De Araújo Tavares" w:date="2021-11-03T17:05:00Z">
+                            <w:rPrChange w:id="217" w:author="Tomás De Araújo Tavares" w:date="2021-11-03T17:05:00Z">
                               <w:rPr>
                                 <w:rFonts w:ascii="Cambria Math" w:hAnsi="Cambria Math" w:cs="Times New Roman"/>
                               </w:rPr>
@@ -14646,7 +14765,7 @@
             </m:den>
           </m:f>
           <m:r>
-            <w:ins w:id="187" w:author="Tomás De Araújo Tavares" w:date="2021-11-03T17:05:00Z">
+            <w:ins w:id="218" w:author="Tomás De Araújo Tavares" w:date="2021-11-03T17:05:00Z">
               <w:rPr>
                 <w:rFonts w:ascii="Cambria Math" w:hAnsi="Cambria Math" w:cs="Times New Roman"/>
               </w:rPr>
@@ -14656,7 +14775,7 @@
           <m:f>
             <m:fPr>
               <m:ctrlPr>
-                <w:ins w:id="188" w:author="Tomás De Araújo Tavares" w:date="2021-11-03T17:05:00Z">
+                <w:ins w:id="219" w:author="Tomás De Araújo Tavares" w:date="2021-11-03T17:05:00Z">
                   <w:rPr>
                     <w:rFonts w:ascii="Cambria Math" w:hAnsi="Cambria Math" w:cs="Times New Roman"/>
                   </w:rPr>
@@ -14665,7 +14784,7 @@
             </m:fPr>
             <m:num>
               <m:r>
-                <w:ins w:id="189" w:author="Tomás De Araújo Tavares" w:date="2021-11-03T17:05:00Z">
+                <w:ins w:id="220" w:author="Tomás De Araújo Tavares" w:date="2021-11-03T17:05:00Z">
                   <w:rPr>
                     <w:rFonts w:ascii="Cambria Math" w:hAnsi="Cambria Math" w:cs="Times New Roman"/>
                   </w:rPr>
@@ -14675,7 +14794,7 @@
               <m:sSubSup>
                 <m:sSubSupPr>
                   <m:ctrlPr>
-                    <w:ins w:id="190" w:author="Tomás De Araújo Tavares" w:date="2021-11-03T17:06:00Z">
+                    <w:ins w:id="221" w:author="Tomás De Araújo Tavares" w:date="2021-11-03T17:06:00Z">
                       <w:rPr>
                         <w:rFonts w:ascii="Cambria Math" w:hAnsi="Cambria Math" w:cs="Times New Roman"/>
                         <w:i/>
@@ -14685,7 +14804,7 @@
                 </m:sSubSupPr>
                 <m:e>
                   <m:r>
-                    <w:ins w:id="191" w:author="Tomás De Araújo Tavares" w:date="2021-11-03T17:06:00Z">
+                    <w:ins w:id="222" w:author="Tomás De Araújo Tavares" w:date="2021-11-03T17:06:00Z">
                       <w:rPr>
                         <w:rFonts w:ascii="Cambria Math" w:hAnsi="Cambria Math" w:cs="Times New Roman"/>
                       </w:rPr>
@@ -14695,7 +14814,7 @@
                 </m:e>
                 <m:sub>
                   <m:r>
-                    <w:ins w:id="192" w:author="Tomás De Araújo Tavares" w:date="2021-11-03T17:06:00Z">
+                    <w:ins w:id="223" w:author="Tomás De Araújo Tavares" w:date="2021-11-03T17:06:00Z">
                       <w:rPr>
                         <w:rFonts w:ascii="Cambria Math" w:hAnsi="Cambria Math" w:cs="Times New Roman"/>
                       </w:rPr>
@@ -14709,7 +14828,7 @@
                       <m:begChr m:val="["/>
                       <m:endChr m:val="]"/>
                       <m:ctrlPr>
-                        <w:ins w:id="193" w:author="Tomás De Araújo Tavares" w:date="2021-11-03T17:06:00Z">
+                        <w:ins w:id="224" w:author="Tomás De Araújo Tavares" w:date="2021-11-03T17:06:00Z">
                           <w:rPr>
                             <w:rFonts w:ascii="Cambria Math" w:hAnsi="Cambria Math" w:cs="Times New Roman"/>
                             <w:i/>
@@ -14719,7 +14838,7 @@
                     </m:dPr>
                     <m:e>
                       <m:r>
-                        <w:ins w:id="194" w:author="Tomás De Araújo Tavares" w:date="2021-11-03T17:06:00Z">
+                        <w:ins w:id="225" w:author="Tomás De Araújo Tavares" w:date="2021-11-03T17:06:00Z">
                           <w:rPr>
                             <w:rFonts w:ascii="Cambria Math" w:hAnsi="Cambria Math" w:cs="Times New Roman"/>
                           </w:rPr>
@@ -14731,7 +14850,7 @@
                 </m:sup>
               </m:sSubSup>
               <m:ctrlPr>
-                <w:ins w:id="195" w:author="Tomás De Araújo Tavares" w:date="2021-11-03T17:05:00Z">
+                <w:ins w:id="226" w:author="Tomás De Araújo Tavares" w:date="2021-11-03T17:05:00Z">
                   <w:rPr>
                     <w:rFonts w:ascii="Cambria Math" w:hAnsi="Cambria Math" w:cs="Times New Roman"/>
                     <w:i/>
@@ -14741,7 +14860,7 @@
             </m:num>
             <m:den>
               <m:r>
-                <w:ins w:id="196" w:author="Tomás De Araújo Tavares" w:date="2021-11-03T17:05:00Z">
+                <w:ins w:id="227" w:author="Tomás De Araújo Tavares" w:date="2021-11-03T17:05:00Z">
                   <w:rPr>
                     <w:rFonts w:ascii="Cambria Math" w:hAnsi="Cambria Math" w:cs="Times New Roman"/>
                   </w:rPr>
@@ -14751,7 +14870,7 @@
               <m:sSubSup>
                 <m:sSubSupPr>
                   <m:ctrlPr>
-                    <w:ins w:id="197" w:author="Tomás De Araújo Tavares" w:date="2021-11-03T17:05:00Z">
+                    <w:ins w:id="228" w:author="Tomás De Araújo Tavares" w:date="2021-11-03T17:05:00Z">
                       <w:rPr>
                         <w:rFonts w:ascii="Cambria Math" w:hAnsi="Cambria Math" w:cs="Times New Roman"/>
                         <w:i/>
@@ -14761,7 +14880,7 @@
                 </m:sSubSupPr>
                 <m:e>
                   <m:r>
-                    <w:ins w:id="198" w:author="Tomás De Araújo Tavares" w:date="2021-11-03T17:06:00Z">
+                    <w:ins w:id="229" w:author="Tomás De Araújo Tavares" w:date="2021-11-03T17:06:00Z">
                       <w:rPr>
                         <w:rFonts w:ascii="Cambria Math" w:hAnsi="Cambria Math" w:cs="Times New Roman"/>
                       </w:rPr>
@@ -14771,7 +14890,7 @@
                 </m:e>
                 <m:sub>
                   <m:r>
-                    <w:ins w:id="199" w:author="Tomás De Araújo Tavares" w:date="2021-11-03T17:05:00Z">
+                    <w:ins w:id="230" w:author="Tomás De Araújo Tavares" w:date="2021-11-03T17:05:00Z">
                       <w:rPr>
                         <w:rFonts w:ascii="Cambria Math" w:hAnsi="Cambria Math" w:cs="Times New Roman"/>
                       </w:rPr>
@@ -14785,7 +14904,7 @@
                       <m:begChr m:val="["/>
                       <m:endChr m:val="]"/>
                       <m:ctrlPr>
-                        <w:ins w:id="200" w:author="Tomás De Araújo Tavares" w:date="2021-11-03T17:05:00Z">
+                        <w:ins w:id="231" w:author="Tomás De Araújo Tavares" w:date="2021-11-03T17:05:00Z">
                           <w:rPr>
                             <w:rFonts w:ascii="Cambria Math" w:hAnsi="Cambria Math" w:cs="Times New Roman"/>
                             <w:i/>
@@ -14795,11 +14914,11 @@
                     </m:dPr>
                     <m:e>
                       <m:r>
-                        <w:ins w:id="201" w:author="Tomás De Araújo Tavares" w:date="2021-11-03T17:05:00Z">
+                        <w:ins w:id="232" w:author="Tomás De Araújo Tavares" w:date="2021-11-03T17:05:00Z">
                           <w:rPr>
                             <w:rFonts w:ascii="Cambria Math" w:hAnsi="Cambria Math" w:cs="Times New Roman"/>
                             <w:lang w:val="en-US"/>
-                            <w:rPrChange w:id="202" w:author="Tomás De Araújo Tavares" w:date="2021-11-03T17:05:00Z">
+                            <w:rPrChange w:id="233" w:author="Tomás De Araújo Tavares" w:date="2021-11-03T17:05:00Z">
                               <w:rPr>
                                 <w:rFonts w:ascii="Cambria Math" w:hAnsi="Cambria Math" w:cs="Times New Roman"/>
                               </w:rPr>
@@ -14813,7 +14932,7 @@
                 </m:sup>
               </m:sSubSup>
               <m:ctrlPr>
-                <w:ins w:id="203" w:author="Tomás De Araújo Tavares" w:date="2021-11-03T17:05:00Z">
+                <w:ins w:id="234" w:author="Tomás De Araújo Tavares" w:date="2021-11-03T17:05:00Z">
                   <w:rPr>
                     <w:rFonts w:ascii="Cambria Math" w:hAnsi="Cambria Math" w:cs="Times New Roman"/>
                     <w:i/>
@@ -14823,7 +14942,7 @@
             </m:den>
           </m:f>
           <m:r>
-            <w:ins w:id="204" w:author="Tomás De Araújo Tavares" w:date="2021-11-03T17:06:00Z">
+            <w:ins w:id="235" w:author="Tomás De Araújo Tavares" w:date="2021-11-03T17:06:00Z">
               <w:rPr>
                 <w:rFonts w:ascii="Cambria Math" w:hAnsi="Cambria Math" w:cs="Times New Roman"/>
               </w:rPr>
@@ -14831,7 +14950,7 @@
             </w:ins>
           </m:r>
           <m:r>
-            <w:ins w:id="205" w:author="Tomás De Araújo Tavares" w:date="2021-11-03T17:06:00Z">
+            <w:ins w:id="236" w:author="Tomás De Araújo Tavares" w:date="2021-11-03T17:06:00Z">
               <w:rPr>
                 <w:rFonts w:ascii="Cambria Math" w:hAnsi="Cambria Math" w:cs="Times New Roman"/>
                 <w:sz w:val="20"/>
@@ -14845,7 +14964,7 @@
               <m:begChr m:val="{"/>
               <m:endChr m:val=""/>
               <m:ctrlPr>
-                <w:ins w:id="206" w:author="Tomás De Araújo Tavares" w:date="2021-11-03T17:06:00Z">
+                <w:ins w:id="237" w:author="Tomás De Araújo Tavares" w:date="2021-11-03T17:06:00Z">
                   <w:rPr>
                     <w:rFonts w:ascii="Cambria Math" w:hAnsi="Cambria Math" w:cs="Times New Roman"/>
                     <w:i/>
@@ -14859,7 +14978,7 @@
               <m:eqArr>
                 <m:eqArrPr>
                   <m:ctrlPr>
-                    <w:ins w:id="207" w:author="Tomás De Araújo Tavares" w:date="2021-11-03T17:06:00Z">
+                    <w:ins w:id="238" w:author="Tomás De Araújo Tavares" w:date="2021-11-03T17:06:00Z">
                       <w:rPr>
                         <w:rFonts w:ascii="Cambria Math" w:hAnsi="Cambria Math" w:cs="Times New Roman"/>
                         <w:i/>
@@ -14871,7 +14990,7 @@
                 </m:eqArrPr>
                 <m:e>
                   <m:r>
-                    <w:ins w:id="208" w:author="Tomás De Araújo Tavares" w:date="2021-11-03T17:08:00Z">
+                    <w:ins w:id="239" w:author="Tomás De Araújo Tavares" w:date="2021-11-03T17:08:00Z">
                       <w:rPr>
                         <w:rFonts w:ascii="Cambria Math" w:hAnsi="Cambria Math" w:cs="Times New Roman"/>
                       </w:rPr>
@@ -14881,7 +15000,7 @@
                   <m:sSubSup>
                     <m:sSubSupPr>
                       <m:ctrlPr>
-                        <w:ins w:id="209" w:author="Tomás De Araújo Tavares" w:date="2021-11-03T17:17:00Z">
+                        <w:ins w:id="240" w:author="Tomás De Araújo Tavares" w:date="2021-11-03T17:17:00Z">
                           <w:rPr>
                             <w:rFonts w:ascii="Cambria Math" w:hAnsi="Cambria Math" w:cs="Times New Roman"/>
                             <w:i/>
@@ -14891,7 +15010,7 @@
                     </m:sSubSupPr>
                     <m:e>
                       <m:r>
-                        <w:ins w:id="210" w:author="Tomás De Araújo Tavares" w:date="2021-11-03T17:17:00Z">
+                        <w:ins w:id="241" w:author="Tomás De Araújo Tavares" w:date="2021-11-03T17:17:00Z">
                           <w:rPr>
                             <w:rFonts w:ascii="Cambria Math" w:hAnsi="Cambria Math" w:cs="Times New Roman"/>
                           </w:rPr>
@@ -14901,7 +15020,7 @@
                     </m:e>
                     <m:sub>
                       <m:r>
-                        <w:ins w:id="211" w:author="Tomás De Araújo Tavares" w:date="2021-11-03T17:17:00Z">
+                        <w:ins w:id="242" w:author="Tomás De Araújo Tavares" w:date="2021-11-03T17:17:00Z">
                           <w:rPr>
                             <w:rFonts w:ascii="Cambria Math" w:hAnsi="Cambria Math" w:cs="Times New Roman"/>
                           </w:rPr>
@@ -14915,7 +15034,7 @@
                           <m:begChr m:val="["/>
                           <m:endChr m:val="]"/>
                           <m:ctrlPr>
-                            <w:ins w:id="212" w:author="Tomás De Araújo Tavares" w:date="2021-11-03T17:17:00Z">
+                            <w:ins w:id="243" w:author="Tomás De Araújo Tavares" w:date="2021-11-03T17:17:00Z">
                               <w:rPr>
                                 <w:rFonts w:ascii="Cambria Math" w:hAnsi="Cambria Math" w:cs="Times New Roman"/>
                                 <w:i/>
@@ -14925,7 +15044,7 @@
                         </m:dPr>
                         <m:e>
                           <m:r>
-                            <w:ins w:id="213" w:author="Tomás De Araújo Tavares" w:date="2021-11-03T17:17:00Z">
+                            <w:ins w:id="244" w:author="Tomás De Araújo Tavares" w:date="2021-11-03T17:17:00Z">
                               <w:rPr>
                                 <w:rFonts w:ascii="Cambria Math" w:hAnsi="Cambria Math" w:cs="Times New Roman"/>
                                 <w:lang w:val="en-US"/>
@@ -14940,7 +15059,7 @@
                   <m:sSubSup>
                     <m:sSubSupPr>
                       <m:ctrlPr>
-                        <w:ins w:id="214" w:author="Tomás De Araújo Tavares" w:date="2021-11-03T17:07:00Z">
+                        <w:ins w:id="245" w:author="Tomás De Araújo Tavares" w:date="2021-11-03T17:07:00Z">
                           <w:rPr>
                             <w:rFonts w:ascii="Cambria Math" w:hAnsi="Cambria Math" w:cs="Times New Roman"/>
                             <w:i/>
@@ -14950,7 +15069,7 @@
                     </m:sSubSupPr>
                     <m:e>
                       <m:r>
-                        <w:ins w:id="215" w:author="Tomás De Araújo Tavares" w:date="2021-11-03T17:07:00Z">
+                        <w:ins w:id="246" w:author="Tomás De Araújo Tavares" w:date="2021-11-03T17:07:00Z">
                           <w:rPr>
                             <w:rFonts w:ascii="Cambria Math" w:hAnsi="Cambria Math" w:cs="Times New Roman"/>
                           </w:rPr>
@@ -14960,7 +15079,7 @@
                     </m:e>
                     <m:sub>
                       <m:r>
-                        <w:ins w:id="216" w:author="Tomás De Araújo Tavares" w:date="2021-11-03T17:07:00Z">
+                        <w:ins w:id="247" w:author="Tomás De Araújo Tavares" w:date="2021-11-03T17:07:00Z">
                           <w:rPr>
                             <w:rFonts w:ascii="Cambria Math" w:hAnsi="Cambria Math" w:cs="Times New Roman"/>
                           </w:rPr>
@@ -14974,7 +15093,7 @@
                           <m:begChr m:val="["/>
                           <m:endChr m:val="]"/>
                           <m:ctrlPr>
-                            <w:ins w:id="217" w:author="Tomás De Araújo Tavares" w:date="2021-11-03T17:07:00Z">
+                            <w:ins w:id="248" w:author="Tomás De Araújo Tavares" w:date="2021-11-03T17:07:00Z">
                               <w:rPr>
                                 <w:rFonts w:ascii="Cambria Math" w:hAnsi="Cambria Math" w:cs="Times New Roman"/>
                                 <w:i/>
@@ -14984,7 +15103,7 @@
                         </m:dPr>
                         <m:e>
                           <m:r>
-                            <w:ins w:id="218" w:author="Tomás De Araújo Tavares" w:date="2021-11-03T17:07:00Z">
+                            <w:ins w:id="249" w:author="Tomás De Araújo Tavares" w:date="2021-11-03T17:07:00Z">
                               <w:rPr>
                                 <w:rFonts w:ascii="Cambria Math" w:hAnsi="Cambria Math" w:cs="Times New Roman"/>
                                 <w:lang w:val="en-US"/>
@@ -14997,7 +15116,7 @@
                     </m:sup>
                   </m:sSubSup>
                   <m:r>
-                    <w:ins w:id="219" w:author="Tomás De Araújo Tavares" w:date="2021-11-03T17:06:00Z">
+                    <w:ins w:id="250" w:author="Tomás De Araújo Tavares" w:date="2021-11-03T17:06:00Z">
                       <w:rPr>
                         <w:rFonts w:ascii="Cambria Math" w:hAnsi="Cambria Math" w:cs="Times New Roman"/>
                         <w:sz w:val="20"/>
@@ -15011,7 +15130,7 @@
                   <m:sSubSup>
                     <m:sSubSupPr>
                       <m:ctrlPr>
-                        <w:ins w:id="220" w:author="Tomás De Araújo Tavares" w:date="2021-11-03T17:07:00Z">
+                        <w:ins w:id="251" w:author="Tomás De Araújo Tavares" w:date="2021-11-03T17:07:00Z">
                           <w:rPr>
                             <w:rFonts w:ascii="Cambria Math" w:hAnsi="Cambria Math" w:cs="Times New Roman"/>
                             <w:i/>
@@ -15021,7 +15140,7 @@
                     </m:sSubSupPr>
                     <m:e>
                       <m:r>
-                        <w:ins w:id="221" w:author="Tomás De Araújo Tavares" w:date="2021-11-03T17:07:00Z">
+                        <w:ins w:id="252" w:author="Tomás De Araújo Tavares" w:date="2021-11-03T17:07:00Z">
                           <w:rPr>
                             <w:rFonts w:ascii="Cambria Math" w:hAnsi="Cambria Math" w:cs="Times New Roman"/>
                           </w:rPr>
@@ -15031,7 +15150,7 @@
                     </m:e>
                     <m:sub>
                       <m:r>
-                        <w:ins w:id="222" w:author="Tomás De Araújo Tavares" w:date="2021-11-03T17:07:00Z">
+                        <w:ins w:id="253" w:author="Tomás De Araújo Tavares" w:date="2021-11-03T17:07:00Z">
                           <w:rPr>
                             <w:rFonts w:ascii="Cambria Math" w:hAnsi="Cambria Math" w:cs="Times New Roman"/>
                           </w:rPr>
@@ -15045,7 +15164,7 @@
                           <m:begChr m:val="["/>
                           <m:endChr m:val="]"/>
                           <m:ctrlPr>
-                            <w:ins w:id="223" w:author="Tomás De Araújo Tavares" w:date="2021-11-03T17:07:00Z">
+                            <w:ins w:id="254" w:author="Tomás De Araújo Tavares" w:date="2021-11-03T17:07:00Z">
                               <w:rPr>
                                 <w:rFonts w:ascii="Cambria Math" w:hAnsi="Cambria Math" w:cs="Times New Roman"/>
                                 <w:i/>
@@ -15055,7 +15174,7 @@
                         </m:dPr>
                         <m:e>
                           <m:r>
-                            <w:ins w:id="224" w:author="Tomás De Araújo Tavares" w:date="2021-11-03T17:07:00Z">
+                            <w:ins w:id="255" w:author="Tomás De Araújo Tavares" w:date="2021-11-03T17:07:00Z">
                               <w:rPr>
                                 <w:rFonts w:ascii="Cambria Math" w:hAnsi="Cambria Math" w:cs="Times New Roman"/>
                                 <w:lang w:val="en-US"/>
@@ -15070,7 +15189,7 @@
                   <m:d>
                     <m:dPr>
                       <m:ctrlPr>
-                        <w:ins w:id="225" w:author="Tomás De Araújo Tavares" w:date="2021-11-03T17:07:00Z">
+                        <w:ins w:id="256" w:author="Tomás De Araújo Tavares" w:date="2021-11-03T17:07:00Z">
                           <w:rPr>
                             <w:rFonts w:ascii="Cambria Math" w:hAnsi="Cambria Math" w:cs="Times New Roman"/>
                             <w:i/>
@@ -15082,7 +15201,7 @@
                     </m:dPr>
                     <m:e>
                       <m:r>
-                        <w:ins w:id="226" w:author="Tomás De Araújo Tavares" w:date="2021-11-03T17:07:00Z">
+                        <w:ins w:id="257" w:author="Tomás De Araújo Tavares" w:date="2021-11-03T17:07:00Z">
                           <w:rPr>
                             <w:rFonts w:ascii="Cambria Math" w:hAnsi="Cambria Math" w:cs="Times New Roman"/>
                             <w:sz w:val="20"/>
@@ -15094,7 +15213,7 @@
                       <m:sSubSup>
                         <m:sSubSupPr>
                           <m:ctrlPr>
-                            <w:ins w:id="227" w:author="Tomás De Araújo Tavares" w:date="2021-11-03T17:07:00Z">
+                            <w:ins w:id="258" w:author="Tomás De Araújo Tavares" w:date="2021-11-03T17:07:00Z">
                               <w:rPr>
                                 <w:rFonts w:ascii="Cambria Math" w:hAnsi="Cambria Math" w:cs="Times New Roman"/>
                                 <w:i/>
@@ -15104,7 +15223,7 @@
                         </m:sSubSupPr>
                         <m:e>
                           <m:r>
-                            <w:ins w:id="228" w:author="Tomás De Araújo Tavares" w:date="2021-11-03T17:07:00Z">
+                            <w:ins w:id="259" w:author="Tomás De Araújo Tavares" w:date="2021-11-03T17:07:00Z">
                               <w:rPr>
                                 <w:rFonts w:ascii="Cambria Math" w:hAnsi="Cambria Math" w:cs="Times New Roman"/>
                               </w:rPr>
@@ -15114,7 +15233,7 @@
                         </m:e>
                         <m:sub>
                           <m:r>
-                            <w:ins w:id="229" w:author="Tomás De Araújo Tavares" w:date="2021-11-03T17:07:00Z">
+                            <w:ins w:id="260" w:author="Tomás De Araújo Tavares" w:date="2021-11-03T17:07:00Z">
                               <w:rPr>
                                 <w:rFonts w:ascii="Cambria Math" w:hAnsi="Cambria Math" w:cs="Times New Roman"/>
                               </w:rPr>
@@ -15128,7 +15247,7 @@
                               <m:begChr m:val="["/>
                               <m:endChr m:val="]"/>
                               <m:ctrlPr>
-                                <w:ins w:id="230" w:author="Tomás De Araújo Tavares" w:date="2021-11-03T17:07:00Z">
+                                <w:ins w:id="261" w:author="Tomás De Araújo Tavares" w:date="2021-11-03T17:07:00Z">
                                   <w:rPr>
                                     <w:rFonts w:ascii="Cambria Math" w:hAnsi="Cambria Math" w:cs="Times New Roman"/>
                                     <w:i/>
@@ -15138,7 +15257,7 @@
                             </m:dPr>
                             <m:e>
                               <m:r>
-                                <w:ins w:id="231" w:author="Tomás De Araújo Tavares" w:date="2021-11-03T17:07:00Z">
+                                <w:ins w:id="262" w:author="Tomás De Araújo Tavares" w:date="2021-11-03T17:07:00Z">
                                   <w:rPr>
                                     <w:rFonts w:ascii="Cambria Math" w:hAnsi="Cambria Math" w:cs="Times New Roman"/>
                                     <w:lang w:val="en-US"/>
@@ -15153,7 +15272,7 @@
                     </m:e>
                   </m:d>
                   <m:r>
-                    <w:ins w:id="232" w:author="Tomás De Araújo Tavares" w:date="2021-11-03T17:06:00Z">
+                    <w:ins w:id="263" w:author="Tomás De Araújo Tavares" w:date="2021-11-03T17:06:00Z">
                       <w:rPr>
                         <w:rFonts w:ascii="Cambria Math" w:hAnsi="Cambria Math" w:cs="Times New Roman"/>
                         <w:sz w:val="20"/>
@@ -15163,7 +15282,7 @@
                     </w:ins>
                   </m:r>
                   <m:r>
-                    <w:ins w:id="233" w:author="Tomás De Araújo Tavares" w:date="2021-11-03T17:08:00Z">
+                    <w:ins w:id="264" w:author="Tomás De Araújo Tavares" w:date="2021-11-03T17:08:00Z">
                       <w:rPr>
                         <w:rFonts w:ascii="Cambria Math" w:hAnsi="Cambria Math" w:cs="Times New Roman"/>
                         <w:sz w:val="20"/>
@@ -15173,7 +15292,7 @@
                     </w:ins>
                   </m:r>
                   <m:r>
-                    <w:ins w:id="234" w:author="Tomás De Araújo Tavares" w:date="2021-11-03T17:06:00Z">
+                    <w:ins w:id="265" w:author="Tomás De Araújo Tavares" w:date="2021-11-03T17:06:00Z">
                       <w:rPr>
                         <w:rFonts w:ascii="Cambria Math" w:hAnsi="Cambria Math" w:cs="Times New Roman"/>
                         <w:sz w:val="20"/>
@@ -15195,30 +15314,61 @@
         <w:spacing w:before="120" w:after="120"/>
         <w:ind w:left="720"/>
         <w:rPr>
-          <w:ins w:id="235" w:author="Tomás De Araújo Tavares" w:date="2021-11-03T17:17:00Z"/>
+          <w:ins w:id="266" w:author="Tomás De Araújo Tavares" w:date="2021-11-03T17:17:00Z"/>
           <w:rFonts w:ascii="Cambria Math" w:hAnsi="Cambria Math" w:cs="Times New Roman"/>
+          <w:lang w:val="en-US"/>
+          <w:rPrChange w:id="267" w:author="Tomás De Araújo Tavares" w:date="2021-11-05T09:33:00Z">
+            <w:rPr>
+              <w:ins w:id="268" w:author="Tomás De Araújo Tavares" w:date="2021-11-03T17:17:00Z"/>
+              <w:rFonts w:ascii="Cambria Math" w:hAnsi="Cambria Math" w:cs="Times New Roman"/>
+            </w:rPr>
+          </w:rPrChange>
         </w:rPr>
       </w:pPr>
-      <w:ins w:id="236" w:author="Tomás De Araújo Tavares" w:date="2021-11-03T17:17:00Z">
+      <w:ins w:id="269" w:author="Tomás De Araújo Tavares" w:date="2021-11-05T09:33:00Z">
         <w:r>
           <w:rPr>
             <w:rFonts w:ascii="Cambria Math" w:hAnsi="Cambria Math" w:cs="Times New Roman"/>
-            <w:rPrChange w:id="237" w:author="Tomás De Araújo Tavares" w:date="2021-11-03T17:17:00Z">
-              <w:rPr>
-                <w:rFonts w:ascii="Cambria Math" w:hAnsi="Cambria Math" w:cs="Times New Roman"/>
-                <w:lang w:val="en-US"/>
+            <w:lang w:val="en-US"/>
+            <w:rPrChange w:id="270" w:author="Tomás De Araújo Tavares" w:date="2021-11-05T09:33:00Z">
+              <w:rPr>
+                <w:rFonts w:ascii="Cambria Math" w:hAnsi="Cambria Math" w:cs="Times New Roman"/>
               </w:rPr>
             </w:rPrChange>
           </w:rPr>
-          <w:t>Com estas novas derivadas obtemos</w:t>
+          <w:t xml:space="preserve">By </w:t>
         </w:r>
-      </w:ins>
-      <w:ins w:id="238" w:author="Tomás De Araújo Tavares" w:date="2021-11-04T17:21:00Z">
         <w:r>
           <w:rPr>
             <w:rFonts w:ascii="Cambria Math" w:hAnsi="Cambria Math" w:cs="Times New Roman"/>
+            <w:lang w:val="en-US"/>
+            <w:rPrChange w:id="271" w:author="Tomás De Araújo Tavares" w:date="2021-11-05T09:33:00Z">
+              <w:rPr>
+                <w:rFonts w:ascii="Cambria Math" w:hAnsi="Cambria Math" w:cs="Times New Roman"/>
+                <w:lang w:val="en-US"/>
+              </w:rPr>
+            </w:rPrChange>
           </w:rPr>
-          <w:t xml:space="preserve"> </w:t>
+          <w:t>applying</w:t>
+        </w:r>
+        <w:r>
+          <w:rPr>
+            <w:rFonts w:ascii="Cambria Math" w:hAnsi="Cambria Math" w:cs="Times New Roman"/>
+            <w:lang w:val="en-US"/>
+            <w:rPrChange w:id="272" w:author="Tomás De Araújo Tavares" w:date="2021-11-05T09:33:00Z">
+              <w:rPr>
+                <w:rFonts w:ascii="Cambria Math" w:hAnsi="Cambria Math" w:cs="Times New Roman"/>
+              </w:rPr>
+            </w:rPrChange>
+          </w:rPr>
+          <w:t xml:space="preserve"> this formulas we g</w:t>
+        </w:r>
+        <w:r>
+          <w:rPr>
+            <w:rFonts w:ascii="Cambria Math" w:hAnsi="Cambria Math" w:cs="Times New Roman"/>
+            <w:lang w:val="en-US"/>
+          </w:rPr>
+          <w:t>ot:</w:t>
         </w:r>
       </w:ins>
     </w:p>
@@ -15228,7 +15378,7 @@
         <w:tblW w:w="0" w:type="auto"/>
         <w:jc w:val="center"/>
         <w:tblLook w:val="04A0" w:firstRow="1" w:lastRow="0" w:firstColumn="1" w:lastColumn="0" w:noHBand="0" w:noVBand="1"/>
-        <w:tblPrChange w:id="239" w:author="Tomás De Araújo Tavares" w:date="2021-11-04T17:21:00Z">
+        <w:tblPrChange w:id="273" w:author="Tomás De Araújo Tavares" w:date="2021-11-04T17:21:00Z">
           <w:tblPr>
             <w:tblStyle w:val="TableGrid"/>
             <w:tblW w:w="0" w:type="auto"/>
@@ -15242,7 +15392,7 @@
         <w:gridCol w:w="700"/>
         <w:gridCol w:w="700"/>
         <w:gridCol w:w="578"/>
-        <w:tblGridChange w:id="240">
+        <w:tblGridChange w:id="274">
           <w:tblGrid>
             <w:gridCol w:w="2349"/>
             <w:gridCol w:w="2349"/>
@@ -15254,7 +15404,7 @@
       <w:tr>
         <w:trPr>
           <w:jc w:val="center"/>
-          <w:ins w:id="241" w:author="Tomás De Araújo Tavares" w:date="2021-11-03T17:19:00Z"/>
+          <w:ins w:id="275" w:author="Tomás De Araújo Tavares" w:date="2021-11-03T17:19:00Z"/>
         </w:trPr>
         <w:tc>
           <w:tcPr>
@@ -15263,7 +15413,7 @@
               <w:bottom w:val="single" w:sz="4" w:space="0" w:color="000000" w:themeColor="text1"/>
             </w:tcBorders>
             <w:shd w:val="clear" w:color="auto" w:fill="CCECFF" w:themeFill="accent1" w:themeFillTint="33"/>
-            <w:tcPrChange w:id="242" w:author="Tomás De Araújo Tavares" w:date="2021-11-04T17:21:00Z">
+            <w:tcPrChange w:id="276" w:author="Tomás De Araújo Tavares" w:date="2021-11-04T17:21:00Z">
               <w:tcPr>
                 <w:tcW w:w="2349" w:type="dxa"/>
               </w:tcPr>
@@ -15273,10 +15423,10 @@
             <w:pPr>
               <w:pStyle w:val="Body"/>
               <w:rPr>
-                <w:ins w:id="243" w:author="Tomás De Araújo Tavares" w:date="2021-11-03T17:19:00Z"/>
-                <w:rFonts w:ascii="Cambria Math" w:hAnsi="Cambria Math" w:cs="Times New Roman"/>
-              </w:rPr>
-              <w:pPrChange w:id="244" w:author="Tomás De Araújo Tavares" w:date="2021-11-03T17:22:00Z">
+                <w:ins w:id="277" w:author="Tomás De Araújo Tavares" w:date="2021-11-03T17:19:00Z"/>
+                <w:rFonts w:ascii="Cambria Math" w:hAnsi="Cambria Math" w:cs="Times New Roman"/>
+              </w:rPr>
+              <w:pPrChange w:id="278" w:author="Tomás De Araújo Tavares" w:date="2021-11-03T17:22:00Z">
                 <w:pPr>
                   <w:pStyle w:val="Body"/>
                   <w:spacing w:before="120" w:after="120"/>
@@ -15286,7 +15436,7 @@
             <m:oMathPara>
               <m:oMath>
                 <m:r>
-                  <w:ins w:id="245" w:author="Tomás De Araújo Tavares" w:date="2021-11-03T17:20:00Z">
+                  <w:ins w:id="279" w:author="Tomás De Araújo Tavares" w:date="2021-11-03T17:20:00Z">
                     <w:rPr>
                       <w:rFonts w:ascii="Cambria Math" w:hAnsi="Cambria Math" w:cs="Times New Roman"/>
                       <w:sz w:val="20"/>
@@ -15296,7 +15446,7 @@
                   </w:ins>
                 </m:r>
                 <m:r>
-                  <w:ins w:id="246" w:author="Tomás De Araújo Tavares" w:date="2021-11-03T17:20:00Z">
+                  <w:ins w:id="280" w:author="Tomás De Araújo Tavares" w:date="2021-11-03T17:20:00Z">
                     <m:rPr>
                       <m:lit/>
                     </m:rPr>
@@ -15309,7 +15459,7 @@
                   </w:ins>
                 </m:r>
                 <m:r>
-                  <w:ins w:id="247" w:author="Tomás De Araújo Tavares" w:date="2021-11-03T17:20:00Z">
+                  <w:ins w:id="281" w:author="Tomás De Araújo Tavares" w:date="2021-11-03T17:20:00Z">
                     <w:rPr>
                       <w:rFonts w:ascii="Cambria Math" w:hAnsi="Cambria Math" w:cs="Times New Roman"/>
                       <w:sz w:val="20"/>
@@ -15321,7 +15471,7 @@
                 <m:sSup>
                   <m:sSupPr>
                     <m:ctrlPr>
-                      <w:ins w:id="248" w:author="Tomás De Araújo Tavares" w:date="2021-11-03T17:20:00Z">
+                      <w:ins w:id="282" w:author="Tomás De Araújo Tavares" w:date="2021-11-03T17:20:00Z">
                         <w:rPr>
                           <w:rFonts w:ascii="Cambria Math" w:hAnsi="Cambria Math" w:cs="Times New Roman"/>
                           <w:sz w:val="20"/>
@@ -15332,7 +15482,7 @@
                   </m:sSupPr>
                   <m:e>
                     <m:r>
-                      <w:ins w:id="249" w:author="Tomás De Araújo Tavares" w:date="2021-11-03T17:20:00Z">
+                      <w:ins w:id="283" w:author="Tomás De Araújo Tavares" w:date="2021-11-03T17:20:00Z">
                         <w:rPr>
                           <w:rFonts w:ascii="Cambria Math" w:hAnsi="Cambria Math" w:cs="Times New Roman"/>
                           <w:sz w:val="20"/>
@@ -15348,7 +15498,7 @@
                         <m:begChr m:val="["/>
                         <m:endChr m:val="]"/>
                         <m:ctrlPr>
-                          <w:ins w:id="250" w:author="Tomás De Araújo Tavares" w:date="2021-11-03T17:20:00Z">
+                          <w:ins w:id="284" w:author="Tomás De Araújo Tavares" w:date="2021-11-03T17:20:00Z">
                             <w:rPr>
                               <w:rFonts w:ascii="Cambria Math" w:hAnsi="Cambria Math" w:cs="Times New Roman"/>
                               <w:sz w:val="20"/>
@@ -15359,7 +15509,7 @@
                       </m:dPr>
                       <m:e>
                         <m:r>
-                          <w:ins w:id="251" w:author="Tomás De Araújo Tavares" w:date="2021-11-03T17:20:00Z">
+                          <w:ins w:id="285" w:author="Tomás De Araújo Tavares" w:date="2021-11-03T17:20:00Z">
                             <m:rPr>
                               <m:sty m:val="p"/>
                             </m:rPr>
@@ -15387,7 +15537,7 @@
               <w:bottom w:val="single" w:sz="4" w:space="0" w:color="000000" w:themeColor="text1"/>
             </w:tcBorders>
             <w:shd w:val="clear" w:color="auto" w:fill="CCECFF" w:themeFill="accent1" w:themeFillTint="33"/>
-            <w:tcPrChange w:id="252" w:author="Tomás De Araújo Tavares" w:date="2021-11-04T17:21:00Z">
+            <w:tcPrChange w:id="286" w:author="Tomás De Araújo Tavares" w:date="2021-11-04T17:21:00Z">
               <w:tcPr>
                 <w:tcW w:w="4698" w:type="dxa"/>
                 <w:gridSpan w:val="2"/>
@@ -15398,10 +15548,10 @@
             <w:pPr>
               <w:pStyle w:val="Body"/>
               <w:rPr>
-                <w:ins w:id="253" w:author="Tomás De Araújo Tavares" w:date="2021-11-03T17:19:00Z"/>
-                <w:rFonts w:ascii="Cambria Math" w:hAnsi="Cambria Math" w:cs="Times New Roman"/>
-              </w:rPr>
-              <w:pPrChange w:id="254" w:author="Tomás De Araújo Tavares" w:date="2021-11-03T17:22:00Z">
+                <w:ins w:id="287" w:author="Tomás De Araújo Tavares" w:date="2021-11-03T17:19:00Z"/>
+                <w:rFonts w:ascii="Cambria Math" w:hAnsi="Cambria Math" w:cs="Times New Roman"/>
+              </w:rPr>
+              <w:pPrChange w:id="288" w:author="Tomás De Araújo Tavares" w:date="2021-11-03T17:22:00Z">
                 <w:pPr>
                   <w:pStyle w:val="Body"/>
                   <w:spacing w:before="120" w:after="120"/>
@@ -15411,7 +15561,7 @@
             <m:oMathPara>
               <m:oMath>
                 <m:r>
-                  <w:ins w:id="255" w:author="Tomás De Araújo Tavares" w:date="2021-11-03T17:20:00Z">
+                  <w:ins w:id="289" w:author="Tomás De Araújo Tavares" w:date="2021-11-03T17:20:00Z">
                     <w:rPr>
                       <w:rFonts w:ascii="Cambria Math" w:hAnsi="Cambria Math" w:cs="Times New Roman"/>
                       <w:sz w:val="20"/>
@@ -15423,7 +15573,7 @@
                 <m:sSup>
                   <m:sSupPr>
                     <m:ctrlPr>
-                      <w:ins w:id="256" w:author="Tomás De Araújo Tavares" w:date="2021-11-03T17:20:00Z">
+                      <w:ins w:id="290" w:author="Tomás De Araújo Tavares" w:date="2021-11-03T17:20:00Z">
                         <w:rPr>
                           <w:rFonts w:ascii="Cambria Math" w:hAnsi="Cambria Math" w:cs="Times New Roman"/>
                           <w:sz w:val="20"/>
@@ -15434,7 +15584,7 @@
                   </m:sSupPr>
                   <m:e>
                     <m:r>
-                      <w:ins w:id="257" w:author="Tomás De Araújo Tavares" w:date="2021-11-03T17:20:00Z">
+                      <w:ins w:id="291" w:author="Tomás De Araújo Tavares" w:date="2021-11-03T17:20:00Z">
                         <w:rPr>
                           <w:rFonts w:ascii="Cambria Math" w:hAnsi="Cambria Math" w:cs="Times New Roman"/>
                           <w:sz w:val="20"/>
@@ -15450,7 +15600,7 @@
                         <m:begChr m:val="["/>
                         <m:endChr m:val="]"/>
                         <m:ctrlPr>
-                          <w:ins w:id="258" w:author="Tomás De Araújo Tavares" w:date="2021-11-03T17:20:00Z">
+                          <w:ins w:id="292" w:author="Tomás De Araújo Tavares" w:date="2021-11-03T17:20:00Z">
                             <w:rPr>
                               <w:rFonts w:ascii="Cambria Math" w:hAnsi="Cambria Math" w:cs="Times New Roman"/>
                               <w:sz w:val="20"/>
@@ -15461,7 +15611,7 @@
                       </m:dPr>
                       <m:e>
                         <m:r>
-                          <w:ins w:id="259" w:author="Tomás De Araújo Tavares" w:date="2021-11-03T17:20:00Z">
+                          <w:ins w:id="293" w:author="Tomás De Araújo Tavares" w:date="2021-11-03T17:20:00Z">
                             <m:rPr>
                               <m:sty m:val="p"/>
                             </m:rPr>
@@ -15478,7 +15628,7 @@
                   </m:sup>
                 </m:sSup>
                 <m:r>
-                  <w:ins w:id="260" w:author="Tomás De Araújo Tavares" w:date="2021-11-03T17:20:00Z">
+                  <w:ins w:id="294" w:author="Tomás De Araújo Tavares" w:date="2021-11-03T17:20:00Z">
                     <m:rPr>
                       <m:lit/>
                     </m:rPr>
@@ -15491,7 +15641,7 @@
                   </w:ins>
                 </m:r>
                 <m:r>
-                  <w:ins w:id="261" w:author="Tomás De Araújo Tavares" w:date="2021-11-03T17:20:00Z">
+                  <w:ins w:id="295" w:author="Tomás De Araújo Tavares" w:date="2021-11-03T17:20:00Z">
                     <w:rPr>
                       <w:rFonts w:ascii="Cambria Math" w:hAnsi="Cambria Math" w:cs="Times New Roman"/>
                       <w:sz w:val="20"/>
@@ -15503,7 +15653,7 @@
                 <m:sSup>
                   <m:sSupPr>
                     <m:ctrlPr>
-                      <w:ins w:id="262" w:author="Tomás De Araújo Tavares" w:date="2021-11-03T17:20:00Z">
+                      <w:ins w:id="296" w:author="Tomás De Araújo Tavares" w:date="2021-11-03T17:20:00Z">
                         <w:rPr>
                           <w:rFonts w:ascii="Cambria Math" w:hAnsi="Cambria Math" w:cs="Times New Roman"/>
                           <w:i/>
@@ -15515,7 +15665,7 @@
                   </m:sSupPr>
                   <m:e>
                     <m:r>
-                      <w:ins w:id="263" w:author="Tomás De Araújo Tavares" w:date="2021-11-03T17:20:00Z">
+                      <w:ins w:id="297" w:author="Tomás De Araújo Tavares" w:date="2021-11-03T17:20:00Z">
                         <w:rPr>
                           <w:rFonts w:ascii="Cambria Math" w:hAnsi="Cambria Math" w:cs="Times New Roman"/>
                           <w:sz w:val="20"/>
@@ -15531,7 +15681,7 @@
                         <m:begChr m:val="["/>
                         <m:endChr m:val="]"/>
                         <m:ctrlPr>
-                          <w:ins w:id="264" w:author="Tomás De Araújo Tavares" w:date="2021-11-03T17:20:00Z">
+                          <w:ins w:id="298" w:author="Tomás De Araújo Tavares" w:date="2021-11-03T17:20:00Z">
                             <w:rPr>
                               <w:rFonts w:ascii="Cambria Math" w:hAnsi="Cambria Math" w:cs="Times New Roman"/>
                               <w:i/>
@@ -15543,7 +15693,7 @@
                       </m:dPr>
                       <m:e>
                         <m:r>
-                          <w:ins w:id="265" w:author="Tomás De Araújo Tavares" w:date="2021-11-03T17:20:00Z">
+                          <w:ins w:id="299" w:author="Tomás De Araújo Tavares" w:date="2021-11-03T17:20:00Z">
                             <w:rPr>
                               <w:rFonts w:ascii="Cambria Math" w:hAnsi="Cambria Math" w:cs="Times New Roman"/>
                               <w:sz w:val="20"/>
@@ -15567,7 +15717,7 @@
               <w:bottom w:val="single" w:sz="4" w:space="0" w:color="000000" w:themeColor="text1"/>
             </w:tcBorders>
             <w:shd w:val="clear" w:color="auto" w:fill="CCECFF" w:themeFill="accent1" w:themeFillTint="33"/>
-            <w:tcPrChange w:id="266" w:author="Tomás De Araújo Tavares" w:date="2021-11-04T17:21:00Z">
+            <w:tcPrChange w:id="300" w:author="Tomás De Araújo Tavares" w:date="2021-11-04T17:21:00Z">
               <w:tcPr>
                 <w:tcW w:w="2349" w:type="dxa"/>
               </w:tcPr>
@@ -15577,10 +15727,10 @@
             <w:pPr>
               <w:pStyle w:val="Body"/>
               <w:rPr>
-                <w:ins w:id="267" w:author="Tomás De Araújo Tavares" w:date="2021-11-03T17:19:00Z"/>
-                <w:rFonts w:ascii="Cambria Math" w:hAnsi="Cambria Math" w:cs="Times New Roman"/>
-              </w:rPr>
-              <w:pPrChange w:id="268" w:author="Tomás De Araújo Tavares" w:date="2021-11-03T17:22:00Z">
+                <w:ins w:id="301" w:author="Tomás De Araújo Tavares" w:date="2021-11-03T17:19:00Z"/>
+                <w:rFonts w:ascii="Cambria Math" w:hAnsi="Cambria Math" w:cs="Times New Roman"/>
+              </w:rPr>
+              <w:pPrChange w:id="302" w:author="Tomás De Araújo Tavares" w:date="2021-11-03T17:22:00Z">
                 <w:pPr>
                   <w:pStyle w:val="Body"/>
                   <w:spacing w:before="120" w:after="120"/>
@@ -15592,7 +15742,7 @@
                 <m:sSup>
                   <m:sSupPr>
                     <m:ctrlPr>
-                      <w:ins w:id="269" w:author="Tomás De Araújo Tavares" w:date="2021-11-03T17:21:00Z">
+                      <w:ins w:id="303" w:author="Tomás De Araújo Tavares" w:date="2021-11-03T17:21:00Z">
                         <w:rPr>
                           <w:rFonts w:ascii="Cambria Math" w:hAnsi="Cambria Math" w:cs="Times New Roman"/>
                           <w:sz w:val="20"/>
@@ -15603,7 +15753,7 @@
                   </m:sSupPr>
                   <m:e>
                     <m:r>
-                      <w:ins w:id="270" w:author="Tomás De Araújo Tavares" w:date="2021-11-03T17:21:00Z">
+                      <w:ins w:id="304" w:author="Tomás De Araújo Tavares" w:date="2021-11-03T17:21:00Z">
                         <w:rPr>
                           <w:rFonts w:ascii="Cambria Math" w:hAnsi="Cambria Math" w:cs="Times New Roman"/>
                           <w:sz w:val="20"/>
@@ -15619,7 +15769,7 @@
                         <m:begChr m:val="["/>
                         <m:endChr m:val="]"/>
                         <m:ctrlPr>
-                          <w:ins w:id="271" w:author="Tomás De Araújo Tavares" w:date="2021-11-03T17:21:00Z">
+                          <w:ins w:id="305" w:author="Tomás De Araújo Tavares" w:date="2021-11-03T17:21:00Z">
                             <w:rPr>
                               <w:rFonts w:ascii="Cambria Math" w:hAnsi="Cambria Math" w:cs="Times New Roman"/>
                               <w:sz w:val="20"/>
@@ -15630,7 +15780,7 @@
                       </m:dPr>
                       <m:e>
                         <m:r>
-                          <w:ins w:id="272" w:author="Tomás De Araújo Tavares" w:date="2021-11-03T17:21:00Z">
+                          <w:ins w:id="306" w:author="Tomás De Araújo Tavares" w:date="2021-11-03T17:21:00Z">
                             <m:rPr>
                               <m:sty m:val="p"/>
                             </m:rPr>
@@ -15654,7 +15804,7 @@
       <w:tr>
         <w:trPr>
           <w:jc w:val="center"/>
-          <w:ins w:id="273" w:author="Tomás De Araújo Tavares" w:date="2021-11-03T17:19:00Z"/>
+          <w:ins w:id="307" w:author="Tomás De Araújo Tavares" w:date="2021-11-03T17:19:00Z"/>
         </w:trPr>
         <w:tc>
           <w:tcPr>
@@ -15662,7 +15812,7 @@
             <w:tcBorders>
               <w:bottom w:val="nil"/>
             </w:tcBorders>
-            <w:tcPrChange w:id="274" w:author="Tomás De Araújo Tavares" w:date="2021-11-04T17:21:00Z">
+            <w:tcPrChange w:id="308" w:author="Tomás De Araújo Tavares" w:date="2021-11-04T17:21:00Z">
               <w:tcPr>
                 <w:tcW w:w="2349" w:type="dxa"/>
               </w:tcPr>
@@ -15673,17 +15823,17 @@
               <w:pStyle w:val="Body"/>
               <w:jc w:val="center"/>
               <w:rPr>
-                <w:ins w:id="275" w:author="Tomás De Araújo Tavares" w:date="2021-11-03T17:19:00Z"/>
-                <w:rFonts w:ascii="Cambria Math" w:hAnsi="Cambria Math" w:cs="Times New Roman"/>
-              </w:rPr>
-              <w:pPrChange w:id="276" w:author="Tomás De Araújo Tavares" w:date="2021-11-03T17:22:00Z">
+                <w:ins w:id="309" w:author="Tomás De Araújo Tavares" w:date="2021-11-03T17:19:00Z"/>
+                <w:rFonts w:ascii="Cambria Math" w:hAnsi="Cambria Math" w:cs="Times New Roman"/>
+              </w:rPr>
+              <w:pPrChange w:id="310" w:author="Tomás De Araújo Tavares" w:date="2021-11-03T17:22:00Z">
                 <w:pPr>
                   <w:pStyle w:val="Body"/>
                   <w:spacing w:before="120" w:after="120"/>
                 </w:pPr>
               </w:pPrChange>
             </w:pPr>
-            <w:ins w:id="277" w:author="Tomás De Araújo Tavares" w:date="2021-11-03T17:21:00Z">
+            <w:ins w:id="311" w:author="Tomás De Araújo Tavares" w:date="2021-11-03T17:21:00Z">
               <w:r>
                 <w:rPr>
                   <w:rFonts w:ascii="Cambria Math" w:hAnsi="Cambria Math" w:cs="Times New Roman"/>
@@ -15700,7 +15850,7 @@
               <w:bottom w:val="nil"/>
               <w:right w:val="nil"/>
             </w:tcBorders>
-            <w:tcPrChange w:id="278" w:author="Tomás De Araújo Tavares" w:date="2021-11-04T17:21:00Z">
+            <w:tcPrChange w:id="312" w:author="Tomás De Araújo Tavares" w:date="2021-11-04T17:21:00Z">
               <w:tcPr>
                 <w:tcW w:w="2349" w:type="dxa"/>
               </w:tcPr>
@@ -15711,17 +15861,17 @@
               <w:pStyle w:val="Body"/>
               <w:jc w:val="center"/>
               <w:rPr>
-                <w:ins w:id="279" w:author="Tomás De Araújo Tavares" w:date="2021-11-03T17:19:00Z"/>
-                <w:rFonts w:ascii="Cambria Math" w:hAnsi="Cambria Math" w:cs="Times New Roman"/>
-              </w:rPr>
-              <w:pPrChange w:id="280" w:author="Tomás De Araújo Tavares" w:date="2021-11-03T17:22:00Z">
+                <w:ins w:id="313" w:author="Tomás De Araújo Tavares" w:date="2021-11-03T17:19:00Z"/>
+                <w:rFonts w:ascii="Cambria Math" w:hAnsi="Cambria Math" w:cs="Times New Roman"/>
+              </w:rPr>
+              <w:pPrChange w:id="314" w:author="Tomás De Araújo Tavares" w:date="2021-11-03T17:22:00Z">
                 <w:pPr>
                   <w:pStyle w:val="Body"/>
                   <w:spacing w:before="120" w:after="120"/>
                 </w:pPr>
               </w:pPrChange>
             </w:pPr>
-            <w:ins w:id="281" w:author="Tomás De Araújo Tavares" w:date="2021-11-03T17:21:00Z">
+            <w:ins w:id="315" w:author="Tomás De Araújo Tavares" w:date="2021-11-03T17:21:00Z">
               <w:r>
                 <w:rPr>
                   <w:rFonts w:ascii="Cambria Math" w:hAnsi="Cambria Math" w:cs="Times New Roman"/>
@@ -15738,7 +15888,7 @@
               <w:left w:val="nil"/>
               <w:bottom w:val="nil"/>
             </w:tcBorders>
-            <w:tcPrChange w:id="282" w:author="Tomás De Araújo Tavares" w:date="2021-11-04T17:21:00Z">
+            <w:tcPrChange w:id="316" w:author="Tomás De Araújo Tavares" w:date="2021-11-04T17:21:00Z">
               <w:tcPr>
                 <w:tcW w:w="2349" w:type="dxa"/>
               </w:tcPr>
@@ -15749,17 +15899,17 @@
               <w:pStyle w:val="Body"/>
               <w:jc w:val="center"/>
               <w:rPr>
-                <w:ins w:id="283" w:author="Tomás De Araújo Tavares" w:date="2021-11-03T17:19:00Z"/>
-                <w:rFonts w:ascii="Cambria Math" w:hAnsi="Cambria Math" w:cs="Times New Roman"/>
-              </w:rPr>
-              <w:pPrChange w:id="284" w:author="Tomás De Araújo Tavares" w:date="2021-11-03T17:22:00Z">
+                <w:ins w:id="317" w:author="Tomás De Araújo Tavares" w:date="2021-11-03T17:19:00Z"/>
+                <w:rFonts w:ascii="Cambria Math" w:hAnsi="Cambria Math" w:cs="Times New Roman"/>
+              </w:rPr>
+              <w:pPrChange w:id="318" w:author="Tomás De Araújo Tavares" w:date="2021-11-03T17:22:00Z">
                 <w:pPr>
                   <w:pStyle w:val="Body"/>
                   <w:spacing w:before="120" w:after="120"/>
                 </w:pPr>
               </w:pPrChange>
             </w:pPr>
-            <w:ins w:id="285" w:author="Tomás De Araújo Tavares" w:date="2021-11-03T17:21:00Z">
+            <w:ins w:id="319" w:author="Tomás De Araújo Tavares" w:date="2021-11-03T17:21:00Z">
               <w:r>
                 <w:rPr>
                   <w:rFonts w:ascii="Cambria Math" w:hAnsi="Cambria Math" w:cs="Times New Roman"/>
@@ -15775,7 +15925,7 @@
             <w:tcBorders>
               <w:bottom w:val="nil"/>
             </w:tcBorders>
-            <w:tcPrChange w:id="286" w:author="Tomás De Araújo Tavares" w:date="2021-11-04T17:21:00Z">
+            <w:tcPrChange w:id="320" w:author="Tomás De Araújo Tavares" w:date="2021-11-04T17:21:00Z">
               <w:tcPr>
                 <w:tcW w:w="2349" w:type="dxa"/>
               </w:tcPr>
@@ -15786,17 +15936,17 @@
               <w:pStyle w:val="Body"/>
               <w:jc w:val="center"/>
               <w:rPr>
-                <w:ins w:id="287" w:author="Tomás De Araújo Tavares" w:date="2021-11-03T17:19:00Z"/>
-                <w:rFonts w:ascii="Cambria Math" w:hAnsi="Cambria Math" w:cs="Times New Roman"/>
-              </w:rPr>
-              <w:pPrChange w:id="288" w:author="Tomás De Araújo Tavares" w:date="2021-11-03T17:22:00Z">
+                <w:ins w:id="321" w:author="Tomás De Araújo Tavares" w:date="2021-11-03T17:19:00Z"/>
+                <w:rFonts w:ascii="Cambria Math" w:hAnsi="Cambria Math" w:cs="Times New Roman"/>
+              </w:rPr>
+              <w:pPrChange w:id="322" w:author="Tomás De Araújo Tavares" w:date="2021-11-03T17:22:00Z">
                 <w:pPr>
                   <w:pStyle w:val="Body"/>
                   <w:spacing w:before="120" w:after="120"/>
                 </w:pPr>
               </w:pPrChange>
             </w:pPr>
-            <w:ins w:id="289" w:author="Tomás De Araújo Tavares" w:date="2021-11-03T17:21:00Z">
+            <w:ins w:id="323" w:author="Tomás De Araújo Tavares" w:date="2021-11-03T17:21:00Z">
               <w:r>
                 <w:rPr>
                   <w:rFonts w:ascii="Cambria Math" w:hAnsi="Cambria Math" w:cs="Times New Roman"/>
@@ -15810,7 +15960,7 @@
       <w:tr>
         <w:trPr>
           <w:jc w:val="center"/>
-          <w:ins w:id="290" w:author="Tomás De Araújo Tavares" w:date="2021-11-03T17:19:00Z"/>
+          <w:ins w:id="324" w:author="Tomás De Araújo Tavares" w:date="2021-11-03T17:19:00Z"/>
         </w:trPr>
         <w:tc>
           <w:tcPr>
@@ -15818,7 +15968,7 @@
             <w:tcBorders>
               <w:top w:val="nil"/>
             </w:tcBorders>
-            <w:tcPrChange w:id="291" w:author="Tomás De Araújo Tavares" w:date="2021-11-04T17:21:00Z">
+            <w:tcPrChange w:id="325" w:author="Tomás De Araújo Tavares" w:date="2021-11-04T17:21:00Z">
               <w:tcPr>
                 <w:tcW w:w="2349" w:type="dxa"/>
               </w:tcPr>
@@ -15829,17 +15979,17 @@
               <w:pStyle w:val="Body"/>
               <w:jc w:val="center"/>
               <w:rPr>
-                <w:ins w:id="292" w:author="Tomás De Araújo Tavares" w:date="2021-11-03T17:19:00Z"/>
-                <w:rFonts w:ascii="Cambria Math" w:hAnsi="Cambria Math" w:cs="Times New Roman"/>
-              </w:rPr>
-              <w:pPrChange w:id="293" w:author="Tomás De Araújo Tavares" w:date="2021-11-03T17:22:00Z">
+                <w:ins w:id="326" w:author="Tomás De Araújo Tavares" w:date="2021-11-03T17:19:00Z"/>
+                <w:rFonts w:ascii="Cambria Math" w:hAnsi="Cambria Math" w:cs="Times New Roman"/>
+              </w:rPr>
+              <w:pPrChange w:id="327" w:author="Tomás De Araújo Tavares" w:date="2021-11-03T17:22:00Z">
                 <w:pPr>
                   <w:pStyle w:val="Body"/>
                   <w:spacing w:before="120" w:after="120"/>
                 </w:pPr>
               </w:pPrChange>
             </w:pPr>
-            <w:ins w:id="294" w:author="Tomás De Araújo Tavares" w:date="2021-11-03T17:21:00Z">
+            <w:ins w:id="328" w:author="Tomás De Araújo Tavares" w:date="2021-11-03T17:21:00Z">
               <w:r>
                 <w:rPr>
                   <w:rFonts w:ascii="Cambria Math" w:hAnsi="Cambria Math" w:cs="Times New Roman"/>
@@ -15856,7 +16006,7 @@
               <w:top w:val="nil"/>
               <w:right w:val="nil"/>
             </w:tcBorders>
-            <w:tcPrChange w:id="295" w:author="Tomás De Araújo Tavares" w:date="2021-11-04T17:21:00Z">
+            <w:tcPrChange w:id="329" w:author="Tomás De Araújo Tavares" w:date="2021-11-04T17:21:00Z">
               <w:tcPr>
                 <w:tcW w:w="2349" w:type="dxa"/>
               </w:tcPr>
@@ -15867,17 +16017,17 @@
               <w:pStyle w:val="Body"/>
               <w:jc w:val="center"/>
               <w:rPr>
-                <w:ins w:id="296" w:author="Tomás De Araújo Tavares" w:date="2021-11-03T17:19:00Z"/>
-                <w:rFonts w:ascii="Cambria Math" w:hAnsi="Cambria Math" w:cs="Times New Roman"/>
-              </w:rPr>
-              <w:pPrChange w:id="297" w:author="Tomás De Araújo Tavares" w:date="2021-11-03T17:22:00Z">
+                <w:ins w:id="330" w:author="Tomás De Araújo Tavares" w:date="2021-11-03T17:19:00Z"/>
+                <w:rFonts w:ascii="Cambria Math" w:hAnsi="Cambria Math" w:cs="Times New Roman"/>
+              </w:rPr>
+              <w:pPrChange w:id="331" w:author="Tomás De Araújo Tavares" w:date="2021-11-03T17:22:00Z">
                 <w:pPr>
                   <w:pStyle w:val="Body"/>
                   <w:spacing w:before="120" w:after="120"/>
                 </w:pPr>
               </w:pPrChange>
             </w:pPr>
-            <w:ins w:id="298" w:author="Tomás De Araújo Tavares" w:date="2021-11-03T17:21:00Z">
+            <w:ins w:id="332" w:author="Tomás De Araújo Tavares" w:date="2021-11-03T17:21:00Z">
               <w:r>
                 <w:rPr>
                   <w:rFonts w:ascii="Cambria Math" w:hAnsi="Cambria Math" w:cs="Times New Roman"/>
@@ -15894,7 +16044,7 @@
               <w:top w:val="nil"/>
               <w:left w:val="nil"/>
             </w:tcBorders>
-            <w:tcPrChange w:id="299" w:author="Tomás De Araújo Tavares" w:date="2021-11-04T17:21:00Z">
+            <w:tcPrChange w:id="333" w:author="Tomás De Araújo Tavares" w:date="2021-11-04T17:21:00Z">
               <w:tcPr>
                 <w:tcW w:w="2349" w:type="dxa"/>
               </w:tcPr>
@@ -15905,17 +16055,17 @@
               <w:pStyle w:val="Body"/>
               <w:jc w:val="center"/>
               <w:rPr>
-                <w:ins w:id="300" w:author="Tomás De Araújo Tavares" w:date="2021-11-03T17:19:00Z"/>
-                <w:rFonts w:ascii="Cambria Math" w:hAnsi="Cambria Math" w:cs="Times New Roman"/>
-              </w:rPr>
-              <w:pPrChange w:id="301" w:author="Tomás De Araújo Tavares" w:date="2021-11-03T17:22:00Z">
+                <w:ins w:id="334" w:author="Tomás De Araújo Tavares" w:date="2021-11-03T17:19:00Z"/>
+                <w:rFonts w:ascii="Cambria Math" w:hAnsi="Cambria Math" w:cs="Times New Roman"/>
+              </w:rPr>
+              <w:pPrChange w:id="335" w:author="Tomás De Araújo Tavares" w:date="2021-11-03T17:22:00Z">
                 <w:pPr>
                   <w:pStyle w:val="Body"/>
                   <w:spacing w:before="120" w:after="120"/>
                 </w:pPr>
               </w:pPrChange>
             </w:pPr>
-            <w:ins w:id="302" w:author="Tomás De Araújo Tavares" w:date="2021-11-03T17:21:00Z">
+            <w:ins w:id="336" w:author="Tomás De Araújo Tavares" w:date="2021-11-03T17:21:00Z">
               <w:r>
                 <w:rPr>
                   <w:rFonts w:ascii="Cambria Math" w:hAnsi="Cambria Math" w:cs="Times New Roman"/>
@@ -15931,7 +16081,7 @@
             <w:tcBorders>
               <w:top w:val="nil"/>
             </w:tcBorders>
-            <w:tcPrChange w:id="303" w:author="Tomás De Araújo Tavares" w:date="2021-11-04T17:21:00Z">
+            <w:tcPrChange w:id="337" w:author="Tomás De Araújo Tavares" w:date="2021-11-04T17:21:00Z">
               <w:tcPr>
                 <w:tcW w:w="2349" w:type="dxa"/>
               </w:tcPr>
@@ -15942,17 +16092,17 @@
               <w:pStyle w:val="Body"/>
               <w:jc w:val="center"/>
               <w:rPr>
-                <w:ins w:id="304" w:author="Tomás De Araújo Tavares" w:date="2021-11-03T17:19:00Z"/>
-                <w:rFonts w:ascii="Cambria Math" w:hAnsi="Cambria Math" w:cs="Times New Roman"/>
-              </w:rPr>
-              <w:pPrChange w:id="305" w:author="Tomás De Araújo Tavares" w:date="2021-11-03T17:22:00Z">
+                <w:ins w:id="338" w:author="Tomás De Araújo Tavares" w:date="2021-11-03T17:19:00Z"/>
+                <w:rFonts w:ascii="Cambria Math" w:hAnsi="Cambria Math" w:cs="Times New Roman"/>
+              </w:rPr>
+              <w:pPrChange w:id="339" w:author="Tomás De Araújo Tavares" w:date="2021-11-03T17:22:00Z">
                 <w:pPr>
                   <w:pStyle w:val="Body"/>
                   <w:spacing w:before="120" w:after="120"/>
                 </w:pPr>
               </w:pPrChange>
             </w:pPr>
-            <w:ins w:id="306" w:author="Tomás De Araújo Tavares" w:date="2021-11-03T17:21:00Z">
+            <w:ins w:id="340" w:author="Tomás De Araújo Tavares" w:date="2021-11-03T17:21:00Z">
               <w:r>
                 <w:rPr>
                   <w:rFonts w:ascii="Cambria Math" w:hAnsi="Cambria Math" w:cs="Times New Roman"/>
@@ -15970,24 +16120,24 @@
         <w:spacing w:before="120" w:after="120"/>
         <w:ind w:left="720"/>
         <w:rPr>
-          <w:ins w:id="307" w:author="Tomás De Araújo Tavares" w:date="2021-11-03T17:22:00Z"/>
+          <w:ins w:id="341" w:author="Tomás De Araújo Tavares" w:date="2021-11-03T17:22:00Z"/>
           <w:rFonts w:ascii="Cambria Math" w:hAnsi="Cambria Math" w:cs="Times New Roman"/>
           <w:u w:val="single"/>
-          <w:rPrChange w:id="308" w:author="Tomás De Araújo Tavares" w:date="2021-11-03T17:24:00Z">
+          <w:rPrChange w:id="342" w:author="Tomás De Araújo Tavares" w:date="2021-11-03T17:24:00Z">
             <w:rPr>
-              <w:ins w:id="309" w:author="Tomás De Araújo Tavares" w:date="2021-11-03T17:22:00Z"/>
+              <w:ins w:id="343" w:author="Tomás De Araújo Tavares" w:date="2021-11-03T17:22:00Z"/>
               <w:rFonts w:ascii="Cambria Math" w:hAnsi="Cambria Math" w:cs="Times New Roman"/>
             </w:rPr>
           </w:rPrChange>
         </w:rPr>
       </w:pPr>
       <w:proofErr w:type="spellStart"/>
-      <w:ins w:id="310" w:author="Tomás De Araújo Tavares" w:date="2021-11-03T17:24:00Z">
+      <w:ins w:id="344" w:author="Tomás De Araújo Tavares" w:date="2021-11-03T17:24:00Z">
         <w:r>
           <w:rPr>
             <w:rFonts w:ascii="Cambria Math" w:hAnsi="Cambria Math" w:cs="Times New Roman"/>
             <w:u w:val="single"/>
-            <w:rPrChange w:id="311" w:author="Tomás De Araújo Tavares" w:date="2021-11-03T17:24:00Z">
+            <w:rPrChange w:id="345" w:author="Tomás De Araújo Tavares" w:date="2021-11-03T17:24:00Z">
               <w:rPr>
                 <w:rFonts w:ascii="Cambria Math" w:hAnsi="Cambria Math" w:cs="Times New Roman"/>
               </w:rPr>
@@ -16023,7 +16173,7 @@
       <w:tr>
         <w:trPr>
           <w:jc w:val="center"/>
-          <w:ins w:id="312" w:author="Tomás De Araújo Tavares" w:date="2021-11-03T17:29:00Z"/>
+          <w:ins w:id="346" w:author="Tomás De Araújo Tavares" w:date="2021-11-03T17:29:00Z"/>
         </w:trPr>
         <w:tc>
           <w:tcPr>
@@ -16038,14 +16188,14 @@
             <w:pPr>
               <w:pStyle w:val="Body"/>
               <w:rPr>
-                <w:ins w:id="313" w:author="Tomás De Araújo Tavares" w:date="2021-11-03T17:29:00Z"/>
+                <w:ins w:id="347" w:author="Tomás De Araújo Tavares" w:date="2021-11-03T17:29:00Z"/>
                 <w:rFonts w:ascii="Cambria Math" w:hAnsi="Cambria Math" w:cs="Times New Roman"/>
               </w:rPr>
             </w:pPr>
             <m:oMathPara>
               <m:oMath>
                 <m:r>
-                  <w:ins w:id="314" w:author="Tomás De Araújo Tavares" w:date="2021-11-03T17:29:00Z">
+                  <w:ins w:id="348" w:author="Tomás De Araújo Tavares" w:date="2021-11-03T17:29:00Z">
                     <w:rPr>
                       <w:rFonts w:ascii="Cambria Math" w:hAnsi="Cambria Math" w:cs="Times New Roman"/>
                       <w:sz w:val="20"/>
@@ -16055,7 +16205,7 @@
                   </w:ins>
                 </m:r>
                 <m:r>
-                  <w:ins w:id="315" w:author="Tomás De Araújo Tavares" w:date="2021-11-03T17:29:00Z">
+                  <w:ins w:id="349" w:author="Tomás De Araújo Tavares" w:date="2021-11-03T17:29:00Z">
                     <m:rPr>
                       <m:lit/>
                     </m:rPr>
@@ -16068,7 +16218,7 @@
                   </w:ins>
                 </m:r>
                 <m:r>
-                  <w:ins w:id="316" w:author="Tomás De Araújo Tavares" w:date="2021-11-03T17:29:00Z">
+                  <w:ins w:id="350" w:author="Tomás De Araújo Tavares" w:date="2021-11-03T17:29:00Z">
                     <w:rPr>
                       <w:rFonts w:ascii="Cambria Math" w:hAnsi="Cambria Math" w:cs="Times New Roman"/>
                       <w:sz w:val="20"/>
@@ -16080,7 +16230,7 @@
                 <m:sSup>
                   <m:sSupPr>
                     <m:ctrlPr>
-                      <w:ins w:id="317" w:author="Tomás De Araújo Tavares" w:date="2021-11-03T17:29:00Z">
+                      <w:ins w:id="351" w:author="Tomás De Araújo Tavares" w:date="2021-11-03T17:29:00Z">
                         <w:rPr>
                           <w:rFonts w:ascii="Cambria Math" w:hAnsi="Cambria Math" w:cs="Times New Roman"/>
                           <w:sz w:val="20"/>
@@ -16091,7 +16241,7 @@
                   </m:sSupPr>
                   <m:e>
                     <m:r>
-                      <w:ins w:id="318" w:author="Tomás De Araújo Tavares" w:date="2021-11-03T17:29:00Z">
+                      <w:ins w:id="352" w:author="Tomás De Araújo Tavares" w:date="2021-11-03T17:29:00Z">
                         <w:rPr>
                           <w:rFonts w:ascii="Cambria Math" w:hAnsi="Cambria Math" w:cs="Times New Roman"/>
                           <w:sz w:val="20"/>
@@ -16107,7 +16257,7 @@
                         <m:begChr m:val="["/>
                         <m:endChr m:val="]"/>
                         <m:ctrlPr>
-                          <w:ins w:id="319" w:author="Tomás De Araújo Tavares" w:date="2021-11-03T17:29:00Z">
+                          <w:ins w:id="353" w:author="Tomás De Araújo Tavares" w:date="2021-11-03T17:29:00Z">
                             <w:rPr>
                               <w:rFonts w:ascii="Cambria Math" w:hAnsi="Cambria Math" w:cs="Times New Roman"/>
                               <w:sz w:val="20"/>
@@ -16118,7 +16268,7 @@
                       </m:dPr>
                       <m:e>
                         <m:r>
-                          <w:ins w:id="320" w:author="Tomás De Araújo Tavares" w:date="2021-11-03T17:29:00Z">
+                          <w:ins w:id="354" w:author="Tomás De Araújo Tavares" w:date="2021-11-03T17:29:00Z">
                             <m:rPr>
                               <m:sty m:val="p"/>
                             </m:rPr>
@@ -16151,7 +16301,7 @@
             <w:pPr>
               <w:pStyle w:val="Body"/>
               <w:rPr>
-                <w:ins w:id="321" w:author="Tomás De Araújo Tavares" w:date="2021-11-03T17:29:00Z"/>
+                <w:ins w:id="355" w:author="Tomás De Araújo Tavares" w:date="2021-11-03T17:29:00Z"/>
                 <w:rFonts w:ascii="Cambria Math" w:eastAsiaTheme="minorEastAsia" w:hAnsi="Cambria Math" w:cs="Times New Roman"/>
               </w:rPr>
             </w:pPr>
@@ -16160,7 +16310,7 @@
                 <m:sSubSup>
                   <m:sSubSupPr>
                     <m:ctrlPr>
-                      <w:ins w:id="322" w:author="Tomás De Araújo Tavares" w:date="2021-11-03T17:29:00Z">
+                      <w:ins w:id="356" w:author="Tomás De Araújo Tavares" w:date="2021-11-03T17:29:00Z">
                         <w:rPr>
                           <w:rFonts w:ascii="Cambria Math" w:hAnsi="Cambria Math" w:cs="Times New Roman"/>
                           <w:i/>
@@ -16170,7 +16320,7 @@
                   </m:sSubSupPr>
                   <m:e>
                     <m:r>
-                      <w:ins w:id="323" w:author="Tomás De Araújo Tavares" w:date="2021-11-03T17:29:00Z">
+                      <w:ins w:id="357" w:author="Tomás De Araújo Tavares" w:date="2021-11-03T17:29:00Z">
                         <w:rPr>
                           <w:rFonts w:ascii="Cambria Math" w:hAnsi="Cambria Math" w:cs="Times New Roman"/>
                         </w:rPr>
@@ -16180,7 +16330,7 @@
                   </m:e>
                   <m:sub>
                     <m:r>
-                      <w:ins w:id="324" w:author="Tomás De Araújo Tavares" w:date="2021-11-03T17:29:00Z">
+                      <w:ins w:id="358" w:author="Tomás De Araújo Tavares" w:date="2021-11-03T17:29:00Z">
                         <w:rPr>
                           <w:rFonts w:ascii="Cambria Math" w:hAnsi="Cambria Math" w:cs="Times New Roman"/>
                         </w:rPr>
@@ -16194,7 +16344,7 @@
                         <m:begChr m:val="["/>
                         <m:endChr m:val="]"/>
                         <m:ctrlPr>
-                          <w:ins w:id="325" w:author="Tomás De Araújo Tavares" w:date="2021-11-03T17:29:00Z">
+                          <w:ins w:id="359" w:author="Tomás De Araújo Tavares" w:date="2021-11-03T17:29:00Z">
                             <w:rPr>
                               <w:rFonts w:ascii="Cambria Math" w:hAnsi="Cambria Math" w:cs="Times New Roman"/>
                               <w:i/>
@@ -16204,7 +16354,7 @@
                       </m:dPr>
                       <m:e>
                         <m:r>
-                          <w:ins w:id="326" w:author="Tomás De Araújo Tavares" w:date="2021-11-03T17:29:00Z">
+                          <w:ins w:id="360" w:author="Tomás De Araújo Tavares" w:date="2021-11-03T17:29:00Z">
                             <w:rPr>
                               <w:rFonts w:ascii="Cambria Math" w:hAnsi="Cambria Math" w:cs="Times New Roman"/>
                             </w:rPr>
@@ -16231,14 +16381,14 @@
             <w:pPr>
               <w:pStyle w:val="Body"/>
               <w:rPr>
-                <w:ins w:id="327" w:author="Tomás De Araújo Tavares" w:date="2021-11-03T17:29:00Z"/>
+                <w:ins w:id="361" w:author="Tomás De Araújo Tavares" w:date="2021-11-03T17:29:00Z"/>
                 <w:rFonts w:ascii="Cambria Math" w:hAnsi="Cambria Math" w:cs="Times New Roman"/>
               </w:rPr>
             </w:pPr>
             <m:oMathPara>
               <m:oMath>
                 <m:r>
-                  <w:ins w:id="328" w:author="Tomás De Araújo Tavares" w:date="2021-11-03T17:29:00Z">
+                  <w:ins w:id="362" w:author="Tomás De Araújo Tavares" w:date="2021-11-03T17:29:00Z">
                     <w:rPr>
                       <w:rFonts w:ascii="Cambria Math" w:hAnsi="Cambria Math" w:cs="Times New Roman"/>
                       <w:sz w:val="20"/>
@@ -16248,7 +16398,7 @@
                   </w:ins>
                 </m:r>
                 <m:r>
-                  <w:ins w:id="329" w:author="Tomás De Araújo Tavares" w:date="2021-11-03T17:29:00Z">
+                  <w:ins w:id="363" w:author="Tomás De Araújo Tavares" w:date="2021-11-03T17:29:00Z">
                     <m:rPr>
                       <m:lit/>
                     </m:rPr>
@@ -16261,7 +16411,7 @@
                   </w:ins>
                 </m:r>
                 <m:r>
-                  <w:ins w:id="330" w:author="Tomás De Araújo Tavares" w:date="2021-11-03T17:29:00Z">
+                  <w:ins w:id="364" w:author="Tomás De Araújo Tavares" w:date="2021-11-03T17:29:00Z">
                     <w:rPr>
                       <w:rFonts w:ascii="Cambria Math" w:hAnsi="Cambria Math" w:cs="Times New Roman"/>
                       <w:sz w:val="20"/>
@@ -16273,7 +16423,7 @@
                 <m:sSup>
                   <m:sSupPr>
                     <m:ctrlPr>
-                      <w:ins w:id="331" w:author="Tomás De Araújo Tavares" w:date="2021-11-03T17:29:00Z">
+                      <w:ins w:id="365" w:author="Tomás De Araújo Tavares" w:date="2021-11-03T17:29:00Z">
                         <w:rPr>
                           <w:rFonts w:ascii="Cambria Math" w:hAnsi="Cambria Math" w:cs="Times New Roman"/>
                           <w:sz w:val="20"/>
@@ -16284,7 +16434,7 @@
                   </m:sSupPr>
                   <m:e>
                     <m:r>
-                      <w:ins w:id="332" w:author="Tomás De Araújo Tavares" w:date="2021-11-03T17:29:00Z">
+                      <w:ins w:id="366" w:author="Tomás De Araújo Tavares" w:date="2021-11-03T17:29:00Z">
                         <w:rPr>
                           <w:rFonts w:ascii="Cambria Math" w:hAnsi="Cambria Math" w:cs="Times New Roman"/>
                           <w:sz w:val="20"/>
@@ -16300,7 +16450,7 @@
                         <m:begChr m:val="["/>
                         <m:endChr m:val="]"/>
                         <m:ctrlPr>
-                          <w:ins w:id="333" w:author="Tomás De Araújo Tavares" w:date="2021-11-03T17:29:00Z">
+                          <w:ins w:id="367" w:author="Tomás De Araújo Tavares" w:date="2021-11-03T17:29:00Z">
                             <w:rPr>
                               <w:rFonts w:ascii="Cambria Math" w:hAnsi="Cambria Math" w:cs="Times New Roman"/>
                               <w:sz w:val="20"/>
@@ -16311,7 +16461,7 @@
                       </m:dPr>
                       <m:e>
                         <m:r>
-                          <w:ins w:id="334" w:author="Tomás De Araújo Tavares" w:date="2021-11-03T17:29:00Z">
+                          <w:ins w:id="368" w:author="Tomás De Araújo Tavares" w:date="2021-11-03T17:29:00Z">
                             <m:rPr>
                               <m:sty m:val="p"/>
                             </m:rPr>
@@ -16343,7 +16493,7 @@
             <w:pPr>
               <w:pStyle w:val="Body"/>
               <w:rPr>
-                <w:ins w:id="335" w:author="Tomás De Araújo Tavares" w:date="2021-11-03T17:29:00Z"/>
+                <w:ins w:id="369" w:author="Tomás De Araújo Tavares" w:date="2021-11-03T17:29:00Z"/>
                 <w:rFonts w:ascii="Cambria Math" w:hAnsi="Cambria Math" w:cs="Times New Roman"/>
               </w:rPr>
             </w:pPr>
@@ -16352,7 +16502,7 @@
                 <m:sSubSup>
                   <m:sSubSupPr>
                     <m:ctrlPr>
-                      <w:ins w:id="336" w:author="Tomás De Araújo Tavares" w:date="2021-11-03T17:29:00Z">
+                      <w:ins w:id="370" w:author="Tomás De Araújo Tavares" w:date="2021-11-03T17:29:00Z">
                         <w:rPr>
                           <w:rFonts w:ascii="Cambria Math" w:hAnsi="Cambria Math" w:cs="Times New Roman"/>
                           <w:i/>
@@ -16362,7 +16512,7 @@
                   </m:sSubSupPr>
                   <m:e>
                     <m:r>
-                      <w:ins w:id="337" w:author="Tomás De Araújo Tavares" w:date="2021-11-03T17:29:00Z">
+                      <w:ins w:id="371" w:author="Tomás De Araújo Tavares" w:date="2021-11-03T17:29:00Z">
                         <w:rPr>
                           <w:rFonts w:ascii="Cambria Math" w:hAnsi="Cambria Math" w:cs="Times New Roman"/>
                         </w:rPr>
@@ -16372,7 +16522,7 @@
                   </m:e>
                   <m:sub>
                     <m:r>
-                      <w:ins w:id="338" w:author="Tomás De Araújo Tavares" w:date="2021-11-03T17:29:00Z">
+                      <w:ins w:id="372" w:author="Tomás De Araújo Tavares" w:date="2021-11-03T17:29:00Z">
                         <w:rPr>
                           <w:rFonts w:ascii="Cambria Math" w:hAnsi="Cambria Math" w:cs="Times New Roman"/>
                         </w:rPr>
@@ -16386,7 +16536,7 @@
                         <m:begChr m:val="["/>
                         <m:endChr m:val="]"/>
                         <m:ctrlPr>
-                          <w:ins w:id="339" w:author="Tomás De Araújo Tavares" w:date="2021-11-03T17:29:00Z">
+                          <w:ins w:id="373" w:author="Tomás De Araújo Tavares" w:date="2021-11-03T17:29:00Z">
                             <w:rPr>
                               <w:rFonts w:ascii="Cambria Math" w:hAnsi="Cambria Math" w:cs="Times New Roman"/>
                               <w:i/>
@@ -16396,7 +16546,7 @@
                       </m:dPr>
                       <m:e>
                         <m:r>
-                          <w:ins w:id="340" w:author="Tomás De Araújo Tavares" w:date="2021-11-03T17:29:00Z">
+                          <w:ins w:id="374" w:author="Tomás De Araújo Tavares" w:date="2021-11-03T17:29:00Z">
                             <w:rPr>
                               <w:rFonts w:ascii="Cambria Math" w:hAnsi="Cambria Math" w:cs="Times New Roman"/>
                             </w:rPr>
@@ -16415,7 +16565,7 @@
       <w:tr>
         <w:trPr>
           <w:jc w:val="center"/>
-          <w:ins w:id="341" w:author="Tomás De Araújo Tavares" w:date="2021-11-03T17:29:00Z"/>
+          <w:ins w:id="375" w:author="Tomás De Araújo Tavares" w:date="2021-11-03T17:29:00Z"/>
         </w:trPr>
         <w:tc>
           <w:tcPr>
@@ -16430,11 +16580,11 @@
               <w:pStyle w:val="Body"/>
               <w:jc w:val="center"/>
               <w:rPr>
-                <w:ins w:id="342" w:author="Tomás De Araújo Tavares" w:date="2021-11-03T17:29:00Z"/>
-                <w:rFonts w:ascii="Cambria Math" w:hAnsi="Cambria Math" w:cs="Times New Roman"/>
-              </w:rPr>
-            </w:pPr>
-            <w:ins w:id="343" w:author="Tomás De Araújo Tavares" w:date="2021-11-03T17:29:00Z">
+                <w:ins w:id="376" w:author="Tomás De Araújo Tavares" w:date="2021-11-03T17:29:00Z"/>
+                <w:rFonts w:ascii="Cambria Math" w:hAnsi="Cambria Math" w:cs="Times New Roman"/>
+              </w:rPr>
+            </w:pPr>
+            <w:ins w:id="377" w:author="Tomás De Araújo Tavares" w:date="2021-11-03T17:29:00Z">
               <w:r>
                 <w:rPr>
                   <w:rFonts w:ascii="Cambria Math" w:hAnsi="Cambria Math" w:cs="Times New Roman"/>
@@ -16463,11 +16613,11 @@
               <w:pStyle w:val="Body"/>
               <w:jc w:val="center"/>
               <w:rPr>
-                <w:ins w:id="344" w:author="Tomás De Araújo Tavares" w:date="2021-11-03T17:29:00Z"/>
-                <w:rFonts w:ascii="Cambria Math" w:hAnsi="Cambria Math" w:cs="Times New Roman"/>
-              </w:rPr>
-            </w:pPr>
-            <w:ins w:id="345" w:author="Tomás De Araújo Tavares" w:date="2021-11-03T17:29:00Z">
+                <w:ins w:id="378" w:author="Tomás De Araújo Tavares" w:date="2021-11-03T17:29:00Z"/>
+                <w:rFonts w:ascii="Cambria Math" w:hAnsi="Cambria Math" w:cs="Times New Roman"/>
+              </w:rPr>
+            </w:pPr>
+            <w:ins w:id="379" w:author="Tomás De Araújo Tavares" w:date="2021-11-03T17:29:00Z">
               <w:r>
                 <w:rPr>
                   <w:rFonts w:ascii="Cambria Math" w:hAnsi="Cambria Math" w:cs="Times New Roman"/>
@@ -16496,11 +16646,11 @@
               <w:pStyle w:val="Body"/>
               <w:jc w:val="center"/>
               <w:rPr>
-                <w:ins w:id="346" w:author="Tomás De Araújo Tavares" w:date="2021-11-03T17:29:00Z"/>
-                <w:rFonts w:ascii="Cambria Math" w:hAnsi="Cambria Math" w:cs="Times New Roman"/>
-              </w:rPr>
-            </w:pPr>
-            <w:ins w:id="347" w:author="Tomás De Araújo Tavares" w:date="2021-11-03T17:29:00Z">
+                <w:ins w:id="380" w:author="Tomás De Araújo Tavares" w:date="2021-11-03T17:29:00Z"/>
+                <w:rFonts w:ascii="Cambria Math" w:hAnsi="Cambria Math" w:cs="Times New Roman"/>
+              </w:rPr>
+            </w:pPr>
+            <w:ins w:id="381" w:author="Tomás De Araújo Tavares" w:date="2021-11-03T17:29:00Z">
               <w:r>
                 <w:rPr>
                   <w:rFonts w:ascii="Cambria Math" w:hAnsi="Cambria Math" w:cs="Times New Roman"/>
@@ -16508,7 +16658,7 @@
                 <w:t>0.0</w:t>
               </w:r>
             </w:ins>
-            <w:ins w:id="348" w:author="Tomás De Araújo Tavares" w:date="2021-11-03T17:30:00Z">
+            <w:ins w:id="382" w:author="Tomás De Araújo Tavares" w:date="2021-11-03T17:30:00Z">
               <w:r>
                 <w:rPr>
                   <w:rFonts w:ascii="Cambria Math" w:hAnsi="Cambria Math" w:cs="Times New Roman"/>
@@ -16531,11 +16681,11 @@
               <w:pStyle w:val="Body"/>
               <w:jc w:val="center"/>
               <w:rPr>
-                <w:ins w:id="349" w:author="Tomás De Araújo Tavares" w:date="2021-11-03T17:29:00Z"/>
-                <w:rFonts w:ascii="Cambria Math" w:hAnsi="Cambria Math" w:cs="Times New Roman"/>
-              </w:rPr>
-            </w:pPr>
-            <w:ins w:id="350" w:author="Tomás De Araújo Tavares" w:date="2021-11-03T17:29:00Z">
+                <w:ins w:id="383" w:author="Tomás De Araújo Tavares" w:date="2021-11-03T17:29:00Z"/>
+                <w:rFonts w:ascii="Cambria Math" w:hAnsi="Cambria Math" w:cs="Times New Roman"/>
+              </w:rPr>
+            </w:pPr>
+            <w:ins w:id="384" w:author="Tomás De Araújo Tavares" w:date="2021-11-03T17:29:00Z">
               <w:r>
                 <w:rPr>
                   <w:rFonts w:ascii="Cambria Math" w:hAnsi="Cambria Math" w:cs="Times New Roman"/>
@@ -16543,7 +16693,7 @@
                 <w:t>0.0</w:t>
               </w:r>
             </w:ins>
-            <w:ins w:id="351" w:author="Tomás De Araújo Tavares" w:date="2021-11-03T17:30:00Z">
+            <w:ins w:id="385" w:author="Tomás De Araújo Tavares" w:date="2021-11-03T17:30:00Z">
               <w:r>
                 <w:rPr>
                   <w:rFonts w:ascii="Cambria Math" w:hAnsi="Cambria Math" w:cs="Times New Roman"/>
@@ -16565,11 +16715,11 @@
               <w:pStyle w:val="Body"/>
               <w:jc w:val="center"/>
               <w:rPr>
-                <w:ins w:id="352" w:author="Tomás De Araújo Tavares" w:date="2021-11-03T17:29:00Z"/>
-                <w:rFonts w:ascii="Cambria Math" w:hAnsi="Cambria Math" w:cs="Times New Roman"/>
-              </w:rPr>
-            </w:pPr>
-            <w:ins w:id="353" w:author="Tomás De Araújo Tavares" w:date="2021-11-03T17:29:00Z">
+                <w:ins w:id="386" w:author="Tomás De Araújo Tavares" w:date="2021-11-03T17:29:00Z"/>
+                <w:rFonts w:ascii="Cambria Math" w:hAnsi="Cambria Math" w:cs="Times New Roman"/>
+              </w:rPr>
+            </w:pPr>
+            <w:ins w:id="387" w:author="Tomás De Araújo Tavares" w:date="2021-11-03T17:29:00Z">
               <w:r>
                 <w:rPr>
                   <w:rFonts w:ascii="Cambria Math" w:hAnsi="Cambria Math" w:cs="Times New Roman"/>
@@ -16577,7 +16727,7 @@
                 <w:t>-</w:t>
               </w:r>
             </w:ins>
-            <w:ins w:id="354" w:author="Tomás De Araújo Tavares" w:date="2021-11-03T17:30:00Z">
+            <w:ins w:id="388" w:author="Tomás De Araújo Tavares" w:date="2021-11-03T17:30:00Z">
               <w:r>
                 <w:rPr>
                   <w:rFonts w:ascii="Cambria Math" w:hAnsi="Cambria Math" w:cs="Times New Roman"/>
@@ -16599,11 +16749,11 @@
               <w:pStyle w:val="Body"/>
               <w:jc w:val="center"/>
               <w:rPr>
-                <w:ins w:id="355" w:author="Tomás De Araújo Tavares" w:date="2021-11-03T17:29:00Z"/>
-                <w:rFonts w:ascii="Cambria Math" w:hAnsi="Cambria Math" w:cs="Times New Roman"/>
-              </w:rPr>
-            </w:pPr>
-            <w:ins w:id="356" w:author="Tomás De Araújo Tavares" w:date="2021-11-03T17:29:00Z">
+                <w:ins w:id="389" w:author="Tomás De Araújo Tavares" w:date="2021-11-03T17:29:00Z"/>
+                <w:rFonts w:ascii="Cambria Math" w:hAnsi="Cambria Math" w:cs="Times New Roman"/>
+              </w:rPr>
+            </w:pPr>
+            <w:ins w:id="390" w:author="Tomás De Araújo Tavares" w:date="2021-11-03T17:29:00Z">
               <w:r>
                 <w:rPr>
                   <w:rFonts w:ascii="Cambria Math" w:hAnsi="Cambria Math" w:cs="Times New Roman"/>
@@ -16611,7 +16761,7 @@
                 <w:t>0.</w:t>
               </w:r>
             </w:ins>
-            <w:ins w:id="357" w:author="Tomás De Araújo Tavares" w:date="2021-11-03T17:30:00Z">
+            <w:ins w:id="391" w:author="Tomás De Araújo Tavares" w:date="2021-11-03T17:30:00Z">
               <w:r>
                 <w:rPr>
                   <w:rFonts w:ascii="Cambria Math" w:hAnsi="Cambria Math" w:cs="Times New Roman"/>
@@ -16625,7 +16775,7 @@
       <w:tr>
         <w:trPr>
           <w:jc w:val="center"/>
-          <w:ins w:id="358" w:author="Tomás De Araújo Tavares" w:date="2021-11-03T17:29:00Z"/>
+          <w:ins w:id="392" w:author="Tomás De Araújo Tavares" w:date="2021-11-03T17:29:00Z"/>
         </w:trPr>
         <w:tc>
           <w:tcPr>
@@ -16640,11 +16790,11 @@
               <w:pStyle w:val="Body"/>
               <w:jc w:val="center"/>
               <w:rPr>
-                <w:ins w:id="359" w:author="Tomás De Araújo Tavares" w:date="2021-11-03T17:29:00Z"/>
-                <w:rFonts w:ascii="Cambria Math" w:hAnsi="Cambria Math" w:cs="Times New Roman"/>
-              </w:rPr>
-            </w:pPr>
-            <w:ins w:id="360" w:author="Tomás De Araújo Tavares" w:date="2021-11-03T17:29:00Z">
+                <w:ins w:id="393" w:author="Tomás De Araújo Tavares" w:date="2021-11-03T17:29:00Z"/>
+                <w:rFonts w:ascii="Cambria Math" w:hAnsi="Cambria Math" w:cs="Times New Roman"/>
+              </w:rPr>
+            </w:pPr>
+            <w:ins w:id="394" w:author="Tomás De Araújo Tavares" w:date="2021-11-03T17:29:00Z">
               <w:r>
                 <w:rPr>
                   <w:rFonts w:ascii="Cambria Math" w:hAnsi="Cambria Math" w:cs="Times New Roman"/>
@@ -16673,11 +16823,11 @@
               <w:pStyle w:val="Body"/>
               <w:jc w:val="center"/>
               <w:rPr>
-                <w:ins w:id="361" w:author="Tomás De Araújo Tavares" w:date="2021-11-03T17:29:00Z"/>
-                <w:rFonts w:ascii="Cambria Math" w:hAnsi="Cambria Math" w:cs="Times New Roman"/>
-              </w:rPr>
-            </w:pPr>
-            <w:ins w:id="362" w:author="Tomás De Araújo Tavares" w:date="2021-11-03T17:29:00Z">
+                <w:ins w:id="395" w:author="Tomás De Araújo Tavares" w:date="2021-11-03T17:29:00Z"/>
+                <w:rFonts w:ascii="Cambria Math" w:hAnsi="Cambria Math" w:cs="Times New Roman"/>
+              </w:rPr>
+            </w:pPr>
+            <w:ins w:id="396" w:author="Tomás De Araújo Tavares" w:date="2021-11-03T17:29:00Z">
               <w:r>
                 <w:rPr>
                   <w:rFonts w:ascii="Cambria Math" w:hAnsi="Cambria Math" w:cs="Times New Roman"/>
@@ -16706,11 +16856,11 @@
               <w:pStyle w:val="Body"/>
               <w:jc w:val="center"/>
               <w:rPr>
-                <w:ins w:id="363" w:author="Tomás De Araújo Tavares" w:date="2021-11-03T17:29:00Z"/>
-                <w:rFonts w:ascii="Cambria Math" w:hAnsi="Cambria Math" w:cs="Times New Roman"/>
-              </w:rPr>
-            </w:pPr>
-            <w:ins w:id="364" w:author="Tomás De Araújo Tavares" w:date="2021-11-03T17:29:00Z">
+                <w:ins w:id="397" w:author="Tomás De Araújo Tavares" w:date="2021-11-03T17:29:00Z"/>
+                <w:rFonts w:ascii="Cambria Math" w:hAnsi="Cambria Math" w:cs="Times New Roman"/>
+              </w:rPr>
+            </w:pPr>
+            <w:ins w:id="398" w:author="Tomás De Araújo Tavares" w:date="2021-11-03T17:29:00Z">
               <w:r>
                 <w:rPr>
                   <w:rFonts w:ascii="Cambria Math" w:hAnsi="Cambria Math" w:cs="Times New Roman"/>
@@ -16718,7 +16868,7 @@
                 <w:t>-0.0</w:t>
               </w:r>
             </w:ins>
-            <w:ins w:id="365" w:author="Tomás De Araújo Tavares" w:date="2021-11-03T17:30:00Z">
+            <w:ins w:id="399" w:author="Tomás De Araújo Tavares" w:date="2021-11-03T17:30:00Z">
               <w:r>
                 <w:rPr>
                   <w:rFonts w:ascii="Cambria Math" w:hAnsi="Cambria Math" w:cs="Times New Roman"/>
@@ -16741,11 +16891,11 @@
               <w:pStyle w:val="Body"/>
               <w:jc w:val="center"/>
               <w:rPr>
-                <w:ins w:id="366" w:author="Tomás De Araújo Tavares" w:date="2021-11-03T17:29:00Z"/>
-                <w:rFonts w:ascii="Cambria Math" w:hAnsi="Cambria Math" w:cs="Times New Roman"/>
-              </w:rPr>
-            </w:pPr>
-            <w:ins w:id="367" w:author="Tomás De Araújo Tavares" w:date="2021-11-03T17:29:00Z">
+                <w:ins w:id="400" w:author="Tomás De Araújo Tavares" w:date="2021-11-03T17:29:00Z"/>
+                <w:rFonts w:ascii="Cambria Math" w:hAnsi="Cambria Math" w:cs="Times New Roman"/>
+              </w:rPr>
+            </w:pPr>
+            <w:ins w:id="401" w:author="Tomás De Araújo Tavares" w:date="2021-11-03T17:29:00Z">
               <w:r>
                 <w:rPr>
                   <w:rFonts w:ascii="Cambria Math" w:hAnsi="Cambria Math" w:cs="Times New Roman"/>
@@ -16753,7 +16903,7 @@
                 <w:t>-0.0</w:t>
               </w:r>
             </w:ins>
-            <w:ins w:id="368" w:author="Tomás De Araújo Tavares" w:date="2021-11-03T17:30:00Z">
+            <w:ins w:id="402" w:author="Tomás De Araújo Tavares" w:date="2021-11-03T17:30:00Z">
               <w:r>
                 <w:rPr>
                   <w:rFonts w:ascii="Cambria Math" w:hAnsi="Cambria Math" w:cs="Times New Roman"/>
@@ -16775,11 +16925,11 @@
               <w:pStyle w:val="Body"/>
               <w:jc w:val="center"/>
               <w:rPr>
-                <w:ins w:id="369" w:author="Tomás De Araújo Tavares" w:date="2021-11-03T17:29:00Z"/>
-                <w:rFonts w:ascii="Cambria Math" w:hAnsi="Cambria Math" w:cs="Times New Roman"/>
-              </w:rPr>
-            </w:pPr>
-            <w:ins w:id="370" w:author="Tomás De Araújo Tavares" w:date="2021-11-03T17:30:00Z">
+                <w:ins w:id="403" w:author="Tomás De Araújo Tavares" w:date="2021-11-03T17:29:00Z"/>
+                <w:rFonts w:ascii="Cambria Math" w:hAnsi="Cambria Math" w:cs="Times New Roman"/>
+              </w:rPr>
+            </w:pPr>
+            <w:ins w:id="404" w:author="Tomás De Araújo Tavares" w:date="2021-11-03T17:30:00Z">
               <w:r>
                 <w:rPr>
                   <w:rFonts w:ascii="Cambria Math" w:hAnsi="Cambria Math" w:cs="Times New Roman"/>
@@ -16801,11 +16951,11 @@
               <w:pStyle w:val="Body"/>
               <w:jc w:val="center"/>
               <w:rPr>
-                <w:ins w:id="371" w:author="Tomás De Araújo Tavares" w:date="2021-11-03T17:29:00Z"/>
-                <w:rFonts w:ascii="Cambria Math" w:hAnsi="Cambria Math" w:cs="Times New Roman"/>
-              </w:rPr>
-            </w:pPr>
-            <w:ins w:id="372" w:author="Tomás De Araújo Tavares" w:date="2021-11-03T17:30:00Z">
+                <w:ins w:id="405" w:author="Tomás De Araújo Tavares" w:date="2021-11-03T17:29:00Z"/>
+                <w:rFonts w:ascii="Cambria Math" w:hAnsi="Cambria Math" w:cs="Times New Roman"/>
+              </w:rPr>
+            </w:pPr>
+            <w:ins w:id="406" w:author="Tomás De Araújo Tavares" w:date="2021-11-03T17:30:00Z">
               <w:r>
                 <w:rPr>
                   <w:rFonts w:ascii="Cambria Math" w:hAnsi="Cambria Math" w:cs="Times New Roman"/>
@@ -16813,7 +16963,7 @@
                 <w:t>-</w:t>
               </w:r>
             </w:ins>
-            <w:ins w:id="373" w:author="Tomás De Araújo Tavares" w:date="2021-11-03T17:29:00Z">
+            <w:ins w:id="407" w:author="Tomás De Araújo Tavares" w:date="2021-11-03T17:29:00Z">
               <w:r>
                 <w:rPr>
                   <w:rFonts w:ascii="Cambria Math" w:hAnsi="Cambria Math" w:cs="Times New Roman"/>
@@ -16821,7 +16971,7 @@
                 <w:t>0.</w:t>
               </w:r>
             </w:ins>
-            <w:ins w:id="374" w:author="Tomás De Araújo Tavares" w:date="2021-11-03T17:30:00Z">
+            <w:ins w:id="408" w:author="Tomás De Araújo Tavares" w:date="2021-11-03T17:30:00Z">
               <w:r>
                 <w:rPr>
                   <w:rFonts w:ascii="Cambria Math" w:hAnsi="Cambria Math" w:cs="Times New Roman"/>
@@ -16838,86 +16988,15 @@
         <w:pStyle w:val="Body"/>
         <w:spacing w:before="120" w:after="120"/>
         <w:rPr>
-          <w:ins w:id="375" w:author="Tomás De Araújo Tavares" w:date="2021-11-03T17:28:00Z"/>
           <w:rFonts w:ascii="Cambria Math" w:hAnsi="Cambria Math" w:cs="Times New Roman"/>
-        </w:rPr>
-        <w:pPrChange w:id="376" w:author="Tomás De Araújo Tavares" w:date="2021-11-03T17:31:00Z">
-          <w:pPr>
-            <w:pStyle w:val="Body"/>
-            <w:spacing w:before="120" w:after="120"/>
-            <w:ind w:left="720"/>
-          </w:pPr>
-        </w:pPrChange>
-      </w:pPr>
-    </w:p>
-    <w:p>
-      <w:pPr>
-        <w:pStyle w:val="Body"/>
-        <w:spacing w:before="120" w:after="120"/>
-        <w:ind w:left="720"/>
-        <w:rPr>
-          <w:ins w:id="377" w:author="Tomás De Araújo Tavares" w:date="2021-11-03T17:05:00Z"/>
-          <w:rFonts w:ascii="Cambria Math" w:hAnsi="Cambria Math" w:cs="Times New Roman"/>
-          <w:rPrChange w:id="378" w:author="Tomás De Araújo Tavares" w:date="2021-11-03T17:17:00Z">
+          <w:rPrChange w:id="409" w:author="Tomás De Araújo Tavares" w:date="2021-11-03T17:17:00Z">
             <w:rPr>
-              <w:ins w:id="379" w:author="Tomás De Araújo Tavares" w:date="2021-11-03T17:05:00Z"/>
               <w:rFonts w:ascii="Cambria Math" w:hAnsi="Cambria Math" w:cs="Times New Roman"/>
-              <w:i/>
+              <w:u w:val="single"/>
             </w:rPr>
           </w:rPrChange>
         </w:rPr>
-      </w:pPr>
-      <w:ins w:id="380" w:author="Tomás De Araújo Tavares" w:date="2021-11-03T17:22:00Z">
-        <w:r>
-          <w:rPr>
-            <w:rFonts w:ascii="Cambria Math" w:hAnsi="Cambria Math" w:cs="Times New Roman"/>
-          </w:rPr>
-          <w:t xml:space="preserve">Foi omitido alguns dados que </w:t>
-        </w:r>
-      </w:ins>
-      <w:ins w:id="381" w:author="Tomás De Araújo Tavares" w:date="2021-11-03T17:23:00Z">
-        <w:r>
-          <w:rPr>
-            <w:rFonts w:ascii="Cambria Math" w:hAnsi="Cambria Math" w:cs="Times New Roman"/>
-          </w:rPr>
-          <w:t>a sua obtenção é igual a do exercício anterior</w:t>
-        </w:r>
-      </w:ins>
-    </w:p>
-    <w:p>
-      <w:pPr>
-        <w:pStyle w:val="Body"/>
-        <w:spacing w:before="120" w:after="120"/>
-        <w:ind w:left="720"/>
-        <w:rPr>
-          <w:ins w:id="382" w:author="Tomás De Araújo Tavares" w:date="2021-11-03T17:05:00Z"/>
-          <w:rFonts w:ascii="Cambria Math" w:hAnsi="Cambria Math" w:cs="Times New Roman"/>
-          <w:rPrChange w:id="383" w:author="Tomás De Araújo Tavares" w:date="2021-11-03T17:17:00Z">
-            <w:rPr>
-              <w:ins w:id="384" w:author="Tomás De Araújo Tavares" w:date="2021-11-03T17:05:00Z"/>
-              <w:rFonts w:ascii="Cambria Math" w:hAnsi="Cambria Math" w:cs="Times New Roman"/>
-              <w:i/>
-            </w:rPr>
-          </w:rPrChange>
-        </w:rPr>
-      </w:pPr>
-    </w:p>
-    <w:p>
-      <w:pPr>
-        <w:pStyle w:val="Body"/>
-        <w:spacing w:before="120" w:after="120"/>
-        <w:rPr>
-          <w:ins w:id="385" w:author="Tomás De Araújo Tavares" w:date="2021-11-03T16:59:00Z"/>
-          <w:rFonts w:ascii="Cambria Math" w:hAnsi="Cambria Math" w:cs="Times New Roman"/>
-          <w:rPrChange w:id="386" w:author="Tomás De Araújo Tavares" w:date="2021-11-03T17:17:00Z">
-            <w:rPr>
-              <w:ins w:id="387" w:author="Tomás De Araújo Tavares" w:date="2021-11-03T16:59:00Z"/>
-              <w:rFonts w:ascii="Cambria Math" w:hAnsi="Cambria Math" w:cs="Times New Roman"/>
-              <w:i/>
-            </w:rPr>
-          </w:rPrChange>
-        </w:rPr>
-        <w:pPrChange w:id="388" w:author="Tomás De Araújo Tavares" w:date="2021-11-04T11:34:00Z">
+        <w:pPrChange w:id="410" w:author="Tomás De Araújo Tavares" w:date="2021-11-05T09:33:00Z">
           <w:pPr>
             <w:pStyle w:val="Body"/>
             <w:spacing w:before="120" w:after="120"/>
@@ -16928,7 +17007,7 @@
       <m:oMathPara>
         <m:oMath>
           <m:r>
-            <w:del w:id="389" w:author="Tomás De Araújo Tavares" w:date="2021-11-04T11:34:00Z">
+            <w:del w:id="411" w:author="Tomás De Araújo Tavares" w:date="2021-11-04T11:34:00Z">
               <m:rPr>
                 <m:sty m:val="p"/>
               </m:rPr>
@@ -16940,22 +17019,6 @@
           </m:r>
         </m:oMath>
       </m:oMathPara>
-    </w:p>
-    <w:p>
-      <w:pPr>
-        <w:pStyle w:val="Body"/>
-        <w:spacing w:before="120" w:after="120"/>
-        <w:ind w:left="720"/>
-        <w:rPr>
-          <w:rFonts w:ascii="Cambria Math" w:hAnsi="Cambria Math" w:cs="Times New Roman"/>
-          <w:rPrChange w:id="390" w:author="Tomás De Araújo Tavares" w:date="2021-11-03T17:17:00Z">
-            <w:rPr>
-              <w:rFonts w:ascii="Cambria Math" w:hAnsi="Cambria Math" w:cs="Times New Roman"/>
-              <w:u w:val="single"/>
-            </w:rPr>
-          </w:rPrChange>
-        </w:rPr>
-      </w:pPr>
     </w:p>
     <w:p>
       <w:pPr>
@@ -17118,7 +17181,6 @@
         <w:rPr>
           <w:lang w:val="en-US"/>
         </w:rPr>
-        <w:lastRenderedPageBreak/>
         <w:t>Answer 8</w:t>
       </w:r>
     </w:p>
@@ -17191,6 +17253,7 @@
           <w:szCs w:val="18"/>
           <w:lang w:val="en-US"/>
         </w:rPr>
+        <w:lastRenderedPageBreak/>
         <w:t xml:space="preserve">Paste your </w:t>
       </w:r>
       <w:r>
@@ -17580,7 +17643,7 @@
       </w:rPr>
       <w:t xml:space="preserve"> XX</w:t>
     </w:r>
-    <w:del w:id="391" w:author="Tomás De Araújo Tavares" w:date="2021-11-04T17:15:00Z">
+    <w:del w:id="412" w:author="Tomás De Araújo Tavares" w:date="2021-11-04T17:15:00Z">
       <w:r>
         <w:rPr>
           <w:rFonts w:ascii="Cambria Math" w:hAnsi="Cambria Math" w:cs="Times New Roman"/>
@@ -20823,18 +20886,18 @@
 </file>
 
 <file path=customXml/item2.xml><?xml version="1.0" encoding="utf-8"?>
+<p:properties xmlns:p="http://schemas.microsoft.com/office/2006/metadata/properties" xmlns:xsi="http://www.w3.org/2001/XMLSchema-instance" xmlns:pc="http://schemas.microsoft.com/office/infopath/2007/PartnerControls">
+  <documentManagement/>
+</p:properties>
+</file>
+
+<file path=customXml/item3.xml><?xml version="1.0" encoding="utf-8"?>
 <?mso-contentType ?>
 <FormTemplates xmlns="http://schemas.microsoft.com/sharepoint/v3/contenttype/forms">
   <Display>DocumentLibraryForm</Display>
   <Edit>DocumentLibraryForm</Edit>
   <New>DocumentLibraryForm</New>
 </FormTemplates>
-</file>
-
-<file path=customXml/item3.xml><?xml version="1.0" encoding="utf-8"?>
-<p:properties xmlns:p="http://schemas.microsoft.com/office/2006/metadata/properties" xmlns:xsi="http://www.w3.org/2001/XMLSchema-instance" xmlns:pc="http://schemas.microsoft.com/office/infopath/2007/PartnerControls">
-  <documentManagement/>
-</p:properties>
 </file>
 
 <file path=customXml/itemProps1.xml><?xml version="1.0" encoding="utf-8"?>
@@ -20857,26 +20920,18 @@
 </file>
 
 <file path=customXml/itemProps2.xml><?xml version="1.0" encoding="utf-8"?>
+<ds:datastoreItem xmlns:ds="http://schemas.openxmlformats.org/officeDocument/2006/customXml" ds:itemID="{1F3E9D93-4CA9-4F49-876D-D95557888F27}">
+  <ds:schemaRefs>
+    <ds:schemaRef ds:uri="http://schemas.microsoft.com/office/2006/metadata/properties"/>
+    <ds:schemaRef ds:uri="http://schemas.microsoft.com/office/infopath/2007/PartnerControls"/>
+  </ds:schemaRefs>
+</ds:datastoreItem>
+</file>
+
+<file path=customXml/itemProps3.xml><?xml version="1.0" encoding="utf-8"?>
 <ds:datastoreItem xmlns:ds="http://schemas.openxmlformats.org/officeDocument/2006/customXml" ds:itemID="{E025003A-C7D6-4862-B4CA-688E8DEDDED5}">
   <ds:schemaRefs>
     <ds:schemaRef ds:uri="http://schemas.microsoft.com/sharepoint/v3/contenttype/forms"/>
   </ds:schemaRefs>
 </ds:datastoreItem>
-</file>
-
-<file path=customXml/itemProps3.xml><?xml version="1.0" encoding="utf-8"?>
-<ds:datastoreItem xmlns:ds="http://schemas.openxmlformats.org/officeDocument/2006/customXml" ds:itemID="{1F3E9D93-4CA9-4F49-876D-D95557888F27}">
-  <ds:schemaRefs>
-    <ds:schemaRef ds:uri="c563f900-15a4-40d8-a5c1-cc85a105d0b9"/>
-    <ds:schemaRef ds:uri="http://purl.org/dc/terms/"/>
-    <ds:schemaRef ds:uri="http://purl.org/dc/elements/1.1/"/>
-    <ds:schemaRef ds:uri="http://purl.org/dc/dcmitype/"/>
-    <ds:schemaRef ds:uri="http://schemas.microsoft.com/office/2006/documentManagement/types"/>
-    <ds:schemaRef ds:uri="http://schemas.openxmlformats.org/package/2006/metadata/core-properties"/>
-    <ds:schemaRef ds:uri="http://schemas.microsoft.com/office/2006/metadata/properties"/>
-    <ds:schemaRef ds:uri="http://schemas.microsoft.com/office/infopath/2007/PartnerControls"/>
-    <ds:schemaRef ds:uri="da5f21ff-7639-4c5f-b446-7907cef1f310"/>
-    <ds:schemaRef ds:uri="http://www.w3.org/XML/1998/namespace"/>
-  </ds:schemaRefs>
-</ds:datastoreItem>
 </file>
--- a/H03/G013.docx
+++ b/H03/G013.docx
@@ -17464,6 +17464,7 @@
           <w:rPr>
             <w:lang w:val="en-US"/>
           </w:rPr>
+          <w:lastRenderedPageBreak/>
           <w:br/>
         </w:r>
         <w:r>
@@ -17541,7 +17542,6 @@
             <w:noProof/>
             <w:lang w:val="en-US"/>
           </w:rPr>
-          <w:lastRenderedPageBreak/>
           <w:drawing>
             <wp:anchor distT="0" distB="0" distL="114300" distR="114300" simplePos="0" relativeHeight="251659264" behindDoc="0" locked="0" layoutInCell="1" allowOverlap="1" wp14:anchorId="48291FD7" wp14:editId="6CB75AB6">
               <wp:simplePos x="0" y="0"/>
@@ -17822,10 +17822,10 @@
             <w:bdr w:val="none" w:sz="0" w:space="0" w:color="auto"/>
             <w:lang w:val="en-GB" w:eastAsia="en-GB"/>
           </w:rPr>
-          <w:t xml:space="preserve">Code of </w:t>
+          <w:t xml:space="preserve">Code </w:t>
         </w:r>
       </w:ins>
-      <w:ins w:id="454" w:author="João Manuel Ginja Ramalho" w:date="2021-11-05T18:47:00Z">
+      <w:ins w:id="454" w:author="João Manuel Ginja Ramalho" w:date="2021-11-05T18:55:00Z">
         <w:r>
           <w:rPr>
             <w:rFonts w:asciiTheme="majorHAnsi" w:eastAsia="Times New Roman" w:hAnsiTheme="majorHAnsi"/>
@@ -17835,10 +17835,36 @@
             <w:bdr w:val="none" w:sz="0" w:space="0" w:color="auto"/>
             <w:lang w:val="en-GB" w:eastAsia="en-GB"/>
           </w:rPr>
-          <w:t xml:space="preserve">question </w:t>
+          <w:t>for</w:t>
         </w:r>
       </w:ins>
       <w:ins w:id="455" w:author="João Manuel Ginja Ramalho" w:date="2021-11-05T18:43:00Z">
+        <w:r>
+          <w:rPr>
+            <w:rFonts w:asciiTheme="majorHAnsi" w:eastAsia="Times New Roman" w:hAnsiTheme="majorHAnsi"/>
+            <w:color w:val="000000"/>
+            <w:sz w:val="22"/>
+            <w:szCs w:val="22"/>
+            <w:bdr w:val="none" w:sz="0" w:space="0" w:color="auto"/>
+            <w:lang w:val="en-GB" w:eastAsia="en-GB"/>
+          </w:rPr>
+          <w:t xml:space="preserve"> </w:t>
+        </w:r>
+      </w:ins>
+      <w:ins w:id="456" w:author="João Manuel Ginja Ramalho" w:date="2021-11-05T18:47:00Z">
+        <w:r>
+          <w:rPr>
+            <w:rFonts w:asciiTheme="majorHAnsi" w:eastAsia="Times New Roman" w:hAnsiTheme="majorHAnsi"/>
+            <w:color w:val="000000"/>
+            <w:sz w:val="22"/>
+            <w:szCs w:val="22"/>
+            <w:bdr w:val="none" w:sz="0" w:space="0" w:color="auto"/>
+            <w:lang w:val="en-GB" w:eastAsia="en-GB"/>
+          </w:rPr>
+          <w:t xml:space="preserve">question </w:t>
+        </w:r>
+      </w:ins>
+      <w:ins w:id="457" w:author="João Manuel Ginja Ramalho" w:date="2021-11-05T18:43:00Z">
         <w:r>
           <w:rPr>
             <w:rFonts w:asciiTheme="majorHAnsi" w:eastAsia="Times New Roman" w:hAnsiTheme="majorHAnsi"/>
@@ -17865,16 +17891,16 @@
         <w:shd w:val="clear" w:color="auto" w:fill="FFFFFF"/>
         <w:spacing w:line="330" w:lineRule="atLeast"/>
         <w:rPr>
-          <w:ins w:id="456" w:author="João Manuel Ginja Ramalho" w:date="2021-11-05T18:43:00Z"/>
+          <w:ins w:id="458" w:author="João Manuel Ginja Ramalho" w:date="2021-11-05T18:43:00Z"/>
           <w:rFonts w:ascii="Consolas" w:eastAsia="Times New Roman" w:hAnsi="Consolas"/>
           <w:color w:val="000000"/>
           <w:sz w:val="18"/>
           <w:szCs w:val="18"/>
           <w:bdr w:val="none" w:sz="0" w:space="0" w:color="auto"/>
           <w:lang w:val="en-GB" w:eastAsia="en-GB"/>
-          <w:rPrChange w:id="457" w:author="João Manuel Ginja Ramalho" w:date="2021-11-05T13:45:00Z">
+          <w:rPrChange w:id="459" w:author="João Manuel Ginja Ramalho" w:date="2021-11-05T13:45:00Z">
             <w:rPr>
-              <w:ins w:id="458" w:author="João Manuel Ginja Ramalho" w:date="2021-11-05T18:43:00Z"/>
+              <w:ins w:id="460" w:author="João Manuel Ginja Ramalho" w:date="2021-11-05T18:43:00Z"/>
               <w:rFonts w:ascii="Consolas" w:eastAsia="Times New Roman" w:hAnsi="Consolas"/>
               <w:color w:val="000000"/>
               <w:bdr w:val="none" w:sz="0" w:space="0" w:color="auto"/>
@@ -17883,67 +17909,7 @@
           </w:rPrChange>
         </w:rPr>
       </w:pPr>
-      <w:ins w:id="459" w:author="João Manuel Ginja Ramalho" w:date="2021-11-05T18:43:00Z">
-        <w:r>
-          <w:rPr>
-            <w:rFonts w:ascii="Consolas" w:eastAsia="Times New Roman" w:hAnsi="Consolas"/>
-            <w:color w:val="000000"/>
-            <w:sz w:val="18"/>
-            <w:szCs w:val="18"/>
-            <w:bdr w:val="none" w:sz="0" w:space="0" w:color="auto"/>
-            <w:lang w:val="en-GB" w:eastAsia="en-GB"/>
-            <w:rPrChange w:id="460" w:author="João Manuel Ginja Ramalho" w:date="2021-11-05T13:45:00Z">
-              <w:rPr>
-                <w:rFonts w:ascii="Consolas" w:eastAsia="Times New Roman" w:hAnsi="Consolas"/>
-                <w:color w:val="000000"/>
-                <w:bdr w:val="none" w:sz="0" w:space="0" w:color="auto"/>
-                <w:lang w:val="en-GB" w:eastAsia="en-GB"/>
-              </w:rPr>
-            </w:rPrChange>
-          </w:rPr>
-          <w:t>data = arff.loadarff(</w:t>
-        </w:r>
-        <w:r>
-          <w:rPr>
-            <w:rFonts w:ascii="Consolas" w:eastAsia="Times New Roman" w:hAnsi="Consolas"/>
-            <w:color w:val="A31515"/>
-            <w:sz w:val="18"/>
-            <w:szCs w:val="18"/>
-            <w:bdr w:val="none" w:sz="0" w:space="0" w:color="auto"/>
-            <w:lang w:val="en-GB" w:eastAsia="en-GB"/>
-          </w:rPr>
-          <w:t>“</w:t>
-        </w:r>
-        <w:r>
-          <w:rPr>
-            <w:rFonts w:ascii="Consolas" w:eastAsia="Times New Roman" w:hAnsi="Consolas"/>
-            <w:color w:val="A31515"/>
-            <w:sz w:val="18"/>
-            <w:szCs w:val="18"/>
-            <w:bdr w:val="none" w:sz="0" w:space="0" w:color="auto"/>
-            <w:lang w:val="en-GB" w:eastAsia="en-GB"/>
-            <w:rPrChange w:id="461" w:author="João Manuel Ginja Ramalho" w:date="2021-11-05T13:45:00Z">
-              <w:rPr>
-                <w:rFonts w:ascii="Consolas" w:eastAsia="Times New Roman" w:hAnsi="Consolas"/>
-                <w:color w:val="A31515"/>
-                <w:bdr w:val="none" w:sz="0" w:space="0" w:color="auto"/>
-                <w:lang w:val="en-GB" w:eastAsia="en-GB"/>
-              </w:rPr>
-            </w:rPrChange>
-          </w:rPr>
-          <w:t>C:\\Users\\print\\Downloads\\kin8nm.arff</w:t>
-        </w:r>
-        <w:r>
-          <w:rPr>
-            <w:rFonts w:ascii="Consolas" w:eastAsia="Times New Roman" w:hAnsi="Consolas"/>
-            <w:color w:val="A31515"/>
-            <w:sz w:val="18"/>
-            <w:szCs w:val="18"/>
-            <w:bdr w:val="none" w:sz="0" w:space="0" w:color="auto"/>
-            <w:lang w:val="en-GB" w:eastAsia="en-GB"/>
-          </w:rPr>
-          <w:t>”</w:t>
-        </w:r>
+      <w:ins w:id="461" w:author="João Manuel Ginja Ramalho" w:date="2021-11-05T18:43:00Z">
         <w:r>
           <w:rPr>
             <w:rFonts w:ascii="Consolas" w:eastAsia="Times New Roman" w:hAnsi="Consolas"/>
@@ -17953,6 +17919,66 @@
             <w:bdr w:val="none" w:sz="0" w:space="0" w:color="auto"/>
             <w:lang w:val="en-GB" w:eastAsia="en-GB"/>
             <w:rPrChange w:id="462" w:author="João Manuel Ginja Ramalho" w:date="2021-11-05T13:45:00Z">
+              <w:rPr>
+                <w:rFonts w:ascii="Consolas" w:eastAsia="Times New Roman" w:hAnsi="Consolas"/>
+                <w:color w:val="000000"/>
+                <w:bdr w:val="none" w:sz="0" w:space="0" w:color="auto"/>
+                <w:lang w:val="en-GB" w:eastAsia="en-GB"/>
+              </w:rPr>
+            </w:rPrChange>
+          </w:rPr>
+          <w:t>data = arff.loadarff(</w:t>
+        </w:r>
+        <w:r>
+          <w:rPr>
+            <w:rFonts w:ascii="Consolas" w:eastAsia="Times New Roman" w:hAnsi="Consolas"/>
+            <w:color w:val="A31515"/>
+            <w:sz w:val="18"/>
+            <w:szCs w:val="18"/>
+            <w:bdr w:val="none" w:sz="0" w:space="0" w:color="auto"/>
+            <w:lang w:val="en-GB" w:eastAsia="en-GB"/>
+          </w:rPr>
+          <w:t>“</w:t>
+        </w:r>
+        <w:r>
+          <w:rPr>
+            <w:rFonts w:ascii="Consolas" w:eastAsia="Times New Roman" w:hAnsi="Consolas"/>
+            <w:color w:val="A31515"/>
+            <w:sz w:val="18"/>
+            <w:szCs w:val="18"/>
+            <w:bdr w:val="none" w:sz="0" w:space="0" w:color="auto"/>
+            <w:lang w:val="en-GB" w:eastAsia="en-GB"/>
+            <w:rPrChange w:id="463" w:author="João Manuel Ginja Ramalho" w:date="2021-11-05T13:45:00Z">
+              <w:rPr>
+                <w:rFonts w:ascii="Consolas" w:eastAsia="Times New Roman" w:hAnsi="Consolas"/>
+                <w:color w:val="A31515"/>
+                <w:bdr w:val="none" w:sz="0" w:space="0" w:color="auto"/>
+                <w:lang w:val="en-GB" w:eastAsia="en-GB"/>
+              </w:rPr>
+            </w:rPrChange>
+          </w:rPr>
+          <w:t>C:\\Users\\print\\Downloads\\kin8nm.arff</w:t>
+        </w:r>
+        <w:r>
+          <w:rPr>
+            <w:rFonts w:ascii="Consolas" w:eastAsia="Times New Roman" w:hAnsi="Consolas"/>
+            <w:color w:val="A31515"/>
+            <w:sz w:val="18"/>
+            <w:szCs w:val="18"/>
+            <w:bdr w:val="none" w:sz="0" w:space="0" w:color="auto"/>
+            <w:lang w:val="en-GB" w:eastAsia="en-GB"/>
+          </w:rPr>
+          <w:t>”</w:t>
+        </w:r>
+        <w:r>
+          <w:rPr>
+            <w:rFonts w:ascii="Consolas" w:eastAsia="Times New Roman" w:hAnsi="Consolas"/>
+            <w:color w:val="000000"/>
+            <w:sz w:val="18"/>
+            <w:szCs w:val="18"/>
+            <w:bdr w:val="none" w:sz="0" w:space="0" w:color="auto"/>
+            <w:lang w:val="en-GB" w:eastAsia="en-GB"/>
+            <w:rPrChange w:id="464" w:author="João Manuel Ginja Ramalho" w:date="2021-11-05T13:45:00Z">
               <w:rPr>
                 <w:rFonts w:ascii="Consolas" w:eastAsia="Times New Roman" w:hAnsi="Consolas"/>
                 <w:color w:val="000000"/>
@@ -17978,16 +18004,16 @@
         <w:shd w:val="clear" w:color="auto" w:fill="FFFFFF"/>
         <w:spacing w:line="330" w:lineRule="atLeast"/>
         <w:rPr>
-          <w:ins w:id="463" w:author="João Manuel Ginja Ramalho" w:date="2021-11-05T18:43:00Z"/>
+          <w:ins w:id="465" w:author="João Manuel Ginja Ramalho" w:date="2021-11-05T18:43:00Z"/>
           <w:rFonts w:ascii="Consolas" w:eastAsia="Times New Roman" w:hAnsi="Consolas"/>
           <w:color w:val="000000"/>
           <w:sz w:val="18"/>
           <w:szCs w:val="18"/>
           <w:bdr w:val="none" w:sz="0" w:space="0" w:color="auto"/>
           <w:lang w:val="en-GB" w:eastAsia="en-GB"/>
-          <w:rPrChange w:id="464" w:author="João Manuel Ginja Ramalho" w:date="2021-11-05T13:45:00Z">
+          <w:rPrChange w:id="466" w:author="João Manuel Ginja Ramalho" w:date="2021-11-05T13:45:00Z">
             <w:rPr>
-              <w:ins w:id="465" w:author="João Manuel Ginja Ramalho" w:date="2021-11-05T18:43:00Z"/>
+              <w:ins w:id="467" w:author="João Manuel Ginja Ramalho" w:date="2021-11-05T18:43:00Z"/>
               <w:rFonts w:ascii="Consolas" w:eastAsia="Times New Roman" w:hAnsi="Consolas"/>
               <w:color w:val="000000"/>
               <w:bdr w:val="none" w:sz="0" w:space="0" w:color="auto"/>
@@ -17996,45 +18022,7 @@
           </w:rPrChange>
         </w:rPr>
       </w:pPr>
-      <w:ins w:id="466" w:author="João Manuel Ginja Ramalho" w:date="2021-11-05T18:43:00Z">
-        <w:r>
-          <w:rPr>
-            <w:rFonts w:ascii="Consolas" w:eastAsia="Times New Roman" w:hAnsi="Consolas"/>
-            <w:color w:val="000000"/>
-            <w:sz w:val="18"/>
-            <w:szCs w:val="18"/>
-            <w:bdr w:val="none" w:sz="0" w:space="0" w:color="auto"/>
-            <w:lang w:val="en-GB" w:eastAsia="en-GB"/>
-            <w:rPrChange w:id="467" w:author="João Manuel Ginja Ramalho" w:date="2021-11-05T13:45:00Z">
-              <w:rPr>
-                <w:rFonts w:ascii="Consolas" w:eastAsia="Times New Roman" w:hAnsi="Consolas"/>
-                <w:color w:val="000000"/>
-                <w:bdr w:val="none" w:sz="0" w:space="0" w:color="auto"/>
-                <w:lang w:val="en-GB" w:eastAsia="en-GB"/>
-              </w:rPr>
-            </w:rPrChange>
-          </w:rPr>
-          <w:t>dataset = pandas.DataFrame(data[</w:t>
-        </w:r>
-        <w:r>
-          <w:rPr>
-            <w:rFonts w:ascii="Consolas" w:eastAsia="Times New Roman" w:hAnsi="Consolas"/>
-            <w:color w:val="098658"/>
-            <w:sz w:val="18"/>
-            <w:szCs w:val="18"/>
-            <w:bdr w:val="none" w:sz="0" w:space="0" w:color="auto"/>
-            <w:lang w:val="en-GB" w:eastAsia="en-GB"/>
-            <w:rPrChange w:id="468" w:author="João Manuel Ginja Ramalho" w:date="2021-11-05T13:45:00Z">
-              <w:rPr>
-                <w:rFonts w:ascii="Consolas" w:eastAsia="Times New Roman" w:hAnsi="Consolas"/>
-                <w:color w:val="098658"/>
-                <w:bdr w:val="none" w:sz="0" w:space="0" w:color="auto"/>
-                <w:lang w:val="en-GB" w:eastAsia="en-GB"/>
-              </w:rPr>
-            </w:rPrChange>
-          </w:rPr>
-          <w:t>0</w:t>
-        </w:r>
+      <w:ins w:id="468" w:author="João Manuel Ginja Ramalho" w:date="2021-11-05T18:43:00Z">
         <w:r>
           <w:rPr>
             <w:rFonts w:ascii="Consolas" w:eastAsia="Times New Roman" w:hAnsi="Consolas"/>
@@ -18044,6 +18032,44 @@
             <w:bdr w:val="none" w:sz="0" w:space="0" w:color="auto"/>
             <w:lang w:val="en-GB" w:eastAsia="en-GB"/>
             <w:rPrChange w:id="469" w:author="João Manuel Ginja Ramalho" w:date="2021-11-05T13:45:00Z">
+              <w:rPr>
+                <w:rFonts w:ascii="Consolas" w:eastAsia="Times New Roman" w:hAnsi="Consolas"/>
+                <w:color w:val="000000"/>
+                <w:bdr w:val="none" w:sz="0" w:space="0" w:color="auto"/>
+                <w:lang w:val="en-GB" w:eastAsia="en-GB"/>
+              </w:rPr>
+            </w:rPrChange>
+          </w:rPr>
+          <w:t>dataset = pandas.DataFrame(data[</w:t>
+        </w:r>
+        <w:r>
+          <w:rPr>
+            <w:rFonts w:ascii="Consolas" w:eastAsia="Times New Roman" w:hAnsi="Consolas"/>
+            <w:color w:val="098658"/>
+            <w:sz w:val="18"/>
+            <w:szCs w:val="18"/>
+            <w:bdr w:val="none" w:sz="0" w:space="0" w:color="auto"/>
+            <w:lang w:val="en-GB" w:eastAsia="en-GB"/>
+            <w:rPrChange w:id="470" w:author="João Manuel Ginja Ramalho" w:date="2021-11-05T13:45:00Z">
+              <w:rPr>
+                <w:rFonts w:ascii="Consolas" w:eastAsia="Times New Roman" w:hAnsi="Consolas"/>
+                <w:color w:val="098658"/>
+                <w:bdr w:val="none" w:sz="0" w:space="0" w:color="auto"/>
+                <w:lang w:val="en-GB" w:eastAsia="en-GB"/>
+              </w:rPr>
+            </w:rPrChange>
+          </w:rPr>
+          <w:t>0</w:t>
+        </w:r>
+        <w:r>
+          <w:rPr>
+            <w:rFonts w:ascii="Consolas" w:eastAsia="Times New Roman" w:hAnsi="Consolas"/>
+            <w:color w:val="000000"/>
+            <w:sz w:val="18"/>
+            <w:szCs w:val="18"/>
+            <w:bdr w:val="none" w:sz="0" w:space="0" w:color="auto"/>
+            <w:lang w:val="en-GB" w:eastAsia="en-GB"/>
+            <w:rPrChange w:id="471" w:author="João Manuel Ginja Ramalho" w:date="2021-11-05T13:45:00Z">
               <w:rPr>
                 <w:rFonts w:ascii="Consolas" w:eastAsia="Times New Roman" w:hAnsi="Consolas"/>
                 <w:color w:val="000000"/>
@@ -18069,16 +18095,16 @@
         <w:shd w:val="clear" w:color="auto" w:fill="FFFFFF"/>
         <w:spacing w:line="330" w:lineRule="atLeast"/>
         <w:rPr>
-          <w:ins w:id="470" w:author="João Manuel Ginja Ramalho" w:date="2021-11-05T18:43:00Z"/>
+          <w:ins w:id="472" w:author="João Manuel Ginja Ramalho" w:date="2021-11-05T18:43:00Z"/>
           <w:rFonts w:ascii="Consolas" w:eastAsia="Times New Roman" w:hAnsi="Consolas"/>
           <w:color w:val="000000"/>
           <w:sz w:val="18"/>
           <w:szCs w:val="18"/>
           <w:bdr w:val="none" w:sz="0" w:space="0" w:color="auto"/>
           <w:lang w:val="en-GB" w:eastAsia="en-GB"/>
-          <w:rPrChange w:id="471" w:author="João Manuel Ginja Ramalho" w:date="2021-11-05T13:45:00Z">
+          <w:rPrChange w:id="473" w:author="João Manuel Ginja Ramalho" w:date="2021-11-05T13:45:00Z">
             <w:rPr>
-              <w:ins w:id="472" w:author="João Manuel Ginja Ramalho" w:date="2021-11-05T18:43:00Z"/>
+              <w:ins w:id="474" w:author="João Manuel Ginja Ramalho" w:date="2021-11-05T18:43:00Z"/>
               <w:rFonts w:ascii="Consolas" w:eastAsia="Times New Roman" w:hAnsi="Consolas"/>
               <w:color w:val="000000"/>
               <w:bdr w:val="none" w:sz="0" w:space="0" w:color="auto"/>
@@ -18101,16 +18127,16 @@
         <w:shd w:val="clear" w:color="auto" w:fill="FFFFFF"/>
         <w:spacing w:line="330" w:lineRule="atLeast"/>
         <w:rPr>
-          <w:ins w:id="473" w:author="João Manuel Ginja Ramalho" w:date="2021-11-05T18:43:00Z"/>
+          <w:ins w:id="475" w:author="João Manuel Ginja Ramalho" w:date="2021-11-05T18:43:00Z"/>
           <w:rFonts w:ascii="Consolas" w:eastAsia="Times New Roman" w:hAnsi="Consolas"/>
           <w:color w:val="000000"/>
           <w:sz w:val="18"/>
           <w:szCs w:val="18"/>
           <w:bdr w:val="none" w:sz="0" w:space="0" w:color="auto"/>
           <w:lang w:val="en-GB" w:eastAsia="en-GB"/>
-          <w:rPrChange w:id="474" w:author="João Manuel Ginja Ramalho" w:date="2021-11-05T13:45:00Z">
+          <w:rPrChange w:id="476" w:author="João Manuel Ginja Ramalho" w:date="2021-11-05T13:45:00Z">
             <w:rPr>
-              <w:ins w:id="475" w:author="João Manuel Ginja Ramalho" w:date="2021-11-05T18:43:00Z"/>
+              <w:ins w:id="477" w:author="João Manuel Ginja Ramalho" w:date="2021-11-05T18:43:00Z"/>
               <w:rFonts w:ascii="Consolas" w:eastAsia="Times New Roman" w:hAnsi="Consolas"/>
               <w:color w:val="000000"/>
               <w:bdr w:val="none" w:sz="0" w:space="0" w:color="auto"/>
@@ -18119,67 +18145,7 @@
           </w:rPrChange>
         </w:rPr>
       </w:pPr>
-      <w:ins w:id="476" w:author="João Manuel Ginja Ramalho" w:date="2021-11-05T18:43:00Z">
-        <w:r>
-          <w:rPr>
-            <w:rFonts w:ascii="Consolas" w:eastAsia="Times New Roman" w:hAnsi="Consolas"/>
-            <w:color w:val="000000"/>
-            <w:sz w:val="18"/>
-            <w:szCs w:val="18"/>
-            <w:bdr w:val="none" w:sz="0" w:space="0" w:color="auto"/>
-            <w:lang w:val="en-GB" w:eastAsia="en-GB"/>
-            <w:rPrChange w:id="477" w:author="João Manuel Ginja Ramalho" w:date="2021-11-05T13:45:00Z">
-              <w:rPr>
-                <w:rFonts w:ascii="Consolas" w:eastAsia="Times New Roman" w:hAnsi="Consolas"/>
-                <w:color w:val="000000"/>
-                <w:bdr w:val="none" w:sz="0" w:space="0" w:color="auto"/>
-                <w:lang w:val="en-GB" w:eastAsia="en-GB"/>
-              </w:rPr>
-            </w:rPrChange>
-          </w:rPr>
-          <w:t>inputs = dataset.drop(columns=[</w:t>
-        </w:r>
-        <w:r>
-          <w:rPr>
-            <w:rFonts w:ascii="Consolas" w:eastAsia="Times New Roman" w:hAnsi="Consolas"/>
-            <w:color w:val="A31515"/>
-            <w:sz w:val="18"/>
-            <w:szCs w:val="18"/>
-            <w:bdr w:val="none" w:sz="0" w:space="0" w:color="auto"/>
-            <w:lang w:val="en-GB" w:eastAsia="en-GB"/>
-          </w:rPr>
-          <w:t>“</w:t>
-        </w:r>
-        <w:r>
-          <w:rPr>
-            <w:rFonts w:ascii="Consolas" w:eastAsia="Times New Roman" w:hAnsi="Consolas"/>
-            <w:color w:val="A31515"/>
-            <w:sz w:val="18"/>
-            <w:szCs w:val="18"/>
-            <w:bdr w:val="none" w:sz="0" w:space="0" w:color="auto"/>
-            <w:lang w:val="en-GB" w:eastAsia="en-GB"/>
-            <w:rPrChange w:id="478" w:author="João Manuel Ginja Ramalho" w:date="2021-11-05T13:45:00Z">
-              <w:rPr>
-                <w:rFonts w:ascii="Consolas" w:eastAsia="Times New Roman" w:hAnsi="Consolas"/>
-                <w:color w:val="A31515"/>
-                <w:bdr w:val="none" w:sz="0" w:space="0" w:color="auto"/>
-                <w:lang w:val="en-GB" w:eastAsia="en-GB"/>
-              </w:rPr>
-            </w:rPrChange>
-          </w:rPr>
-          <w:t>y</w:t>
-        </w:r>
-        <w:r>
-          <w:rPr>
-            <w:rFonts w:ascii="Consolas" w:eastAsia="Times New Roman" w:hAnsi="Consolas"/>
-            <w:color w:val="A31515"/>
-            <w:sz w:val="18"/>
-            <w:szCs w:val="18"/>
-            <w:bdr w:val="none" w:sz="0" w:space="0" w:color="auto"/>
-            <w:lang w:val="en-GB" w:eastAsia="en-GB"/>
-          </w:rPr>
-          <w:t>”</w:t>
-        </w:r>
+      <w:ins w:id="478" w:author="João Manuel Ginja Ramalho" w:date="2021-11-05T18:43:00Z">
         <w:r>
           <w:rPr>
             <w:rFonts w:ascii="Consolas" w:eastAsia="Times New Roman" w:hAnsi="Consolas"/>
@@ -18189,6 +18155,66 @@
             <w:bdr w:val="none" w:sz="0" w:space="0" w:color="auto"/>
             <w:lang w:val="en-GB" w:eastAsia="en-GB"/>
             <w:rPrChange w:id="479" w:author="João Manuel Ginja Ramalho" w:date="2021-11-05T13:45:00Z">
+              <w:rPr>
+                <w:rFonts w:ascii="Consolas" w:eastAsia="Times New Roman" w:hAnsi="Consolas"/>
+                <w:color w:val="000000"/>
+                <w:bdr w:val="none" w:sz="0" w:space="0" w:color="auto"/>
+                <w:lang w:val="en-GB" w:eastAsia="en-GB"/>
+              </w:rPr>
+            </w:rPrChange>
+          </w:rPr>
+          <w:t>inputs = dataset.drop(columns=[</w:t>
+        </w:r>
+        <w:r>
+          <w:rPr>
+            <w:rFonts w:ascii="Consolas" w:eastAsia="Times New Roman" w:hAnsi="Consolas"/>
+            <w:color w:val="A31515"/>
+            <w:sz w:val="18"/>
+            <w:szCs w:val="18"/>
+            <w:bdr w:val="none" w:sz="0" w:space="0" w:color="auto"/>
+            <w:lang w:val="en-GB" w:eastAsia="en-GB"/>
+          </w:rPr>
+          <w:t>“</w:t>
+        </w:r>
+        <w:r>
+          <w:rPr>
+            <w:rFonts w:ascii="Consolas" w:eastAsia="Times New Roman" w:hAnsi="Consolas"/>
+            <w:color w:val="A31515"/>
+            <w:sz w:val="18"/>
+            <w:szCs w:val="18"/>
+            <w:bdr w:val="none" w:sz="0" w:space="0" w:color="auto"/>
+            <w:lang w:val="en-GB" w:eastAsia="en-GB"/>
+            <w:rPrChange w:id="480" w:author="João Manuel Ginja Ramalho" w:date="2021-11-05T13:45:00Z">
+              <w:rPr>
+                <w:rFonts w:ascii="Consolas" w:eastAsia="Times New Roman" w:hAnsi="Consolas"/>
+                <w:color w:val="A31515"/>
+                <w:bdr w:val="none" w:sz="0" w:space="0" w:color="auto"/>
+                <w:lang w:val="en-GB" w:eastAsia="en-GB"/>
+              </w:rPr>
+            </w:rPrChange>
+          </w:rPr>
+          <w:t>y</w:t>
+        </w:r>
+        <w:r>
+          <w:rPr>
+            <w:rFonts w:ascii="Consolas" w:eastAsia="Times New Roman" w:hAnsi="Consolas"/>
+            <w:color w:val="A31515"/>
+            <w:sz w:val="18"/>
+            <w:szCs w:val="18"/>
+            <w:bdr w:val="none" w:sz="0" w:space="0" w:color="auto"/>
+            <w:lang w:val="en-GB" w:eastAsia="en-GB"/>
+          </w:rPr>
+          <w:t>”</w:t>
+        </w:r>
+        <w:r>
+          <w:rPr>
+            <w:rFonts w:ascii="Consolas" w:eastAsia="Times New Roman" w:hAnsi="Consolas"/>
+            <w:color w:val="000000"/>
+            <w:sz w:val="18"/>
+            <w:szCs w:val="18"/>
+            <w:bdr w:val="none" w:sz="0" w:space="0" w:color="auto"/>
+            <w:lang w:val="en-GB" w:eastAsia="en-GB"/>
+            <w:rPrChange w:id="481" w:author="João Manuel Ginja Ramalho" w:date="2021-11-05T13:45:00Z">
               <w:rPr>
                 <w:rFonts w:ascii="Consolas" w:eastAsia="Times New Roman" w:hAnsi="Consolas"/>
                 <w:color w:val="000000"/>
@@ -18214,16 +18240,16 @@
         <w:shd w:val="clear" w:color="auto" w:fill="FFFFFF"/>
         <w:spacing w:line="330" w:lineRule="atLeast"/>
         <w:rPr>
-          <w:ins w:id="480" w:author="João Manuel Ginja Ramalho" w:date="2021-11-05T18:43:00Z"/>
+          <w:ins w:id="482" w:author="João Manuel Ginja Ramalho" w:date="2021-11-05T18:43:00Z"/>
           <w:rFonts w:ascii="Consolas" w:eastAsia="Times New Roman" w:hAnsi="Consolas"/>
           <w:color w:val="000000"/>
           <w:sz w:val="18"/>
           <w:szCs w:val="18"/>
           <w:bdr w:val="none" w:sz="0" w:space="0" w:color="auto"/>
           <w:lang w:val="en-GB" w:eastAsia="en-GB"/>
-          <w:rPrChange w:id="481" w:author="João Manuel Ginja Ramalho" w:date="2021-11-05T13:45:00Z">
+          <w:rPrChange w:id="483" w:author="João Manuel Ginja Ramalho" w:date="2021-11-05T13:45:00Z">
             <w:rPr>
-              <w:ins w:id="482" w:author="João Manuel Ginja Ramalho" w:date="2021-11-05T18:43:00Z"/>
+              <w:ins w:id="484" w:author="João Manuel Ginja Ramalho" w:date="2021-11-05T18:43:00Z"/>
               <w:rFonts w:ascii="Consolas" w:eastAsia="Times New Roman" w:hAnsi="Consolas"/>
               <w:color w:val="000000"/>
               <w:bdr w:val="none" w:sz="0" w:space="0" w:color="auto"/>
@@ -18232,67 +18258,7 @@
           </w:rPrChange>
         </w:rPr>
       </w:pPr>
-      <w:ins w:id="483" w:author="João Manuel Ginja Ramalho" w:date="2021-11-05T18:43:00Z">
-        <w:r>
-          <w:rPr>
-            <w:rFonts w:ascii="Consolas" w:eastAsia="Times New Roman" w:hAnsi="Consolas"/>
-            <w:color w:val="000000"/>
-            <w:sz w:val="18"/>
-            <w:szCs w:val="18"/>
-            <w:bdr w:val="none" w:sz="0" w:space="0" w:color="auto"/>
-            <w:lang w:val="en-GB" w:eastAsia="en-GB"/>
-            <w:rPrChange w:id="484" w:author="João Manuel Ginja Ramalho" w:date="2021-11-05T13:45:00Z">
-              <w:rPr>
-                <w:rFonts w:ascii="Consolas" w:eastAsia="Times New Roman" w:hAnsi="Consolas"/>
-                <w:color w:val="000000"/>
-                <w:bdr w:val="none" w:sz="0" w:space="0" w:color="auto"/>
-                <w:lang w:val="en-GB" w:eastAsia="en-GB"/>
-              </w:rPr>
-            </w:rPrChange>
-          </w:rPr>
-          <w:t>outputs = dataset[</w:t>
-        </w:r>
-        <w:r>
-          <w:rPr>
-            <w:rFonts w:ascii="Consolas" w:eastAsia="Times New Roman" w:hAnsi="Consolas"/>
-            <w:color w:val="A31515"/>
-            <w:sz w:val="18"/>
-            <w:szCs w:val="18"/>
-            <w:bdr w:val="none" w:sz="0" w:space="0" w:color="auto"/>
-            <w:lang w:val="en-GB" w:eastAsia="en-GB"/>
-          </w:rPr>
-          <w:t>“</w:t>
-        </w:r>
-        <w:r>
-          <w:rPr>
-            <w:rFonts w:ascii="Consolas" w:eastAsia="Times New Roman" w:hAnsi="Consolas"/>
-            <w:color w:val="A31515"/>
-            <w:sz w:val="18"/>
-            <w:szCs w:val="18"/>
-            <w:bdr w:val="none" w:sz="0" w:space="0" w:color="auto"/>
-            <w:lang w:val="en-GB" w:eastAsia="en-GB"/>
-            <w:rPrChange w:id="485" w:author="João Manuel Ginja Ramalho" w:date="2021-11-05T13:45:00Z">
-              <w:rPr>
-                <w:rFonts w:ascii="Consolas" w:eastAsia="Times New Roman" w:hAnsi="Consolas"/>
-                <w:color w:val="A31515"/>
-                <w:bdr w:val="none" w:sz="0" w:space="0" w:color="auto"/>
-                <w:lang w:val="en-GB" w:eastAsia="en-GB"/>
-              </w:rPr>
-            </w:rPrChange>
-          </w:rPr>
-          <w:t>y</w:t>
-        </w:r>
-        <w:r>
-          <w:rPr>
-            <w:rFonts w:ascii="Consolas" w:eastAsia="Times New Roman" w:hAnsi="Consolas"/>
-            <w:color w:val="A31515"/>
-            <w:sz w:val="18"/>
-            <w:szCs w:val="18"/>
-            <w:bdr w:val="none" w:sz="0" w:space="0" w:color="auto"/>
-            <w:lang w:val="en-GB" w:eastAsia="en-GB"/>
-          </w:rPr>
-          <w:t>”</w:t>
-        </w:r>
+      <w:ins w:id="485" w:author="João Manuel Ginja Ramalho" w:date="2021-11-05T18:43:00Z">
         <w:r>
           <w:rPr>
             <w:rFonts w:ascii="Consolas" w:eastAsia="Times New Roman" w:hAnsi="Consolas"/>
@@ -18302,6 +18268,66 @@
             <w:bdr w:val="none" w:sz="0" w:space="0" w:color="auto"/>
             <w:lang w:val="en-GB" w:eastAsia="en-GB"/>
             <w:rPrChange w:id="486" w:author="João Manuel Ginja Ramalho" w:date="2021-11-05T13:45:00Z">
+              <w:rPr>
+                <w:rFonts w:ascii="Consolas" w:eastAsia="Times New Roman" w:hAnsi="Consolas"/>
+                <w:color w:val="000000"/>
+                <w:bdr w:val="none" w:sz="0" w:space="0" w:color="auto"/>
+                <w:lang w:val="en-GB" w:eastAsia="en-GB"/>
+              </w:rPr>
+            </w:rPrChange>
+          </w:rPr>
+          <w:t>outputs = dataset[</w:t>
+        </w:r>
+        <w:r>
+          <w:rPr>
+            <w:rFonts w:ascii="Consolas" w:eastAsia="Times New Roman" w:hAnsi="Consolas"/>
+            <w:color w:val="A31515"/>
+            <w:sz w:val="18"/>
+            <w:szCs w:val="18"/>
+            <w:bdr w:val="none" w:sz="0" w:space="0" w:color="auto"/>
+            <w:lang w:val="en-GB" w:eastAsia="en-GB"/>
+          </w:rPr>
+          <w:t>“</w:t>
+        </w:r>
+        <w:r>
+          <w:rPr>
+            <w:rFonts w:ascii="Consolas" w:eastAsia="Times New Roman" w:hAnsi="Consolas"/>
+            <w:color w:val="A31515"/>
+            <w:sz w:val="18"/>
+            <w:szCs w:val="18"/>
+            <w:bdr w:val="none" w:sz="0" w:space="0" w:color="auto"/>
+            <w:lang w:val="en-GB" w:eastAsia="en-GB"/>
+            <w:rPrChange w:id="487" w:author="João Manuel Ginja Ramalho" w:date="2021-11-05T13:45:00Z">
+              <w:rPr>
+                <w:rFonts w:ascii="Consolas" w:eastAsia="Times New Roman" w:hAnsi="Consolas"/>
+                <w:color w:val="A31515"/>
+                <w:bdr w:val="none" w:sz="0" w:space="0" w:color="auto"/>
+                <w:lang w:val="en-GB" w:eastAsia="en-GB"/>
+              </w:rPr>
+            </w:rPrChange>
+          </w:rPr>
+          <w:t>y</w:t>
+        </w:r>
+        <w:r>
+          <w:rPr>
+            <w:rFonts w:ascii="Consolas" w:eastAsia="Times New Roman" w:hAnsi="Consolas"/>
+            <w:color w:val="A31515"/>
+            <w:sz w:val="18"/>
+            <w:szCs w:val="18"/>
+            <w:bdr w:val="none" w:sz="0" w:space="0" w:color="auto"/>
+            <w:lang w:val="en-GB" w:eastAsia="en-GB"/>
+          </w:rPr>
+          <w:t>”</w:t>
+        </w:r>
+        <w:r>
+          <w:rPr>
+            <w:rFonts w:ascii="Consolas" w:eastAsia="Times New Roman" w:hAnsi="Consolas"/>
+            <w:color w:val="000000"/>
+            <w:sz w:val="18"/>
+            <w:szCs w:val="18"/>
+            <w:bdr w:val="none" w:sz="0" w:space="0" w:color="auto"/>
+            <w:lang w:val="en-GB" w:eastAsia="en-GB"/>
+            <w:rPrChange w:id="488" w:author="João Manuel Ginja Ramalho" w:date="2021-11-05T13:45:00Z">
               <w:rPr>
                 <w:rFonts w:ascii="Consolas" w:eastAsia="Times New Roman" w:hAnsi="Consolas"/>
                 <w:color w:val="000000"/>
@@ -18327,16 +18353,16 @@
         <w:shd w:val="clear" w:color="auto" w:fill="FFFFFF"/>
         <w:spacing w:line="330" w:lineRule="atLeast"/>
         <w:rPr>
-          <w:ins w:id="487" w:author="João Manuel Ginja Ramalho" w:date="2021-11-05T18:43:00Z"/>
+          <w:ins w:id="489" w:author="João Manuel Ginja Ramalho" w:date="2021-11-05T18:43:00Z"/>
           <w:rFonts w:ascii="Consolas" w:eastAsia="Times New Roman" w:hAnsi="Consolas"/>
           <w:color w:val="000000"/>
           <w:sz w:val="18"/>
           <w:szCs w:val="18"/>
           <w:bdr w:val="none" w:sz="0" w:space="0" w:color="auto"/>
           <w:lang w:val="en-GB" w:eastAsia="en-GB"/>
-          <w:rPrChange w:id="488" w:author="João Manuel Ginja Ramalho" w:date="2021-11-05T13:45:00Z">
+          <w:rPrChange w:id="490" w:author="João Manuel Ginja Ramalho" w:date="2021-11-05T13:45:00Z">
             <w:rPr>
-              <w:ins w:id="489" w:author="João Manuel Ginja Ramalho" w:date="2021-11-05T18:43:00Z"/>
+              <w:ins w:id="491" w:author="João Manuel Ginja Ramalho" w:date="2021-11-05T18:43:00Z"/>
               <w:rFonts w:ascii="Consolas" w:eastAsia="Times New Roman" w:hAnsi="Consolas"/>
               <w:color w:val="000000"/>
               <w:bdr w:val="none" w:sz="0" w:space="0" w:color="auto"/>
@@ -18359,16 +18385,16 @@
         <w:shd w:val="clear" w:color="auto" w:fill="FFFFFF"/>
         <w:spacing w:line="330" w:lineRule="atLeast"/>
         <w:rPr>
-          <w:ins w:id="490" w:author="João Manuel Ginja Ramalho" w:date="2021-11-05T18:43:00Z"/>
+          <w:ins w:id="492" w:author="João Manuel Ginja Ramalho" w:date="2021-11-05T18:43:00Z"/>
           <w:rFonts w:ascii="Consolas" w:eastAsia="Times New Roman" w:hAnsi="Consolas"/>
           <w:color w:val="000000"/>
           <w:sz w:val="18"/>
           <w:szCs w:val="18"/>
           <w:bdr w:val="none" w:sz="0" w:space="0" w:color="auto"/>
           <w:lang w:val="en-GB" w:eastAsia="en-GB"/>
-          <w:rPrChange w:id="491" w:author="João Manuel Ginja Ramalho" w:date="2021-11-05T13:45:00Z">
+          <w:rPrChange w:id="493" w:author="João Manuel Ginja Ramalho" w:date="2021-11-05T13:45:00Z">
             <w:rPr>
-              <w:ins w:id="492" w:author="João Manuel Ginja Ramalho" w:date="2021-11-05T18:43:00Z"/>
+              <w:ins w:id="494" w:author="João Manuel Ginja Ramalho" w:date="2021-11-05T18:43:00Z"/>
               <w:rFonts w:ascii="Consolas" w:eastAsia="Times New Roman" w:hAnsi="Consolas"/>
               <w:color w:val="000000"/>
               <w:bdr w:val="none" w:sz="0" w:space="0" w:color="auto"/>
@@ -18377,45 +18403,7 @@
           </w:rPrChange>
         </w:rPr>
       </w:pPr>
-      <w:ins w:id="493" w:author="João Manuel Ginja Ramalho" w:date="2021-11-05T18:43:00Z">
-        <w:r>
-          <w:rPr>
-            <w:rFonts w:ascii="Consolas" w:eastAsia="Times New Roman" w:hAnsi="Consolas"/>
-            <w:color w:val="000000"/>
-            <w:sz w:val="18"/>
-            <w:szCs w:val="18"/>
-            <w:bdr w:val="none" w:sz="0" w:space="0" w:color="auto"/>
-            <w:lang w:val="en-GB" w:eastAsia="en-GB"/>
-            <w:rPrChange w:id="494" w:author="João Manuel Ginja Ramalho" w:date="2021-11-05T13:45:00Z">
-              <w:rPr>
-                <w:rFonts w:ascii="Consolas" w:eastAsia="Times New Roman" w:hAnsi="Consolas"/>
-                <w:color w:val="000000"/>
-                <w:bdr w:val="none" w:sz="0" w:space="0" w:color="auto"/>
-                <w:lang w:val="en-GB" w:eastAsia="en-GB"/>
-              </w:rPr>
-            </w:rPrChange>
-          </w:rPr>
-          <w:t>predictions1 = np.ndarray(shape = (</w:t>
-        </w:r>
-        <w:r>
-          <w:rPr>
-            <w:rFonts w:ascii="Consolas" w:eastAsia="Times New Roman" w:hAnsi="Consolas"/>
-            <w:color w:val="098658"/>
-            <w:sz w:val="18"/>
-            <w:szCs w:val="18"/>
-            <w:bdr w:val="none" w:sz="0" w:space="0" w:color="auto"/>
-            <w:lang w:val="en-GB" w:eastAsia="en-GB"/>
-            <w:rPrChange w:id="495" w:author="João Manuel Ginja Ramalho" w:date="2021-11-05T13:45:00Z">
-              <w:rPr>
-                <w:rFonts w:ascii="Consolas" w:eastAsia="Times New Roman" w:hAnsi="Consolas"/>
-                <w:color w:val="098658"/>
-                <w:bdr w:val="none" w:sz="0" w:space="0" w:color="auto"/>
-                <w:lang w:val="en-GB" w:eastAsia="en-GB"/>
-              </w:rPr>
-            </w:rPrChange>
-          </w:rPr>
-          <w:t>0</w:t>
-        </w:r>
+      <w:ins w:id="495" w:author="João Manuel Ginja Ramalho" w:date="2021-11-05T18:43:00Z">
         <w:r>
           <w:rPr>
             <w:rFonts w:ascii="Consolas" w:eastAsia="Times New Roman" w:hAnsi="Consolas"/>
@@ -18425,6 +18413,44 @@
             <w:bdr w:val="none" w:sz="0" w:space="0" w:color="auto"/>
             <w:lang w:val="en-GB" w:eastAsia="en-GB"/>
             <w:rPrChange w:id="496" w:author="João Manuel Ginja Ramalho" w:date="2021-11-05T13:45:00Z">
+              <w:rPr>
+                <w:rFonts w:ascii="Consolas" w:eastAsia="Times New Roman" w:hAnsi="Consolas"/>
+                <w:color w:val="000000"/>
+                <w:bdr w:val="none" w:sz="0" w:space="0" w:color="auto"/>
+                <w:lang w:val="en-GB" w:eastAsia="en-GB"/>
+              </w:rPr>
+            </w:rPrChange>
+          </w:rPr>
+          <w:t>predictions1 = np.ndarray(shape = (</w:t>
+        </w:r>
+        <w:r>
+          <w:rPr>
+            <w:rFonts w:ascii="Consolas" w:eastAsia="Times New Roman" w:hAnsi="Consolas"/>
+            <w:color w:val="098658"/>
+            <w:sz w:val="18"/>
+            <w:szCs w:val="18"/>
+            <w:bdr w:val="none" w:sz="0" w:space="0" w:color="auto"/>
+            <w:lang w:val="en-GB" w:eastAsia="en-GB"/>
+            <w:rPrChange w:id="497" w:author="João Manuel Ginja Ramalho" w:date="2021-11-05T13:45:00Z">
+              <w:rPr>
+                <w:rFonts w:ascii="Consolas" w:eastAsia="Times New Roman" w:hAnsi="Consolas"/>
+                <w:color w:val="098658"/>
+                <w:bdr w:val="none" w:sz="0" w:space="0" w:color="auto"/>
+                <w:lang w:val="en-GB" w:eastAsia="en-GB"/>
+              </w:rPr>
+            </w:rPrChange>
+          </w:rPr>
+          <w:t>0</w:t>
+        </w:r>
+        <w:r>
+          <w:rPr>
+            <w:rFonts w:ascii="Consolas" w:eastAsia="Times New Roman" w:hAnsi="Consolas"/>
+            <w:color w:val="000000"/>
+            <w:sz w:val="18"/>
+            <w:szCs w:val="18"/>
+            <w:bdr w:val="none" w:sz="0" w:space="0" w:color="auto"/>
+            <w:lang w:val="en-GB" w:eastAsia="en-GB"/>
+            <w:rPrChange w:id="498" w:author="João Manuel Ginja Ramalho" w:date="2021-11-05T13:45:00Z">
               <w:rPr>
                 <w:rFonts w:ascii="Consolas" w:eastAsia="Times New Roman" w:hAnsi="Consolas"/>
                 <w:color w:val="000000"/>
@@ -18450,16 +18476,16 @@
         <w:shd w:val="clear" w:color="auto" w:fill="FFFFFF"/>
         <w:spacing w:line="330" w:lineRule="atLeast"/>
         <w:rPr>
-          <w:ins w:id="497" w:author="João Manuel Ginja Ramalho" w:date="2021-11-05T18:43:00Z"/>
+          <w:ins w:id="499" w:author="João Manuel Ginja Ramalho" w:date="2021-11-05T18:43:00Z"/>
           <w:rFonts w:ascii="Consolas" w:eastAsia="Times New Roman" w:hAnsi="Consolas"/>
           <w:color w:val="000000"/>
           <w:sz w:val="18"/>
           <w:szCs w:val="18"/>
           <w:bdr w:val="none" w:sz="0" w:space="0" w:color="auto"/>
           <w:lang w:val="en-GB" w:eastAsia="en-GB"/>
-          <w:rPrChange w:id="498" w:author="João Manuel Ginja Ramalho" w:date="2021-11-05T13:45:00Z">
+          <w:rPrChange w:id="500" w:author="João Manuel Ginja Ramalho" w:date="2021-11-05T13:45:00Z">
             <w:rPr>
-              <w:ins w:id="499" w:author="João Manuel Ginja Ramalho" w:date="2021-11-05T18:43:00Z"/>
+              <w:ins w:id="501" w:author="João Manuel Ginja Ramalho" w:date="2021-11-05T18:43:00Z"/>
               <w:rFonts w:ascii="Consolas" w:eastAsia="Times New Roman" w:hAnsi="Consolas"/>
               <w:color w:val="000000"/>
               <w:bdr w:val="none" w:sz="0" w:space="0" w:color="auto"/>
@@ -18468,45 +18494,7 @@
           </w:rPrChange>
         </w:rPr>
       </w:pPr>
-      <w:ins w:id="500" w:author="João Manuel Ginja Ramalho" w:date="2021-11-05T18:43:00Z">
-        <w:r>
-          <w:rPr>
-            <w:rFonts w:ascii="Consolas" w:eastAsia="Times New Roman" w:hAnsi="Consolas"/>
-            <w:color w:val="000000"/>
-            <w:sz w:val="18"/>
-            <w:szCs w:val="18"/>
-            <w:bdr w:val="none" w:sz="0" w:space="0" w:color="auto"/>
-            <w:lang w:val="en-GB" w:eastAsia="en-GB"/>
-            <w:rPrChange w:id="501" w:author="João Manuel Ginja Ramalho" w:date="2021-11-05T13:45:00Z">
-              <w:rPr>
-                <w:rFonts w:ascii="Consolas" w:eastAsia="Times New Roman" w:hAnsi="Consolas"/>
-                <w:color w:val="000000"/>
-                <w:bdr w:val="none" w:sz="0" w:space="0" w:color="auto"/>
-                <w:lang w:val="en-GB" w:eastAsia="en-GB"/>
-              </w:rPr>
-            </w:rPrChange>
-          </w:rPr>
-          <w:t>predictions2 = np.ndarray(shape = (</w:t>
-        </w:r>
-        <w:r>
-          <w:rPr>
-            <w:rFonts w:ascii="Consolas" w:eastAsia="Times New Roman" w:hAnsi="Consolas"/>
-            <w:color w:val="098658"/>
-            <w:sz w:val="18"/>
-            <w:szCs w:val="18"/>
-            <w:bdr w:val="none" w:sz="0" w:space="0" w:color="auto"/>
-            <w:lang w:val="en-GB" w:eastAsia="en-GB"/>
-            <w:rPrChange w:id="502" w:author="João Manuel Ginja Ramalho" w:date="2021-11-05T13:45:00Z">
-              <w:rPr>
-                <w:rFonts w:ascii="Consolas" w:eastAsia="Times New Roman" w:hAnsi="Consolas"/>
-                <w:color w:val="098658"/>
-                <w:bdr w:val="none" w:sz="0" w:space="0" w:color="auto"/>
-                <w:lang w:val="en-GB" w:eastAsia="en-GB"/>
-              </w:rPr>
-            </w:rPrChange>
-          </w:rPr>
-          <w:t>0</w:t>
-        </w:r>
+      <w:ins w:id="502" w:author="João Manuel Ginja Ramalho" w:date="2021-11-05T18:43:00Z">
         <w:r>
           <w:rPr>
             <w:rFonts w:ascii="Consolas" w:eastAsia="Times New Roman" w:hAnsi="Consolas"/>
@@ -18516,6 +18504,44 @@
             <w:bdr w:val="none" w:sz="0" w:space="0" w:color="auto"/>
             <w:lang w:val="en-GB" w:eastAsia="en-GB"/>
             <w:rPrChange w:id="503" w:author="João Manuel Ginja Ramalho" w:date="2021-11-05T13:45:00Z">
+              <w:rPr>
+                <w:rFonts w:ascii="Consolas" w:eastAsia="Times New Roman" w:hAnsi="Consolas"/>
+                <w:color w:val="000000"/>
+                <w:bdr w:val="none" w:sz="0" w:space="0" w:color="auto"/>
+                <w:lang w:val="en-GB" w:eastAsia="en-GB"/>
+              </w:rPr>
+            </w:rPrChange>
+          </w:rPr>
+          <w:t>predictions2 = np.ndarray(shape = (</w:t>
+        </w:r>
+        <w:r>
+          <w:rPr>
+            <w:rFonts w:ascii="Consolas" w:eastAsia="Times New Roman" w:hAnsi="Consolas"/>
+            <w:color w:val="098658"/>
+            <w:sz w:val="18"/>
+            <w:szCs w:val="18"/>
+            <w:bdr w:val="none" w:sz="0" w:space="0" w:color="auto"/>
+            <w:lang w:val="en-GB" w:eastAsia="en-GB"/>
+            <w:rPrChange w:id="504" w:author="João Manuel Ginja Ramalho" w:date="2021-11-05T13:45:00Z">
+              <w:rPr>
+                <w:rFonts w:ascii="Consolas" w:eastAsia="Times New Roman" w:hAnsi="Consolas"/>
+                <w:color w:val="098658"/>
+                <w:bdr w:val="none" w:sz="0" w:space="0" w:color="auto"/>
+                <w:lang w:val="en-GB" w:eastAsia="en-GB"/>
+              </w:rPr>
+            </w:rPrChange>
+          </w:rPr>
+          <w:t>0</w:t>
+        </w:r>
+        <w:r>
+          <w:rPr>
+            <w:rFonts w:ascii="Consolas" w:eastAsia="Times New Roman" w:hAnsi="Consolas"/>
+            <w:color w:val="000000"/>
+            <w:sz w:val="18"/>
+            <w:szCs w:val="18"/>
+            <w:bdr w:val="none" w:sz="0" w:space="0" w:color="auto"/>
+            <w:lang w:val="en-GB" w:eastAsia="en-GB"/>
+            <w:rPrChange w:id="505" w:author="João Manuel Ginja Ramalho" w:date="2021-11-05T13:45:00Z">
               <w:rPr>
                 <w:rFonts w:ascii="Consolas" w:eastAsia="Times New Roman" w:hAnsi="Consolas"/>
                 <w:color w:val="000000"/>
@@ -18541,16 +18567,16 @@
         <w:shd w:val="clear" w:color="auto" w:fill="FFFFFF"/>
         <w:spacing w:line="330" w:lineRule="atLeast"/>
         <w:rPr>
-          <w:ins w:id="504" w:author="João Manuel Ginja Ramalho" w:date="2021-11-05T18:43:00Z"/>
+          <w:ins w:id="506" w:author="João Manuel Ginja Ramalho" w:date="2021-11-05T18:43:00Z"/>
           <w:rFonts w:ascii="Consolas" w:eastAsia="Times New Roman" w:hAnsi="Consolas"/>
           <w:color w:val="000000"/>
           <w:sz w:val="18"/>
           <w:szCs w:val="18"/>
           <w:bdr w:val="none" w:sz="0" w:space="0" w:color="auto"/>
           <w:lang w:val="en-GB" w:eastAsia="en-GB"/>
-          <w:rPrChange w:id="505" w:author="João Manuel Ginja Ramalho" w:date="2021-11-05T13:45:00Z">
+          <w:rPrChange w:id="507" w:author="João Manuel Ginja Ramalho" w:date="2021-11-05T13:45:00Z">
             <w:rPr>
-              <w:ins w:id="506" w:author="João Manuel Ginja Ramalho" w:date="2021-11-05T18:43:00Z"/>
+              <w:ins w:id="508" w:author="João Manuel Ginja Ramalho" w:date="2021-11-05T18:43:00Z"/>
               <w:rFonts w:ascii="Consolas" w:eastAsia="Times New Roman" w:hAnsi="Consolas"/>
               <w:color w:val="000000"/>
               <w:bdr w:val="none" w:sz="0" w:space="0" w:color="auto"/>
@@ -18559,45 +18585,7 @@
           </w:rPrChange>
         </w:rPr>
       </w:pPr>
-      <w:ins w:id="507" w:author="João Manuel Ginja Ramalho" w:date="2021-11-05T18:43:00Z">
-        <w:r>
-          <w:rPr>
-            <w:rFonts w:ascii="Consolas" w:eastAsia="Times New Roman" w:hAnsi="Consolas"/>
-            <w:color w:val="000000"/>
-            <w:sz w:val="18"/>
-            <w:szCs w:val="18"/>
-            <w:bdr w:val="none" w:sz="0" w:space="0" w:color="auto"/>
-            <w:lang w:val="en-GB" w:eastAsia="en-GB"/>
-            <w:rPrChange w:id="508" w:author="João Manuel Ginja Ramalho" w:date="2021-11-05T13:45:00Z">
-              <w:rPr>
-                <w:rFonts w:ascii="Consolas" w:eastAsia="Times New Roman" w:hAnsi="Consolas"/>
-                <w:color w:val="000000"/>
-                <w:bdr w:val="none" w:sz="0" w:space="0" w:color="auto"/>
-                <w:lang w:val="en-GB" w:eastAsia="en-GB"/>
-              </w:rPr>
-            </w:rPrChange>
-          </w:rPr>
-          <w:t>actual = np.ndarray(shape = (</w:t>
-        </w:r>
-        <w:r>
-          <w:rPr>
-            <w:rFonts w:ascii="Consolas" w:eastAsia="Times New Roman" w:hAnsi="Consolas"/>
-            <w:color w:val="098658"/>
-            <w:sz w:val="18"/>
-            <w:szCs w:val="18"/>
-            <w:bdr w:val="none" w:sz="0" w:space="0" w:color="auto"/>
-            <w:lang w:val="en-GB" w:eastAsia="en-GB"/>
-            <w:rPrChange w:id="509" w:author="João Manuel Ginja Ramalho" w:date="2021-11-05T13:45:00Z">
-              <w:rPr>
-                <w:rFonts w:ascii="Consolas" w:eastAsia="Times New Roman" w:hAnsi="Consolas"/>
-                <w:color w:val="098658"/>
-                <w:bdr w:val="none" w:sz="0" w:space="0" w:color="auto"/>
-                <w:lang w:val="en-GB" w:eastAsia="en-GB"/>
-              </w:rPr>
-            </w:rPrChange>
-          </w:rPr>
-          <w:t>0</w:t>
-        </w:r>
+      <w:ins w:id="509" w:author="João Manuel Ginja Ramalho" w:date="2021-11-05T18:43:00Z">
         <w:r>
           <w:rPr>
             <w:rFonts w:ascii="Consolas" w:eastAsia="Times New Roman" w:hAnsi="Consolas"/>
@@ -18607,6 +18595,44 @@
             <w:bdr w:val="none" w:sz="0" w:space="0" w:color="auto"/>
             <w:lang w:val="en-GB" w:eastAsia="en-GB"/>
             <w:rPrChange w:id="510" w:author="João Manuel Ginja Ramalho" w:date="2021-11-05T13:45:00Z">
+              <w:rPr>
+                <w:rFonts w:ascii="Consolas" w:eastAsia="Times New Roman" w:hAnsi="Consolas"/>
+                <w:color w:val="000000"/>
+                <w:bdr w:val="none" w:sz="0" w:space="0" w:color="auto"/>
+                <w:lang w:val="en-GB" w:eastAsia="en-GB"/>
+              </w:rPr>
+            </w:rPrChange>
+          </w:rPr>
+          <w:t>actual = np.ndarray(shape = (</w:t>
+        </w:r>
+        <w:r>
+          <w:rPr>
+            <w:rFonts w:ascii="Consolas" w:eastAsia="Times New Roman" w:hAnsi="Consolas"/>
+            <w:color w:val="098658"/>
+            <w:sz w:val="18"/>
+            <w:szCs w:val="18"/>
+            <w:bdr w:val="none" w:sz="0" w:space="0" w:color="auto"/>
+            <w:lang w:val="en-GB" w:eastAsia="en-GB"/>
+            <w:rPrChange w:id="511" w:author="João Manuel Ginja Ramalho" w:date="2021-11-05T13:45:00Z">
+              <w:rPr>
+                <w:rFonts w:ascii="Consolas" w:eastAsia="Times New Roman" w:hAnsi="Consolas"/>
+                <w:color w:val="098658"/>
+                <w:bdr w:val="none" w:sz="0" w:space="0" w:color="auto"/>
+                <w:lang w:val="en-GB" w:eastAsia="en-GB"/>
+              </w:rPr>
+            </w:rPrChange>
+          </w:rPr>
+          <w:t>0</w:t>
+        </w:r>
+        <w:r>
+          <w:rPr>
+            <w:rFonts w:ascii="Consolas" w:eastAsia="Times New Roman" w:hAnsi="Consolas"/>
+            <w:color w:val="000000"/>
+            <w:sz w:val="18"/>
+            <w:szCs w:val="18"/>
+            <w:bdr w:val="none" w:sz="0" w:space="0" w:color="auto"/>
+            <w:lang w:val="en-GB" w:eastAsia="en-GB"/>
+            <w:rPrChange w:id="512" w:author="João Manuel Ginja Ramalho" w:date="2021-11-05T13:45:00Z">
               <w:rPr>
                 <w:rFonts w:ascii="Consolas" w:eastAsia="Times New Roman" w:hAnsi="Consolas"/>
                 <w:color w:val="000000"/>
@@ -18632,16 +18658,16 @@
         <w:shd w:val="clear" w:color="auto" w:fill="FFFFFF"/>
         <w:spacing w:line="330" w:lineRule="atLeast"/>
         <w:rPr>
-          <w:ins w:id="511" w:author="João Manuel Ginja Ramalho" w:date="2021-11-05T18:43:00Z"/>
+          <w:ins w:id="513" w:author="João Manuel Ginja Ramalho" w:date="2021-11-05T18:43:00Z"/>
           <w:rFonts w:ascii="Consolas" w:eastAsia="Times New Roman" w:hAnsi="Consolas"/>
           <w:color w:val="000000"/>
           <w:sz w:val="18"/>
           <w:szCs w:val="18"/>
           <w:bdr w:val="none" w:sz="0" w:space="0" w:color="auto"/>
           <w:lang w:val="en-GB" w:eastAsia="en-GB"/>
-          <w:rPrChange w:id="512" w:author="João Manuel Ginja Ramalho" w:date="2021-11-05T13:45:00Z">
+          <w:rPrChange w:id="514" w:author="João Manuel Ginja Ramalho" w:date="2021-11-05T13:45:00Z">
             <w:rPr>
-              <w:ins w:id="513" w:author="João Manuel Ginja Ramalho" w:date="2021-11-05T18:43:00Z"/>
+              <w:ins w:id="515" w:author="João Manuel Ginja Ramalho" w:date="2021-11-05T18:43:00Z"/>
               <w:rFonts w:ascii="Consolas" w:eastAsia="Times New Roman" w:hAnsi="Consolas"/>
               <w:color w:val="000000"/>
               <w:bdr w:val="none" w:sz="0" w:space="0" w:color="auto"/>
@@ -18664,16 +18690,16 @@
         <w:shd w:val="clear" w:color="auto" w:fill="FFFFFF"/>
         <w:spacing w:line="330" w:lineRule="atLeast"/>
         <w:rPr>
-          <w:ins w:id="514" w:author="João Manuel Ginja Ramalho" w:date="2021-11-05T18:43:00Z"/>
+          <w:ins w:id="516" w:author="João Manuel Ginja Ramalho" w:date="2021-11-05T18:43:00Z"/>
           <w:rFonts w:ascii="Consolas" w:eastAsia="Times New Roman" w:hAnsi="Consolas"/>
           <w:color w:val="000000"/>
           <w:sz w:val="18"/>
           <w:szCs w:val="18"/>
           <w:bdr w:val="none" w:sz="0" w:space="0" w:color="auto"/>
           <w:lang w:val="en-GB" w:eastAsia="en-GB"/>
-          <w:rPrChange w:id="515" w:author="João Manuel Ginja Ramalho" w:date="2021-11-05T13:45:00Z">
+          <w:rPrChange w:id="517" w:author="João Manuel Ginja Ramalho" w:date="2021-11-05T13:45:00Z">
             <w:rPr>
-              <w:ins w:id="516" w:author="João Manuel Ginja Ramalho" w:date="2021-11-05T18:43:00Z"/>
+              <w:ins w:id="518" w:author="João Manuel Ginja Ramalho" w:date="2021-11-05T18:43:00Z"/>
               <w:rFonts w:ascii="Consolas" w:eastAsia="Times New Roman" w:hAnsi="Consolas"/>
               <w:color w:val="000000"/>
               <w:bdr w:val="none" w:sz="0" w:space="0" w:color="auto"/>
@@ -18682,7 +18708,7 @@
           </w:rPrChange>
         </w:rPr>
       </w:pPr>
-      <w:ins w:id="517" w:author="João Manuel Ginja Ramalho" w:date="2021-11-05T18:43:00Z">
+      <w:ins w:id="519" w:author="João Manuel Ginja Ramalho" w:date="2021-11-05T18:43:00Z">
         <w:r>
           <w:rPr>
             <w:rFonts w:ascii="Consolas" w:eastAsia="Times New Roman" w:hAnsi="Consolas"/>
@@ -18691,7 +18717,7 @@
             <w:szCs w:val="18"/>
             <w:bdr w:val="none" w:sz="0" w:space="0" w:color="auto"/>
             <w:lang w:val="en-GB" w:eastAsia="en-GB"/>
-            <w:rPrChange w:id="518" w:author="João Manuel Ginja Ramalho" w:date="2021-11-05T13:45:00Z">
+            <w:rPrChange w:id="520" w:author="João Manuel Ginja Ramalho" w:date="2021-11-05T13:45:00Z">
               <w:rPr>
                 <w:rFonts w:ascii="Consolas" w:eastAsia="Times New Roman" w:hAnsi="Consolas"/>
                 <w:color w:val="000000"/>
@@ -18712,44 +18738,6 @@
             <w:lang w:val="en-GB" w:eastAsia="en-GB"/>
           </w:rPr>
           <w:t>f</w:t>
-        </w:r>
-        <w:r>
-          <w:rPr>
-            <w:rFonts w:ascii="Consolas" w:eastAsia="Times New Roman" w:hAnsi="Consolas"/>
-            <w:color w:val="000000"/>
-            <w:sz w:val="18"/>
-            <w:szCs w:val="18"/>
-            <w:bdr w:val="none" w:sz="0" w:space="0" w:color="auto"/>
-            <w:lang w:val="en-GB" w:eastAsia="en-GB"/>
-            <w:rPrChange w:id="519" w:author="João Manuel Ginja Ramalho" w:date="2021-11-05T13:45:00Z">
-              <w:rPr>
-                <w:rFonts w:ascii="Consolas" w:eastAsia="Times New Roman" w:hAnsi="Consolas"/>
-                <w:color w:val="000000"/>
-                <w:bdr w:val="none" w:sz="0" w:space="0" w:color="auto"/>
-                <w:lang w:val="en-GB" w:eastAsia="en-GB"/>
-              </w:rPr>
-            </w:rPrChange>
-          </w:rPr>
-          <w:t>old(n_splits=</w:t>
-        </w:r>
-        <w:r>
-          <w:rPr>
-            <w:rFonts w:ascii="Consolas" w:eastAsia="Times New Roman" w:hAnsi="Consolas"/>
-            <w:color w:val="098658"/>
-            <w:sz w:val="18"/>
-            <w:szCs w:val="18"/>
-            <w:bdr w:val="none" w:sz="0" w:space="0" w:color="auto"/>
-            <w:lang w:val="en-GB" w:eastAsia="en-GB"/>
-            <w:rPrChange w:id="520" w:author="João Manuel Ginja Ramalho" w:date="2021-11-05T13:45:00Z">
-              <w:rPr>
-                <w:rFonts w:ascii="Consolas" w:eastAsia="Times New Roman" w:hAnsi="Consolas"/>
-                <w:color w:val="098658"/>
-                <w:bdr w:val="none" w:sz="0" w:space="0" w:color="auto"/>
-                <w:lang w:val="en-GB" w:eastAsia="en-GB"/>
-              </w:rPr>
-            </w:rPrChange>
-          </w:rPr>
-          <w:t>5</w:t>
         </w:r>
         <w:r>
           <w:rPr>
@@ -18768,7 +18756,7 @@
               </w:rPr>
             </w:rPrChange>
           </w:rPr>
-          <w:t xml:space="preserve">, random_state= </w:t>
+          <w:t>old(n_splits=</w:t>
         </w:r>
         <w:r>
           <w:rPr>
@@ -18787,7 +18775,7 @@
               </w:rPr>
             </w:rPrChange>
           </w:rPr>
-          <w:t>0</w:t>
+          <w:t>5</w:t>
         </w:r>
         <w:r>
           <w:rPr>
@@ -18806,12 +18794,12 @@
               </w:rPr>
             </w:rPrChange>
           </w:rPr>
-          <w:t>, shuffle=</w:t>
+          <w:t xml:space="preserve">, random_state= </w:t>
         </w:r>
         <w:r>
           <w:rPr>
             <w:rFonts w:ascii="Consolas" w:eastAsia="Times New Roman" w:hAnsi="Consolas"/>
-            <w:color w:val="0000FF"/>
+            <w:color w:val="098658"/>
             <w:sz w:val="18"/>
             <w:szCs w:val="18"/>
             <w:bdr w:val="none" w:sz="0" w:space="0" w:color="auto"/>
@@ -18819,13 +18807,13 @@
             <w:rPrChange w:id="524" w:author="João Manuel Ginja Ramalho" w:date="2021-11-05T13:45:00Z">
               <w:rPr>
                 <w:rFonts w:ascii="Consolas" w:eastAsia="Times New Roman" w:hAnsi="Consolas"/>
-                <w:color w:val="0000FF"/>
+                <w:color w:val="098658"/>
                 <w:bdr w:val="none" w:sz="0" w:space="0" w:color="auto"/>
                 <w:lang w:val="en-GB" w:eastAsia="en-GB"/>
               </w:rPr>
             </w:rPrChange>
           </w:rPr>
-          <w:t>True</w:t>
+          <w:t>0</w:t>
         </w:r>
         <w:r>
           <w:rPr>
@@ -18836,6 +18824,44 @@
             <w:bdr w:val="none" w:sz="0" w:space="0" w:color="auto"/>
             <w:lang w:val="en-GB" w:eastAsia="en-GB"/>
             <w:rPrChange w:id="525" w:author="João Manuel Ginja Ramalho" w:date="2021-11-05T13:45:00Z">
+              <w:rPr>
+                <w:rFonts w:ascii="Consolas" w:eastAsia="Times New Roman" w:hAnsi="Consolas"/>
+                <w:color w:val="000000"/>
+                <w:bdr w:val="none" w:sz="0" w:space="0" w:color="auto"/>
+                <w:lang w:val="en-GB" w:eastAsia="en-GB"/>
+              </w:rPr>
+            </w:rPrChange>
+          </w:rPr>
+          <w:t>, shuffle=</w:t>
+        </w:r>
+        <w:r>
+          <w:rPr>
+            <w:rFonts w:ascii="Consolas" w:eastAsia="Times New Roman" w:hAnsi="Consolas"/>
+            <w:color w:val="0000FF"/>
+            <w:sz w:val="18"/>
+            <w:szCs w:val="18"/>
+            <w:bdr w:val="none" w:sz="0" w:space="0" w:color="auto"/>
+            <w:lang w:val="en-GB" w:eastAsia="en-GB"/>
+            <w:rPrChange w:id="526" w:author="João Manuel Ginja Ramalho" w:date="2021-11-05T13:45:00Z">
+              <w:rPr>
+                <w:rFonts w:ascii="Consolas" w:eastAsia="Times New Roman" w:hAnsi="Consolas"/>
+                <w:color w:val="0000FF"/>
+                <w:bdr w:val="none" w:sz="0" w:space="0" w:color="auto"/>
+                <w:lang w:val="en-GB" w:eastAsia="en-GB"/>
+              </w:rPr>
+            </w:rPrChange>
+          </w:rPr>
+          <w:t>True</w:t>
+        </w:r>
+        <w:r>
+          <w:rPr>
+            <w:rFonts w:ascii="Consolas" w:eastAsia="Times New Roman" w:hAnsi="Consolas"/>
+            <w:color w:val="000000"/>
+            <w:sz w:val="18"/>
+            <w:szCs w:val="18"/>
+            <w:bdr w:val="none" w:sz="0" w:space="0" w:color="auto"/>
+            <w:lang w:val="en-GB" w:eastAsia="en-GB"/>
+            <w:rPrChange w:id="527" w:author="João Manuel Ginja Ramalho" w:date="2021-11-05T13:45:00Z">
               <w:rPr>
                 <w:rFonts w:ascii="Consolas" w:eastAsia="Times New Roman" w:hAnsi="Consolas"/>
                 <w:color w:val="000000"/>
@@ -18861,16 +18887,16 @@
         <w:shd w:val="clear" w:color="auto" w:fill="FFFFFF"/>
         <w:spacing w:line="330" w:lineRule="atLeast"/>
         <w:rPr>
-          <w:ins w:id="526" w:author="João Manuel Ginja Ramalho" w:date="2021-11-05T18:43:00Z"/>
+          <w:ins w:id="528" w:author="João Manuel Ginja Ramalho" w:date="2021-11-05T18:43:00Z"/>
           <w:rFonts w:ascii="Consolas" w:eastAsia="Times New Roman" w:hAnsi="Consolas"/>
           <w:color w:val="000000"/>
           <w:sz w:val="18"/>
           <w:szCs w:val="18"/>
           <w:bdr w:val="none" w:sz="0" w:space="0" w:color="auto"/>
           <w:lang w:val="en-GB" w:eastAsia="en-GB"/>
-          <w:rPrChange w:id="527" w:author="João Manuel Ginja Ramalho" w:date="2021-11-05T13:45:00Z">
+          <w:rPrChange w:id="529" w:author="João Manuel Ginja Ramalho" w:date="2021-11-05T13:45:00Z">
             <w:rPr>
-              <w:ins w:id="528" w:author="João Manuel Ginja Ramalho" w:date="2021-11-05T18:43:00Z"/>
+              <w:ins w:id="530" w:author="João Manuel Ginja Ramalho" w:date="2021-11-05T18:43:00Z"/>
               <w:rFonts w:ascii="Consolas" w:eastAsia="Times New Roman" w:hAnsi="Consolas"/>
               <w:color w:val="000000"/>
               <w:bdr w:val="none" w:sz="0" w:space="0" w:color="auto"/>
@@ -18879,46 +18905,7 @@
           </w:rPrChange>
         </w:rPr>
       </w:pPr>
-      <w:ins w:id="529" w:author="João Manuel Ginja Ramalho" w:date="2021-11-05T18:43:00Z">
-        <w:r>
-          <w:rPr>
-            <w:rFonts w:ascii="Consolas" w:eastAsia="Times New Roman" w:hAnsi="Consolas"/>
-            <w:color w:val="000000"/>
-            <w:sz w:val="18"/>
-            <w:szCs w:val="18"/>
-            <w:bdr w:val="none" w:sz="0" w:space="0" w:color="auto"/>
-            <w:lang w:val="en-GB" w:eastAsia="en-GB"/>
-            <w:rPrChange w:id="530" w:author="João Manuel Ginja Ramalho" w:date="2021-11-05T13:45:00Z">
-              <w:rPr>
-                <w:rFonts w:ascii="Consolas" w:eastAsia="Times New Roman" w:hAnsi="Consolas"/>
-                <w:color w:val="000000"/>
-                <w:bdr w:val="none" w:sz="0" w:space="0" w:color="auto"/>
-                <w:lang w:val="en-GB" w:eastAsia="en-GB"/>
-              </w:rPr>
-            </w:rPrChange>
-          </w:rPr>
-          <w:lastRenderedPageBreak/>
-          <w:t xml:space="preserve">classifier1 = MLPRegressor(alpha = </w:t>
-        </w:r>
-        <w:r>
-          <w:rPr>
-            <w:rFonts w:ascii="Consolas" w:eastAsia="Times New Roman" w:hAnsi="Consolas"/>
-            <w:color w:val="098658"/>
-            <w:sz w:val="18"/>
-            <w:szCs w:val="18"/>
-            <w:bdr w:val="none" w:sz="0" w:space="0" w:color="auto"/>
-            <w:lang w:val="en-GB" w:eastAsia="en-GB"/>
-            <w:rPrChange w:id="531" w:author="João Manuel Ginja Ramalho" w:date="2021-11-05T13:45:00Z">
-              <w:rPr>
-                <w:rFonts w:ascii="Consolas" w:eastAsia="Times New Roman" w:hAnsi="Consolas"/>
-                <w:color w:val="098658"/>
-                <w:bdr w:val="none" w:sz="0" w:space="0" w:color="auto"/>
-                <w:lang w:val="en-GB" w:eastAsia="en-GB"/>
-              </w:rPr>
-            </w:rPrChange>
-          </w:rPr>
-          <w:t>20</w:t>
-        </w:r>
+      <w:ins w:id="531" w:author="João Manuel Ginja Ramalho" w:date="2021-11-05T18:43:00Z">
         <w:r>
           <w:rPr>
             <w:rFonts w:ascii="Consolas" w:eastAsia="Times New Roman" w:hAnsi="Consolas"/>
@@ -18936,23 +18923,12 @@
               </w:rPr>
             </w:rPrChange>
           </w:rPr>
-          <w:t xml:space="preserve">, activation = </w:t>
+          <w:t xml:space="preserve">classifier1 = MLPRegressor(alpha = </w:t>
         </w:r>
         <w:r>
           <w:rPr>
             <w:rFonts w:ascii="Consolas" w:eastAsia="Times New Roman" w:hAnsi="Consolas"/>
-            <w:color w:val="A31515"/>
-            <w:sz w:val="18"/>
-            <w:szCs w:val="18"/>
-            <w:bdr w:val="none" w:sz="0" w:space="0" w:color="auto"/>
-            <w:lang w:val="en-GB" w:eastAsia="en-GB"/>
-          </w:rPr>
-          <w:t>“</w:t>
-        </w:r>
-        <w:r>
-          <w:rPr>
-            <w:rFonts w:ascii="Consolas" w:eastAsia="Times New Roman" w:hAnsi="Consolas"/>
-            <w:color w:val="A31515"/>
+            <w:color w:val="098658"/>
             <w:sz w:val="18"/>
             <w:szCs w:val="18"/>
             <w:bdr w:val="none" w:sz="0" w:space="0" w:color="auto"/>
@@ -18960,24 +18936,13 @@
             <w:rPrChange w:id="533" w:author="João Manuel Ginja Ramalho" w:date="2021-11-05T13:45:00Z">
               <w:rPr>
                 <w:rFonts w:ascii="Consolas" w:eastAsia="Times New Roman" w:hAnsi="Consolas"/>
-                <w:color w:val="A31515"/>
+                <w:color w:val="098658"/>
                 <w:bdr w:val="none" w:sz="0" w:space="0" w:color="auto"/>
                 <w:lang w:val="en-GB" w:eastAsia="en-GB"/>
               </w:rPr>
             </w:rPrChange>
           </w:rPr>
-          <w:t>relu</w:t>
-        </w:r>
-        <w:r>
-          <w:rPr>
-            <w:rFonts w:ascii="Consolas" w:eastAsia="Times New Roman" w:hAnsi="Consolas"/>
-            <w:color w:val="A31515"/>
-            <w:sz w:val="18"/>
-            <w:szCs w:val="18"/>
-            <w:bdr w:val="none" w:sz="0" w:space="0" w:color="auto"/>
-            <w:lang w:val="en-GB" w:eastAsia="en-GB"/>
-          </w:rPr>
-          <w:t>”</w:t>
+          <w:t>20</w:t>
         </w:r>
         <w:r>
           <w:rPr>
@@ -18996,12 +18961,23 @@
               </w:rPr>
             </w:rPrChange>
           </w:rPr>
-          <w:t>, hidden_layer_sizes=(</w:t>
+          <w:t xml:space="preserve">, activation = </w:t>
         </w:r>
         <w:r>
           <w:rPr>
             <w:rFonts w:ascii="Consolas" w:eastAsia="Times New Roman" w:hAnsi="Consolas"/>
-            <w:color w:val="098658"/>
+            <w:color w:val="A31515"/>
+            <w:sz w:val="18"/>
+            <w:szCs w:val="18"/>
+            <w:bdr w:val="none" w:sz="0" w:space="0" w:color="auto"/>
+            <w:lang w:val="en-GB" w:eastAsia="en-GB"/>
+          </w:rPr>
+          <w:t>“</w:t>
+        </w:r>
+        <w:r>
+          <w:rPr>
+            <w:rFonts w:ascii="Consolas" w:eastAsia="Times New Roman" w:hAnsi="Consolas"/>
+            <w:color w:val="A31515"/>
             <w:sz w:val="18"/>
             <w:szCs w:val="18"/>
             <w:bdr w:val="none" w:sz="0" w:space="0" w:color="auto"/>
@@ -19009,13 +18985,24 @@
             <w:rPrChange w:id="535" w:author="João Manuel Ginja Ramalho" w:date="2021-11-05T13:45:00Z">
               <w:rPr>
                 <w:rFonts w:ascii="Consolas" w:eastAsia="Times New Roman" w:hAnsi="Consolas"/>
-                <w:color w:val="098658"/>
+                <w:color w:val="A31515"/>
                 <w:bdr w:val="none" w:sz="0" w:space="0" w:color="auto"/>
                 <w:lang w:val="en-GB" w:eastAsia="en-GB"/>
               </w:rPr>
             </w:rPrChange>
           </w:rPr>
-          <w:t>3</w:t>
+          <w:t>relu</w:t>
+        </w:r>
+        <w:r>
+          <w:rPr>
+            <w:rFonts w:ascii="Consolas" w:eastAsia="Times New Roman" w:hAnsi="Consolas"/>
+            <w:color w:val="A31515"/>
+            <w:sz w:val="18"/>
+            <w:szCs w:val="18"/>
+            <w:bdr w:val="none" w:sz="0" w:space="0" w:color="auto"/>
+            <w:lang w:val="en-GB" w:eastAsia="en-GB"/>
+          </w:rPr>
+          <w:t>”</w:t>
         </w:r>
         <w:r>
           <w:rPr>
@@ -19034,7 +19021,7 @@
               </w:rPr>
             </w:rPrChange>
           </w:rPr>
-          <w:t xml:space="preserve">, </w:t>
+          <w:t>, hidden_layer_sizes=(</w:t>
         </w:r>
         <w:r>
           <w:rPr>
@@ -19053,7 +19040,7 @@
               </w:rPr>
             </w:rPrChange>
           </w:rPr>
-          <w:t>2</w:t>
+          <w:t>3</w:t>
         </w:r>
         <w:r>
           <w:rPr>
@@ -19072,12 +19059,12 @@
               </w:rPr>
             </w:rPrChange>
           </w:rPr>
-          <w:t xml:space="preserve">), early_stopping = </w:t>
+          <w:t xml:space="preserve">, </w:t>
         </w:r>
         <w:r>
           <w:rPr>
             <w:rFonts w:ascii="Consolas" w:eastAsia="Times New Roman" w:hAnsi="Consolas"/>
-            <w:color w:val="0000FF"/>
+            <w:color w:val="098658"/>
             <w:sz w:val="18"/>
             <w:szCs w:val="18"/>
             <w:bdr w:val="none" w:sz="0" w:space="0" w:color="auto"/>
@@ -19085,13 +19072,13 @@
             <w:rPrChange w:id="539" w:author="João Manuel Ginja Ramalho" w:date="2021-11-05T13:45:00Z">
               <w:rPr>
                 <w:rFonts w:ascii="Consolas" w:eastAsia="Times New Roman" w:hAnsi="Consolas"/>
-                <w:color w:val="0000FF"/>
+                <w:color w:val="098658"/>
                 <w:bdr w:val="none" w:sz="0" w:space="0" w:color="auto"/>
                 <w:lang w:val="en-GB" w:eastAsia="en-GB"/>
               </w:rPr>
             </w:rPrChange>
           </w:rPr>
-          <w:t>False</w:t>
+          <w:t>2</w:t>
         </w:r>
         <w:r>
           <w:rPr>
@@ -19110,12 +19097,12 @@
               </w:rPr>
             </w:rPrChange>
           </w:rPr>
-          <w:t xml:space="preserve">,  random_state= </w:t>
+          <w:t xml:space="preserve">), early_stopping = </w:t>
         </w:r>
         <w:r>
           <w:rPr>
             <w:rFonts w:ascii="Consolas" w:eastAsia="Times New Roman" w:hAnsi="Consolas"/>
-            <w:color w:val="098658"/>
+            <w:color w:val="0000FF"/>
             <w:sz w:val="18"/>
             <w:szCs w:val="18"/>
             <w:bdr w:val="none" w:sz="0" w:space="0" w:color="auto"/>
@@ -19123,13 +19110,13 @@
             <w:rPrChange w:id="541" w:author="João Manuel Ginja Ramalho" w:date="2021-11-05T13:45:00Z">
               <w:rPr>
                 <w:rFonts w:ascii="Consolas" w:eastAsia="Times New Roman" w:hAnsi="Consolas"/>
-                <w:color w:val="098658"/>
+                <w:color w:val="0000FF"/>
                 <w:bdr w:val="none" w:sz="0" w:space="0" w:color="auto"/>
                 <w:lang w:val="en-GB" w:eastAsia="en-GB"/>
               </w:rPr>
             </w:rPrChange>
           </w:rPr>
-          <w:t>13</w:t>
+          <w:t>False</w:t>
         </w:r>
         <w:r>
           <w:rPr>
@@ -19148,7 +19135,7 @@
               </w:rPr>
             </w:rPrChange>
           </w:rPr>
-          <w:t xml:space="preserve">, max_iter = </w:t>
+          <w:t xml:space="preserve">,  random_state= </w:t>
         </w:r>
         <w:r>
           <w:rPr>
@@ -19167,7 +19154,7 @@
               </w:rPr>
             </w:rPrChange>
           </w:rPr>
-          <w:t>1500</w:t>
+          <w:t>13</w:t>
         </w:r>
         <w:r>
           <w:rPr>
@@ -19178,6 +19165,44 @@
             <w:bdr w:val="none" w:sz="0" w:space="0" w:color="auto"/>
             <w:lang w:val="en-GB" w:eastAsia="en-GB"/>
             <w:rPrChange w:id="544" w:author="João Manuel Ginja Ramalho" w:date="2021-11-05T13:45:00Z">
+              <w:rPr>
+                <w:rFonts w:ascii="Consolas" w:eastAsia="Times New Roman" w:hAnsi="Consolas"/>
+                <w:color w:val="000000"/>
+                <w:bdr w:val="none" w:sz="0" w:space="0" w:color="auto"/>
+                <w:lang w:val="en-GB" w:eastAsia="en-GB"/>
+              </w:rPr>
+            </w:rPrChange>
+          </w:rPr>
+          <w:t xml:space="preserve">, max_iter = </w:t>
+        </w:r>
+        <w:r>
+          <w:rPr>
+            <w:rFonts w:ascii="Consolas" w:eastAsia="Times New Roman" w:hAnsi="Consolas"/>
+            <w:color w:val="098658"/>
+            <w:sz w:val="18"/>
+            <w:szCs w:val="18"/>
+            <w:bdr w:val="none" w:sz="0" w:space="0" w:color="auto"/>
+            <w:lang w:val="en-GB" w:eastAsia="en-GB"/>
+            <w:rPrChange w:id="545" w:author="João Manuel Ginja Ramalho" w:date="2021-11-05T13:45:00Z">
+              <w:rPr>
+                <w:rFonts w:ascii="Consolas" w:eastAsia="Times New Roman" w:hAnsi="Consolas"/>
+                <w:color w:val="098658"/>
+                <w:bdr w:val="none" w:sz="0" w:space="0" w:color="auto"/>
+                <w:lang w:val="en-GB" w:eastAsia="en-GB"/>
+              </w:rPr>
+            </w:rPrChange>
+          </w:rPr>
+          <w:t>1500</w:t>
+        </w:r>
+        <w:r>
+          <w:rPr>
+            <w:rFonts w:ascii="Consolas" w:eastAsia="Times New Roman" w:hAnsi="Consolas"/>
+            <w:color w:val="000000"/>
+            <w:sz w:val="18"/>
+            <w:szCs w:val="18"/>
+            <w:bdr w:val="none" w:sz="0" w:space="0" w:color="auto"/>
+            <w:lang w:val="en-GB" w:eastAsia="en-GB"/>
+            <w:rPrChange w:id="546" w:author="João Manuel Ginja Ramalho" w:date="2021-11-05T13:45:00Z">
               <w:rPr>
                 <w:rFonts w:ascii="Consolas" w:eastAsia="Times New Roman" w:hAnsi="Consolas"/>
                 <w:color w:val="000000"/>
@@ -19203,16 +19228,16 @@
         <w:shd w:val="clear" w:color="auto" w:fill="FFFFFF"/>
         <w:spacing w:line="330" w:lineRule="atLeast"/>
         <w:rPr>
-          <w:ins w:id="545" w:author="João Manuel Ginja Ramalho" w:date="2021-11-05T18:43:00Z"/>
+          <w:ins w:id="547" w:author="João Manuel Ginja Ramalho" w:date="2021-11-05T18:43:00Z"/>
           <w:rFonts w:ascii="Consolas" w:eastAsia="Times New Roman" w:hAnsi="Consolas"/>
           <w:color w:val="000000"/>
           <w:sz w:val="18"/>
           <w:szCs w:val="18"/>
           <w:bdr w:val="none" w:sz="0" w:space="0" w:color="auto"/>
           <w:lang w:val="en-GB" w:eastAsia="en-GB"/>
-          <w:rPrChange w:id="546" w:author="João Manuel Ginja Ramalho" w:date="2021-11-05T13:45:00Z">
+          <w:rPrChange w:id="548" w:author="João Manuel Ginja Ramalho" w:date="2021-11-05T13:45:00Z">
             <w:rPr>
-              <w:ins w:id="547" w:author="João Manuel Ginja Ramalho" w:date="2021-11-05T18:43:00Z"/>
+              <w:ins w:id="549" w:author="João Manuel Ginja Ramalho" w:date="2021-11-05T18:43:00Z"/>
               <w:rFonts w:ascii="Consolas" w:eastAsia="Times New Roman" w:hAnsi="Consolas"/>
               <w:color w:val="000000"/>
               <w:bdr w:val="none" w:sz="0" w:space="0" w:color="auto"/>
@@ -19221,45 +19246,7 @@
           </w:rPrChange>
         </w:rPr>
       </w:pPr>
-      <w:ins w:id="548" w:author="João Manuel Ginja Ramalho" w:date="2021-11-05T18:43:00Z">
-        <w:r>
-          <w:rPr>
-            <w:rFonts w:ascii="Consolas" w:eastAsia="Times New Roman" w:hAnsi="Consolas"/>
-            <w:color w:val="000000"/>
-            <w:sz w:val="18"/>
-            <w:szCs w:val="18"/>
-            <w:bdr w:val="none" w:sz="0" w:space="0" w:color="auto"/>
-            <w:lang w:val="en-GB" w:eastAsia="en-GB"/>
-            <w:rPrChange w:id="549" w:author="João Manuel Ginja Ramalho" w:date="2021-11-05T13:45:00Z">
-              <w:rPr>
-                <w:rFonts w:ascii="Consolas" w:eastAsia="Times New Roman" w:hAnsi="Consolas"/>
-                <w:color w:val="000000"/>
-                <w:bdr w:val="none" w:sz="0" w:space="0" w:color="auto"/>
-                <w:lang w:val="en-GB" w:eastAsia="en-GB"/>
-              </w:rPr>
-            </w:rPrChange>
-          </w:rPr>
-          <w:t xml:space="preserve">classifier2 = MLPRegressor(alpha = </w:t>
-        </w:r>
-        <w:r>
-          <w:rPr>
-            <w:rFonts w:ascii="Consolas" w:eastAsia="Times New Roman" w:hAnsi="Consolas"/>
-            <w:color w:val="098658"/>
-            <w:sz w:val="18"/>
-            <w:szCs w:val="18"/>
-            <w:bdr w:val="none" w:sz="0" w:space="0" w:color="auto"/>
-            <w:lang w:val="en-GB" w:eastAsia="en-GB"/>
-            <w:rPrChange w:id="550" w:author="João Manuel Ginja Ramalho" w:date="2021-11-05T13:45:00Z">
-              <w:rPr>
-                <w:rFonts w:ascii="Consolas" w:eastAsia="Times New Roman" w:hAnsi="Consolas"/>
-                <w:color w:val="098658"/>
-                <w:bdr w:val="none" w:sz="0" w:space="0" w:color="auto"/>
-                <w:lang w:val="en-GB" w:eastAsia="en-GB"/>
-              </w:rPr>
-            </w:rPrChange>
-          </w:rPr>
-          <w:t>1e-5</w:t>
-        </w:r>
+      <w:ins w:id="550" w:author="João Manuel Ginja Ramalho" w:date="2021-11-05T18:43:00Z">
         <w:r>
           <w:rPr>
             <w:rFonts w:ascii="Consolas" w:eastAsia="Times New Roman" w:hAnsi="Consolas"/>
@@ -19277,23 +19264,12 @@
               </w:rPr>
             </w:rPrChange>
           </w:rPr>
-          <w:t xml:space="preserve">, activation = </w:t>
+          <w:t xml:space="preserve">classifier2 = MLPRegressor(alpha = </w:t>
         </w:r>
         <w:r>
           <w:rPr>
             <w:rFonts w:ascii="Consolas" w:eastAsia="Times New Roman" w:hAnsi="Consolas"/>
-            <w:color w:val="A31515"/>
-            <w:sz w:val="18"/>
-            <w:szCs w:val="18"/>
-            <w:bdr w:val="none" w:sz="0" w:space="0" w:color="auto"/>
-            <w:lang w:val="en-GB" w:eastAsia="en-GB"/>
-          </w:rPr>
-          <w:t>“</w:t>
-        </w:r>
-        <w:r>
-          <w:rPr>
-            <w:rFonts w:ascii="Consolas" w:eastAsia="Times New Roman" w:hAnsi="Consolas"/>
-            <w:color w:val="A31515"/>
+            <w:color w:val="098658"/>
             <w:sz w:val="18"/>
             <w:szCs w:val="18"/>
             <w:bdr w:val="none" w:sz="0" w:space="0" w:color="auto"/>
@@ -19301,24 +19277,13 @@
             <w:rPrChange w:id="552" w:author="João Manuel Ginja Ramalho" w:date="2021-11-05T13:45:00Z">
               <w:rPr>
                 <w:rFonts w:ascii="Consolas" w:eastAsia="Times New Roman" w:hAnsi="Consolas"/>
-                <w:color w:val="A31515"/>
+                <w:color w:val="098658"/>
                 <w:bdr w:val="none" w:sz="0" w:space="0" w:color="auto"/>
                 <w:lang w:val="en-GB" w:eastAsia="en-GB"/>
               </w:rPr>
             </w:rPrChange>
           </w:rPr>
-          <w:t>relu</w:t>
-        </w:r>
-        <w:r>
-          <w:rPr>
-            <w:rFonts w:ascii="Consolas" w:eastAsia="Times New Roman" w:hAnsi="Consolas"/>
-            <w:color w:val="A31515"/>
-            <w:sz w:val="18"/>
-            <w:szCs w:val="18"/>
-            <w:bdr w:val="none" w:sz="0" w:space="0" w:color="auto"/>
-            <w:lang w:val="en-GB" w:eastAsia="en-GB"/>
-          </w:rPr>
-          <w:t>”</w:t>
+          <w:t>1e-5</w:t>
         </w:r>
         <w:r>
           <w:rPr>
@@ -19337,12 +19302,23 @@
               </w:rPr>
             </w:rPrChange>
           </w:rPr>
-          <w:t>, hidden_layer_sizes=(</w:t>
+          <w:t xml:space="preserve">, activation = </w:t>
         </w:r>
         <w:r>
           <w:rPr>
             <w:rFonts w:ascii="Consolas" w:eastAsia="Times New Roman" w:hAnsi="Consolas"/>
-            <w:color w:val="098658"/>
+            <w:color w:val="A31515"/>
+            <w:sz w:val="18"/>
+            <w:szCs w:val="18"/>
+            <w:bdr w:val="none" w:sz="0" w:space="0" w:color="auto"/>
+            <w:lang w:val="en-GB" w:eastAsia="en-GB"/>
+          </w:rPr>
+          <w:t>“</w:t>
+        </w:r>
+        <w:r>
+          <w:rPr>
+            <w:rFonts w:ascii="Consolas" w:eastAsia="Times New Roman" w:hAnsi="Consolas"/>
+            <w:color w:val="A31515"/>
             <w:sz w:val="18"/>
             <w:szCs w:val="18"/>
             <w:bdr w:val="none" w:sz="0" w:space="0" w:color="auto"/>
@@ -19350,13 +19326,24 @@
             <w:rPrChange w:id="554" w:author="João Manuel Ginja Ramalho" w:date="2021-11-05T13:45:00Z">
               <w:rPr>
                 <w:rFonts w:ascii="Consolas" w:eastAsia="Times New Roman" w:hAnsi="Consolas"/>
-                <w:color w:val="098658"/>
+                <w:color w:val="A31515"/>
                 <w:bdr w:val="none" w:sz="0" w:space="0" w:color="auto"/>
                 <w:lang w:val="en-GB" w:eastAsia="en-GB"/>
               </w:rPr>
             </w:rPrChange>
           </w:rPr>
-          <w:t>3</w:t>
+          <w:t>relu</w:t>
+        </w:r>
+        <w:r>
+          <w:rPr>
+            <w:rFonts w:ascii="Consolas" w:eastAsia="Times New Roman" w:hAnsi="Consolas"/>
+            <w:color w:val="A31515"/>
+            <w:sz w:val="18"/>
+            <w:szCs w:val="18"/>
+            <w:bdr w:val="none" w:sz="0" w:space="0" w:color="auto"/>
+            <w:lang w:val="en-GB" w:eastAsia="en-GB"/>
+          </w:rPr>
+          <w:t>”</w:t>
         </w:r>
         <w:r>
           <w:rPr>
@@ -19375,7 +19362,7 @@
               </w:rPr>
             </w:rPrChange>
           </w:rPr>
-          <w:t xml:space="preserve">, </w:t>
+          <w:t>, hidden_layer_sizes=(</w:t>
         </w:r>
         <w:r>
           <w:rPr>
@@ -19394,7 +19381,7 @@
               </w:rPr>
             </w:rPrChange>
           </w:rPr>
-          <w:t>2</w:t>
+          <w:t>3</w:t>
         </w:r>
         <w:r>
           <w:rPr>
@@ -19413,12 +19400,12 @@
               </w:rPr>
             </w:rPrChange>
           </w:rPr>
-          <w:t xml:space="preserve">), early_stopping = </w:t>
+          <w:t xml:space="preserve">, </w:t>
         </w:r>
         <w:r>
           <w:rPr>
             <w:rFonts w:ascii="Consolas" w:eastAsia="Times New Roman" w:hAnsi="Consolas"/>
-            <w:color w:val="0000FF"/>
+            <w:color w:val="098658"/>
             <w:sz w:val="18"/>
             <w:szCs w:val="18"/>
             <w:bdr w:val="none" w:sz="0" w:space="0" w:color="auto"/>
@@ -19426,13 +19413,13 @@
             <w:rPrChange w:id="558" w:author="João Manuel Ginja Ramalho" w:date="2021-11-05T13:45:00Z">
               <w:rPr>
                 <w:rFonts w:ascii="Consolas" w:eastAsia="Times New Roman" w:hAnsi="Consolas"/>
-                <w:color w:val="0000FF"/>
+                <w:color w:val="098658"/>
                 <w:bdr w:val="none" w:sz="0" w:space="0" w:color="auto"/>
                 <w:lang w:val="en-GB" w:eastAsia="en-GB"/>
               </w:rPr>
             </w:rPrChange>
           </w:rPr>
-          <w:t>False</w:t>
+          <w:t>2</w:t>
         </w:r>
         <w:r>
           <w:rPr>
@@ -19451,12 +19438,12 @@
               </w:rPr>
             </w:rPrChange>
           </w:rPr>
-          <w:t xml:space="preserve">,  random_state= </w:t>
+          <w:t xml:space="preserve">), early_stopping = </w:t>
         </w:r>
         <w:r>
           <w:rPr>
             <w:rFonts w:ascii="Consolas" w:eastAsia="Times New Roman" w:hAnsi="Consolas"/>
-            <w:color w:val="098658"/>
+            <w:color w:val="0000FF"/>
             <w:sz w:val="18"/>
             <w:szCs w:val="18"/>
             <w:bdr w:val="none" w:sz="0" w:space="0" w:color="auto"/>
@@ -19464,13 +19451,13 @@
             <w:rPrChange w:id="560" w:author="João Manuel Ginja Ramalho" w:date="2021-11-05T13:45:00Z">
               <w:rPr>
                 <w:rFonts w:ascii="Consolas" w:eastAsia="Times New Roman" w:hAnsi="Consolas"/>
-                <w:color w:val="098658"/>
+                <w:color w:val="0000FF"/>
                 <w:bdr w:val="none" w:sz="0" w:space="0" w:color="auto"/>
                 <w:lang w:val="en-GB" w:eastAsia="en-GB"/>
               </w:rPr>
             </w:rPrChange>
           </w:rPr>
-          <w:t>13</w:t>
+          <w:t>False</w:t>
         </w:r>
         <w:r>
           <w:rPr>
@@ -19489,7 +19476,7 @@
               </w:rPr>
             </w:rPrChange>
           </w:rPr>
-          <w:t xml:space="preserve">, max_iter = </w:t>
+          <w:t xml:space="preserve">,  random_state= </w:t>
         </w:r>
         <w:r>
           <w:rPr>
@@ -19508,7 +19495,7 @@
               </w:rPr>
             </w:rPrChange>
           </w:rPr>
-          <w:t>1500</w:t>
+          <w:t>13</w:t>
         </w:r>
         <w:r>
           <w:rPr>
@@ -19519,6 +19506,44 @@
             <w:bdr w:val="none" w:sz="0" w:space="0" w:color="auto"/>
             <w:lang w:val="en-GB" w:eastAsia="en-GB"/>
             <w:rPrChange w:id="563" w:author="João Manuel Ginja Ramalho" w:date="2021-11-05T13:45:00Z">
+              <w:rPr>
+                <w:rFonts w:ascii="Consolas" w:eastAsia="Times New Roman" w:hAnsi="Consolas"/>
+                <w:color w:val="000000"/>
+                <w:bdr w:val="none" w:sz="0" w:space="0" w:color="auto"/>
+                <w:lang w:val="en-GB" w:eastAsia="en-GB"/>
+              </w:rPr>
+            </w:rPrChange>
+          </w:rPr>
+          <w:t xml:space="preserve">, max_iter = </w:t>
+        </w:r>
+        <w:r>
+          <w:rPr>
+            <w:rFonts w:ascii="Consolas" w:eastAsia="Times New Roman" w:hAnsi="Consolas"/>
+            <w:color w:val="098658"/>
+            <w:sz w:val="18"/>
+            <w:szCs w:val="18"/>
+            <w:bdr w:val="none" w:sz="0" w:space="0" w:color="auto"/>
+            <w:lang w:val="en-GB" w:eastAsia="en-GB"/>
+            <w:rPrChange w:id="564" w:author="João Manuel Ginja Ramalho" w:date="2021-11-05T13:45:00Z">
+              <w:rPr>
+                <w:rFonts w:ascii="Consolas" w:eastAsia="Times New Roman" w:hAnsi="Consolas"/>
+                <w:color w:val="098658"/>
+                <w:bdr w:val="none" w:sz="0" w:space="0" w:color="auto"/>
+                <w:lang w:val="en-GB" w:eastAsia="en-GB"/>
+              </w:rPr>
+            </w:rPrChange>
+          </w:rPr>
+          <w:t>1500</w:t>
+        </w:r>
+        <w:r>
+          <w:rPr>
+            <w:rFonts w:ascii="Consolas" w:eastAsia="Times New Roman" w:hAnsi="Consolas"/>
+            <w:color w:val="000000"/>
+            <w:sz w:val="18"/>
+            <w:szCs w:val="18"/>
+            <w:bdr w:val="none" w:sz="0" w:space="0" w:color="auto"/>
+            <w:lang w:val="en-GB" w:eastAsia="en-GB"/>
+            <w:rPrChange w:id="565" w:author="João Manuel Ginja Ramalho" w:date="2021-11-05T13:45:00Z">
               <w:rPr>
                 <w:rFonts w:ascii="Consolas" w:eastAsia="Times New Roman" w:hAnsi="Consolas"/>
                 <w:color w:val="000000"/>
@@ -19544,16 +19569,16 @@
         <w:shd w:val="clear" w:color="auto" w:fill="FFFFFF"/>
         <w:spacing w:line="330" w:lineRule="atLeast"/>
         <w:rPr>
-          <w:ins w:id="564" w:author="João Manuel Ginja Ramalho" w:date="2021-11-05T18:43:00Z"/>
+          <w:ins w:id="566" w:author="João Manuel Ginja Ramalho" w:date="2021-11-05T18:43:00Z"/>
           <w:rFonts w:ascii="Consolas" w:eastAsia="Times New Roman" w:hAnsi="Consolas"/>
           <w:color w:val="000000"/>
           <w:sz w:val="18"/>
           <w:szCs w:val="18"/>
           <w:bdr w:val="none" w:sz="0" w:space="0" w:color="auto"/>
           <w:lang w:val="en-GB" w:eastAsia="en-GB"/>
-          <w:rPrChange w:id="565" w:author="João Manuel Ginja Ramalho" w:date="2021-11-05T13:45:00Z">
+          <w:rPrChange w:id="567" w:author="João Manuel Ginja Ramalho" w:date="2021-11-05T13:45:00Z">
             <w:rPr>
-              <w:ins w:id="566" w:author="João Manuel Ginja Ramalho" w:date="2021-11-05T18:43:00Z"/>
+              <w:ins w:id="568" w:author="João Manuel Ginja Ramalho" w:date="2021-11-05T18:43:00Z"/>
               <w:rFonts w:ascii="Consolas" w:eastAsia="Times New Roman" w:hAnsi="Consolas"/>
               <w:color w:val="000000"/>
               <w:bdr w:val="none" w:sz="0" w:space="0" w:color="auto"/>
@@ -19576,16 +19601,16 @@
         <w:shd w:val="clear" w:color="auto" w:fill="FFFFFF"/>
         <w:spacing w:line="330" w:lineRule="atLeast"/>
         <w:rPr>
-          <w:ins w:id="567" w:author="João Manuel Ginja Ramalho" w:date="2021-11-05T18:43:00Z"/>
+          <w:ins w:id="569" w:author="João Manuel Ginja Ramalho" w:date="2021-11-05T18:43:00Z"/>
           <w:rFonts w:ascii="Consolas" w:eastAsia="Times New Roman" w:hAnsi="Consolas"/>
           <w:color w:val="000000"/>
           <w:sz w:val="18"/>
           <w:szCs w:val="18"/>
           <w:bdr w:val="none" w:sz="0" w:space="0" w:color="auto"/>
           <w:lang w:val="en-GB" w:eastAsia="en-GB"/>
-          <w:rPrChange w:id="568" w:author="João Manuel Ginja Ramalho" w:date="2021-11-05T13:45:00Z">
+          <w:rPrChange w:id="570" w:author="João Manuel Ginja Ramalho" w:date="2021-11-05T13:45:00Z">
             <w:rPr>
-              <w:ins w:id="569" w:author="João Manuel Ginja Ramalho" w:date="2021-11-05T18:43:00Z"/>
+              <w:ins w:id="571" w:author="João Manuel Ginja Ramalho" w:date="2021-11-05T18:43:00Z"/>
               <w:rFonts w:ascii="Consolas" w:eastAsia="Times New Roman" w:hAnsi="Consolas"/>
               <w:color w:val="000000"/>
               <w:bdr w:val="none" w:sz="0" w:space="0" w:color="auto"/>
@@ -19594,45 +19619,7 @@
           </w:rPrChange>
         </w:rPr>
       </w:pPr>
-      <w:ins w:id="570" w:author="João Manuel Ginja Ramalho" w:date="2021-11-05T18:43:00Z">
-        <w:r>
-          <w:rPr>
-            <w:rFonts w:ascii="Consolas" w:eastAsia="Times New Roman" w:hAnsi="Consolas"/>
-            <w:color w:val="0000FF"/>
-            <w:sz w:val="18"/>
-            <w:szCs w:val="18"/>
-            <w:bdr w:val="none" w:sz="0" w:space="0" w:color="auto"/>
-            <w:lang w:val="en-GB" w:eastAsia="en-GB"/>
-            <w:rPrChange w:id="571" w:author="João Manuel Ginja Ramalho" w:date="2021-11-05T13:45:00Z">
-              <w:rPr>
-                <w:rFonts w:ascii="Consolas" w:eastAsia="Times New Roman" w:hAnsi="Consolas"/>
-                <w:color w:val="0000FF"/>
-                <w:bdr w:val="none" w:sz="0" w:space="0" w:color="auto"/>
-                <w:lang w:val="en-GB" w:eastAsia="en-GB"/>
-              </w:rPr>
-            </w:rPrChange>
-          </w:rPr>
-          <w:t>for</w:t>
-        </w:r>
-        <w:r>
-          <w:rPr>
-            <w:rFonts w:ascii="Consolas" w:eastAsia="Times New Roman" w:hAnsi="Consolas"/>
-            <w:color w:val="000000"/>
-            <w:sz w:val="18"/>
-            <w:szCs w:val="18"/>
-            <w:bdr w:val="none" w:sz="0" w:space="0" w:color="auto"/>
-            <w:lang w:val="en-GB" w:eastAsia="en-GB"/>
-            <w:rPrChange w:id="572" w:author="João Manuel Ginja Ramalho" w:date="2021-11-05T13:45:00Z">
-              <w:rPr>
-                <w:rFonts w:ascii="Consolas" w:eastAsia="Times New Roman" w:hAnsi="Consolas"/>
-                <w:color w:val="000000"/>
-                <w:bdr w:val="none" w:sz="0" w:space="0" w:color="auto"/>
-                <w:lang w:val="en-GB" w:eastAsia="en-GB"/>
-              </w:rPr>
-            </w:rPrChange>
-          </w:rPr>
-          <w:t xml:space="preserve"> train, test </w:t>
-        </w:r>
+      <w:ins w:id="572" w:author="João Manuel Ginja Ramalho" w:date="2021-11-05T18:43:00Z">
         <w:r>
           <w:rPr>
             <w:rFonts w:ascii="Consolas" w:eastAsia="Times New Roman" w:hAnsi="Consolas"/>
@@ -19650,7 +19637,7 @@
               </w:rPr>
             </w:rPrChange>
           </w:rPr>
-          <w:t>in</w:t>
+          <w:t>for</w:t>
         </w:r>
         <w:r>
           <w:rPr>
@@ -19661,6 +19648,44 @@
             <w:bdr w:val="none" w:sz="0" w:space="0" w:color="auto"/>
             <w:lang w:val="en-GB" w:eastAsia="en-GB"/>
             <w:rPrChange w:id="574" w:author="João Manuel Ginja Ramalho" w:date="2021-11-05T13:45:00Z">
+              <w:rPr>
+                <w:rFonts w:ascii="Consolas" w:eastAsia="Times New Roman" w:hAnsi="Consolas"/>
+                <w:color w:val="000000"/>
+                <w:bdr w:val="none" w:sz="0" w:space="0" w:color="auto"/>
+                <w:lang w:val="en-GB" w:eastAsia="en-GB"/>
+              </w:rPr>
+            </w:rPrChange>
+          </w:rPr>
+          <w:t xml:space="preserve"> train, test </w:t>
+        </w:r>
+        <w:r>
+          <w:rPr>
+            <w:rFonts w:ascii="Consolas" w:eastAsia="Times New Roman" w:hAnsi="Consolas"/>
+            <w:color w:val="0000FF"/>
+            <w:sz w:val="18"/>
+            <w:szCs w:val="18"/>
+            <w:bdr w:val="none" w:sz="0" w:space="0" w:color="auto"/>
+            <w:lang w:val="en-GB" w:eastAsia="en-GB"/>
+            <w:rPrChange w:id="575" w:author="João Manuel Ginja Ramalho" w:date="2021-11-05T13:45:00Z">
+              <w:rPr>
+                <w:rFonts w:ascii="Consolas" w:eastAsia="Times New Roman" w:hAnsi="Consolas"/>
+                <w:color w:val="0000FF"/>
+                <w:bdr w:val="none" w:sz="0" w:space="0" w:color="auto"/>
+                <w:lang w:val="en-GB" w:eastAsia="en-GB"/>
+              </w:rPr>
+            </w:rPrChange>
+          </w:rPr>
+          <w:t>in</w:t>
+        </w:r>
+        <w:r>
+          <w:rPr>
+            <w:rFonts w:ascii="Consolas" w:eastAsia="Times New Roman" w:hAnsi="Consolas"/>
+            <w:color w:val="000000"/>
+            <w:sz w:val="18"/>
+            <w:szCs w:val="18"/>
+            <w:bdr w:val="none" w:sz="0" w:space="0" w:color="auto"/>
+            <w:lang w:val="en-GB" w:eastAsia="en-GB"/>
+            <w:rPrChange w:id="576" w:author="João Manuel Ginja Ramalho" w:date="2021-11-05T13:45:00Z">
               <w:rPr>
                 <w:rFonts w:ascii="Consolas" w:eastAsia="Times New Roman" w:hAnsi="Consolas"/>
                 <w:color w:val="000000"/>
@@ -19686,16 +19711,16 @@
         <w:shd w:val="clear" w:color="auto" w:fill="FFFFFF"/>
         <w:spacing w:line="330" w:lineRule="atLeast"/>
         <w:rPr>
-          <w:ins w:id="575" w:author="João Manuel Ginja Ramalho" w:date="2021-11-05T18:43:00Z"/>
+          <w:ins w:id="577" w:author="João Manuel Ginja Ramalho" w:date="2021-11-05T18:43:00Z"/>
           <w:rFonts w:ascii="Consolas" w:eastAsia="Times New Roman" w:hAnsi="Consolas"/>
           <w:color w:val="000000"/>
           <w:sz w:val="18"/>
           <w:szCs w:val="18"/>
           <w:bdr w:val="none" w:sz="0" w:space="0" w:color="auto"/>
           <w:lang w:val="en-GB" w:eastAsia="en-GB"/>
-          <w:rPrChange w:id="576" w:author="João Manuel Ginja Ramalho" w:date="2021-11-05T13:45:00Z">
+          <w:rPrChange w:id="578" w:author="João Manuel Ginja Ramalho" w:date="2021-11-05T13:45:00Z">
             <w:rPr>
-              <w:ins w:id="577" w:author="João Manuel Ginja Ramalho" w:date="2021-11-05T18:43:00Z"/>
+              <w:ins w:id="579" w:author="João Manuel Ginja Ramalho" w:date="2021-11-05T18:43:00Z"/>
               <w:rFonts w:ascii="Consolas" w:eastAsia="Times New Roman" w:hAnsi="Consolas"/>
               <w:color w:val="000000"/>
               <w:bdr w:val="none" w:sz="0" w:space="0" w:color="auto"/>
@@ -19704,7 +19729,7 @@
           </w:rPrChange>
         </w:rPr>
       </w:pPr>
-      <w:ins w:id="578" w:author="João Manuel Ginja Ramalho" w:date="2021-11-05T18:43:00Z">
+      <w:ins w:id="580" w:author="João Manuel Ginja Ramalho" w:date="2021-11-05T18:43:00Z">
         <w:r>
           <w:rPr>
             <w:rFonts w:ascii="Consolas" w:eastAsia="Times New Roman" w:hAnsi="Consolas"/>
@@ -19713,7 +19738,7 @@
             <w:szCs w:val="18"/>
             <w:bdr w:val="none" w:sz="0" w:space="0" w:color="auto"/>
             <w:lang w:val="en-GB" w:eastAsia="en-GB"/>
-            <w:rPrChange w:id="579" w:author="João Manuel Ginja Ramalho" w:date="2021-11-05T13:45:00Z">
+            <w:rPrChange w:id="581" w:author="João Manuel Ginja Ramalho" w:date="2021-11-05T13:45:00Z">
               <w:rPr>
                 <w:rFonts w:ascii="Consolas" w:eastAsia="Times New Roman" w:hAnsi="Consolas"/>
                 <w:color w:val="000000"/>
@@ -19739,16 +19764,16 @@
         <w:shd w:val="clear" w:color="auto" w:fill="FFFFFF"/>
         <w:spacing w:line="330" w:lineRule="atLeast"/>
         <w:rPr>
-          <w:ins w:id="580" w:author="João Manuel Ginja Ramalho" w:date="2021-11-05T18:43:00Z"/>
+          <w:ins w:id="582" w:author="João Manuel Ginja Ramalho" w:date="2021-11-05T18:43:00Z"/>
           <w:rFonts w:ascii="Consolas" w:eastAsia="Times New Roman" w:hAnsi="Consolas"/>
           <w:color w:val="000000"/>
           <w:sz w:val="18"/>
           <w:szCs w:val="18"/>
           <w:bdr w:val="none" w:sz="0" w:space="0" w:color="auto"/>
           <w:lang w:val="en-GB" w:eastAsia="en-GB"/>
-          <w:rPrChange w:id="581" w:author="João Manuel Ginja Ramalho" w:date="2021-11-05T13:45:00Z">
+          <w:rPrChange w:id="583" w:author="João Manuel Ginja Ramalho" w:date="2021-11-05T13:45:00Z">
             <w:rPr>
-              <w:ins w:id="582" w:author="João Manuel Ginja Ramalho" w:date="2021-11-05T18:43:00Z"/>
+              <w:ins w:id="584" w:author="João Manuel Ginja Ramalho" w:date="2021-11-05T18:43:00Z"/>
               <w:rFonts w:ascii="Consolas" w:eastAsia="Times New Roman" w:hAnsi="Consolas"/>
               <w:color w:val="000000"/>
               <w:bdr w:val="none" w:sz="0" w:space="0" w:color="auto"/>
@@ -19757,7 +19782,7 @@
           </w:rPrChange>
         </w:rPr>
       </w:pPr>
-      <w:ins w:id="583" w:author="João Manuel Ginja Ramalho" w:date="2021-11-05T18:43:00Z">
+      <w:ins w:id="585" w:author="João Manuel Ginja Ramalho" w:date="2021-11-05T18:43:00Z">
         <w:r>
           <w:rPr>
             <w:rFonts w:ascii="Consolas" w:eastAsia="Times New Roman" w:hAnsi="Consolas"/>
@@ -19766,7 +19791,7 @@
             <w:szCs w:val="18"/>
             <w:bdr w:val="none" w:sz="0" w:space="0" w:color="auto"/>
             <w:lang w:val="en-GB" w:eastAsia="en-GB"/>
-            <w:rPrChange w:id="584" w:author="João Manuel Ginja Ramalho" w:date="2021-11-05T13:45:00Z">
+            <w:rPrChange w:id="586" w:author="João Manuel Ginja Ramalho" w:date="2021-11-05T13:45:00Z">
               <w:rPr>
                 <w:rFonts w:ascii="Consolas" w:eastAsia="Times New Roman" w:hAnsi="Consolas"/>
                 <w:color w:val="000000"/>
@@ -19792,16 +19817,16 @@
         <w:shd w:val="clear" w:color="auto" w:fill="FFFFFF"/>
         <w:spacing w:line="330" w:lineRule="atLeast"/>
         <w:rPr>
-          <w:ins w:id="585" w:author="João Manuel Ginja Ramalho" w:date="2021-11-05T18:43:00Z"/>
+          <w:ins w:id="587" w:author="João Manuel Ginja Ramalho" w:date="2021-11-05T18:43:00Z"/>
           <w:rFonts w:ascii="Consolas" w:eastAsia="Times New Roman" w:hAnsi="Consolas"/>
           <w:color w:val="000000"/>
           <w:sz w:val="18"/>
           <w:szCs w:val="18"/>
           <w:bdr w:val="none" w:sz="0" w:space="0" w:color="auto"/>
           <w:lang w:val="en-GB" w:eastAsia="en-GB"/>
-          <w:rPrChange w:id="586" w:author="João Manuel Ginja Ramalho" w:date="2021-11-05T13:45:00Z">
+          <w:rPrChange w:id="588" w:author="João Manuel Ginja Ramalho" w:date="2021-11-05T13:45:00Z">
             <w:rPr>
-              <w:ins w:id="587" w:author="João Manuel Ginja Ramalho" w:date="2021-11-05T18:43:00Z"/>
+              <w:ins w:id="589" w:author="João Manuel Ginja Ramalho" w:date="2021-11-05T18:43:00Z"/>
               <w:rFonts w:ascii="Consolas" w:eastAsia="Times New Roman" w:hAnsi="Consolas"/>
               <w:color w:val="000000"/>
               <w:bdr w:val="none" w:sz="0" w:space="0" w:color="auto"/>
@@ -19810,7 +19835,7 @@
           </w:rPrChange>
         </w:rPr>
       </w:pPr>
-      <w:ins w:id="588" w:author="João Manuel Ginja Ramalho" w:date="2021-11-05T18:43:00Z">
+      <w:ins w:id="590" w:author="João Manuel Ginja Ramalho" w:date="2021-11-05T18:43:00Z">
         <w:r>
           <w:rPr>
             <w:rFonts w:ascii="Consolas" w:eastAsia="Times New Roman" w:hAnsi="Consolas"/>
@@ -19819,7 +19844,7 @@
             <w:szCs w:val="18"/>
             <w:bdr w:val="none" w:sz="0" w:space="0" w:color="auto"/>
             <w:lang w:val="en-GB" w:eastAsia="en-GB"/>
-            <w:rPrChange w:id="589" w:author="João Manuel Ginja Ramalho" w:date="2021-11-05T13:45:00Z">
+            <w:rPrChange w:id="591" w:author="João Manuel Ginja Ramalho" w:date="2021-11-05T13:45:00Z">
               <w:rPr>
                 <w:rFonts w:ascii="Consolas" w:eastAsia="Times New Roman" w:hAnsi="Consolas"/>
                 <w:color w:val="000000"/>
@@ -19845,16 +19870,16 @@
         <w:shd w:val="clear" w:color="auto" w:fill="FFFFFF"/>
         <w:spacing w:line="330" w:lineRule="atLeast"/>
         <w:rPr>
-          <w:ins w:id="590" w:author="João Manuel Ginja Ramalho" w:date="2021-11-05T18:43:00Z"/>
+          <w:ins w:id="592" w:author="João Manuel Ginja Ramalho" w:date="2021-11-05T18:43:00Z"/>
           <w:rFonts w:ascii="Consolas" w:eastAsia="Times New Roman" w:hAnsi="Consolas"/>
           <w:color w:val="000000"/>
           <w:sz w:val="18"/>
           <w:szCs w:val="18"/>
           <w:bdr w:val="none" w:sz="0" w:space="0" w:color="auto"/>
           <w:lang w:val="en-GB" w:eastAsia="en-GB"/>
-          <w:rPrChange w:id="591" w:author="João Manuel Ginja Ramalho" w:date="2021-11-05T13:45:00Z">
+          <w:rPrChange w:id="593" w:author="João Manuel Ginja Ramalho" w:date="2021-11-05T13:45:00Z">
             <w:rPr>
-              <w:ins w:id="592" w:author="João Manuel Ginja Ramalho" w:date="2021-11-05T18:43:00Z"/>
+              <w:ins w:id="594" w:author="João Manuel Ginja Ramalho" w:date="2021-11-05T18:43:00Z"/>
               <w:rFonts w:ascii="Consolas" w:eastAsia="Times New Roman" w:hAnsi="Consolas"/>
               <w:color w:val="000000"/>
               <w:bdr w:val="none" w:sz="0" w:space="0" w:color="auto"/>
@@ -19863,7 +19888,7 @@
           </w:rPrChange>
         </w:rPr>
       </w:pPr>
-      <w:ins w:id="593" w:author="João Manuel Ginja Ramalho" w:date="2021-11-05T18:43:00Z">
+      <w:ins w:id="595" w:author="João Manuel Ginja Ramalho" w:date="2021-11-05T18:43:00Z">
         <w:r>
           <w:rPr>
             <w:rFonts w:ascii="Consolas" w:eastAsia="Times New Roman" w:hAnsi="Consolas"/>
@@ -19872,7 +19897,7 @@
             <w:szCs w:val="18"/>
             <w:bdr w:val="none" w:sz="0" w:space="0" w:color="auto"/>
             <w:lang w:val="en-GB" w:eastAsia="en-GB"/>
-            <w:rPrChange w:id="594" w:author="João Manuel Ginja Ramalho" w:date="2021-11-05T13:45:00Z">
+            <w:rPrChange w:id="596" w:author="João Manuel Ginja Ramalho" w:date="2021-11-05T13:45:00Z">
               <w:rPr>
                 <w:rFonts w:ascii="Consolas" w:eastAsia="Times New Roman" w:hAnsi="Consolas"/>
                 <w:color w:val="000000"/>
@@ -19898,16 +19923,16 @@
         <w:shd w:val="clear" w:color="auto" w:fill="FFFFFF"/>
         <w:spacing w:line="330" w:lineRule="atLeast"/>
         <w:rPr>
-          <w:ins w:id="595" w:author="João Manuel Ginja Ramalho" w:date="2021-11-05T18:43:00Z"/>
+          <w:ins w:id="597" w:author="João Manuel Ginja Ramalho" w:date="2021-11-05T18:43:00Z"/>
           <w:rFonts w:ascii="Consolas" w:eastAsia="Times New Roman" w:hAnsi="Consolas"/>
           <w:color w:val="000000"/>
           <w:sz w:val="18"/>
           <w:szCs w:val="18"/>
           <w:bdr w:val="none" w:sz="0" w:space="0" w:color="auto"/>
           <w:lang w:val="en-GB" w:eastAsia="en-GB"/>
-          <w:rPrChange w:id="596" w:author="João Manuel Ginja Ramalho" w:date="2021-11-05T13:45:00Z">
+          <w:rPrChange w:id="598" w:author="João Manuel Ginja Ramalho" w:date="2021-11-05T13:45:00Z">
             <w:rPr>
-              <w:ins w:id="597" w:author="João Manuel Ginja Ramalho" w:date="2021-11-05T18:43:00Z"/>
+              <w:ins w:id="599" w:author="João Manuel Ginja Ramalho" w:date="2021-11-05T18:43:00Z"/>
               <w:rFonts w:ascii="Consolas" w:eastAsia="Times New Roman" w:hAnsi="Consolas"/>
               <w:color w:val="000000"/>
               <w:bdr w:val="none" w:sz="0" w:space="0" w:color="auto"/>
@@ -19930,16 +19955,16 @@
         <w:shd w:val="clear" w:color="auto" w:fill="FFFFFF"/>
         <w:spacing w:line="330" w:lineRule="atLeast"/>
         <w:rPr>
-          <w:ins w:id="598" w:author="João Manuel Ginja Ramalho" w:date="2021-11-05T18:43:00Z"/>
+          <w:ins w:id="600" w:author="João Manuel Ginja Ramalho" w:date="2021-11-05T18:43:00Z"/>
           <w:rFonts w:ascii="Consolas" w:eastAsia="Times New Roman" w:hAnsi="Consolas"/>
           <w:color w:val="000000"/>
           <w:sz w:val="18"/>
           <w:szCs w:val="18"/>
           <w:bdr w:val="none" w:sz="0" w:space="0" w:color="auto"/>
           <w:lang w:val="en-GB" w:eastAsia="en-GB"/>
-          <w:rPrChange w:id="599" w:author="João Manuel Ginja Ramalho" w:date="2021-11-05T13:45:00Z">
+          <w:rPrChange w:id="601" w:author="João Manuel Ginja Ramalho" w:date="2021-11-05T13:45:00Z">
             <w:rPr>
-              <w:ins w:id="600" w:author="João Manuel Ginja Ramalho" w:date="2021-11-05T18:43:00Z"/>
+              <w:ins w:id="602" w:author="João Manuel Ginja Ramalho" w:date="2021-11-05T18:43:00Z"/>
               <w:rFonts w:ascii="Consolas" w:eastAsia="Times New Roman" w:hAnsi="Consolas"/>
               <w:color w:val="000000"/>
               <w:bdr w:val="none" w:sz="0" w:space="0" w:color="auto"/>
@@ -19948,45 +19973,7 @@
           </w:rPrChange>
         </w:rPr>
       </w:pPr>
-      <w:ins w:id="601" w:author="João Manuel Ginja Ramalho" w:date="2021-11-05T18:43:00Z">
-        <w:r>
-          <w:rPr>
-            <w:rFonts w:ascii="Consolas" w:eastAsia="Times New Roman" w:hAnsi="Consolas"/>
-            <w:color w:val="000000"/>
-            <w:sz w:val="18"/>
-            <w:szCs w:val="18"/>
-            <w:bdr w:val="none" w:sz="0" w:space="0" w:color="auto"/>
-            <w:lang w:val="en-GB" w:eastAsia="en-GB"/>
-            <w:rPrChange w:id="602" w:author="João Manuel Ginja Ramalho" w:date="2021-11-05T13:45:00Z">
-              <w:rPr>
-                <w:rFonts w:ascii="Consolas" w:eastAsia="Times New Roman" w:hAnsi="Consolas"/>
-                <w:color w:val="000000"/>
-                <w:bdr w:val="none" w:sz="0" w:space="0" w:color="auto"/>
-                <w:lang w:val="en-GB" w:eastAsia="en-GB"/>
-              </w:rPr>
-            </w:rPrChange>
-          </w:rPr>
-          <w:t xml:space="preserve">    predictions1 = np.concatenate((predictions1,predicted1), axis= </w:t>
-        </w:r>
-        <w:r>
-          <w:rPr>
-            <w:rFonts w:ascii="Consolas" w:eastAsia="Times New Roman" w:hAnsi="Consolas"/>
-            <w:color w:val="098658"/>
-            <w:sz w:val="18"/>
-            <w:szCs w:val="18"/>
-            <w:bdr w:val="none" w:sz="0" w:space="0" w:color="auto"/>
-            <w:lang w:val="en-GB" w:eastAsia="en-GB"/>
-            <w:rPrChange w:id="603" w:author="João Manuel Ginja Ramalho" w:date="2021-11-05T13:45:00Z">
-              <w:rPr>
-                <w:rFonts w:ascii="Consolas" w:eastAsia="Times New Roman" w:hAnsi="Consolas"/>
-                <w:color w:val="098658"/>
-                <w:bdr w:val="none" w:sz="0" w:space="0" w:color="auto"/>
-                <w:lang w:val="en-GB" w:eastAsia="en-GB"/>
-              </w:rPr>
-            </w:rPrChange>
-          </w:rPr>
-          <w:t>0</w:t>
-        </w:r>
+      <w:ins w:id="603" w:author="João Manuel Ginja Ramalho" w:date="2021-11-05T18:43:00Z">
         <w:r>
           <w:rPr>
             <w:rFonts w:ascii="Consolas" w:eastAsia="Times New Roman" w:hAnsi="Consolas"/>
@@ -19996,6 +19983,44 @@
             <w:bdr w:val="none" w:sz="0" w:space="0" w:color="auto"/>
             <w:lang w:val="en-GB" w:eastAsia="en-GB"/>
             <w:rPrChange w:id="604" w:author="João Manuel Ginja Ramalho" w:date="2021-11-05T13:45:00Z">
+              <w:rPr>
+                <w:rFonts w:ascii="Consolas" w:eastAsia="Times New Roman" w:hAnsi="Consolas"/>
+                <w:color w:val="000000"/>
+                <w:bdr w:val="none" w:sz="0" w:space="0" w:color="auto"/>
+                <w:lang w:val="en-GB" w:eastAsia="en-GB"/>
+              </w:rPr>
+            </w:rPrChange>
+          </w:rPr>
+          <w:t xml:space="preserve">    predictions1 = np.concatenate((predictions1,predicted1), axis= </w:t>
+        </w:r>
+        <w:r>
+          <w:rPr>
+            <w:rFonts w:ascii="Consolas" w:eastAsia="Times New Roman" w:hAnsi="Consolas"/>
+            <w:color w:val="098658"/>
+            <w:sz w:val="18"/>
+            <w:szCs w:val="18"/>
+            <w:bdr w:val="none" w:sz="0" w:space="0" w:color="auto"/>
+            <w:lang w:val="en-GB" w:eastAsia="en-GB"/>
+            <w:rPrChange w:id="605" w:author="João Manuel Ginja Ramalho" w:date="2021-11-05T13:45:00Z">
+              <w:rPr>
+                <w:rFonts w:ascii="Consolas" w:eastAsia="Times New Roman" w:hAnsi="Consolas"/>
+                <w:color w:val="098658"/>
+                <w:bdr w:val="none" w:sz="0" w:space="0" w:color="auto"/>
+                <w:lang w:val="en-GB" w:eastAsia="en-GB"/>
+              </w:rPr>
+            </w:rPrChange>
+          </w:rPr>
+          <w:t>0</w:t>
+        </w:r>
+        <w:r>
+          <w:rPr>
+            <w:rFonts w:ascii="Consolas" w:eastAsia="Times New Roman" w:hAnsi="Consolas"/>
+            <w:color w:val="000000"/>
+            <w:sz w:val="18"/>
+            <w:szCs w:val="18"/>
+            <w:bdr w:val="none" w:sz="0" w:space="0" w:color="auto"/>
+            <w:lang w:val="en-GB" w:eastAsia="en-GB"/>
+            <w:rPrChange w:id="606" w:author="João Manuel Ginja Ramalho" w:date="2021-11-05T13:45:00Z">
               <w:rPr>
                 <w:rFonts w:ascii="Consolas" w:eastAsia="Times New Roman" w:hAnsi="Consolas"/>
                 <w:color w:val="000000"/>
@@ -20021,16 +20046,16 @@
         <w:shd w:val="clear" w:color="auto" w:fill="FFFFFF"/>
         <w:spacing w:line="330" w:lineRule="atLeast"/>
         <w:rPr>
-          <w:ins w:id="605" w:author="João Manuel Ginja Ramalho" w:date="2021-11-05T18:43:00Z"/>
+          <w:ins w:id="607" w:author="João Manuel Ginja Ramalho" w:date="2021-11-05T18:43:00Z"/>
           <w:rFonts w:ascii="Consolas" w:eastAsia="Times New Roman" w:hAnsi="Consolas"/>
           <w:color w:val="000000"/>
           <w:sz w:val="18"/>
           <w:szCs w:val="18"/>
           <w:bdr w:val="none" w:sz="0" w:space="0" w:color="auto"/>
           <w:lang w:val="en-GB" w:eastAsia="en-GB"/>
-          <w:rPrChange w:id="606" w:author="João Manuel Ginja Ramalho" w:date="2021-11-05T13:45:00Z">
+          <w:rPrChange w:id="608" w:author="João Manuel Ginja Ramalho" w:date="2021-11-05T13:45:00Z">
             <w:rPr>
-              <w:ins w:id="607" w:author="João Manuel Ginja Ramalho" w:date="2021-11-05T18:43:00Z"/>
+              <w:ins w:id="609" w:author="João Manuel Ginja Ramalho" w:date="2021-11-05T18:43:00Z"/>
               <w:rFonts w:ascii="Consolas" w:eastAsia="Times New Roman" w:hAnsi="Consolas"/>
               <w:color w:val="000000"/>
               <w:bdr w:val="none" w:sz="0" w:space="0" w:color="auto"/>
@@ -20039,45 +20064,7 @@
           </w:rPrChange>
         </w:rPr>
       </w:pPr>
-      <w:ins w:id="608" w:author="João Manuel Ginja Ramalho" w:date="2021-11-05T18:43:00Z">
-        <w:r>
-          <w:rPr>
-            <w:rFonts w:ascii="Consolas" w:eastAsia="Times New Roman" w:hAnsi="Consolas"/>
-            <w:color w:val="000000"/>
-            <w:sz w:val="18"/>
-            <w:szCs w:val="18"/>
-            <w:bdr w:val="none" w:sz="0" w:space="0" w:color="auto"/>
-            <w:lang w:val="en-GB" w:eastAsia="en-GB"/>
-            <w:rPrChange w:id="609" w:author="João Manuel Ginja Ramalho" w:date="2021-11-05T13:45:00Z">
-              <w:rPr>
-                <w:rFonts w:ascii="Consolas" w:eastAsia="Times New Roman" w:hAnsi="Consolas"/>
-                <w:color w:val="000000"/>
-                <w:bdr w:val="none" w:sz="0" w:space="0" w:color="auto"/>
-                <w:lang w:val="en-GB" w:eastAsia="en-GB"/>
-              </w:rPr>
-            </w:rPrChange>
-          </w:rPr>
-          <w:t xml:space="preserve">    predictions2 = np.concatenate((predictions2,predicted2), axis= </w:t>
-        </w:r>
-        <w:r>
-          <w:rPr>
-            <w:rFonts w:ascii="Consolas" w:eastAsia="Times New Roman" w:hAnsi="Consolas"/>
-            <w:color w:val="098658"/>
-            <w:sz w:val="18"/>
-            <w:szCs w:val="18"/>
-            <w:bdr w:val="none" w:sz="0" w:space="0" w:color="auto"/>
-            <w:lang w:val="en-GB" w:eastAsia="en-GB"/>
-            <w:rPrChange w:id="610" w:author="João Manuel Ginja Ramalho" w:date="2021-11-05T13:45:00Z">
-              <w:rPr>
-                <w:rFonts w:ascii="Consolas" w:eastAsia="Times New Roman" w:hAnsi="Consolas"/>
-                <w:color w:val="098658"/>
-                <w:bdr w:val="none" w:sz="0" w:space="0" w:color="auto"/>
-                <w:lang w:val="en-GB" w:eastAsia="en-GB"/>
-              </w:rPr>
-            </w:rPrChange>
-          </w:rPr>
-          <w:t>0</w:t>
-        </w:r>
+      <w:ins w:id="610" w:author="João Manuel Ginja Ramalho" w:date="2021-11-05T18:43:00Z">
         <w:r>
           <w:rPr>
             <w:rFonts w:ascii="Consolas" w:eastAsia="Times New Roman" w:hAnsi="Consolas"/>
@@ -20087,6 +20074,44 @@
             <w:bdr w:val="none" w:sz="0" w:space="0" w:color="auto"/>
             <w:lang w:val="en-GB" w:eastAsia="en-GB"/>
             <w:rPrChange w:id="611" w:author="João Manuel Ginja Ramalho" w:date="2021-11-05T13:45:00Z">
+              <w:rPr>
+                <w:rFonts w:ascii="Consolas" w:eastAsia="Times New Roman" w:hAnsi="Consolas"/>
+                <w:color w:val="000000"/>
+                <w:bdr w:val="none" w:sz="0" w:space="0" w:color="auto"/>
+                <w:lang w:val="en-GB" w:eastAsia="en-GB"/>
+              </w:rPr>
+            </w:rPrChange>
+          </w:rPr>
+          <w:t xml:space="preserve">    predictions2 = np.concatenate((predictions2,predicted2), axis= </w:t>
+        </w:r>
+        <w:r>
+          <w:rPr>
+            <w:rFonts w:ascii="Consolas" w:eastAsia="Times New Roman" w:hAnsi="Consolas"/>
+            <w:color w:val="098658"/>
+            <w:sz w:val="18"/>
+            <w:szCs w:val="18"/>
+            <w:bdr w:val="none" w:sz="0" w:space="0" w:color="auto"/>
+            <w:lang w:val="en-GB" w:eastAsia="en-GB"/>
+            <w:rPrChange w:id="612" w:author="João Manuel Ginja Ramalho" w:date="2021-11-05T13:45:00Z">
+              <w:rPr>
+                <w:rFonts w:ascii="Consolas" w:eastAsia="Times New Roman" w:hAnsi="Consolas"/>
+                <w:color w:val="098658"/>
+                <w:bdr w:val="none" w:sz="0" w:space="0" w:color="auto"/>
+                <w:lang w:val="en-GB" w:eastAsia="en-GB"/>
+              </w:rPr>
+            </w:rPrChange>
+          </w:rPr>
+          <w:t>0</w:t>
+        </w:r>
+        <w:r>
+          <w:rPr>
+            <w:rFonts w:ascii="Consolas" w:eastAsia="Times New Roman" w:hAnsi="Consolas"/>
+            <w:color w:val="000000"/>
+            <w:sz w:val="18"/>
+            <w:szCs w:val="18"/>
+            <w:bdr w:val="none" w:sz="0" w:space="0" w:color="auto"/>
+            <w:lang w:val="en-GB" w:eastAsia="en-GB"/>
+            <w:rPrChange w:id="613" w:author="João Manuel Ginja Ramalho" w:date="2021-11-05T13:45:00Z">
               <w:rPr>
                 <w:rFonts w:ascii="Consolas" w:eastAsia="Times New Roman" w:hAnsi="Consolas"/>
                 <w:color w:val="000000"/>
@@ -20112,16 +20137,16 @@
         <w:shd w:val="clear" w:color="auto" w:fill="FFFFFF"/>
         <w:spacing w:line="330" w:lineRule="atLeast"/>
         <w:rPr>
-          <w:ins w:id="612" w:author="João Manuel Ginja Ramalho" w:date="2021-11-05T18:43:00Z"/>
+          <w:ins w:id="614" w:author="João Manuel Ginja Ramalho" w:date="2021-11-05T18:43:00Z"/>
           <w:rFonts w:ascii="Consolas" w:eastAsia="Times New Roman" w:hAnsi="Consolas"/>
           <w:color w:val="000000"/>
           <w:sz w:val="18"/>
           <w:szCs w:val="18"/>
           <w:bdr w:val="none" w:sz="0" w:space="0" w:color="auto"/>
           <w:lang w:val="en-GB" w:eastAsia="en-GB"/>
-          <w:rPrChange w:id="613" w:author="João Manuel Ginja Ramalho" w:date="2021-11-05T13:45:00Z">
+          <w:rPrChange w:id="615" w:author="João Manuel Ginja Ramalho" w:date="2021-11-05T13:45:00Z">
             <w:rPr>
-              <w:ins w:id="614" w:author="João Manuel Ginja Ramalho" w:date="2021-11-05T18:43:00Z"/>
+              <w:ins w:id="616" w:author="João Manuel Ginja Ramalho" w:date="2021-11-05T18:43:00Z"/>
               <w:rFonts w:ascii="Consolas" w:eastAsia="Times New Roman" w:hAnsi="Consolas"/>
               <w:color w:val="000000"/>
               <w:bdr w:val="none" w:sz="0" w:space="0" w:color="auto"/>
@@ -20130,45 +20155,7 @@
           </w:rPrChange>
         </w:rPr>
       </w:pPr>
-      <w:ins w:id="615" w:author="João Manuel Ginja Ramalho" w:date="2021-11-05T18:43:00Z">
-        <w:r>
-          <w:rPr>
-            <w:rFonts w:ascii="Consolas" w:eastAsia="Times New Roman" w:hAnsi="Consolas"/>
-            <w:color w:val="000000"/>
-            <w:sz w:val="18"/>
-            <w:szCs w:val="18"/>
-            <w:bdr w:val="none" w:sz="0" w:space="0" w:color="auto"/>
-            <w:lang w:val="en-GB" w:eastAsia="en-GB"/>
-            <w:rPrChange w:id="616" w:author="João Manuel Ginja Ramalho" w:date="2021-11-05T13:45:00Z">
-              <w:rPr>
-                <w:rFonts w:ascii="Consolas" w:eastAsia="Times New Roman" w:hAnsi="Consolas"/>
-                <w:color w:val="000000"/>
-                <w:bdr w:val="none" w:sz="0" w:space="0" w:color="auto"/>
-                <w:lang w:val="en-GB" w:eastAsia="en-GB"/>
-              </w:rPr>
-            </w:rPrChange>
-          </w:rPr>
-          <w:t xml:space="preserve">    actual = np.concatenate((actual,outputs[test]), axis= </w:t>
-        </w:r>
-        <w:r>
-          <w:rPr>
-            <w:rFonts w:ascii="Consolas" w:eastAsia="Times New Roman" w:hAnsi="Consolas"/>
-            <w:color w:val="098658"/>
-            <w:sz w:val="18"/>
-            <w:szCs w:val="18"/>
-            <w:bdr w:val="none" w:sz="0" w:space="0" w:color="auto"/>
-            <w:lang w:val="en-GB" w:eastAsia="en-GB"/>
-            <w:rPrChange w:id="617" w:author="João Manuel Ginja Ramalho" w:date="2021-11-05T13:45:00Z">
-              <w:rPr>
-                <w:rFonts w:ascii="Consolas" w:eastAsia="Times New Roman" w:hAnsi="Consolas"/>
-                <w:color w:val="098658"/>
-                <w:bdr w:val="none" w:sz="0" w:space="0" w:color="auto"/>
-                <w:lang w:val="en-GB" w:eastAsia="en-GB"/>
-              </w:rPr>
-            </w:rPrChange>
-          </w:rPr>
-          <w:t>0</w:t>
-        </w:r>
+      <w:ins w:id="617" w:author="João Manuel Ginja Ramalho" w:date="2021-11-05T18:43:00Z">
         <w:r>
           <w:rPr>
             <w:rFonts w:ascii="Consolas" w:eastAsia="Times New Roman" w:hAnsi="Consolas"/>
@@ -20178,6 +20165,44 @@
             <w:bdr w:val="none" w:sz="0" w:space="0" w:color="auto"/>
             <w:lang w:val="en-GB" w:eastAsia="en-GB"/>
             <w:rPrChange w:id="618" w:author="João Manuel Ginja Ramalho" w:date="2021-11-05T13:45:00Z">
+              <w:rPr>
+                <w:rFonts w:ascii="Consolas" w:eastAsia="Times New Roman" w:hAnsi="Consolas"/>
+                <w:color w:val="000000"/>
+                <w:bdr w:val="none" w:sz="0" w:space="0" w:color="auto"/>
+                <w:lang w:val="en-GB" w:eastAsia="en-GB"/>
+              </w:rPr>
+            </w:rPrChange>
+          </w:rPr>
+          <w:t xml:space="preserve">    actual = np.concatenate((actual,outputs[test]), axis= </w:t>
+        </w:r>
+        <w:r>
+          <w:rPr>
+            <w:rFonts w:ascii="Consolas" w:eastAsia="Times New Roman" w:hAnsi="Consolas"/>
+            <w:color w:val="098658"/>
+            <w:sz w:val="18"/>
+            <w:szCs w:val="18"/>
+            <w:bdr w:val="none" w:sz="0" w:space="0" w:color="auto"/>
+            <w:lang w:val="en-GB" w:eastAsia="en-GB"/>
+            <w:rPrChange w:id="619" w:author="João Manuel Ginja Ramalho" w:date="2021-11-05T13:45:00Z">
+              <w:rPr>
+                <w:rFonts w:ascii="Consolas" w:eastAsia="Times New Roman" w:hAnsi="Consolas"/>
+                <w:color w:val="098658"/>
+                <w:bdr w:val="none" w:sz="0" w:space="0" w:color="auto"/>
+                <w:lang w:val="en-GB" w:eastAsia="en-GB"/>
+              </w:rPr>
+            </w:rPrChange>
+          </w:rPr>
+          <w:t>0</w:t>
+        </w:r>
+        <w:r>
+          <w:rPr>
+            <w:rFonts w:ascii="Consolas" w:eastAsia="Times New Roman" w:hAnsi="Consolas"/>
+            <w:color w:val="000000"/>
+            <w:sz w:val="18"/>
+            <w:szCs w:val="18"/>
+            <w:bdr w:val="none" w:sz="0" w:space="0" w:color="auto"/>
+            <w:lang w:val="en-GB" w:eastAsia="en-GB"/>
+            <w:rPrChange w:id="620" w:author="João Manuel Ginja Ramalho" w:date="2021-11-05T13:45:00Z">
               <w:rPr>
                 <w:rFonts w:ascii="Consolas" w:eastAsia="Times New Roman" w:hAnsi="Consolas"/>
                 <w:color w:val="000000"/>
@@ -20203,16 +20228,16 @@
         <w:shd w:val="clear" w:color="auto" w:fill="FFFFFF"/>
         <w:spacing w:line="330" w:lineRule="atLeast"/>
         <w:rPr>
-          <w:ins w:id="619" w:author="João Manuel Ginja Ramalho" w:date="2021-11-05T18:43:00Z"/>
+          <w:ins w:id="621" w:author="João Manuel Ginja Ramalho" w:date="2021-11-05T18:43:00Z"/>
           <w:rFonts w:ascii="Consolas" w:eastAsia="Times New Roman" w:hAnsi="Consolas"/>
           <w:color w:val="000000"/>
           <w:sz w:val="18"/>
           <w:szCs w:val="18"/>
           <w:bdr w:val="none" w:sz="0" w:space="0" w:color="auto"/>
           <w:lang w:val="en-GB" w:eastAsia="en-GB"/>
-          <w:rPrChange w:id="620" w:author="João Manuel Ginja Ramalho" w:date="2021-11-05T13:45:00Z">
+          <w:rPrChange w:id="622" w:author="João Manuel Ginja Ramalho" w:date="2021-11-05T13:45:00Z">
             <w:rPr>
-              <w:ins w:id="621" w:author="João Manuel Ginja Ramalho" w:date="2021-11-05T18:43:00Z"/>
+              <w:ins w:id="623" w:author="João Manuel Ginja Ramalho" w:date="2021-11-05T18:43:00Z"/>
               <w:rFonts w:ascii="Consolas" w:eastAsia="Times New Roman" w:hAnsi="Consolas"/>
               <w:color w:val="000000"/>
               <w:bdr w:val="none" w:sz="0" w:space="0" w:color="auto"/>
@@ -20235,16 +20260,16 @@
         <w:shd w:val="clear" w:color="auto" w:fill="FFFFFF"/>
         <w:spacing w:line="330" w:lineRule="atLeast"/>
         <w:rPr>
-          <w:ins w:id="622" w:author="João Manuel Ginja Ramalho" w:date="2021-11-05T18:43:00Z"/>
+          <w:ins w:id="624" w:author="João Manuel Ginja Ramalho" w:date="2021-11-05T18:43:00Z"/>
           <w:rFonts w:ascii="Consolas" w:eastAsia="Times New Roman" w:hAnsi="Consolas"/>
           <w:color w:val="000000"/>
           <w:sz w:val="18"/>
           <w:szCs w:val="18"/>
           <w:bdr w:val="none" w:sz="0" w:space="0" w:color="auto"/>
           <w:lang w:val="en-GB" w:eastAsia="en-GB"/>
-          <w:rPrChange w:id="623" w:author="João Manuel Ginja Ramalho" w:date="2021-11-05T13:45:00Z">
+          <w:rPrChange w:id="625" w:author="João Manuel Ginja Ramalho" w:date="2021-11-05T13:45:00Z">
             <w:rPr>
-              <w:ins w:id="624" w:author="João Manuel Ginja Ramalho" w:date="2021-11-05T18:43:00Z"/>
+              <w:ins w:id="626" w:author="João Manuel Ginja Ramalho" w:date="2021-11-05T18:43:00Z"/>
               <w:rFonts w:ascii="Consolas" w:eastAsia="Times New Roman" w:hAnsi="Consolas"/>
               <w:color w:val="000000"/>
               <w:bdr w:val="none" w:sz="0" w:space="0" w:color="auto"/>
@@ -20253,7 +20278,7 @@
           </w:rPrChange>
         </w:rPr>
       </w:pPr>
-      <w:ins w:id="625" w:author="João Manuel Ginja Ramalho" w:date="2021-11-05T18:43:00Z">
+      <w:ins w:id="627" w:author="João Manuel Ginja Ramalho" w:date="2021-11-05T18:43:00Z">
         <w:r>
           <w:rPr>
             <w:rFonts w:ascii="Consolas" w:eastAsia="Times New Roman" w:hAnsi="Consolas"/>
@@ -20262,7 +20287,7 @@
             <w:szCs w:val="18"/>
             <w:bdr w:val="none" w:sz="0" w:space="0" w:color="auto"/>
             <w:lang w:val="en-GB" w:eastAsia="en-GB"/>
-            <w:rPrChange w:id="626" w:author="João Manuel Ginja Ramalho" w:date="2021-11-05T13:45:00Z">
+            <w:rPrChange w:id="628" w:author="João Manuel Ginja Ramalho" w:date="2021-11-05T13:45:00Z">
               <w:rPr>
                 <w:rFonts w:ascii="Consolas" w:eastAsia="Times New Roman" w:hAnsi="Consolas"/>
                 <w:color w:val="000000"/>
@@ -20292,7 +20317,7 @@
             <w:szCs w:val="18"/>
             <w:bdr w:val="none" w:sz="0" w:space="0" w:color="auto"/>
             <w:lang w:val="en-GB" w:eastAsia="en-GB"/>
-            <w:rPrChange w:id="627" w:author="João Manuel Ginja Ramalho" w:date="2021-11-05T13:45:00Z">
+            <w:rPrChange w:id="629" w:author="João Manuel Ginja Ramalho" w:date="2021-11-05T13:45:00Z">
               <w:rPr>
                 <w:rFonts w:ascii="Consolas" w:eastAsia="Times New Roman" w:hAnsi="Consolas"/>
                 <w:color w:val="000000"/>
@@ -20318,16 +20343,16 @@
         <w:shd w:val="clear" w:color="auto" w:fill="FFFFFF"/>
         <w:spacing w:line="330" w:lineRule="atLeast"/>
         <w:rPr>
-          <w:ins w:id="628" w:author="João Manuel Ginja Ramalho" w:date="2021-11-05T18:43:00Z"/>
+          <w:ins w:id="630" w:author="João Manuel Ginja Ramalho" w:date="2021-11-05T18:43:00Z"/>
           <w:rFonts w:ascii="Consolas" w:eastAsia="Times New Roman" w:hAnsi="Consolas"/>
           <w:color w:val="000000"/>
           <w:sz w:val="18"/>
           <w:szCs w:val="18"/>
           <w:bdr w:val="none" w:sz="0" w:space="0" w:color="auto"/>
           <w:lang w:val="en-GB" w:eastAsia="en-GB"/>
-          <w:rPrChange w:id="629" w:author="João Manuel Ginja Ramalho" w:date="2021-11-05T13:45:00Z">
+          <w:rPrChange w:id="631" w:author="João Manuel Ginja Ramalho" w:date="2021-11-05T13:45:00Z">
             <w:rPr>
-              <w:ins w:id="630" w:author="João Manuel Ginja Ramalho" w:date="2021-11-05T18:43:00Z"/>
+              <w:ins w:id="632" w:author="João Manuel Ginja Ramalho" w:date="2021-11-05T18:43:00Z"/>
               <w:rFonts w:ascii="Consolas" w:eastAsia="Times New Roman" w:hAnsi="Consolas"/>
               <w:color w:val="000000"/>
               <w:bdr w:val="none" w:sz="0" w:space="0" w:color="auto"/>
@@ -20336,7 +20361,7 @@
           </w:rPrChange>
         </w:rPr>
       </w:pPr>
-      <w:ins w:id="631" w:author="João Manuel Ginja Ramalho" w:date="2021-11-05T18:43:00Z">
+      <w:ins w:id="633" w:author="João Manuel Ginja Ramalho" w:date="2021-11-05T18:43:00Z">
         <w:r>
           <w:rPr>
             <w:rFonts w:ascii="Consolas" w:eastAsia="Times New Roman" w:hAnsi="Consolas"/>
@@ -20345,7 +20370,7 @@
             <w:szCs w:val="18"/>
             <w:bdr w:val="none" w:sz="0" w:space="0" w:color="auto"/>
             <w:lang w:val="en-GB" w:eastAsia="en-GB"/>
-            <w:rPrChange w:id="632" w:author="João Manuel Ginja Ramalho" w:date="2021-11-05T13:45:00Z">
+            <w:rPrChange w:id="634" w:author="João Manuel Ginja Ramalho" w:date="2021-11-05T13:45:00Z">
               <w:rPr>
                 <w:rFonts w:ascii="Consolas" w:eastAsia="Times New Roman" w:hAnsi="Consolas"/>
                 <w:color w:val="000000"/>
@@ -20375,7 +20400,7 @@
             <w:szCs w:val="18"/>
             <w:bdr w:val="none" w:sz="0" w:space="0" w:color="auto"/>
             <w:lang w:val="en-GB" w:eastAsia="en-GB"/>
-            <w:rPrChange w:id="633" w:author="João Manuel Ginja Ramalho" w:date="2021-11-05T13:45:00Z">
+            <w:rPrChange w:id="635" w:author="João Manuel Ginja Ramalho" w:date="2021-11-05T13:45:00Z">
               <w:rPr>
                 <w:rFonts w:ascii="Consolas" w:eastAsia="Times New Roman" w:hAnsi="Consolas"/>
                 <w:color w:val="000000"/>
@@ -20401,16 +20426,16 @@
         <w:shd w:val="clear" w:color="auto" w:fill="FFFFFF"/>
         <w:spacing w:line="330" w:lineRule="atLeast"/>
         <w:rPr>
-          <w:ins w:id="634" w:author="João Manuel Ginja Ramalho" w:date="2021-11-05T18:43:00Z"/>
+          <w:ins w:id="636" w:author="João Manuel Ginja Ramalho" w:date="2021-11-05T18:43:00Z"/>
           <w:rFonts w:ascii="Consolas" w:eastAsia="Times New Roman" w:hAnsi="Consolas"/>
           <w:color w:val="000000"/>
           <w:sz w:val="18"/>
           <w:szCs w:val="18"/>
           <w:bdr w:val="none" w:sz="0" w:space="0" w:color="auto"/>
           <w:lang w:val="en-GB" w:eastAsia="en-GB"/>
-          <w:rPrChange w:id="635" w:author="João Manuel Ginja Ramalho" w:date="2021-11-05T13:45:00Z">
+          <w:rPrChange w:id="637" w:author="João Manuel Ginja Ramalho" w:date="2021-11-05T13:45:00Z">
             <w:rPr>
-              <w:ins w:id="636" w:author="João Manuel Ginja Ramalho" w:date="2021-11-05T18:43:00Z"/>
+              <w:ins w:id="638" w:author="João Manuel Ginja Ramalho" w:date="2021-11-05T18:43:00Z"/>
               <w:rFonts w:ascii="Consolas" w:eastAsia="Times New Roman" w:hAnsi="Consolas"/>
               <w:color w:val="000000"/>
               <w:bdr w:val="none" w:sz="0" w:space="0" w:color="auto"/>
@@ -20433,16 +20458,16 @@
         <w:shd w:val="clear" w:color="auto" w:fill="FFFFFF"/>
         <w:spacing w:line="330" w:lineRule="atLeast"/>
         <w:rPr>
-          <w:ins w:id="637" w:author="João Manuel Ginja Ramalho" w:date="2021-11-05T18:43:00Z"/>
+          <w:ins w:id="639" w:author="João Manuel Ginja Ramalho" w:date="2021-11-05T18:43:00Z"/>
           <w:rFonts w:ascii="Consolas" w:eastAsia="Times New Roman" w:hAnsi="Consolas"/>
           <w:color w:val="000000"/>
           <w:sz w:val="18"/>
           <w:szCs w:val="18"/>
           <w:bdr w:val="none" w:sz="0" w:space="0" w:color="auto"/>
           <w:lang w:val="en-GB" w:eastAsia="en-GB"/>
-          <w:rPrChange w:id="638" w:author="João Manuel Ginja Ramalho" w:date="2021-11-05T13:45:00Z">
+          <w:rPrChange w:id="640" w:author="João Manuel Ginja Ramalho" w:date="2021-11-05T13:45:00Z">
             <w:rPr>
-              <w:ins w:id="639" w:author="João Manuel Ginja Ramalho" w:date="2021-11-05T18:43:00Z"/>
+              <w:ins w:id="641" w:author="João Manuel Ginja Ramalho" w:date="2021-11-05T18:43:00Z"/>
               <w:rFonts w:ascii="Consolas" w:eastAsia="Times New Roman" w:hAnsi="Consolas"/>
               <w:color w:val="000000"/>
               <w:bdr w:val="none" w:sz="0" w:space="0" w:color="auto"/>
@@ -20451,67 +20476,7 @@
           </w:rPrChange>
         </w:rPr>
       </w:pPr>
-      <w:ins w:id="640" w:author="João Manuel Ginja Ramalho" w:date="2021-11-05T18:43:00Z">
-        <w:r>
-          <w:rPr>
-            <w:rFonts w:ascii="Consolas" w:eastAsia="Times New Roman" w:hAnsi="Consolas"/>
-            <w:color w:val="000000"/>
-            <w:sz w:val="18"/>
-            <w:szCs w:val="18"/>
-            <w:bdr w:val="none" w:sz="0" w:space="0" w:color="auto"/>
-            <w:lang w:val="en-GB" w:eastAsia="en-GB"/>
-            <w:rPrChange w:id="641" w:author="João Manuel Ginja Ramalho" w:date="2021-11-05T13:45:00Z">
-              <w:rPr>
-                <w:rFonts w:ascii="Consolas" w:eastAsia="Times New Roman" w:hAnsi="Consolas"/>
-                <w:color w:val="000000"/>
-                <w:bdr w:val="none" w:sz="0" w:space="0" w:color="auto"/>
-                <w:lang w:val="en-GB" w:eastAsia="en-GB"/>
-              </w:rPr>
-            </w:rPrChange>
-          </w:rPr>
-          <w:t>residuals = {</w:t>
-        </w:r>
-        <w:r>
-          <w:rPr>
-            <w:rFonts w:ascii="Consolas" w:eastAsia="Times New Roman" w:hAnsi="Consolas"/>
-            <w:color w:val="A31515"/>
-            <w:sz w:val="18"/>
-            <w:szCs w:val="18"/>
-            <w:bdr w:val="none" w:sz="0" w:space="0" w:color="auto"/>
-            <w:lang w:val="en-GB" w:eastAsia="en-GB"/>
-          </w:rPr>
-          <w:t>“</w:t>
-        </w:r>
-        <w:r>
-          <w:rPr>
-            <w:rFonts w:ascii="Consolas" w:eastAsia="Times New Roman" w:hAnsi="Consolas"/>
-            <w:color w:val="A31515"/>
-            <w:sz w:val="18"/>
-            <w:szCs w:val="18"/>
-            <w:bdr w:val="none" w:sz="0" w:space="0" w:color="auto"/>
-            <w:lang w:val="en-GB" w:eastAsia="en-GB"/>
-            <w:rPrChange w:id="642" w:author="João Manuel Ginja Ramalho" w:date="2021-11-05T13:45:00Z">
-              <w:rPr>
-                <w:rFonts w:ascii="Consolas" w:eastAsia="Times New Roman" w:hAnsi="Consolas"/>
-                <w:color w:val="A31515"/>
-                <w:bdr w:val="none" w:sz="0" w:space="0" w:color="auto"/>
-                <w:lang w:val="en-GB" w:eastAsia="en-GB"/>
-              </w:rPr>
-            </w:rPrChange>
-          </w:rPr>
-          <w:t>With Regularization</w:t>
-        </w:r>
-        <w:r>
-          <w:rPr>
-            <w:rFonts w:ascii="Consolas" w:eastAsia="Times New Roman" w:hAnsi="Consolas"/>
-            <w:color w:val="A31515"/>
-            <w:sz w:val="18"/>
-            <w:szCs w:val="18"/>
-            <w:bdr w:val="none" w:sz="0" w:space="0" w:color="auto"/>
-            <w:lang w:val="en-GB" w:eastAsia="en-GB"/>
-          </w:rPr>
-          <w:t>”</w:t>
-        </w:r>
+      <w:ins w:id="642" w:author="João Manuel Ginja Ramalho" w:date="2021-11-05T18:43:00Z">
         <w:r>
           <w:rPr>
             <w:rFonts w:ascii="Consolas" w:eastAsia="Times New Roman" w:hAnsi="Consolas"/>
@@ -20529,7 +20494,7 @@
               </w:rPr>
             </w:rPrChange>
           </w:rPr>
-          <w:t xml:space="preserve">: residuals1, </w:t>
+          <w:t>residuals = {</w:t>
         </w:r>
         <w:r>
           <w:rPr>
@@ -20559,7 +20524,7 @@
               </w:rPr>
             </w:rPrChange>
           </w:rPr>
-          <w:t>Without Regularization</w:t>
+          <w:t>With Regularization</w:t>
         </w:r>
         <w:r>
           <w:rPr>
@@ -20581,6 +20546,66 @@
             <w:bdr w:val="none" w:sz="0" w:space="0" w:color="auto"/>
             <w:lang w:val="en-GB" w:eastAsia="en-GB"/>
             <w:rPrChange w:id="645" w:author="João Manuel Ginja Ramalho" w:date="2021-11-05T13:45:00Z">
+              <w:rPr>
+                <w:rFonts w:ascii="Consolas" w:eastAsia="Times New Roman" w:hAnsi="Consolas"/>
+                <w:color w:val="000000"/>
+                <w:bdr w:val="none" w:sz="0" w:space="0" w:color="auto"/>
+                <w:lang w:val="en-GB" w:eastAsia="en-GB"/>
+              </w:rPr>
+            </w:rPrChange>
+          </w:rPr>
+          <w:t xml:space="preserve">: residuals1, </w:t>
+        </w:r>
+        <w:r>
+          <w:rPr>
+            <w:rFonts w:ascii="Consolas" w:eastAsia="Times New Roman" w:hAnsi="Consolas"/>
+            <w:color w:val="A31515"/>
+            <w:sz w:val="18"/>
+            <w:szCs w:val="18"/>
+            <w:bdr w:val="none" w:sz="0" w:space="0" w:color="auto"/>
+            <w:lang w:val="en-GB" w:eastAsia="en-GB"/>
+          </w:rPr>
+          <w:t>“</w:t>
+        </w:r>
+        <w:r>
+          <w:rPr>
+            <w:rFonts w:ascii="Consolas" w:eastAsia="Times New Roman" w:hAnsi="Consolas"/>
+            <w:color w:val="A31515"/>
+            <w:sz w:val="18"/>
+            <w:szCs w:val="18"/>
+            <w:bdr w:val="none" w:sz="0" w:space="0" w:color="auto"/>
+            <w:lang w:val="en-GB" w:eastAsia="en-GB"/>
+            <w:rPrChange w:id="646" w:author="João Manuel Ginja Ramalho" w:date="2021-11-05T13:45:00Z">
+              <w:rPr>
+                <w:rFonts w:ascii="Consolas" w:eastAsia="Times New Roman" w:hAnsi="Consolas"/>
+                <w:color w:val="A31515"/>
+                <w:bdr w:val="none" w:sz="0" w:space="0" w:color="auto"/>
+                <w:lang w:val="en-GB" w:eastAsia="en-GB"/>
+              </w:rPr>
+            </w:rPrChange>
+          </w:rPr>
+          <w:t>Without Regularization</w:t>
+        </w:r>
+        <w:r>
+          <w:rPr>
+            <w:rFonts w:ascii="Consolas" w:eastAsia="Times New Roman" w:hAnsi="Consolas"/>
+            <w:color w:val="A31515"/>
+            <w:sz w:val="18"/>
+            <w:szCs w:val="18"/>
+            <w:bdr w:val="none" w:sz="0" w:space="0" w:color="auto"/>
+            <w:lang w:val="en-GB" w:eastAsia="en-GB"/>
+          </w:rPr>
+          <w:t>”</w:t>
+        </w:r>
+        <w:r>
+          <w:rPr>
+            <w:rFonts w:ascii="Consolas" w:eastAsia="Times New Roman" w:hAnsi="Consolas"/>
+            <w:color w:val="000000"/>
+            <w:sz w:val="18"/>
+            <w:szCs w:val="18"/>
+            <w:bdr w:val="none" w:sz="0" w:space="0" w:color="auto"/>
+            <w:lang w:val="en-GB" w:eastAsia="en-GB"/>
+            <w:rPrChange w:id="647" w:author="João Manuel Ginja Ramalho" w:date="2021-11-05T13:45:00Z">
               <w:rPr>
                 <w:rFonts w:ascii="Consolas" w:eastAsia="Times New Roman" w:hAnsi="Consolas"/>
                 <w:color w:val="000000"/>
@@ -20606,16 +20631,16 @@
         <w:shd w:val="clear" w:color="auto" w:fill="FFFFFF"/>
         <w:spacing w:line="330" w:lineRule="atLeast"/>
         <w:rPr>
-          <w:ins w:id="646" w:author="João Manuel Ginja Ramalho" w:date="2021-11-05T18:43:00Z"/>
+          <w:ins w:id="648" w:author="João Manuel Ginja Ramalho" w:date="2021-11-05T18:43:00Z"/>
           <w:rFonts w:ascii="Consolas" w:eastAsia="Times New Roman" w:hAnsi="Consolas"/>
           <w:color w:val="000000"/>
           <w:sz w:val="18"/>
           <w:szCs w:val="18"/>
           <w:bdr w:val="none" w:sz="0" w:space="0" w:color="auto"/>
           <w:lang w:val="en-GB" w:eastAsia="en-GB"/>
-          <w:rPrChange w:id="647" w:author="João Manuel Ginja Ramalho" w:date="2021-11-05T13:45:00Z">
+          <w:rPrChange w:id="649" w:author="João Manuel Ginja Ramalho" w:date="2021-11-05T13:45:00Z">
             <w:rPr>
-              <w:ins w:id="648" w:author="João Manuel Ginja Ramalho" w:date="2021-11-05T18:43:00Z"/>
+              <w:ins w:id="650" w:author="João Manuel Ginja Ramalho" w:date="2021-11-05T18:43:00Z"/>
               <w:rFonts w:ascii="Consolas" w:eastAsia="Times New Roman" w:hAnsi="Consolas"/>
               <w:color w:val="000000"/>
               <w:bdr w:val="none" w:sz="0" w:space="0" w:color="auto"/>
@@ -20624,7 +20649,7 @@
           </w:rPrChange>
         </w:rPr>
       </w:pPr>
-      <w:ins w:id="649" w:author="João Manuel Ginja Ramalho" w:date="2021-11-05T18:43:00Z">
+      <w:ins w:id="651" w:author="João Manuel Ginja Ramalho" w:date="2021-11-05T18:43:00Z">
         <w:r>
           <w:rPr>
             <w:rFonts w:ascii="Consolas" w:eastAsia="Times New Roman" w:hAnsi="Consolas"/>
@@ -20633,7 +20658,7 @@
             <w:szCs w:val="18"/>
             <w:bdr w:val="none" w:sz="0" w:space="0" w:color="auto"/>
             <w:lang w:val="en-GB" w:eastAsia="en-GB"/>
-            <w:rPrChange w:id="650" w:author="João Manuel Ginja Ramalho" w:date="2021-11-05T13:45:00Z">
+            <w:rPrChange w:id="652" w:author="João Manuel Ginja Ramalho" w:date="2021-11-05T13:45:00Z">
               <w:rPr>
                 <w:rFonts w:ascii="Consolas" w:eastAsia="Times New Roman" w:hAnsi="Consolas"/>
                 <w:color w:val="000000"/>
@@ -20659,16 +20684,16 @@
         <w:shd w:val="clear" w:color="auto" w:fill="FFFFFF"/>
         <w:spacing w:line="330" w:lineRule="atLeast"/>
         <w:rPr>
-          <w:ins w:id="651" w:author="João Manuel Ginja Ramalho" w:date="2021-11-05T18:43:00Z"/>
+          <w:ins w:id="653" w:author="João Manuel Ginja Ramalho" w:date="2021-11-05T18:43:00Z"/>
           <w:rFonts w:ascii="Consolas" w:eastAsia="Times New Roman" w:hAnsi="Consolas"/>
           <w:color w:val="000000"/>
           <w:sz w:val="18"/>
           <w:szCs w:val="18"/>
           <w:bdr w:val="none" w:sz="0" w:space="0" w:color="auto"/>
           <w:lang w:val="en-GB" w:eastAsia="en-GB"/>
-          <w:rPrChange w:id="652" w:author="João Manuel Ginja Ramalho" w:date="2021-11-05T13:45:00Z">
+          <w:rPrChange w:id="654" w:author="João Manuel Ginja Ramalho" w:date="2021-11-05T13:45:00Z">
             <w:rPr>
-              <w:ins w:id="653" w:author="João Manuel Ginja Ramalho" w:date="2021-11-05T18:43:00Z"/>
+              <w:ins w:id="655" w:author="João Manuel Ginja Ramalho" w:date="2021-11-05T18:43:00Z"/>
               <w:rFonts w:ascii="Consolas" w:eastAsia="Times New Roman" w:hAnsi="Consolas"/>
               <w:color w:val="000000"/>
               <w:bdr w:val="none" w:sz="0" w:space="0" w:color="auto"/>
@@ -20677,7 +20702,7 @@
           </w:rPrChange>
         </w:rPr>
       </w:pPr>
-      <w:ins w:id="654" w:author="João Manuel Ginja Ramalho" w:date="2021-11-05T18:43:00Z">
+      <w:ins w:id="656" w:author="João Manuel Ginja Ramalho" w:date="2021-11-05T18:43:00Z">
         <w:r>
           <w:rPr>
             <w:rFonts w:ascii="Consolas" w:eastAsia="Times New Roman" w:hAnsi="Consolas"/>
@@ -20686,7 +20711,7 @@
             <w:szCs w:val="18"/>
             <w:bdr w:val="none" w:sz="0" w:space="0" w:color="auto"/>
             <w:lang w:val="en-GB" w:eastAsia="en-GB"/>
-            <w:rPrChange w:id="655" w:author="João Manuel Ginja Ramalho" w:date="2021-11-05T13:45:00Z">
+            <w:rPrChange w:id="657" w:author="João Manuel Ginja Ramalho" w:date="2021-11-05T13:45:00Z">
               <w:rPr>
                 <w:rFonts w:ascii="Consolas" w:eastAsia="Times New Roman" w:hAnsi="Consolas"/>
                 <w:color w:val="000000"/>
@@ -20712,16 +20737,16 @@
         <w:shd w:val="clear" w:color="auto" w:fill="FFFFFF"/>
         <w:spacing w:line="330" w:lineRule="atLeast"/>
         <w:rPr>
-          <w:ins w:id="656" w:author="João Manuel Ginja Ramalho" w:date="2021-11-05T18:43:00Z"/>
+          <w:ins w:id="658" w:author="João Manuel Ginja Ramalho" w:date="2021-11-05T18:43:00Z"/>
           <w:rFonts w:ascii="Consolas" w:eastAsia="Times New Roman" w:hAnsi="Consolas"/>
           <w:color w:val="000000"/>
           <w:sz w:val="18"/>
           <w:szCs w:val="18"/>
           <w:bdr w:val="none" w:sz="0" w:space="0" w:color="auto"/>
           <w:lang w:val="en-GB" w:eastAsia="en-GB"/>
-          <w:rPrChange w:id="657" w:author="João Manuel Ginja Ramalho" w:date="2021-11-05T13:45:00Z">
+          <w:rPrChange w:id="659" w:author="João Manuel Ginja Ramalho" w:date="2021-11-05T13:45:00Z">
             <w:rPr>
-              <w:ins w:id="658" w:author="João Manuel Ginja Ramalho" w:date="2021-11-05T18:43:00Z"/>
+              <w:ins w:id="660" w:author="João Manuel Ginja Ramalho" w:date="2021-11-05T18:43:00Z"/>
               <w:rFonts w:ascii="Consolas" w:eastAsia="Times New Roman" w:hAnsi="Consolas"/>
               <w:color w:val="000000"/>
               <w:bdr w:val="none" w:sz="0" w:space="0" w:color="auto"/>
@@ -20730,7 +20755,7 @@
           </w:rPrChange>
         </w:rPr>
       </w:pPr>
-      <w:ins w:id="659" w:author="João Manuel Ginja Ramalho" w:date="2021-11-05T18:43:00Z">
+      <w:ins w:id="661" w:author="João Manuel Ginja Ramalho" w:date="2021-11-05T18:43:00Z">
         <w:r>
           <w:rPr>
             <w:rFonts w:ascii="Consolas" w:eastAsia="Times New Roman" w:hAnsi="Consolas"/>
@@ -20739,7 +20764,7 @@
             <w:szCs w:val="18"/>
             <w:bdr w:val="none" w:sz="0" w:space="0" w:color="auto"/>
             <w:lang w:val="en-GB" w:eastAsia="en-GB"/>
-            <w:rPrChange w:id="660" w:author="João Manuel Ginja Ramalho" w:date="2021-11-05T13:45:00Z">
+            <w:rPrChange w:id="662" w:author="João Manuel Ginja Ramalho" w:date="2021-11-05T13:45:00Z">
               <w:rPr>
                 <w:rFonts w:ascii="Consolas" w:eastAsia="Times New Roman" w:hAnsi="Consolas"/>
                 <w:color w:val="000000"/>
@@ -20765,16 +20790,16 @@
         <w:shd w:val="clear" w:color="auto" w:fill="FFFFFF"/>
         <w:spacing w:line="330" w:lineRule="atLeast"/>
         <w:rPr>
-          <w:ins w:id="661" w:author="João Manuel Ginja Ramalho" w:date="2021-11-05T18:43:00Z"/>
+          <w:ins w:id="663" w:author="João Manuel Ginja Ramalho" w:date="2021-11-05T18:43:00Z"/>
           <w:rFonts w:ascii="Consolas" w:eastAsia="Times New Roman" w:hAnsi="Consolas"/>
           <w:color w:val="000000"/>
           <w:sz w:val="18"/>
           <w:szCs w:val="18"/>
           <w:bdr w:val="none" w:sz="0" w:space="0" w:color="auto"/>
           <w:lang w:val="en-GB" w:eastAsia="en-GB"/>
-          <w:rPrChange w:id="662" w:author="João Manuel Ginja Ramalho" w:date="2021-11-05T13:45:00Z">
+          <w:rPrChange w:id="664" w:author="João Manuel Ginja Ramalho" w:date="2021-11-05T13:45:00Z">
             <w:rPr>
-              <w:ins w:id="663" w:author="João Manuel Ginja Ramalho" w:date="2021-11-05T18:43:00Z"/>
+              <w:ins w:id="665" w:author="João Manuel Ginja Ramalho" w:date="2021-11-05T18:43:00Z"/>
               <w:rFonts w:ascii="Consolas" w:eastAsia="Times New Roman" w:hAnsi="Consolas"/>
               <w:color w:val="000000"/>
               <w:bdr w:val="none" w:sz="0" w:space="0" w:color="auto"/>
@@ -20783,7 +20808,7 @@
           </w:rPrChange>
         </w:rPr>
       </w:pPr>
-      <w:ins w:id="664" w:author="João Manuel Ginja Ramalho" w:date="2021-11-05T18:43:00Z">
+      <w:ins w:id="666" w:author="João Manuel Ginja Ramalho" w:date="2021-11-05T18:43:00Z">
         <w:r>
           <w:rPr>
             <w:rFonts w:ascii="Consolas" w:eastAsia="Times New Roman" w:hAnsi="Consolas"/>
@@ -20792,7 +20817,7 @@
             <w:szCs w:val="18"/>
             <w:bdr w:val="none" w:sz="0" w:space="0" w:color="auto"/>
             <w:lang w:val="en-GB" w:eastAsia="en-GB"/>
-            <w:rPrChange w:id="665" w:author="João Manuel Ginja Ramalho" w:date="2021-11-05T13:45:00Z">
+            <w:rPrChange w:id="667" w:author="João Manuel Ginja Ramalho" w:date="2021-11-05T13:45:00Z">
               <w:rPr>
                 <w:rFonts w:ascii="Consolas" w:eastAsia="Times New Roman" w:hAnsi="Consolas"/>
                 <w:color w:val="000000"/>
@@ -20804,32 +20829,6 @@
           <w:t>plt.show()</w:t>
         </w:r>
       </w:ins>
-    </w:p>
-    <w:p>
-      <w:pPr>
-        <w:pStyle w:val="Body"/>
-        <w:spacing w:before="120" w:after="120"/>
-        <w:rPr>
-          <w:ins w:id="666" w:author="João Manuel Ginja Ramalho" w:date="2021-11-05T18:43:00Z"/>
-          <w:rFonts w:asciiTheme="majorHAnsi" w:hAnsiTheme="majorHAnsi" w:cs="Times New Roman"/>
-          <w:iCs/>
-          <w:color w:val="auto"/>
-          <w:lang w:val="en-US"/>
-        </w:rPr>
-      </w:pPr>
-    </w:p>
-    <w:p>
-      <w:pPr>
-        <w:pStyle w:val="Body"/>
-        <w:spacing w:before="120" w:after="120"/>
-        <w:rPr>
-          <w:ins w:id="667" w:author="João Manuel Ginja Ramalho" w:date="2021-11-05T18:43:00Z"/>
-          <w:rFonts w:asciiTheme="majorHAnsi" w:hAnsiTheme="majorHAnsi" w:cs="Times New Roman"/>
-          <w:iCs/>
-          <w:color w:val="auto"/>
-          <w:lang w:val="en-US"/>
-        </w:rPr>
-      </w:pPr>
     </w:p>
     <w:p>
       <w:pPr>
@@ -20862,7 +20861,7 @@
         <w:pStyle w:val="Body"/>
         <w:spacing w:before="120" w:after="120"/>
         <w:rPr>
-          <w:ins w:id="670" w:author="João Manuel Ginja Ramalho" w:date="2021-11-05T18:46:00Z"/>
+          <w:ins w:id="670" w:author="João Manuel Ginja Ramalho" w:date="2021-11-05T18:43:00Z"/>
           <w:rFonts w:asciiTheme="majorHAnsi" w:hAnsiTheme="majorHAnsi" w:cs="Times New Roman"/>
           <w:iCs/>
           <w:color w:val="auto"/>
@@ -23641,43 +23640,11 @@
           <w:ins w:id="882" w:author="João Manuel Ginja Ramalho" w:date="2021-11-05T18:43:00Z"/>
           <w:rFonts w:ascii="Consolas" w:eastAsia="Times New Roman" w:hAnsi="Consolas"/>
           <w:color w:val="000000"/>
-          <w:sz w:val="18"/>
-          <w:szCs w:val="18"/>
-          <w:bdr w:val="none" w:sz="0" w:space="0" w:color="auto"/>
-          <w:lang w:val="en-GB" w:eastAsia="en-GB"/>
-          <w:rPrChange w:id="883" w:author="João Manuel Ginja Ramalho" w:date="2021-11-05T13:48:00Z">
-            <w:rPr>
-              <w:ins w:id="884" w:author="João Manuel Ginja Ramalho" w:date="2021-11-05T18:43:00Z"/>
-              <w:rFonts w:ascii="Consolas" w:eastAsia="Times New Roman" w:hAnsi="Consolas"/>
-              <w:color w:val="000000"/>
-              <w:bdr w:val="none" w:sz="0" w:space="0" w:color="auto"/>
-              <w:lang w:val="en-GB" w:eastAsia="en-GB"/>
-            </w:rPr>
-          </w:rPrChange>
-        </w:rPr>
-      </w:pPr>
-    </w:p>
-    <w:p>
-      <w:pPr>
-        <w:pBdr>
-          <w:top w:val="none" w:sz="0" w:space="0" w:color="auto"/>
-          <w:left w:val="none" w:sz="0" w:space="0" w:color="auto"/>
-          <w:bottom w:val="none" w:sz="0" w:space="0" w:color="auto"/>
-          <w:right w:val="none" w:sz="0" w:space="0" w:color="auto"/>
-          <w:between w:val="none" w:sz="0" w:space="0" w:color="auto"/>
-          <w:bar w:val="none" w:sz="0" w:color="auto"/>
-        </w:pBdr>
-        <w:shd w:val="clear" w:color="auto" w:fill="FFFFFF"/>
-        <w:spacing w:line="330" w:lineRule="atLeast"/>
-        <w:rPr>
-          <w:ins w:id="885" w:author="João Manuel Ginja Ramalho" w:date="2021-11-05T18:43:00Z"/>
-          <w:rFonts w:ascii="Consolas" w:eastAsia="Times New Roman" w:hAnsi="Consolas"/>
-          <w:color w:val="000000"/>
           <w:bdr w:val="none" w:sz="0" w:space="0" w:color="auto"/>
           <w:lang w:val="en-GB" w:eastAsia="en-GB"/>
         </w:rPr>
       </w:pPr>
-      <w:ins w:id="886" w:author="João Manuel Ginja Ramalho" w:date="2021-11-05T18:43:00Z">
+      <w:ins w:id="883" w:author="João Manuel Ginja Ramalho" w:date="2021-11-05T18:43:00Z">
         <w:r>
           <w:rPr>
             <w:rFonts w:ascii="Consolas" w:eastAsia="Times New Roman" w:hAnsi="Consolas"/>
@@ -23686,7 +23653,7 @@
             <w:szCs w:val="18"/>
             <w:bdr w:val="none" w:sz="0" w:space="0" w:color="auto"/>
             <w:lang w:val="en-GB" w:eastAsia="en-GB"/>
-            <w:rPrChange w:id="887" w:author="João Manuel Ginja Ramalho" w:date="2021-11-05T13:48:00Z">
+            <w:rPrChange w:id="884" w:author="João Manuel Ginja Ramalho" w:date="2021-11-05T13:48:00Z">
               <w:rPr>
                 <w:rFonts w:ascii="Consolas" w:eastAsia="Times New Roman" w:hAnsi="Consolas"/>
                 <w:color w:val="000000"/>
@@ -23704,7 +23671,7 @@
         <w:pStyle w:val="Body"/>
         <w:jc w:val="center"/>
         <w:rPr>
-          <w:ins w:id="888" w:author="João Manuel Ginja Ramalho" w:date="2021-11-05T18:43:00Z"/>
+          <w:ins w:id="885" w:author="João Manuel Ginja Ramalho" w:date="2021-11-05T18:43:00Z"/>
           <w:rFonts w:ascii="Times New Roman" w:hAnsi="Times New Roman" w:cs="Times New Roman"/>
           <w:iCs/>
           <w:color w:val="auto"/>
@@ -23724,14 +23691,14 @@
           <w:sz w:val="26"/>
           <w:szCs w:val="26"/>
           <w:lang w:val="en-US"/>
-          <w:rPrChange w:id="889" w:author="João Manuel Ginja Ramalho" w:date="2021-11-05T18:43:00Z">
+          <w:rPrChange w:id="886" w:author="João Manuel Ginja Ramalho" w:date="2021-11-05T18:43:00Z">
             <w:rPr>
               <w:lang w:val="en-US"/>
             </w:rPr>
           </w:rPrChange>
         </w:rPr>
       </w:pPr>
-      <w:ins w:id="890" w:author="João Manuel Ginja Ramalho" w:date="2021-11-05T18:43:00Z">
+      <w:ins w:id="887" w:author="João Manuel Ginja Ramalho" w:date="2021-11-05T18:43:00Z">
         <w:r>
           <w:rPr>
             <w:b/>
@@ -23743,7 +23710,7 @@
           <w:t>END</w:t>
         </w:r>
       </w:ins>
-      <w:del w:id="891" w:author="João Manuel Ginja Ramalho" w:date="2021-11-05T18:43:00Z">
+      <w:del w:id="888" w:author="João Manuel Ginja Ramalho" w:date="2021-11-05T18:43:00Z">
         <w:r>
           <w:rPr>
             <w:b/>
@@ -23984,7 +23951,7 @@
       </w:rPr>
       <w:t xml:space="preserve"> – Group </w:t>
     </w:r>
-    <w:del w:id="892" w:author="João Manuel Ginja Ramalho" w:date="2021-11-05T18:41:00Z">
+    <w:del w:id="889" w:author="João Manuel Ginja Ramalho" w:date="2021-11-05T18:41:00Z">
       <w:r>
         <w:rPr>
           <w:rFonts w:ascii="Cambria Math" w:hAnsi="Cambria Math" w:cs="Times New Roman"/>
@@ -23995,7 +23962,7 @@
         <w:delText>XX</w:delText>
       </w:r>
     </w:del>
-    <w:ins w:id="893" w:author="João Manuel Ginja Ramalho" w:date="2021-11-05T18:52:00Z">
+    <w:ins w:id="890" w:author="João Manuel Ginja Ramalho" w:date="2021-11-05T18:52:00Z">
       <w:r>
         <w:rPr>
           <w:rFonts w:ascii="Cambria Math" w:hAnsi="Cambria Math" w:cs="Times New Roman"/>
@@ -24006,7 +23973,7 @@
         <w:t>1</w:t>
       </w:r>
     </w:ins>
-    <w:ins w:id="894" w:author="João Manuel Ginja Ramalho" w:date="2021-11-05T18:41:00Z">
+    <w:ins w:id="891" w:author="João Manuel Ginja Ramalho" w:date="2021-11-05T18:41:00Z">
       <w:r>
         <w:rPr>
           <w:rFonts w:ascii="Cambria Math" w:hAnsi="Cambria Math" w:cs="Times New Roman"/>
@@ -24017,7 +23984,7 @@
         <w:t>3</w:t>
       </w:r>
     </w:ins>
-    <w:del w:id="895" w:author="Tomás De Araújo Tavares" w:date="2021-11-04T17:15:00Z">
+    <w:del w:id="892" w:author="Tomás De Araújo Tavares" w:date="2021-11-04T17:15:00Z">
       <w:r>
         <w:rPr>
           <w:rFonts w:ascii="Cambria Math" w:hAnsi="Cambria Math" w:cs="Times New Roman"/>
@@ -27193,18 +27160,18 @@
 </file>
 
 <file path=customXml/item1.xml><?xml version="1.0" encoding="utf-8"?>
+<p:properties xmlns:p="http://schemas.microsoft.com/office/2006/metadata/properties" xmlns:xsi="http://www.w3.org/2001/XMLSchema-instance" xmlns:pc="http://schemas.microsoft.com/office/infopath/2007/PartnerControls">
+  <documentManagement/>
+</p:properties>
+</file>
+
+<file path=customXml/item2.xml><?xml version="1.0" encoding="utf-8"?>
 <?mso-contentType ?>
 <FormTemplates xmlns="http://schemas.microsoft.com/sharepoint/v3/contenttype/forms">
   <Display>DocumentLibraryForm</Display>
   <Edit>DocumentLibraryForm</Edit>
   <New>DocumentLibraryForm</New>
 </FormTemplates>
-</file>
-
-<file path=customXml/item2.xml><?xml version="1.0" encoding="utf-8"?>
-<p:properties xmlns:p="http://schemas.microsoft.com/office/2006/metadata/properties" xmlns:xsi="http://www.w3.org/2001/XMLSchema-instance" xmlns:pc="http://schemas.microsoft.com/office/infopath/2007/PartnerControls">
-  <documentManagement/>
-</p:properties>
 </file>
 
 <file path=customXml/item3.xml><?xml version="1.0" encoding="utf-8"?>
@@ -27425,18 +27392,18 @@
 </file>
 
 <file path=customXml/itemProps1.xml><?xml version="1.0" encoding="utf-8"?>
-<ds:datastoreItem xmlns:ds="http://schemas.openxmlformats.org/officeDocument/2006/customXml" ds:itemID="{E025003A-C7D6-4862-B4CA-688E8DEDDED5}">
+<ds:datastoreItem xmlns:ds="http://schemas.openxmlformats.org/officeDocument/2006/customXml" ds:itemID="{1F3E9D93-4CA9-4F49-876D-D95557888F27}">
   <ds:schemaRefs>
-    <ds:schemaRef ds:uri="http://schemas.microsoft.com/sharepoint/v3/contenttype/forms"/>
+    <ds:schemaRef ds:uri="http://schemas.microsoft.com/office/2006/metadata/properties"/>
+    <ds:schemaRef ds:uri="http://schemas.microsoft.com/office/infopath/2007/PartnerControls"/>
   </ds:schemaRefs>
 </ds:datastoreItem>
 </file>
 
 <file path=customXml/itemProps2.xml><?xml version="1.0" encoding="utf-8"?>
-<ds:datastoreItem xmlns:ds="http://schemas.openxmlformats.org/officeDocument/2006/customXml" ds:itemID="{1F3E9D93-4CA9-4F49-876D-D95557888F27}">
+<ds:datastoreItem xmlns:ds="http://schemas.openxmlformats.org/officeDocument/2006/customXml" ds:itemID="{E025003A-C7D6-4862-B4CA-688E8DEDDED5}">
   <ds:schemaRefs>
-    <ds:schemaRef ds:uri="http://schemas.microsoft.com/office/2006/metadata/properties"/>
-    <ds:schemaRef ds:uri="http://schemas.microsoft.com/office/infopath/2007/PartnerControls"/>
+    <ds:schemaRef ds:uri="http://schemas.microsoft.com/sharepoint/v3/contenttype/forms"/>
   </ds:schemaRefs>
 </ds:datastoreItem>
 </file>

--- a/H03/G013.docx
+++ b/H03/G013.docx
@@ -17453,7 +17453,16 @@
           <w:t>The reasons for the observed differences are that with the presence of early stopping, an evaluation (with a validation split) is made each iteration, so the stopping criteria might involuntarily exclude crucial parts of the dataset. On the other hand, due to the stopping criteria, overfitting can be diminished, but in our specific case, it appears that the stopping criteria generates underfitting.</w:t>
         </w:r>
       </w:ins>
-      <w:ins w:id="434" w:author="João Manuel Ginja Ramalho" w:date="2021-11-05T18:41:00Z">
+      <w:ins w:id="434" w:author="João Manuel Ginja Ramalho" w:date="2021-11-05T18:56:00Z">
+        <w:r>
+          <w:rPr>
+            <w:lang w:val="en-US"/>
+          </w:rPr>
+          <w:br/>
+          <w:t>Below we have the confusion matrixes:</w:t>
+        </w:r>
+      </w:ins>
+      <w:ins w:id="435" w:author="João Manuel Ginja Ramalho" w:date="2021-11-05T18:41:00Z">
         <w:r>
           <w:rPr>
             <w:lang w:val="en-US"/>
@@ -17532,11 +17541,11 @@
         <w:spacing w:before="120" w:after="120"/>
         <w:ind w:left="0"/>
         <w:rPr>
-          <w:ins w:id="435" w:author="João Manuel Ginja Ramalho" w:date="2021-11-05T18:41:00Z"/>
+          <w:ins w:id="436" w:author="João Manuel Ginja Ramalho" w:date="2021-11-05T18:41:00Z"/>
           <w:lang w:val="en-US"/>
         </w:rPr>
       </w:pPr>
-      <w:ins w:id="436" w:author="João Manuel Ginja Ramalho" w:date="2021-11-05T18:41:00Z">
+      <w:ins w:id="437" w:author="João Manuel Ginja Ramalho" w:date="2021-11-05T18:41:00Z">
         <w:r>
           <w:rPr>
             <w:noProof/>
@@ -17635,11 +17644,11 @@
         </w:numPr>
         <w:spacing w:before="120" w:after="120"/>
         <w:rPr>
-          <w:ins w:id="437" w:author="João Manuel Ginja Ramalho" w:date="2021-11-05T18:41:00Z"/>
+          <w:ins w:id="438" w:author="João Manuel Ginja Ramalho" w:date="2021-11-05T18:41:00Z"/>
           <w:lang w:val="en-US"/>
         </w:rPr>
       </w:pPr>
-      <w:ins w:id="438" w:author="João Manuel Ginja Ramalho" w:date="2021-11-05T18:41:00Z">
+      <w:ins w:id="439" w:author="João Manuel Ginja Ramalho" w:date="2021-11-05T18:41:00Z">
         <w:r>
           <w:rPr>
             <w:lang w:val="en-US"/>
@@ -17657,11 +17666,11 @@
         </w:numPr>
         <w:spacing w:before="120" w:after="120"/>
         <w:rPr>
-          <w:ins w:id="439" w:author="João Manuel Ginja Ramalho" w:date="2021-11-05T18:41:00Z"/>
+          <w:ins w:id="440" w:author="João Manuel Ginja Ramalho" w:date="2021-11-05T18:41:00Z"/>
           <w:lang w:val="en-US"/>
         </w:rPr>
       </w:pPr>
-      <w:ins w:id="440" w:author="João Manuel Ginja Ramalho" w:date="2021-11-05T18:41:00Z">
+      <w:ins w:id="441" w:author="João Manuel Ginja Ramalho" w:date="2021-11-05T18:41:00Z">
         <w:r>
           <w:rPr>
             <w:lang w:val="en-US"/>
@@ -17679,11 +17688,11 @@
         </w:numPr>
         <w:spacing w:before="120" w:after="120"/>
         <w:rPr>
-          <w:ins w:id="441" w:author="João Manuel Ginja Ramalho" w:date="2021-11-05T18:41:00Z"/>
+          <w:ins w:id="442" w:author="João Manuel Ginja Ramalho" w:date="2021-11-05T18:41:00Z"/>
           <w:lang w:val="en-US"/>
         </w:rPr>
       </w:pPr>
-      <w:ins w:id="442" w:author="João Manuel Ginja Ramalho" w:date="2021-11-05T18:41:00Z">
+      <w:ins w:id="443" w:author="João Manuel Ginja Ramalho" w:date="2021-11-05T18:41:00Z">
         <w:r>
           <w:rPr>
             <w:lang w:val="en-US"/>
@@ -17701,11 +17710,11 @@
         </w:numPr>
         <w:spacing w:before="120" w:after="120"/>
         <w:rPr>
-          <w:ins w:id="443" w:author="João Manuel Ginja Ramalho" w:date="2021-11-05T18:41:00Z"/>
+          <w:ins w:id="444" w:author="João Manuel Ginja Ramalho" w:date="2021-11-05T18:41:00Z"/>
           <w:lang w:val="en-US"/>
         </w:rPr>
       </w:pPr>
-      <w:ins w:id="444" w:author="João Manuel Ginja Ramalho" w:date="2021-11-05T18:41:00Z">
+      <w:ins w:id="445" w:author="João Manuel Ginja Ramalho" w:date="2021-11-05T18:41:00Z">
         <w:r>
           <w:rPr>
             <w:lang w:val="en-US"/>
@@ -17717,25 +17726,11 @@
     <w:p>
       <w:pPr>
         <w:rPr>
-          <w:ins w:id="445" w:author="João Manuel Ginja Ramalho" w:date="2021-11-05T18:43:00Z"/>
+          <w:ins w:id="446" w:author="João Manuel Ginja Ramalho" w:date="2021-11-05T18:43:00Z"/>
           <w:b/>
           <w:bCs/>
           <w:sz w:val="26"/>
           <w:szCs w:val="26"/>
-        </w:rPr>
-      </w:pPr>
-    </w:p>
-    <w:p>
-      <w:pPr>
-        <w:pStyle w:val="Body"/>
-        <w:jc w:val="center"/>
-        <w:rPr>
-          <w:ins w:id="446" w:author="João Manuel Ginja Ramalho" w:date="2021-11-05T18:46:00Z"/>
-          <w:b/>
-          <w:bCs/>
-          <w:sz w:val="26"/>
-          <w:szCs w:val="26"/>
-          <w:lang w:val="en-US"/>
         </w:rPr>
       </w:pPr>
     </w:p>
@@ -17758,7 +17753,7 @@
         <w:pStyle w:val="Body"/>
         <w:jc w:val="center"/>
         <w:rPr>
-          <w:ins w:id="448" w:author="João Manuel Ginja Ramalho" w:date="2021-11-05T18:43:00Z"/>
+          <w:ins w:id="448" w:author="João Manuel Ginja Ramalho" w:date="2021-11-05T18:46:00Z"/>
           <w:b/>
           <w:bCs/>
           <w:sz w:val="26"/>
@@ -17766,7 +17761,21 @@
           <w:lang w:val="en-US"/>
         </w:rPr>
       </w:pPr>
-      <w:ins w:id="449" w:author="João Manuel Ginja Ramalho" w:date="2021-11-05T18:43:00Z">
+    </w:p>
+    <w:p>
+      <w:pPr>
+        <w:pStyle w:val="Body"/>
+        <w:jc w:val="center"/>
+        <w:rPr>
+          <w:ins w:id="449" w:author="João Manuel Ginja Ramalho" w:date="2021-11-05T18:43:00Z"/>
+          <w:b/>
+          <w:bCs/>
+          <w:sz w:val="26"/>
+          <w:szCs w:val="26"/>
+          <w:lang w:val="en-US"/>
+        </w:rPr>
+      </w:pPr>
+      <w:ins w:id="450" w:author="João Manuel Ginja Ramalho" w:date="2021-11-05T18:43:00Z">
         <w:r>
           <w:rPr>
             <w:b/>
@@ -17792,16 +17801,16 @@
         <w:shd w:val="clear" w:color="auto" w:fill="FFFFFF"/>
         <w:spacing w:line="330" w:lineRule="atLeast"/>
         <w:rPr>
-          <w:ins w:id="450" w:author="João Manuel Ginja Ramalho" w:date="2021-11-05T18:43:00Z"/>
+          <w:ins w:id="451" w:author="João Manuel Ginja Ramalho" w:date="2021-11-05T18:43:00Z"/>
           <w:rFonts w:asciiTheme="majorHAnsi" w:eastAsia="Times New Roman" w:hAnsiTheme="majorHAnsi"/>
           <w:color w:val="000000"/>
           <w:sz w:val="22"/>
           <w:szCs w:val="22"/>
           <w:bdr w:val="none" w:sz="0" w:space="0" w:color="auto"/>
           <w:lang w:val="en-GB" w:eastAsia="en-GB"/>
-          <w:rPrChange w:id="451" w:author="João Manuel Ginja Ramalho" w:date="2021-11-05T13:47:00Z">
+          <w:rPrChange w:id="452" w:author="João Manuel Ginja Ramalho" w:date="2021-11-05T13:47:00Z">
             <w:rPr>
-              <w:ins w:id="452" w:author="João Manuel Ginja Ramalho" w:date="2021-11-05T18:43:00Z"/>
+              <w:ins w:id="453" w:author="João Manuel Ginja Ramalho" w:date="2021-11-05T18:43:00Z"/>
               <w:rFonts w:ascii="Consolas" w:eastAsia="Times New Roman" w:hAnsi="Consolas"/>
               <w:color w:val="000000"/>
               <w:sz w:val="18"/>
@@ -17812,7 +17821,7 @@
           </w:rPrChange>
         </w:rPr>
       </w:pPr>
-      <w:ins w:id="453" w:author="João Manuel Ginja Ramalho" w:date="2021-11-05T18:43:00Z">
+      <w:ins w:id="454" w:author="João Manuel Ginja Ramalho" w:date="2021-11-05T18:43:00Z">
         <w:r>
           <w:rPr>
             <w:rFonts w:asciiTheme="majorHAnsi" w:eastAsia="Times New Roman" w:hAnsiTheme="majorHAnsi"/>
@@ -17825,7 +17834,7 @@
           <w:t xml:space="preserve">Code </w:t>
         </w:r>
       </w:ins>
-      <w:ins w:id="454" w:author="João Manuel Ginja Ramalho" w:date="2021-11-05T18:55:00Z">
+      <w:ins w:id="455" w:author="João Manuel Ginja Ramalho" w:date="2021-11-05T18:56:00Z">
         <w:r>
           <w:rPr>
             <w:rFonts w:asciiTheme="majorHAnsi" w:eastAsia="Times New Roman" w:hAnsiTheme="majorHAnsi"/>
@@ -17838,7 +17847,7 @@
           <w:t>for</w:t>
         </w:r>
       </w:ins>
-      <w:ins w:id="455" w:author="João Manuel Ginja Ramalho" w:date="2021-11-05T18:43:00Z">
+      <w:ins w:id="456" w:author="João Manuel Ginja Ramalho" w:date="2021-11-05T18:43:00Z">
         <w:r>
           <w:rPr>
             <w:rFonts w:asciiTheme="majorHAnsi" w:eastAsia="Times New Roman" w:hAnsiTheme="majorHAnsi"/>
@@ -17851,7 +17860,7 @@
           <w:t xml:space="preserve"> </w:t>
         </w:r>
       </w:ins>
-      <w:ins w:id="456" w:author="João Manuel Ginja Ramalho" w:date="2021-11-05T18:47:00Z">
+      <w:ins w:id="457" w:author="João Manuel Ginja Ramalho" w:date="2021-11-05T18:47:00Z">
         <w:r>
           <w:rPr>
             <w:rFonts w:asciiTheme="majorHAnsi" w:eastAsia="Times New Roman" w:hAnsiTheme="majorHAnsi"/>
@@ -17864,7 +17873,7 @@
           <w:t xml:space="preserve">question </w:t>
         </w:r>
       </w:ins>
-      <w:ins w:id="457" w:author="João Manuel Ginja Ramalho" w:date="2021-11-05T18:43:00Z">
+      <w:ins w:id="458" w:author="João Manuel Ginja Ramalho" w:date="2021-11-05T18:43:00Z">
         <w:r>
           <w:rPr>
             <w:rFonts w:asciiTheme="majorHAnsi" w:eastAsia="Times New Roman" w:hAnsiTheme="majorHAnsi"/>
@@ -17891,16 +17900,16 @@
         <w:shd w:val="clear" w:color="auto" w:fill="FFFFFF"/>
         <w:spacing w:line="330" w:lineRule="atLeast"/>
         <w:rPr>
-          <w:ins w:id="458" w:author="João Manuel Ginja Ramalho" w:date="2021-11-05T18:43:00Z"/>
+          <w:ins w:id="459" w:author="João Manuel Ginja Ramalho" w:date="2021-11-05T18:43:00Z"/>
           <w:rFonts w:ascii="Consolas" w:eastAsia="Times New Roman" w:hAnsi="Consolas"/>
           <w:color w:val="000000"/>
           <w:sz w:val="18"/>
           <w:szCs w:val="18"/>
           <w:bdr w:val="none" w:sz="0" w:space="0" w:color="auto"/>
           <w:lang w:val="en-GB" w:eastAsia="en-GB"/>
-          <w:rPrChange w:id="459" w:author="João Manuel Ginja Ramalho" w:date="2021-11-05T13:45:00Z">
+          <w:rPrChange w:id="460" w:author="João Manuel Ginja Ramalho" w:date="2021-11-05T13:45:00Z">
             <w:rPr>
-              <w:ins w:id="460" w:author="João Manuel Ginja Ramalho" w:date="2021-11-05T18:43:00Z"/>
+              <w:ins w:id="461" w:author="João Manuel Ginja Ramalho" w:date="2021-11-05T18:43:00Z"/>
               <w:rFonts w:ascii="Consolas" w:eastAsia="Times New Roman" w:hAnsi="Consolas"/>
               <w:color w:val="000000"/>
               <w:bdr w:val="none" w:sz="0" w:space="0" w:color="auto"/>
@@ -17909,7 +17918,7 @@
           </w:rPrChange>
         </w:rPr>
       </w:pPr>
-      <w:ins w:id="461" w:author="João Manuel Ginja Ramalho" w:date="2021-11-05T18:43:00Z">
+      <w:ins w:id="462" w:author="João Manuel Ginja Ramalho" w:date="2021-11-05T18:43:00Z">
         <w:r>
           <w:rPr>
             <w:rFonts w:ascii="Consolas" w:eastAsia="Times New Roman" w:hAnsi="Consolas"/>
@@ -17918,7 +17927,7 @@
             <w:szCs w:val="18"/>
             <w:bdr w:val="none" w:sz="0" w:space="0" w:color="auto"/>
             <w:lang w:val="en-GB" w:eastAsia="en-GB"/>
-            <w:rPrChange w:id="462" w:author="João Manuel Ginja Ramalho" w:date="2021-11-05T13:45:00Z">
+            <w:rPrChange w:id="463" w:author="João Manuel Ginja Ramalho" w:date="2021-11-05T13:45:00Z">
               <w:rPr>
                 <w:rFonts w:ascii="Consolas" w:eastAsia="Times New Roman" w:hAnsi="Consolas"/>
                 <w:color w:val="000000"/>
@@ -17948,7 +17957,7 @@
             <w:szCs w:val="18"/>
             <w:bdr w:val="none" w:sz="0" w:space="0" w:color="auto"/>
             <w:lang w:val="en-GB" w:eastAsia="en-GB"/>
-            <w:rPrChange w:id="463" w:author="João Manuel Ginja Ramalho" w:date="2021-11-05T13:45:00Z">
+            <w:rPrChange w:id="464" w:author="João Manuel Ginja Ramalho" w:date="2021-11-05T13:45:00Z">
               <w:rPr>
                 <w:rFonts w:ascii="Consolas" w:eastAsia="Times New Roman" w:hAnsi="Consolas"/>
                 <w:color w:val="A31515"/>
@@ -17978,7 +17987,7 @@
             <w:szCs w:val="18"/>
             <w:bdr w:val="none" w:sz="0" w:space="0" w:color="auto"/>
             <w:lang w:val="en-GB" w:eastAsia="en-GB"/>
-            <w:rPrChange w:id="464" w:author="João Manuel Ginja Ramalho" w:date="2021-11-05T13:45:00Z">
+            <w:rPrChange w:id="465" w:author="João Manuel Ginja Ramalho" w:date="2021-11-05T13:45:00Z">
               <w:rPr>
                 <w:rFonts w:ascii="Consolas" w:eastAsia="Times New Roman" w:hAnsi="Consolas"/>
                 <w:color w:val="000000"/>
@@ -18004,16 +18013,16 @@
         <w:shd w:val="clear" w:color="auto" w:fill="FFFFFF"/>
         <w:spacing w:line="330" w:lineRule="atLeast"/>
         <w:rPr>
-          <w:ins w:id="465" w:author="João Manuel Ginja Ramalho" w:date="2021-11-05T18:43:00Z"/>
+          <w:ins w:id="466" w:author="João Manuel Ginja Ramalho" w:date="2021-11-05T18:43:00Z"/>
           <w:rFonts w:ascii="Consolas" w:eastAsia="Times New Roman" w:hAnsi="Consolas"/>
           <w:color w:val="000000"/>
           <w:sz w:val="18"/>
           <w:szCs w:val="18"/>
           <w:bdr w:val="none" w:sz="0" w:space="0" w:color="auto"/>
           <w:lang w:val="en-GB" w:eastAsia="en-GB"/>
-          <w:rPrChange w:id="466" w:author="João Manuel Ginja Ramalho" w:date="2021-11-05T13:45:00Z">
+          <w:rPrChange w:id="467" w:author="João Manuel Ginja Ramalho" w:date="2021-11-05T13:45:00Z">
             <w:rPr>
-              <w:ins w:id="467" w:author="João Manuel Ginja Ramalho" w:date="2021-11-05T18:43:00Z"/>
+              <w:ins w:id="468" w:author="João Manuel Ginja Ramalho" w:date="2021-11-05T18:43:00Z"/>
               <w:rFonts w:ascii="Consolas" w:eastAsia="Times New Roman" w:hAnsi="Consolas"/>
               <w:color w:val="000000"/>
               <w:bdr w:val="none" w:sz="0" w:space="0" w:color="auto"/>
@@ -18022,7 +18031,7 @@
           </w:rPrChange>
         </w:rPr>
       </w:pPr>
-      <w:ins w:id="468" w:author="João Manuel Ginja Ramalho" w:date="2021-11-05T18:43:00Z">
+      <w:ins w:id="469" w:author="João Manuel Ginja Ramalho" w:date="2021-11-05T18:43:00Z">
         <w:r>
           <w:rPr>
             <w:rFonts w:ascii="Consolas" w:eastAsia="Times New Roman" w:hAnsi="Consolas"/>
@@ -18031,7 +18040,7 @@
             <w:szCs w:val="18"/>
             <w:bdr w:val="none" w:sz="0" w:space="0" w:color="auto"/>
             <w:lang w:val="en-GB" w:eastAsia="en-GB"/>
-            <w:rPrChange w:id="469" w:author="João Manuel Ginja Ramalho" w:date="2021-11-05T13:45:00Z">
+            <w:rPrChange w:id="470" w:author="João Manuel Ginja Ramalho" w:date="2021-11-05T13:45:00Z">
               <w:rPr>
                 <w:rFonts w:ascii="Consolas" w:eastAsia="Times New Roman" w:hAnsi="Consolas"/>
                 <w:color w:val="000000"/>
@@ -18050,7 +18059,7 @@
             <w:szCs w:val="18"/>
             <w:bdr w:val="none" w:sz="0" w:space="0" w:color="auto"/>
             <w:lang w:val="en-GB" w:eastAsia="en-GB"/>
-            <w:rPrChange w:id="470" w:author="João Manuel Ginja Ramalho" w:date="2021-11-05T13:45:00Z">
+            <w:rPrChange w:id="471" w:author="João Manuel Ginja Ramalho" w:date="2021-11-05T13:45:00Z">
               <w:rPr>
                 <w:rFonts w:ascii="Consolas" w:eastAsia="Times New Roman" w:hAnsi="Consolas"/>
                 <w:color w:val="098658"/>
@@ -18069,7 +18078,7 @@
             <w:szCs w:val="18"/>
             <w:bdr w:val="none" w:sz="0" w:space="0" w:color="auto"/>
             <w:lang w:val="en-GB" w:eastAsia="en-GB"/>
-            <w:rPrChange w:id="471" w:author="João Manuel Ginja Ramalho" w:date="2021-11-05T13:45:00Z">
+            <w:rPrChange w:id="472" w:author="João Manuel Ginja Ramalho" w:date="2021-11-05T13:45:00Z">
               <w:rPr>
                 <w:rFonts w:ascii="Consolas" w:eastAsia="Times New Roman" w:hAnsi="Consolas"/>
                 <w:color w:val="000000"/>
@@ -18095,16 +18104,16 @@
         <w:shd w:val="clear" w:color="auto" w:fill="FFFFFF"/>
         <w:spacing w:line="330" w:lineRule="atLeast"/>
         <w:rPr>
-          <w:ins w:id="472" w:author="João Manuel Ginja Ramalho" w:date="2021-11-05T18:43:00Z"/>
+          <w:ins w:id="473" w:author="João Manuel Ginja Ramalho" w:date="2021-11-05T18:43:00Z"/>
           <w:rFonts w:ascii="Consolas" w:eastAsia="Times New Roman" w:hAnsi="Consolas"/>
           <w:color w:val="000000"/>
           <w:sz w:val="18"/>
           <w:szCs w:val="18"/>
           <w:bdr w:val="none" w:sz="0" w:space="0" w:color="auto"/>
           <w:lang w:val="en-GB" w:eastAsia="en-GB"/>
-          <w:rPrChange w:id="473" w:author="João Manuel Ginja Ramalho" w:date="2021-11-05T13:45:00Z">
+          <w:rPrChange w:id="474" w:author="João Manuel Ginja Ramalho" w:date="2021-11-05T13:45:00Z">
             <w:rPr>
-              <w:ins w:id="474" w:author="João Manuel Ginja Ramalho" w:date="2021-11-05T18:43:00Z"/>
+              <w:ins w:id="475" w:author="João Manuel Ginja Ramalho" w:date="2021-11-05T18:43:00Z"/>
               <w:rFonts w:ascii="Consolas" w:eastAsia="Times New Roman" w:hAnsi="Consolas"/>
               <w:color w:val="000000"/>
               <w:bdr w:val="none" w:sz="0" w:space="0" w:color="auto"/>
@@ -18127,16 +18136,16 @@
         <w:shd w:val="clear" w:color="auto" w:fill="FFFFFF"/>
         <w:spacing w:line="330" w:lineRule="atLeast"/>
         <w:rPr>
-          <w:ins w:id="475" w:author="João Manuel Ginja Ramalho" w:date="2021-11-05T18:43:00Z"/>
+          <w:ins w:id="476" w:author="João Manuel Ginja Ramalho" w:date="2021-11-05T18:43:00Z"/>
           <w:rFonts w:ascii="Consolas" w:eastAsia="Times New Roman" w:hAnsi="Consolas"/>
           <w:color w:val="000000"/>
           <w:sz w:val="18"/>
           <w:szCs w:val="18"/>
           <w:bdr w:val="none" w:sz="0" w:space="0" w:color="auto"/>
           <w:lang w:val="en-GB" w:eastAsia="en-GB"/>
-          <w:rPrChange w:id="476" w:author="João Manuel Ginja Ramalho" w:date="2021-11-05T13:45:00Z">
+          <w:rPrChange w:id="477" w:author="João Manuel Ginja Ramalho" w:date="2021-11-05T13:45:00Z">
             <w:rPr>
-              <w:ins w:id="477" w:author="João Manuel Ginja Ramalho" w:date="2021-11-05T18:43:00Z"/>
+              <w:ins w:id="478" w:author="João Manuel Ginja Ramalho" w:date="2021-11-05T18:43:00Z"/>
               <w:rFonts w:ascii="Consolas" w:eastAsia="Times New Roman" w:hAnsi="Consolas"/>
               <w:color w:val="000000"/>
               <w:bdr w:val="none" w:sz="0" w:space="0" w:color="auto"/>
@@ -18145,7 +18154,7 @@
           </w:rPrChange>
         </w:rPr>
       </w:pPr>
-      <w:ins w:id="478" w:author="João Manuel Ginja Ramalho" w:date="2021-11-05T18:43:00Z">
+      <w:ins w:id="479" w:author="João Manuel Ginja Ramalho" w:date="2021-11-05T18:43:00Z">
         <w:r>
           <w:rPr>
             <w:rFonts w:ascii="Consolas" w:eastAsia="Times New Roman" w:hAnsi="Consolas"/>
@@ -18154,7 +18163,7 @@
             <w:szCs w:val="18"/>
             <w:bdr w:val="none" w:sz="0" w:space="0" w:color="auto"/>
             <w:lang w:val="en-GB" w:eastAsia="en-GB"/>
-            <w:rPrChange w:id="479" w:author="João Manuel Ginja Ramalho" w:date="2021-11-05T13:45:00Z">
+            <w:rPrChange w:id="480" w:author="João Manuel Ginja Ramalho" w:date="2021-11-05T13:45:00Z">
               <w:rPr>
                 <w:rFonts w:ascii="Consolas" w:eastAsia="Times New Roman" w:hAnsi="Consolas"/>
                 <w:color w:val="000000"/>
@@ -18184,7 +18193,7 @@
             <w:szCs w:val="18"/>
             <w:bdr w:val="none" w:sz="0" w:space="0" w:color="auto"/>
             <w:lang w:val="en-GB" w:eastAsia="en-GB"/>
-            <w:rPrChange w:id="480" w:author="João Manuel Ginja Ramalho" w:date="2021-11-05T13:45:00Z">
+            <w:rPrChange w:id="481" w:author="João Manuel Ginja Ramalho" w:date="2021-11-05T13:45:00Z">
               <w:rPr>
                 <w:rFonts w:ascii="Consolas" w:eastAsia="Times New Roman" w:hAnsi="Consolas"/>
                 <w:color w:val="A31515"/>
@@ -18214,7 +18223,7 @@
             <w:szCs w:val="18"/>
             <w:bdr w:val="none" w:sz="0" w:space="0" w:color="auto"/>
             <w:lang w:val="en-GB" w:eastAsia="en-GB"/>
-            <w:rPrChange w:id="481" w:author="João Manuel Ginja Ramalho" w:date="2021-11-05T13:45:00Z">
+            <w:rPrChange w:id="482" w:author="João Manuel Ginja Ramalho" w:date="2021-11-05T13:45:00Z">
               <w:rPr>
                 <w:rFonts w:ascii="Consolas" w:eastAsia="Times New Roman" w:hAnsi="Consolas"/>
                 <w:color w:val="000000"/>
@@ -18240,16 +18249,16 @@
         <w:shd w:val="clear" w:color="auto" w:fill="FFFFFF"/>
         <w:spacing w:line="330" w:lineRule="atLeast"/>
         <w:rPr>
-          <w:ins w:id="482" w:author="João Manuel Ginja Ramalho" w:date="2021-11-05T18:43:00Z"/>
+          <w:ins w:id="483" w:author="João Manuel Ginja Ramalho" w:date="2021-11-05T18:43:00Z"/>
           <w:rFonts w:ascii="Consolas" w:eastAsia="Times New Roman" w:hAnsi="Consolas"/>
           <w:color w:val="000000"/>
           <w:sz w:val="18"/>
           <w:szCs w:val="18"/>
           <w:bdr w:val="none" w:sz="0" w:space="0" w:color="auto"/>
           <w:lang w:val="en-GB" w:eastAsia="en-GB"/>
-          <w:rPrChange w:id="483" w:author="João Manuel Ginja Ramalho" w:date="2021-11-05T13:45:00Z">
+          <w:rPrChange w:id="484" w:author="João Manuel Ginja Ramalho" w:date="2021-11-05T13:45:00Z">
             <w:rPr>
-              <w:ins w:id="484" w:author="João Manuel Ginja Ramalho" w:date="2021-11-05T18:43:00Z"/>
+              <w:ins w:id="485" w:author="João Manuel Ginja Ramalho" w:date="2021-11-05T18:43:00Z"/>
               <w:rFonts w:ascii="Consolas" w:eastAsia="Times New Roman" w:hAnsi="Consolas"/>
               <w:color w:val="000000"/>
               <w:bdr w:val="none" w:sz="0" w:space="0" w:color="auto"/>
@@ -18258,7 +18267,7 @@
           </w:rPrChange>
         </w:rPr>
       </w:pPr>
-      <w:ins w:id="485" w:author="João Manuel Ginja Ramalho" w:date="2021-11-05T18:43:00Z">
+      <w:ins w:id="486" w:author="João Manuel Ginja Ramalho" w:date="2021-11-05T18:43:00Z">
         <w:r>
           <w:rPr>
             <w:rFonts w:ascii="Consolas" w:eastAsia="Times New Roman" w:hAnsi="Consolas"/>
@@ -18267,7 +18276,7 @@
             <w:szCs w:val="18"/>
             <w:bdr w:val="none" w:sz="0" w:space="0" w:color="auto"/>
             <w:lang w:val="en-GB" w:eastAsia="en-GB"/>
-            <w:rPrChange w:id="486" w:author="João Manuel Ginja Ramalho" w:date="2021-11-05T13:45:00Z">
+            <w:rPrChange w:id="487" w:author="João Manuel Ginja Ramalho" w:date="2021-11-05T13:45:00Z">
               <w:rPr>
                 <w:rFonts w:ascii="Consolas" w:eastAsia="Times New Roman" w:hAnsi="Consolas"/>
                 <w:color w:val="000000"/>
@@ -18297,7 +18306,7 @@
             <w:szCs w:val="18"/>
             <w:bdr w:val="none" w:sz="0" w:space="0" w:color="auto"/>
             <w:lang w:val="en-GB" w:eastAsia="en-GB"/>
-            <w:rPrChange w:id="487" w:author="João Manuel Ginja Ramalho" w:date="2021-11-05T13:45:00Z">
+            <w:rPrChange w:id="488" w:author="João Manuel Ginja Ramalho" w:date="2021-11-05T13:45:00Z">
               <w:rPr>
                 <w:rFonts w:ascii="Consolas" w:eastAsia="Times New Roman" w:hAnsi="Consolas"/>
                 <w:color w:val="A31515"/>
@@ -18327,7 +18336,7 @@
             <w:szCs w:val="18"/>
             <w:bdr w:val="none" w:sz="0" w:space="0" w:color="auto"/>
             <w:lang w:val="en-GB" w:eastAsia="en-GB"/>
-            <w:rPrChange w:id="488" w:author="João Manuel Ginja Ramalho" w:date="2021-11-05T13:45:00Z">
+            <w:rPrChange w:id="489" w:author="João Manuel Ginja Ramalho" w:date="2021-11-05T13:45:00Z">
               <w:rPr>
                 <w:rFonts w:ascii="Consolas" w:eastAsia="Times New Roman" w:hAnsi="Consolas"/>
                 <w:color w:val="000000"/>
@@ -18353,16 +18362,16 @@
         <w:shd w:val="clear" w:color="auto" w:fill="FFFFFF"/>
         <w:spacing w:line="330" w:lineRule="atLeast"/>
         <w:rPr>
-          <w:ins w:id="489" w:author="João Manuel Ginja Ramalho" w:date="2021-11-05T18:43:00Z"/>
+          <w:ins w:id="490" w:author="João Manuel Ginja Ramalho" w:date="2021-11-05T18:43:00Z"/>
           <w:rFonts w:ascii="Consolas" w:eastAsia="Times New Roman" w:hAnsi="Consolas"/>
           <w:color w:val="000000"/>
           <w:sz w:val="18"/>
           <w:szCs w:val="18"/>
           <w:bdr w:val="none" w:sz="0" w:space="0" w:color="auto"/>
           <w:lang w:val="en-GB" w:eastAsia="en-GB"/>
-          <w:rPrChange w:id="490" w:author="João Manuel Ginja Ramalho" w:date="2021-11-05T13:45:00Z">
+          <w:rPrChange w:id="491" w:author="João Manuel Ginja Ramalho" w:date="2021-11-05T13:45:00Z">
             <w:rPr>
-              <w:ins w:id="491" w:author="João Manuel Ginja Ramalho" w:date="2021-11-05T18:43:00Z"/>
+              <w:ins w:id="492" w:author="João Manuel Ginja Ramalho" w:date="2021-11-05T18:43:00Z"/>
               <w:rFonts w:ascii="Consolas" w:eastAsia="Times New Roman" w:hAnsi="Consolas"/>
               <w:color w:val="000000"/>
               <w:bdr w:val="none" w:sz="0" w:space="0" w:color="auto"/>
@@ -18385,16 +18394,16 @@
         <w:shd w:val="clear" w:color="auto" w:fill="FFFFFF"/>
         <w:spacing w:line="330" w:lineRule="atLeast"/>
         <w:rPr>
-          <w:ins w:id="492" w:author="João Manuel Ginja Ramalho" w:date="2021-11-05T18:43:00Z"/>
+          <w:ins w:id="493" w:author="João Manuel Ginja Ramalho" w:date="2021-11-05T18:43:00Z"/>
           <w:rFonts w:ascii="Consolas" w:eastAsia="Times New Roman" w:hAnsi="Consolas"/>
           <w:color w:val="000000"/>
           <w:sz w:val="18"/>
           <w:szCs w:val="18"/>
           <w:bdr w:val="none" w:sz="0" w:space="0" w:color="auto"/>
           <w:lang w:val="en-GB" w:eastAsia="en-GB"/>
-          <w:rPrChange w:id="493" w:author="João Manuel Ginja Ramalho" w:date="2021-11-05T13:45:00Z">
+          <w:rPrChange w:id="494" w:author="João Manuel Ginja Ramalho" w:date="2021-11-05T13:45:00Z">
             <w:rPr>
-              <w:ins w:id="494" w:author="João Manuel Ginja Ramalho" w:date="2021-11-05T18:43:00Z"/>
+              <w:ins w:id="495" w:author="João Manuel Ginja Ramalho" w:date="2021-11-05T18:43:00Z"/>
               <w:rFonts w:ascii="Consolas" w:eastAsia="Times New Roman" w:hAnsi="Consolas"/>
               <w:color w:val="000000"/>
               <w:bdr w:val="none" w:sz="0" w:space="0" w:color="auto"/>
@@ -18403,7 +18412,7 @@
           </w:rPrChange>
         </w:rPr>
       </w:pPr>
-      <w:ins w:id="495" w:author="João Manuel Ginja Ramalho" w:date="2021-11-05T18:43:00Z">
+      <w:ins w:id="496" w:author="João Manuel Ginja Ramalho" w:date="2021-11-05T18:43:00Z">
         <w:r>
           <w:rPr>
             <w:rFonts w:ascii="Consolas" w:eastAsia="Times New Roman" w:hAnsi="Consolas"/>
@@ -18412,7 +18421,7 @@
             <w:szCs w:val="18"/>
             <w:bdr w:val="none" w:sz="0" w:space="0" w:color="auto"/>
             <w:lang w:val="en-GB" w:eastAsia="en-GB"/>
-            <w:rPrChange w:id="496" w:author="João Manuel Ginja Ramalho" w:date="2021-11-05T13:45:00Z">
+            <w:rPrChange w:id="497" w:author="João Manuel Ginja Ramalho" w:date="2021-11-05T13:45:00Z">
               <w:rPr>
                 <w:rFonts w:ascii="Consolas" w:eastAsia="Times New Roman" w:hAnsi="Consolas"/>
                 <w:color w:val="000000"/>
@@ -18431,7 +18440,7 @@
             <w:szCs w:val="18"/>
             <w:bdr w:val="none" w:sz="0" w:space="0" w:color="auto"/>
             <w:lang w:val="en-GB" w:eastAsia="en-GB"/>
-            <w:rPrChange w:id="497" w:author="João Manuel Ginja Ramalho" w:date="2021-11-05T13:45:00Z">
+            <w:rPrChange w:id="498" w:author="João Manuel Ginja Ramalho" w:date="2021-11-05T13:45:00Z">
               <w:rPr>
                 <w:rFonts w:ascii="Consolas" w:eastAsia="Times New Roman" w:hAnsi="Consolas"/>
                 <w:color w:val="098658"/>
@@ -18450,7 +18459,7 @@
             <w:szCs w:val="18"/>
             <w:bdr w:val="none" w:sz="0" w:space="0" w:color="auto"/>
             <w:lang w:val="en-GB" w:eastAsia="en-GB"/>
-            <w:rPrChange w:id="498" w:author="João Manuel Ginja Ramalho" w:date="2021-11-05T13:45:00Z">
+            <w:rPrChange w:id="499" w:author="João Manuel Ginja Ramalho" w:date="2021-11-05T13:45:00Z">
               <w:rPr>
                 <w:rFonts w:ascii="Consolas" w:eastAsia="Times New Roman" w:hAnsi="Consolas"/>
                 <w:color w:val="000000"/>
@@ -18476,16 +18485,16 @@
         <w:shd w:val="clear" w:color="auto" w:fill="FFFFFF"/>
         <w:spacing w:line="330" w:lineRule="atLeast"/>
         <w:rPr>
-          <w:ins w:id="499" w:author="João Manuel Ginja Ramalho" w:date="2021-11-05T18:43:00Z"/>
+          <w:ins w:id="500" w:author="João Manuel Ginja Ramalho" w:date="2021-11-05T18:43:00Z"/>
           <w:rFonts w:ascii="Consolas" w:eastAsia="Times New Roman" w:hAnsi="Consolas"/>
           <w:color w:val="000000"/>
           <w:sz w:val="18"/>
           <w:szCs w:val="18"/>
           <w:bdr w:val="none" w:sz="0" w:space="0" w:color="auto"/>
           <w:lang w:val="en-GB" w:eastAsia="en-GB"/>
-          <w:rPrChange w:id="500" w:author="João Manuel Ginja Ramalho" w:date="2021-11-05T13:45:00Z">
+          <w:rPrChange w:id="501" w:author="João Manuel Ginja Ramalho" w:date="2021-11-05T13:45:00Z">
             <w:rPr>
-              <w:ins w:id="501" w:author="João Manuel Ginja Ramalho" w:date="2021-11-05T18:43:00Z"/>
+              <w:ins w:id="502" w:author="João Manuel Ginja Ramalho" w:date="2021-11-05T18:43:00Z"/>
               <w:rFonts w:ascii="Consolas" w:eastAsia="Times New Roman" w:hAnsi="Consolas"/>
               <w:color w:val="000000"/>
               <w:bdr w:val="none" w:sz="0" w:space="0" w:color="auto"/>
@@ -18494,7 +18503,7 @@
           </w:rPrChange>
         </w:rPr>
       </w:pPr>
-      <w:ins w:id="502" w:author="João Manuel Ginja Ramalho" w:date="2021-11-05T18:43:00Z">
+      <w:ins w:id="503" w:author="João Manuel Ginja Ramalho" w:date="2021-11-05T18:43:00Z">
         <w:r>
           <w:rPr>
             <w:rFonts w:ascii="Consolas" w:eastAsia="Times New Roman" w:hAnsi="Consolas"/>
@@ -18503,7 +18512,7 @@
             <w:szCs w:val="18"/>
             <w:bdr w:val="none" w:sz="0" w:space="0" w:color="auto"/>
             <w:lang w:val="en-GB" w:eastAsia="en-GB"/>
-            <w:rPrChange w:id="503" w:author="João Manuel Ginja Ramalho" w:date="2021-11-05T13:45:00Z">
+            <w:rPrChange w:id="504" w:author="João Manuel Ginja Ramalho" w:date="2021-11-05T13:45:00Z">
               <w:rPr>
                 <w:rFonts w:ascii="Consolas" w:eastAsia="Times New Roman" w:hAnsi="Consolas"/>
                 <w:color w:val="000000"/>
@@ -18522,7 +18531,7 @@
             <w:szCs w:val="18"/>
             <w:bdr w:val="none" w:sz="0" w:space="0" w:color="auto"/>
             <w:lang w:val="en-GB" w:eastAsia="en-GB"/>
-            <w:rPrChange w:id="504" w:author="João Manuel Ginja Ramalho" w:date="2021-11-05T13:45:00Z">
+            <w:rPrChange w:id="505" w:author="João Manuel Ginja Ramalho" w:date="2021-11-05T13:45:00Z">
               <w:rPr>
                 <w:rFonts w:ascii="Consolas" w:eastAsia="Times New Roman" w:hAnsi="Consolas"/>
                 <w:color w:val="098658"/>
@@ -18541,7 +18550,7 @@
             <w:szCs w:val="18"/>
             <w:bdr w:val="none" w:sz="0" w:space="0" w:color="auto"/>
             <w:lang w:val="en-GB" w:eastAsia="en-GB"/>
-            <w:rPrChange w:id="505" w:author="João Manuel Ginja Ramalho" w:date="2021-11-05T13:45:00Z">
+            <w:rPrChange w:id="506" w:author="João Manuel Ginja Ramalho" w:date="2021-11-05T13:45:00Z">
               <w:rPr>
                 <w:rFonts w:ascii="Consolas" w:eastAsia="Times New Roman" w:hAnsi="Consolas"/>
                 <w:color w:val="000000"/>
@@ -18567,16 +18576,16 @@
         <w:shd w:val="clear" w:color="auto" w:fill="FFFFFF"/>
         <w:spacing w:line="330" w:lineRule="atLeast"/>
         <w:rPr>
-          <w:ins w:id="506" w:author="João Manuel Ginja Ramalho" w:date="2021-11-05T18:43:00Z"/>
+          <w:ins w:id="507" w:author="João Manuel Ginja Ramalho" w:date="2021-11-05T18:43:00Z"/>
           <w:rFonts w:ascii="Consolas" w:eastAsia="Times New Roman" w:hAnsi="Consolas"/>
           <w:color w:val="000000"/>
           <w:sz w:val="18"/>
           <w:szCs w:val="18"/>
           <w:bdr w:val="none" w:sz="0" w:space="0" w:color="auto"/>
           <w:lang w:val="en-GB" w:eastAsia="en-GB"/>
-          <w:rPrChange w:id="507" w:author="João Manuel Ginja Ramalho" w:date="2021-11-05T13:45:00Z">
+          <w:rPrChange w:id="508" w:author="João Manuel Ginja Ramalho" w:date="2021-11-05T13:45:00Z">
             <w:rPr>
-              <w:ins w:id="508" w:author="João Manuel Ginja Ramalho" w:date="2021-11-05T18:43:00Z"/>
+              <w:ins w:id="509" w:author="João Manuel Ginja Ramalho" w:date="2021-11-05T18:43:00Z"/>
               <w:rFonts w:ascii="Consolas" w:eastAsia="Times New Roman" w:hAnsi="Consolas"/>
               <w:color w:val="000000"/>
               <w:bdr w:val="none" w:sz="0" w:space="0" w:color="auto"/>
@@ -18585,7 +18594,7 @@
           </w:rPrChange>
         </w:rPr>
       </w:pPr>
-      <w:ins w:id="509" w:author="João Manuel Ginja Ramalho" w:date="2021-11-05T18:43:00Z">
+      <w:ins w:id="510" w:author="João Manuel Ginja Ramalho" w:date="2021-11-05T18:43:00Z">
         <w:r>
           <w:rPr>
             <w:rFonts w:ascii="Consolas" w:eastAsia="Times New Roman" w:hAnsi="Consolas"/>
@@ -18594,7 +18603,7 @@
             <w:szCs w:val="18"/>
             <w:bdr w:val="none" w:sz="0" w:space="0" w:color="auto"/>
             <w:lang w:val="en-GB" w:eastAsia="en-GB"/>
-            <w:rPrChange w:id="510" w:author="João Manuel Ginja Ramalho" w:date="2021-11-05T13:45:00Z">
+            <w:rPrChange w:id="511" w:author="João Manuel Ginja Ramalho" w:date="2021-11-05T13:45:00Z">
               <w:rPr>
                 <w:rFonts w:ascii="Consolas" w:eastAsia="Times New Roman" w:hAnsi="Consolas"/>
                 <w:color w:val="000000"/>
@@ -18613,7 +18622,7 @@
             <w:szCs w:val="18"/>
             <w:bdr w:val="none" w:sz="0" w:space="0" w:color="auto"/>
             <w:lang w:val="en-GB" w:eastAsia="en-GB"/>
-            <w:rPrChange w:id="511" w:author="João Manuel Ginja Ramalho" w:date="2021-11-05T13:45:00Z">
+            <w:rPrChange w:id="512" w:author="João Manuel Ginja Ramalho" w:date="2021-11-05T13:45:00Z">
               <w:rPr>
                 <w:rFonts w:ascii="Consolas" w:eastAsia="Times New Roman" w:hAnsi="Consolas"/>
                 <w:color w:val="098658"/>
@@ -18632,7 +18641,7 @@
             <w:szCs w:val="18"/>
             <w:bdr w:val="none" w:sz="0" w:space="0" w:color="auto"/>
             <w:lang w:val="en-GB" w:eastAsia="en-GB"/>
-            <w:rPrChange w:id="512" w:author="João Manuel Ginja Ramalho" w:date="2021-11-05T13:45:00Z">
+            <w:rPrChange w:id="513" w:author="João Manuel Ginja Ramalho" w:date="2021-11-05T13:45:00Z">
               <w:rPr>
                 <w:rFonts w:ascii="Consolas" w:eastAsia="Times New Roman" w:hAnsi="Consolas"/>
                 <w:color w:val="000000"/>
@@ -18658,16 +18667,16 @@
         <w:shd w:val="clear" w:color="auto" w:fill="FFFFFF"/>
         <w:spacing w:line="330" w:lineRule="atLeast"/>
         <w:rPr>
-          <w:ins w:id="513" w:author="João Manuel Ginja Ramalho" w:date="2021-11-05T18:43:00Z"/>
+          <w:ins w:id="514" w:author="João Manuel Ginja Ramalho" w:date="2021-11-05T18:43:00Z"/>
           <w:rFonts w:ascii="Consolas" w:eastAsia="Times New Roman" w:hAnsi="Consolas"/>
           <w:color w:val="000000"/>
           <w:sz w:val="18"/>
           <w:szCs w:val="18"/>
           <w:bdr w:val="none" w:sz="0" w:space="0" w:color="auto"/>
           <w:lang w:val="en-GB" w:eastAsia="en-GB"/>
-          <w:rPrChange w:id="514" w:author="João Manuel Ginja Ramalho" w:date="2021-11-05T13:45:00Z">
+          <w:rPrChange w:id="515" w:author="João Manuel Ginja Ramalho" w:date="2021-11-05T13:45:00Z">
             <w:rPr>
-              <w:ins w:id="515" w:author="João Manuel Ginja Ramalho" w:date="2021-11-05T18:43:00Z"/>
+              <w:ins w:id="516" w:author="João Manuel Ginja Ramalho" w:date="2021-11-05T18:43:00Z"/>
               <w:rFonts w:ascii="Consolas" w:eastAsia="Times New Roman" w:hAnsi="Consolas"/>
               <w:color w:val="000000"/>
               <w:bdr w:val="none" w:sz="0" w:space="0" w:color="auto"/>
@@ -18690,16 +18699,16 @@
         <w:shd w:val="clear" w:color="auto" w:fill="FFFFFF"/>
         <w:spacing w:line="330" w:lineRule="atLeast"/>
         <w:rPr>
-          <w:ins w:id="516" w:author="João Manuel Ginja Ramalho" w:date="2021-11-05T18:43:00Z"/>
+          <w:ins w:id="517" w:author="João Manuel Ginja Ramalho" w:date="2021-11-05T18:43:00Z"/>
           <w:rFonts w:ascii="Consolas" w:eastAsia="Times New Roman" w:hAnsi="Consolas"/>
           <w:color w:val="000000"/>
           <w:sz w:val="18"/>
           <w:szCs w:val="18"/>
           <w:bdr w:val="none" w:sz="0" w:space="0" w:color="auto"/>
           <w:lang w:val="en-GB" w:eastAsia="en-GB"/>
-          <w:rPrChange w:id="517" w:author="João Manuel Ginja Ramalho" w:date="2021-11-05T13:45:00Z">
+          <w:rPrChange w:id="518" w:author="João Manuel Ginja Ramalho" w:date="2021-11-05T13:45:00Z">
             <w:rPr>
-              <w:ins w:id="518" w:author="João Manuel Ginja Ramalho" w:date="2021-11-05T18:43:00Z"/>
+              <w:ins w:id="519" w:author="João Manuel Ginja Ramalho" w:date="2021-11-05T18:43:00Z"/>
               <w:rFonts w:ascii="Consolas" w:eastAsia="Times New Roman" w:hAnsi="Consolas"/>
               <w:color w:val="000000"/>
               <w:bdr w:val="none" w:sz="0" w:space="0" w:color="auto"/>
@@ -18708,37 +18717,7 @@
           </w:rPrChange>
         </w:rPr>
       </w:pPr>
-      <w:ins w:id="519" w:author="João Manuel Ginja Ramalho" w:date="2021-11-05T18:43:00Z">
-        <w:r>
-          <w:rPr>
-            <w:rFonts w:ascii="Consolas" w:eastAsia="Times New Roman" w:hAnsi="Consolas"/>
-            <w:color w:val="000000"/>
-            <w:sz w:val="18"/>
-            <w:szCs w:val="18"/>
-            <w:bdr w:val="none" w:sz="0" w:space="0" w:color="auto"/>
-            <w:lang w:val="en-GB" w:eastAsia="en-GB"/>
-            <w:rPrChange w:id="520" w:author="João Manuel Ginja Ramalho" w:date="2021-11-05T13:45:00Z">
-              <w:rPr>
-                <w:rFonts w:ascii="Consolas" w:eastAsia="Times New Roman" w:hAnsi="Consolas"/>
-                <w:color w:val="000000"/>
-                <w:bdr w:val="none" w:sz="0" w:space="0" w:color="auto"/>
-                <w:lang w:val="en-GB" w:eastAsia="en-GB"/>
-              </w:rPr>
-            </w:rPrChange>
-          </w:rPr>
-          <w:t>k_fold = K</w:t>
-        </w:r>
-        <w:r>
-          <w:rPr>
-            <w:rFonts w:ascii="Consolas" w:eastAsia="Times New Roman" w:hAnsi="Consolas"/>
-            <w:color w:val="000000"/>
-            <w:sz w:val="18"/>
-            <w:szCs w:val="18"/>
-            <w:bdr w:val="none" w:sz="0" w:space="0" w:color="auto"/>
-            <w:lang w:val="en-GB" w:eastAsia="en-GB"/>
-          </w:rPr>
-          <w:t>f</w:t>
-        </w:r>
+      <w:ins w:id="520" w:author="João Manuel Ginja Ramalho" w:date="2021-11-05T18:43:00Z">
         <w:r>
           <w:rPr>
             <w:rFonts w:ascii="Consolas" w:eastAsia="Times New Roman" w:hAnsi="Consolas"/>
@@ -18756,6 +18735,36 @@
               </w:rPr>
             </w:rPrChange>
           </w:rPr>
+          <w:t>k_fold = K</w:t>
+        </w:r>
+        <w:r>
+          <w:rPr>
+            <w:rFonts w:ascii="Consolas" w:eastAsia="Times New Roman" w:hAnsi="Consolas"/>
+            <w:color w:val="000000"/>
+            <w:sz w:val="18"/>
+            <w:szCs w:val="18"/>
+            <w:bdr w:val="none" w:sz="0" w:space="0" w:color="auto"/>
+            <w:lang w:val="en-GB" w:eastAsia="en-GB"/>
+          </w:rPr>
+          <w:t>f</w:t>
+        </w:r>
+        <w:r>
+          <w:rPr>
+            <w:rFonts w:ascii="Consolas" w:eastAsia="Times New Roman" w:hAnsi="Consolas"/>
+            <w:color w:val="000000"/>
+            <w:sz w:val="18"/>
+            <w:szCs w:val="18"/>
+            <w:bdr w:val="none" w:sz="0" w:space="0" w:color="auto"/>
+            <w:lang w:val="en-GB" w:eastAsia="en-GB"/>
+            <w:rPrChange w:id="522" w:author="João Manuel Ginja Ramalho" w:date="2021-11-05T13:45:00Z">
+              <w:rPr>
+                <w:rFonts w:ascii="Consolas" w:eastAsia="Times New Roman" w:hAnsi="Consolas"/>
+                <w:color w:val="000000"/>
+                <w:bdr w:val="none" w:sz="0" w:space="0" w:color="auto"/>
+                <w:lang w:val="en-GB" w:eastAsia="en-GB"/>
+              </w:rPr>
+            </w:rPrChange>
+          </w:rPr>
           <w:t>old(n_splits=</w:t>
         </w:r>
         <w:r>
@@ -18766,7 +18775,7 @@
             <w:szCs w:val="18"/>
             <w:bdr w:val="none" w:sz="0" w:space="0" w:color="auto"/>
             <w:lang w:val="en-GB" w:eastAsia="en-GB"/>
-            <w:rPrChange w:id="522" w:author="João Manuel Ginja Ramalho" w:date="2021-11-05T13:45:00Z">
+            <w:rPrChange w:id="523" w:author="João Manuel Ginja Ramalho" w:date="2021-11-05T13:45:00Z">
               <w:rPr>
                 <w:rFonts w:ascii="Consolas" w:eastAsia="Times New Roman" w:hAnsi="Consolas"/>
                 <w:color w:val="098658"/>
@@ -18785,7 +18794,7 @@
             <w:szCs w:val="18"/>
             <w:bdr w:val="none" w:sz="0" w:space="0" w:color="auto"/>
             <w:lang w:val="en-GB" w:eastAsia="en-GB"/>
-            <w:rPrChange w:id="523" w:author="João Manuel Ginja Ramalho" w:date="2021-11-05T13:45:00Z">
+            <w:rPrChange w:id="524" w:author="João Manuel Ginja Ramalho" w:date="2021-11-05T13:45:00Z">
               <w:rPr>
                 <w:rFonts w:ascii="Consolas" w:eastAsia="Times New Roman" w:hAnsi="Consolas"/>
                 <w:color w:val="000000"/>
@@ -18804,7 +18813,7 @@
             <w:szCs w:val="18"/>
             <w:bdr w:val="none" w:sz="0" w:space="0" w:color="auto"/>
             <w:lang w:val="en-GB" w:eastAsia="en-GB"/>
-            <w:rPrChange w:id="524" w:author="João Manuel Ginja Ramalho" w:date="2021-11-05T13:45:00Z">
+            <w:rPrChange w:id="525" w:author="João Manuel Ginja Ramalho" w:date="2021-11-05T13:45:00Z">
               <w:rPr>
                 <w:rFonts w:ascii="Consolas" w:eastAsia="Times New Roman" w:hAnsi="Consolas"/>
                 <w:color w:val="098658"/>
@@ -18823,7 +18832,7 @@
             <w:szCs w:val="18"/>
             <w:bdr w:val="none" w:sz="0" w:space="0" w:color="auto"/>
             <w:lang w:val="en-GB" w:eastAsia="en-GB"/>
-            <w:rPrChange w:id="525" w:author="João Manuel Ginja Ramalho" w:date="2021-11-05T13:45:00Z">
+            <w:rPrChange w:id="526" w:author="João Manuel Ginja Ramalho" w:date="2021-11-05T13:45:00Z">
               <w:rPr>
                 <w:rFonts w:ascii="Consolas" w:eastAsia="Times New Roman" w:hAnsi="Consolas"/>
                 <w:color w:val="000000"/>
@@ -18842,7 +18851,7 @@
             <w:szCs w:val="18"/>
             <w:bdr w:val="none" w:sz="0" w:space="0" w:color="auto"/>
             <w:lang w:val="en-GB" w:eastAsia="en-GB"/>
-            <w:rPrChange w:id="526" w:author="João Manuel Ginja Ramalho" w:date="2021-11-05T13:45:00Z">
+            <w:rPrChange w:id="527" w:author="João Manuel Ginja Ramalho" w:date="2021-11-05T13:45:00Z">
               <w:rPr>
                 <w:rFonts w:ascii="Consolas" w:eastAsia="Times New Roman" w:hAnsi="Consolas"/>
                 <w:color w:val="0000FF"/>
@@ -18861,7 +18870,7 @@
             <w:szCs w:val="18"/>
             <w:bdr w:val="none" w:sz="0" w:space="0" w:color="auto"/>
             <w:lang w:val="en-GB" w:eastAsia="en-GB"/>
-            <w:rPrChange w:id="527" w:author="João Manuel Ginja Ramalho" w:date="2021-11-05T13:45:00Z">
+            <w:rPrChange w:id="528" w:author="João Manuel Ginja Ramalho" w:date="2021-11-05T13:45:00Z">
               <w:rPr>
                 <w:rFonts w:ascii="Consolas" w:eastAsia="Times New Roman" w:hAnsi="Consolas"/>
                 <w:color w:val="000000"/>
@@ -18887,16 +18896,16 @@
         <w:shd w:val="clear" w:color="auto" w:fill="FFFFFF"/>
         <w:spacing w:line="330" w:lineRule="atLeast"/>
         <w:rPr>
-          <w:ins w:id="528" w:author="João Manuel Ginja Ramalho" w:date="2021-11-05T18:43:00Z"/>
+          <w:ins w:id="529" w:author="João Manuel Ginja Ramalho" w:date="2021-11-05T18:43:00Z"/>
           <w:rFonts w:ascii="Consolas" w:eastAsia="Times New Roman" w:hAnsi="Consolas"/>
           <w:color w:val="000000"/>
           <w:sz w:val="18"/>
           <w:szCs w:val="18"/>
           <w:bdr w:val="none" w:sz="0" w:space="0" w:color="auto"/>
           <w:lang w:val="en-GB" w:eastAsia="en-GB"/>
-          <w:rPrChange w:id="529" w:author="João Manuel Ginja Ramalho" w:date="2021-11-05T13:45:00Z">
+          <w:rPrChange w:id="530" w:author="João Manuel Ginja Ramalho" w:date="2021-11-05T13:45:00Z">
             <w:rPr>
-              <w:ins w:id="530" w:author="João Manuel Ginja Ramalho" w:date="2021-11-05T18:43:00Z"/>
+              <w:ins w:id="531" w:author="João Manuel Ginja Ramalho" w:date="2021-11-05T18:43:00Z"/>
               <w:rFonts w:ascii="Consolas" w:eastAsia="Times New Roman" w:hAnsi="Consolas"/>
               <w:color w:val="000000"/>
               <w:bdr w:val="none" w:sz="0" w:space="0" w:color="auto"/>
@@ -18905,7 +18914,7 @@
           </w:rPrChange>
         </w:rPr>
       </w:pPr>
-      <w:ins w:id="531" w:author="João Manuel Ginja Ramalho" w:date="2021-11-05T18:43:00Z">
+      <w:ins w:id="532" w:author="João Manuel Ginja Ramalho" w:date="2021-11-05T18:43:00Z">
         <w:r>
           <w:rPr>
             <w:rFonts w:ascii="Consolas" w:eastAsia="Times New Roman" w:hAnsi="Consolas"/>
@@ -18914,7 +18923,7 @@
             <w:szCs w:val="18"/>
             <w:bdr w:val="none" w:sz="0" w:space="0" w:color="auto"/>
             <w:lang w:val="en-GB" w:eastAsia="en-GB"/>
-            <w:rPrChange w:id="532" w:author="João Manuel Ginja Ramalho" w:date="2021-11-05T13:45:00Z">
+            <w:rPrChange w:id="533" w:author="João Manuel Ginja Ramalho" w:date="2021-11-05T13:45:00Z">
               <w:rPr>
                 <w:rFonts w:ascii="Consolas" w:eastAsia="Times New Roman" w:hAnsi="Consolas"/>
                 <w:color w:val="000000"/>
@@ -18933,7 +18942,7 @@
             <w:szCs w:val="18"/>
             <w:bdr w:val="none" w:sz="0" w:space="0" w:color="auto"/>
             <w:lang w:val="en-GB" w:eastAsia="en-GB"/>
-            <w:rPrChange w:id="533" w:author="João Manuel Ginja Ramalho" w:date="2021-11-05T13:45:00Z">
+            <w:rPrChange w:id="534" w:author="João Manuel Ginja Ramalho" w:date="2021-11-05T13:45:00Z">
               <w:rPr>
                 <w:rFonts w:ascii="Consolas" w:eastAsia="Times New Roman" w:hAnsi="Consolas"/>
                 <w:color w:val="098658"/>
@@ -18952,7 +18961,7 @@
             <w:szCs w:val="18"/>
             <w:bdr w:val="none" w:sz="0" w:space="0" w:color="auto"/>
             <w:lang w:val="en-GB" w:eastAsia="en-GB"/>
-            <w:rPrChange w:id="534" w:author="João Manuel Ginja Ramalho" w:date="2021-11-05T13:45:00Z">
+            <w:rPrChange w:id="535" w:author="João Manuel Ginja Ramalho" w:date="2021-11-05T13:45:00Z">
               <w:rPr>
                 <w:rFonts w:ascii="Consolas" w:eastAsia="Times New Roman" w:hAnsi="Consolas"/>
                 <w:color w:val="000000"/>
@@ -18982,7 +18991,7 @@
             <w:szCs w:val="18"/>
             <w:bdr w:val="none" w:sz="0" w:space="0" w:color="auto"/>
             <w:lang w:val="en-GB" w:eastAsia="en-GB"/>
-            <w:rPrChange w:id="535" w:author="João Manuel Ginja Ramalho" w:date="2021-11-05T13:45:00Z">
+            <w:rPrChange w:id="536" w:author="João Manuel Ginja Ramalho" w:date="2021-11-05T13:45:00Z">
               <w:rPr>
                 <w:rFonts w:ascii="Consolas" w:eastAsia="Times New Roman" w:hAnsi="Consolas"/>
                 <w:color w:val="A31515"/>
@@ -19012,7 +19021,7 @@
             <w:szCs w:val="18"/>
             <w:bdr w:val="none" w:sz="0" w:space="0" w:color="auto"/>
             <w:lang w:val="en-GB" w:eastAsia="en-GB"/>
-            <w:rPrChange w:id="536" w:author="João Manuel Ginja Ramalho" w:date="2021-11-05T13:45:00Z">
+            <w:rPrChange w:id="537" w:author="João Manuel Ginja Ramalho" w:date="2021-11-05T13:45:00Z">
               <w:rPr>
                 <w:rFonts w:ascii="Consolas" w:eastAsia="Times New Roman" w:hAnsi="Consolas"/>
                 <w:color w:val="000000"/>
@@ -19031,7 +19040,7 @@
             <w:szCs w:val="18"/>
             <w:bdr w:val="none" w:sz="0" w:space="0" w:color="auto"/>
             <w:lang w:val="en-GB" w:eastAsia="en-GB"/>
-            <w:rPrChange w:id="537" w:author="João Manuel Ginja Ramalho" w:date="2021-11-05T13:45:00Z">
+            <w:rPrChange w:id="538" w:author="João Manuel Ginja Ramalho" w:date="2021-11-05T13:45:00Z">
               <w:rPr>
                 <w:rFonts w:ascii="Consolas" w:eastAsia="Times New Roman" w:hAnsi="Consolas"/>
                 <w:color w:val="098658"/>
@@ -19050,7 +19059,7 @@
             <w:szCs w:val="18"/>
             <w:bdr w:val="none" w:sz="0" w:space="0" w:color="auto"/>
             <w:lang w:val="en-GB" w:eastAsia="en-GB"/>
-            <w:rPrChange w:id="538" w:author="João Manuel Ginja Ramalho" w:date="2021-11-05T13:45:00Z">
+            <w:rPrChange w:id="539" w:author="João Manuel Ginja Ramalho" w:date="2021-11-05T13:45:00Z">
               <w:rPr>
                 <w:rFonts w:ascii="Consolas" w:eastAsia="Times New Roman" w:hAnsi="Consolas"/>
                 <w:color w:val="000000"/>
@@ -19069,7 +19078,7 @@
             <w:szCs w:val="18"/>
             <w:bdr w:val="none" w:sz="0" w:space="0" w:color="auto"/>
             <w:lang w:val="en-GB" w:eastAsia="en-GB"/>
-            <w:rPrChange w:id="539" w:author="João Manuel Ginja Ramalho" w:date="2021-11-05T13:45:00Z">
+            <w:rPrChange w:id="540" w:author="João Manuel Ginja Ramalho" w:date="2021-11-05T13:45:00Z">
               <w:rPr>
                 <w:rFonts w:ascii="Consolas" w:eastAsia="Times New Roman" w:hAnsi="Consolas"/>
                 <w:color w:val="098658"/>
@@ -19088,7 +19097,7 @@
             <w:szCs w:val="18"/>
             <w:bdr w:val="none" w:sz="0" w:space="0" w:color="auto"/>
             <w:lang w:val="en-GB" w:eastAsia="en-GB"/>
-            <w:rPrChange w:id="540" w:author="João Manuel Ginja Ramalho" w:date="2021-11-05T13:45:00Z">
+            <w:rPrChange w:id="541" w:author="João Manuel Ginja Ramalho" w:date="2021-11-05T13:45:00Z">
               <w:rPr>
                 <w:rFonts w:ascii="Consolas" w:eastAsia="Times New Roman" w:hAnsi="Consolas"/>
                 <w:color w:val="000000"/>
@@ -19107,7 +19116,7 @@
             <w:szCs w:val="18"/>
             <w:bdr w:val="none" w:sz="0" w:space="0" w:color="auto"/>
             <w:lang w:val="en-GB" w:eastAsia="en-GB"/>
-            <w:rPrChange w:id="541" w:author="João Manuel Ginja Ramalho" w:date="2021-11-05T13:45:00Z">
+            <w:rPrChange w:id="542" w:author="João Manuel Ginja Ramalho" w:date="2021-11-05T13:45:00Z">
               <w:rPr>
                 <w:rFonts w:ascii="Consolas" w:eastAsia="Times New Roman" w:hAnsi="Consolas"/>
                 <w:color w:val="0000FF"/>
@@ -19126,7 +19135,7 @@
             <w:szCs w:val="18"/>
             <w:bdr w:val="none" w:sz="0" w:space="0" w:color="auto"/>
             <w:lang w:val="en-GB" w:eastAsia="en-GB"/>
-            <w:rPrChange w:id="542" w:author="João Manuel Ginja Ramalho" w:date="2021-11-05T13:45:00Z">
+            <w:rPrChange w:id="543" w:author="João Manuel Ginja Ramalho" w:date="2021-11-05T13:45:00Z">
               <w:rPr>
                 <w:rFonts w:ascii="Consolas" w:eastAsia="Times New Roman" w:hAnsi="Consolas"/>
                 <w:color w:val="000000"/>
@@ -19145,7 +19154,7 @@
             <w:szCs w:val="18"/>
             <w:bdr w:val="none" w:sz="0" w:space="0" w:color="auto"/>
             <w:lang w:val="en-GB" w:eastAsia="en-GB"/>
-            <w:rPrChange w:id="543" w:author="João Manuel Ginja Ramalho" w:date="2021-11-05T13:45:00Z">
+            <w:rPrChange w:id="544" w:author="João Manuel Ginja Ramalho" w:date="2021-11-05T13:45:00Z">
               <w:rPr>
                 <w:rFonts w:ascii="Consolas" w:eastAsia="Times New Roman" w:hAnsi="Consolas"/>
                 <w:color w:val="098658"/>
@@ -19164,7 +19173,7 @@
             <w:szCs w:val="18"/>
             <w:bdr w:val="none" w:sz="0" w:space="0" w:color="auto"/>
             <w:lang w:val="en-GB" w:eastAsia="en-GB"/>
-            <w:rPrChange w:id="544" w:author="João Manuel Ginja Ramalho" w:date="2021-11-05T13:45:00Z">
+            <w:rPrChange w:id="545" w:author="João Manuel Ginja Ramalho" w:date="2021-11-05T13:45:00Z">
               <w:rPr>
                 <w:rFonts w:ascii="Consolas" w:eastAsia="Times New Roman" w:hAnsi="Consolas"/>
                 <w:color w:val="000000"/>
@@ -19183,7 +19192,7 @@
             <w:szCs w:val="18"/>
             <w:bdr w:val="none" w:sz="0" w:space="0" w:color="auto"/>
             <w:lang w:val="en-GB" w:eastAsia="en-GB"/>
-            <w:rPrChange w:id="545" w:author="João Manuel Ginja Ramalho" w:date="2021-11-05T13:45:00Z">
+            <w:rPrChange w:id="546" w:author="João Manuel Ginja Ramalho" w:date="2021-11-05T13:45:00Z">
               <w:rPr>
                 <w:rFonts w:ascii="Consolas" w:eastAsia="Times New Roman" w:hAnsi="Consolas"/>
                 <w:color w:val="098658"/>
@@ -19202,7 +19211,7 @@
             <w:szCs w:val="18"/>
             <w:bdr w:val="none" w:sz="0" w:space="0" w:color="auto"/>
             <w:lang w:val="en-GB" w:eastAsia="en-GB"/>
-            <w:rPrChange w:id="546" w:author="João Manuel Ginja Ramalho" w:date="2021-11-05T13:45:00Z">
+            <w:rPrChange w:id="547" w:author="João Manuel Ginja Ramalho" w:date="2021-11-05T13:45:00Z">
               <w:rPr>
                 <w:rFonts w:ascii="Consolas" w:eastAsia="Times New Roman" w:hAnsi="Consolas"/>
                 <w:color w:val="000000"/>
@@ -19228,16 +19237,16 @@
         <w:shd w:val="clear" w:color="auto" w:fill="FFFFFF"/>
         <w:spacing w:line="330" w:lineRule="atLeast"/>
         <w:rPr>
-          <w:ins w:id="547" w:author="João Manuel Ginja Ramalho" w:date="2021-11-05T18:43:00Z"/>
+          <w:ins w:id="548" w:author="João Manuel Ginja Ramalho" w:date="2021-11-05T18:43:00Z"/>
           <w:rFonts w:ascii="Consolas" w:eastAsia="Times New Roman" w:hAnsi="Consolas"/>
           <w:color w:val="000000"/>
           <w:sz w:val="18"/>
           <w:szCs w:val="18"/>
           <w:bdr w:val="none" w:sz="0" w:space="0" w:color="auto"/>
           <w:lang w:val="en-GB" w:eastAsia="en-GB"/>
-          <w:rPrChange w:id="548" w:author="João Manuel Ginja Ramalho" w:date="2021-11-05T13:45:00Z">
+          <w:rPrChange w:id="549" w:author="João Manuel Ginja Ramalho" w:date="2021-11-05T13:45:00Z">
             <w:rPr>
-              <w:ins w:id="549" w:author="João Manuel Ginja Ramalho" w:date="2021-11-05T18:43:00Z"/>
+              <w:ins w:id="550" w:author="João Manuel Ginja Ramalho" w:date="2021-11-05T18:43:00Z"/>
               <w:rFonts w:ascii="Consolas" w:eastAsia="Times New Roman" w:hAnsi="Consolas"/>
               <w:color w:val="000000"/>
               <w:bdr w:val="none" w:sz="0" w:space="0" w:color="auto"/>
@@ -19246,7 +19255,7 @@
           </w:rPrChange>
         </w:rPr>
       </w:pPr>
-      <w:ins w:id="550" w:author="João Manuel Ginja Ramalho" w:date="2021-11-05T18:43:00Z">
+      <w:ins w:id="551" w:author="João Manuel Ginja Ramalho" w:date="2021-11-05T18:43:00Z">
         <w:r>
           <w:rPr>
             <w:rFonts w:ascii="Consolas" w:eastAsia="Times New Roman" w:hAnsi="Consolas"/>
@@ -19255,7 +19264,7 @@
             <w:szCs w:val="18"/>
             <w:bdr w:val="none" w:sz="0" w:space="0" w:color="auto"/>
             <w:lang w:val="en-GB" w:eastAsia="en-GB"/>
-            <w:rPrChange w:id="551" w:author="João Manuel Ginja Ramalho" w:date="2021-11-05T13:45:00Z">
+            <w:rPrChange w:id="552" w:author="João Manuel Ginja Ramalho" w:date="2021-11-05T13:45:00Z">
               <w:rPr>
                 <w:rFonts w:ascii="Consolas" w:eastAsia="Times New Roman" w:hAnsi="Consolas"/>
                 <w:color w:val="000000"/>
@@ -19274,7 +19283,7 @@
             <w:szCs w:val="18"/>
             <w:bdr w:val="none" w:sz="0" w:space="0" w:color="auto"/>
             <w:lang w:val="en-GB" w:eastAsia="en-GB"/>
-            <w:rPrChange w:id="552" w:author="João Manuel Ginja Ramalho" w:date="2021-11-05T13:45:00Z">
+            <w:rPrChange w:id="553" w:author="João Manuel Ginja Ramalho" w:date="2021-11-05T13:45:00Z">
               <w:rPr>
                 <w:rFonts w:ascii="Consolas" w:eastAsia="Times New Roman" w:hAnsi="Consolas"/>
                 <w:color w:val="098658"/>
@@ -19293,7 +19302,7 @@
             <w:szCs w:val="18"/>
             <w:bdr w:val="none" w:sz="0" w:space="0" w:color="auto"/>
             <w:lang w:val="en-GB" w:eastAsia="en-GB"/>
-            <w:rPrChange w:id="553" w:author="João Manuel Ginja Ramalho" w:date="2021-11-05T13:45:00Z">
+            <w:rPrChange w:id="554" w:author="João Manuel Ginja Ramalho" w:date="2021-11-05T13:45:00Z">
               <w:rPr>
                 <w:rFonts w:ascii="Consolas" w:eastAsia="Times New Roman" w:hAnsi="Consolas"/>
                 <w:color w:val="000000"/>
@@ -19323,7 +19332,7 @@
             <w:szCs w:val="18"/>
             <w:bdr w:val="none" w:sz="0" w:space="0" w:color="auto"/>
             <w:lang w:val="en-GB" w:eastAsia="en-GB"/>
-            <w:rPrChange w:id="554" w:author="João Manuel Ginja Ramalho" w:date="2021-11-05T13:45:00Z">
+            <w:rPrChange w:id="555" w:author="João Manuel Ginja Ramalho" w:date="2021-11-05T13:45:00Z">
               <w:rPr>
                 <w:rFonts w:ascii="Consolas" w:eastAsia="Times New Roman" w:hAnsi="Consolas"/>
                 <w:color w:val="A31515"/>
@@ -19353,7 +19362,7 @@
             <w:szCs w:val="18"/>
             <w:bdr w:val="none" w:sz="0" w:space="0" w:color="auto"/>
             <w:lang w:val="en-GB" w:eastAsia="en-GB"/>
-            <w:rPrChange w:id="555" w:author="João Manuel Ginja Ramalho" w:date="2021-11-05T13:45:00Z">
+            <w:rPrChange w:id="556" w:author="João Manuel Ginja Ramalho" w:date="2021-11-05T13:45:00Z">
               <w:rPr>
                 <w:rFonts w:ascii="Consolas" w:eastAsia="Times New Roman" w:hAnsi="Consolas"/>
                 <w:color w:val="000000"/>
@@ -19372,7 +19381,7 @@
             <w:szCs w:val="18"/>
             <w:bdr w:val="none" w:sz="0" w:space="0" w:color="auto"/>
             <w:lang w:val="en-GB" w:eastAsia="en-GB"/>
-            <w:rPrChange w:id="556" w:author="João Manuel Ginja Ramalho" w:date="2021-11-05T13:45:00Z">
+            <w:rPrChange w:id="557" w:author="João Manuel Ginja Ramalho" w:date="2021-11-05T13:45:00Z">
               <w:rPr>
                 <w:rFonts w:ascii="Consolas" w:eastAsia="Times New Roman" w:hAnsi="Consolas"/>
                 <w:color w:val="098658"/>
@@ -19391,7 +19400,7 @@
             <w:szCs w:val="18"/>
             <w:bdr w:val="none" w:sz="0" w:space="0" w:color="auto"/>
             <w:lang w:val="en-GB" w:eastAsia="en-GB"/>
-            <w:rPrChange w:id="557" w:author="João Manuel Ginja Ramalho" w:date="2021-11-05T13:45:00Z">
+            <w:rPrChange w:id="558" w:author="João Manuel Ginja Ramalho" w:date="2021-11-05T13:45:00Z">
               <w:rPr>
                 <w:rFonts w:ascii="Consolas" w:eastAsia="Times New Roman" w:hAnsi="Consolas"/>
                 <w:color w:val="000000"/>
@@ -19410,7 +19419,7 @@
             <w:szCs w:val="18"/>
             <w:bdr w:val="none" w:sz="0" w:space="0" w:color="auto"/>
             <w:lang w:val="en-GB" w:eastAsia="en-GB"/>
-            <w:rPrChange w:id="558" w:author="João Manuel Ginja Ramalho" w:date="2021-11-05T13:45:00Z">
+            <w:rPrChange w:id="559" w:author="João Manuel Ginja Ramalho" w:date="2021-11-05T13:45:00Z">
               <w:rPr>
                 <w:rFonts w:ascii="Consolas" w:eastAsia="Times New Roman" w:hAnsi="Consolas"/>
                 <w:color w:val="098658"/>
@@ -19429,7 +19438,7 @@
             <w:szCs w:val="18"/>
             <w:bdr w:val="none" w:sz="0" w:space="0" w:color="auto"/>
             <w:lang w:val="en-GB" w:eastAsia="en-GB"/>
-            <w:rPrChange w:id="559" w:author="João Manuel Ginja Ramalho" w:date="2021-11-05T13:45:00Z">
+            <w:rPrChange w:id="560" w:author="João Manuel Ginja Ramalho" w:date="2021-11-05T13:45:00Z">
               <w:rPr>
                 <w:rFonts w:ascii="Consolas" w:eastAsia="Times New Roman" w:hAnsi="Consolas"/>
                 <w:color w:val="000000"/>
@@ -19448,7 +19457,7 @@
             <w:szCs w:val="18"/>
             <w:bdr w:val="none" w:sz="0" w:space="0" w:color="auto"/>
             <w:lang w:val="en-GB" w:eastAsia="en-GB"/>
-            <w:rPrChange w:id="560" w:author="João Manuel Ginja Ramalho" w:date="2021-11-05T13:45:00Z">
+            <w:rPrChange w:id="561" w:author="João Manuel Ginja Ramalho" w:date="2021-11-05T13:45:00Z">
               <w:rPr>
                 <w:rFonts w:ascii="Consolas" w:eastAsia="Times New Roman" w:hAnsi="Consolas"/>
                 <w:color w:val="0000FF"/>
@@ -19467,7 +19476,7 @@
             <w:szCs w:val="18"/>
             <w:bdr w:val="none" w:sz="0" w:space="0" w:color="auto"/>
             <w:lang w:val="en-GB" w:eastAsia="en-GB"/>
-            <w:rPrChange w:id="561" w:author="João Manuel Ginja Ramalho" w:date="2021-11-05T13:45:00Z">
+            <w:rPrChange w:id="562" w:author="João Manuel Ginja Ramalho" w:date="2021-11-05T13:45:00Z">
               <w:rPr>
                 <w:rFonts w:ascii="Consolas" w:eastAsia="Times New Roman" w:hAnsi="Consolas"/>
                 <w:color w:val="000000"/>
@@ -19486,7 +19495,7 @@
             <w:szCs w:val="18"/>
             <w:bdr w:val="none" w:sz="0" w:space="0" w:color="auto"/>
             <w:lang w:val="en-GB" w:eastAsia="en-GB"/>
-            <w:rPrChange w:id="562" w:author="João Manuel Ginja Ramalho" w:date="2021-11-05T13:45:00Z">
+            <w:rPrChange w:id="563" w:author="João Manuel Ginja Ramalho" w:date="2021-11-05T13:45:00Z">
               <w:rPr>
                 <w:rFonts w:ascii="Consolas" w:eastAsia="Times New Roman" w:hAnsi="Consolas"/>
                 <w:color w:val="098658"/>
@@ -19505,7 +19514,7 @@
             <w:szCs w:val="18"/>
             <w:bdr w:val="none" w:sz="0" w:space="0" w:color="auto"/>
             <w:lang w:val="en-GB" w:eastAsia="en-GB"/>
-            <w:rPrChange w:id="563" w:author="João Manuel Ginja Ramalho" w:date="2021-11-05T13:45:00Z">
+            <w:rPrChange w:id="564" w:author="João Manuel Ginja Ramalho" w:date="2021-11-05T13:45:00Z">
               <w:rPr>
                 <w:rFonts w:ascii="Consolas" w:eastAsia="Times New Roman" w:hAnsi="Consolas"/>
                 <w:color w:val="000000"/>
@@ -19524,7 +19533,7 @@
             <w:szCs w:val="18"/>
             <w:bdr w:val="none" w:sz="0" w:space="0" w:color="auto"/>
             <w:lang w:val="en-GB" w:eastAsia="en-GB"/>
-            <w:rPrChange w:id="564" w:author="João Manuel Ginja Ramalho" w:date="2021-11-05T13:45:00Z">
+            <w:rPrChange w:id="565" w:author="João Manuel Ginja Ramalho" w:date="2021-11-05T13:45:00Z">
               <w:rPr>
                 <w:rFonts w:ascii="Consolas" w:eastAsia="Times New Roman" w:hAnsi="Consolas"/>
                 <w:color w:val="098658"/>
@@ -19543,7 +19552,7 @@
             <w:szCs w:val="18"/>
             <w:bdr w:val="none" w:sz="0" w:space="0" w:color="auto"/>
             <w:lang w:val="en-GB" w:eastAsia="en-GB"/>
-            <w:rPrChange w:id="565" w:author="João Manuel Ginja Ramalho" w:date="2021-11-05T13:45:00Z">
+            <w:rPrChange w:id="566" w:author="João Manuel Ginja Ramalho" w:date="2021-11-05T13:45:00Z">
               <w:rPr>
                 <w:rFonts w:ascii="Consolas" w:eastAsia="Times New Roman" w:hAnsi="Consolas"/>
                 <w:color w:val="000000"/>
@@ -19569,16 +19578,16 @@
         <w:shd w:val="clear" w:color="auto" w:fill="FFFFFF"/>
         <w:spacing w:line="330" w:lineRule="atLeast"/>
         <w:rPr>
-          <w:ins w:id="566" w:author="João Manuel Ginja Ramalho" w:date="2021-11-05T18:43:00Z"/>
+          <w:ins w:id="567" w:author="João Manuel Ginja Ramalho" w:date="2021-11-05T18:43:00Z"/>
           <w:rFonts w:ascii="Consolas" w:eastAsia="Times New Roman" w:hAnsi="Consolas"/>
           <w:color w:val="000000"/>
           <w:sz w:val="18"/>
           <w:szCs w:val="18"/>
           <w:bdr w:val="none" w:sz="0" w:space="0" w:color="auto"/>
           <w:lang w:val="en-GB" w:eastAsia="en-GB"/>
-          <w:rPrChange w:id="567" w:author="João Manuel Ginja Ramalho" w:date="2021-11-05T13:45:00Z">
+          <w:rPrChange w:id="568" w:author="João Manuel Ginja Ramalho" w:date="2021-11-05T13:45:00Z">
             <w:rPr>
-              <w:ins w:id="568" w:author="João Manuel Ginja Ramalho" w:date="2021-11-05T18:43:00Z"/>
+              <w:ins w:id="569" w:author="João Manuel Ginja Ramalho" w:date="2021-11-05T18:43:00Z"/>
               <w:rFonts w:ascii="Consolas" w:eastAsia="Times New Roman" w:hAnsi="Consolas"/>
               <w:color w:val="000000"/>
               <w:bdr w:val="none" w:sz="0" w:space="0" w:color="auto"/>
@@ -19601,16 +19610,16 @@
         <w:shd w:val="clear" w:color="auto" w:fill="FFFFFF"/>
         <w:spacing w:line="330" w:lineRule="atLeast"/>
         <w:rPr>
-          <w:ins w:id="569" w:author="João Manuel Ginja Ramalho" w:date="2021-11-05T18:43:00Z"/>
+          <w:ins w:id="570" w:author="João Manuel Ginja Ramalho" w:date="2021-11-05T18:43:00Z"/>
           <w:rFonts w:ascii="Consolas" w:eastAsia="Times New Roman" w:hAnsi="Consolas"/>
           <w:color w:val="000000"/>
           <w:sz w:val="18"/>
           <w:szCs w:val="18"/>
           <w:bdr w:val="none" w:sz="0" w:space="0" w:color="auto"/>
           <w:lang w:val="en-GB" w:eastAsia="en-GB"/>
-          <w:rPrChange w:id="570" w:author="João Manuel Ginja Ramalho" w:date="2021-11-05T13:45:00Z">
+          <w:rPrChange w:id="571" w:author="João Manuel Ginja Ramalho" w:date="2021-11-05T13:45:00Z">
             <w:rPr>
-              <w:ins w:id="571" w:author="João Manuel Ginja Ramalho" w:date="2021-11-05T18:43:00Z"/>
+              <w:ins w:id="572" w:author="João Manuel Ginja Ramalho" w:date="2021-11-05T18:43:00Z"/>
               <w:rFonts w:ascii="Consolas" w:eastAsia="Times New Roman" w:hAnsi="Consolas"/>
               <w:color w:val="000000"/>
               <w:bdr w:val="none" w:sz="0" w:space="0" w:color="auto"/>
@@ -19619,7 +19628,7 @@
           </w:rPrChange>
         </w:rPr>
       </w:pPr>
-      <w:ins w:id="572" w:author="João Manuel Ginja Ramalho" w:date="2021-11-05T18:43:00Z">
+      <w:ins w:id="573" w:author="João Manuel Ginja Ramalho" w:date="2021-11-05T18:43:00Z">
         <w:r>
           <w:rPr>
             <w:rFonts w:ascii="Consolas" w:eastAsia="Times New Roman" w:hAnsi="Consolas"/>
@@ -19628,7 +19637,7 @@
             <w:szCs w:val="18"/>
             <w:bdr w:val="none" w:sz="0" w:space="0" w:color="auto"/>
             <w:lang w:val="en-GB" w:eastAsia="en-GB"/>
-            <w:rPrChange w:id="573" w:author="João Manuel Ginja Ramalho" w:date="2021-11-05T13:45:00Z">
+            <w:rPrChange w:id="574" w:author="João Manuel Ginja Ramalho" w:date="2021-11-05T13:45:00Z">
               <w:rPr>
                 <w:rFonts w:ascii="Consolas" w:eastAsia="Times New Roman" w:hAnsi="Consolas"/>
                 <w:color w:val="0000FF"/>
@@ -19647,7 +19656,7 @@
             <w:szCs w:val="18"/>
             <w:bdr w:val="none" w:sz="0" w:space="0" w:color="auto"/>
             <w:lang w:val="en-GB" w:eastAsia="en-GB"/>
-            <w:rPrChange w:id="574" w:author="João Manuel Ginja Ramalho" w:date="2021-11-05T13:45:00Z">
+            <w:rPrChange w:id="575" w:author="João Manuel Ginja Ramalho" w:date="2021-11-05T13:45:00Z">
               <w:rPr>
                 <w:rFonts w:ascii="Consolas" w:eastAsia="Times New Roman" w:hAnsi="Consolas"/>
                 <w:color w:val="000000"/>
@@ -19666,7 +19675,7 @@
             <w:szCs w:val="18"/>
             <w:bdr w:val="none" w:sz="0" w:space="0" w:color="auto"/>
             <w:lang w:val="en-GB" w:eastAsia="en-GB"/>
-            <w:rPrChange w:id="575" w:author="João Manuel Ginja Ramalho" w:date="2021-11-05T13:45:00Z">
+            <w:rPrChange w:id="576" w:author="João Manuel Ginja Ramalho" w:date="2021-11-05T13:45:00Z">
               <w:rPr>
                 <w:rFonts w:ascii="Consolas" w:eastAsia="Times New Roman" w:hAnsi="Consolas"/>
                 <w:color w:val="0000FF"/>
@@ -19685,7 +19694,7 @@
             <w:szCs w:val="18"/>
             <w:bdr w:val="none" w:sz="0" w:space="0" w:color="auto"/>
             <w:lang w:val="en-GB" w:eastAsia="en-GB"/>
-            <w:rPrChange w:id="576" w:author="João Manuel Ginja Ramalho" w:date="2021-11-05T13:45:00Z">
+            <w:rPrChange w:id="577" w:author="João Manuel Ginja Ramalho" w:date="2021-11-05T13:45:00Z">
               <w:rPr>
                 <w:rFonts w:ascii="Consolas" w:eastAsia="Times New Roman" w:hAnsi="Consolas"/>
                 <w:color w:val="000000"/>
@@ -19711,16 +19720,16 @@
         <w:shd w:val="clear" w:color="auto" w:fill="FFFFFF"/>
         <w:spacing w:line="330" w:lineRule="atLeast"/>
         <w:rPr>
-          <w:ins w:id="577" w:author="João Manuel Ginja Ramalho" w:date="2021-11-05T18:43:00Z"/>
+          <w:ins w:id="578" w:author="João Manuel Ginja Ramalho" w:date="2021-11-05T18:43:00Z"/>
           <w:rFonts w:ascii="Consolas" w:eastAsia="Times New Roman" w:hAnsi="Consolas"/>
           <w:color w:val="000000"/>
           <w:sz w:val="18"/>
           <w:szCs w:val="18"/>
           <w:bdr w:val="none" w:sz="0" w:space="0" w:color="auto"/>
           <w:lang w:val="en-GB" w:eastAsia="en-GB"/>
-          <w:rPrChange w:id="578" w:author="João Manuel Ginja Ramalho" w:date="2021-11-05T13:45:00Z">
+          <w:rPrChange w:id="579" w:author="João Manuel Ginja Ramalho" w:date="2021-11-05T13:45:00Z">
             <w:rPr>
-              <w:ins w:id="579" w:author="João Manuel Ginja Ramalho" w:date="2021-11-05T18:43:00Z"/>
+              <w:ins w:id="580" w:author="João Manuel Ginja Ramalho" w:date="2021-11-05T18:43:00Z"/>
               <w:rFonts w:ascii="Consolas" w:eastAsia="Times New Roman" w:hAnsi="Consolas"/>
               <w:color w:val="000000"/>
               <w:bdr w:val="none" w:sz="0" w:space="0" w:color="auto"/>
@@ -19729,7 +19738,7 @@
           </w:rPrChange>
         </w:rPr>
       </w:pPr>
-      <w:ins w:id="580" w:author="João Manuel Ginja Ramalho" w:date="2021-11-05T18:43:00Z">
+      <w:ins w:id="581" w:author="João Manuel Ginja Ramalho" w:date="2021-11-05T18:43:00Z">
         <w:r>
           <w:rPr>
             <w:rFonts w:ascii="Consolas" w:eastAsia="Times New Roman" w:hAnsi="Consolas"/>
@@ -19738,7 +19747,7 @@
             <w:szCs w:val="18"/>
             <w:bdr w:val="none" w:sz="0" w:space="0" w:color="auto"/>
             <w:lang w:val="en-GB" w:eastAsia="en-GB"/>
-            <w:rPrChange w:id="581" w:author="João Manuel Ginja Ramalho" w:date="2021-11-05T13:45:00Z">
+            <w:rPrChange w:id="582" w:author="João Manuel Ginja Ramalho" w:date="2021-11-05T13:45:00Z">
               <w:rPr>
                 <w:rFonts w:ascii="Consolas" w:eastAsia="Times New Roman" w:hAnsi="Consolas"/>
                 <w:color w:val="000000"/>
@@ -19764,16 +19773,16 @@
         <w:shd w:val="clear" w:color="auto" w:fill="FFFFFF"/>
         <w:spacing w:line="330" w:lineRule="atLeast"/>
         <w:rPr>
-          <w:ins w:id="582" w:author="João Manuel Ginja Ramalho" w:date="2021-11-05T18:43:00Z"/>
+          <w:ins w:id="583" w:author="João Manuel Ginja Ramalho" w:date="2021-11-05T18:43:00Z"/>
           <w:rFonts w:ascii="Consolas" w:eastAsia="Times New Roman" w:hAnsi="Consolas"/>
           <w:color w:val="000000"/>
           <w:sz w:val="18"/>
           <w:szCs w:val="18"/>
           <w:bdr w:val="none" w:sz="0" w:space="0" w:color="auto"/>
           <w:lang w:val="en-GB" w:eastAsia="en-GB"/>
-          <w:rPrChange w:id="583" w:author="João Manuel Ginja Ramalho" w:date="2021-11-05T13:45:00Z">
+          <w:rPrChange w:id="584" w:author="João Manuel Ginja Ramalho" w:date="2021-11-05T13:45:00Z">
             <w:rPr>
-              <w:ins w:id="584" w:author="João Manuel Ginja Ramalho" w:date="2021-11-05T18:43:00Z"/>
+              <w:ins w:id="585" w:author="João Manuel Ginja Ramalho" w:date="2021-11-05T18:43:00Z"/>
               <w:rFonts w:ascii="Consolas" w:eastAsia="Times New Roman" w:hAnsi="Consolas"/>
               <w:color w:val="000000"/>
               <w:bdr w:val="none" w:sz="0" w:space="0" w:color="auto"/>
@@ -19782,7 +19791,7 @@
           </w:rPrChange>
         </w:rPr>
       </w:pPr>
-      <w:ins w:id="585" w:author="João Manuel Ginja Ramalho" w:date="2021-11-05T18:43:00Z">
+      <w:ins w:id="586" w:author="João Manuel Ginja Ramalho" w:date="2021-11-05T18:43:00Z">
         <w:r>
           <w:rPr>
             <w:rFonts w:ascii="Consolas" w:eastAsia="Times New Roman" w:hAnsi="Consolas"/>
@@ -19791,7 +19800,7 @@
             <w:szCs w:val="18"/>
             <w:bdr w:val="none" w:sz="0" w:space="0" w:color="auto"/>
             <w:lang w:val="en-GB" w:eastAsia="en-GB"/>
-            <w:rPrChange w:id="586" w:author="João Manuel Ginja Ramalho" w:date="2021-11-05T13:45:00Z">
+            <w:rPrChange w:id="587" w:author="João Manuel Ginja Ramalho" w:date="2021-11-05T13:45:00Z">
               <w:rPr>
                 <w:rFonts w:ascii="Consolas" w:eastAsia="Times New Roman" w:hAnsi="Consolas"/>
                 <w:color w:val="000000"/>
@@ -19817,16 +19826,16 @@
         <w:shd w:val="clear" w:color="auto" w:fill="FFFFFF"/>
         <w:spacing w:line="330" w:lineRule="atLeast"/>
         <w:rPr>
-          <w:ins w:id="587" w:author="João Manuel Ginja Ramalho" w:date="2021-11-05T18:43:00Z"/>
+          <w:ins w:id="588" w:author="João Manuel Ginja Ramalho" w:date="2021-11-05T18:43:00Z"/>
           <w:rFonts w:ascii="Consolas" w:eastAsia="Times New Roman" w:hAnsi="Consolas"/>
           <w:color w:val="000000"/>
           <w:sz w:val="18"/>
           <w:szCs w:val="18"/>
           <w:bdr w:val="none" w:sz="0" w:space="0" w:color="auto"/>
           <w:lang w:val="en-GB" w:eastAsia="en-GB"/>
-          <w:rPrChange w:id="588" w:author="João Manuel Ginja Ramalho" w:date="2021-11-05T13:45:00Z">
+          <w:rPrChange w:id="589" w:author="João Manuel Ginja Ramalho" w:date="2021-11-05T13:45:00Z">
             <w:rPr>
-              <w:ins w:id="589" w:author="João Manuel Ginja Ramalho" w:date="2021-11-05T18:43:00Z"/>
+              <w:ins w:id="590" w:author="João Manuel Ginja Ramalho" w:date="2021-11-05T18:43:00Z"/>
               <w:rFonts w:ascii="Consolas" w:eastAsia="Times New Roman" w:hAnsi="Consolas"/>
               <w:color w:val="000000"/>
               <w:bdr w:val="none" w:sz="0" w:space="0" w:color="auto"/>
@@ -19835,7 +19844,7 @@
           </w:rPrChange>
         </w:rPr>
       </w:pPr>
-      <w:ins w:id="590" w:author="João Manuel Ginja Ramalho" w:date="2021-11-05T18:43:00Z">
+      <w:ins w:id="591" w:author="João Manuel Ginja Ramalho" w:date="2021-11-05T18:43:00Z">
         <w:r>
           <w:rPr>
             <w:rFonts w:ascii="Consolas" w:eastAsia="Times New Roman" w:hAnsi="Consolas"/>
@@ -19844,7 +19853,7 @@
             <w:szCs w:val="18"/>
             <w:bdr w:val="none" w:sz="0" w:space="0" w:color="auto"/>
             <w:lang w:val="en-GB" w:eastAsia="en-GB"/>
-            <w:rPrChange w:id="591" w:author="João Manuel Ginja Ramalho" w:date="2021-11-05T13:45:00Z">
+            <w:rPrChange w:id="592" w:author="João Manuel Ginja Ramalho" w:date="2021-11-05T13:45:00Z">
               <w:rPr>
                 <w:rFonts w:ascii="Consolas" w:eastAsia="Times New Roman" w:hAnsi="Consolas"/>
                 <w:color w:val="000000"/>
@@ -19870,16 +19879,16 @@
         <w:shd w:val="clear" w:color="auto" w:fill="FFFFFF"/>
         <w:spacing w:line="330" w:lineRule="atLeast"/>
         <w:rPr>
-          <w:ins w:id="592" w:author="João Manuel Ginja Ramalho" w:date="2021-11-05T18:43:00Z"/>
+          <w:ins w:id="593" w:author="João Manuel Ginja Ramalho" w:date="2021-11-05T18:43:00Z"/>
           <w:rFonts w:ascii="Consolas" w:eastAsia="Times New Roman" w:hAnsi="Consolas"/>
           <w:color w:val="000000"/>
           <w:sz w:val="18"/>
           <w:szCs w:val="18"/>
           <w:bdr w:val="none" w:sz="0" w:space="0" w:color="auto"/>
           <w:lang w:val="en-GB" w:eastAsia="en-GB"/>
-          <w:rPrChange w:id="593" w:author="João Manuel Ginja Ramalho" w:date="2021-11-05T13:45:00Z">
+          <w:rPrChange w:id="594" w:author="João Manuel Ginja Ramalho" w:date="2021-11-05T13:45:00Z">
             <w:rPr>
-              <w:ins w:id="594" w:author="João Manuel Ginja Ramalho" w:date="2021-11-05T18:43:00Z"/>
+              <w:ins w:id="595" w:author="João Manuel Ginja Ramalho" w:date="2021-11-05T18:43:00Z"/>
               <w:rFonts w:ascii="Consolas" w:eastAsia="Times New Roman" w:hAnsi="Consolas"/>
               <w:color w:val="000000"/>
               <w:bdr w:val="none" w:sz="0" w:space="0" w:color="auto"/>
@@ -19888,7 +19897,7 @@
           </w:rPrChange>
         </w:rPr>
       </w:pPr>
-      <w:ins w:id="595" w:author="João Manuel Ginja Ramalho" w:date="2021-11-05T18:43:00Z">
+      <w:ins w:id="596" w:author="João Manuel Ginja Ramalho" w:date="2021-11-05T18:43:00Z">
         <w:r>
           <w:rPr>
             <w:rFonts w:ascii="Consolas" w:eastAsia="Times New Roman" w:hAnsi="Consolas"/>
@@ -19897,7 +19906,7 @@
             <w:szCs w:val="18"/>
             <w:bdr w:val="none" w:sz="0" w:space="0" w:color="auto"/>
             <w:lang w:val="en-GB" w:eastAsia="en-GB"/>
-            <w:rPrChange w:id="596" w:author="João Manuel Ginja Ramalho" w:date="2021-11-05T13:45:00Z">
+            <w:rPrChange w:id="597" w:author="João Manuel Ginja Ramalho" w:date="2021-11-05T13:45:00Z">
               <w:rPr>
                 <w:rFonts w:ascii="Consolas" w:eastAsia="Times New Roman" w:hAnsi="Consolas"/>
                 <w:color w:val="000000"/>
@@ -19923,16 +19932,16 @@
         <w:shd w:val="clear" w:color="auto" w:fill="FFFFFF"/>
         <w:spacing w:line="330" w:lineRule="atLeast"/>
         <w:rPr>
-          <w:ins w:id="597" w:author="João Manuel Ginja Ramalho" w:date="2021-11-05T18:43:00Z"/>
+          <w:ins w:id="598" w:author="João Manuel Ginja Ramalho" w:date="2021-11-05T18:43:00Z"/>
           <w:rFonts w:ascii="Consolas" w:eastAsia="Times New Roman" w:hAnsi="Consolas"/>
           <w:color w:val="000000"/>
           <w:sz w:val="18"/>
           <w:szCs w:val="18"/>
           <w:bdr w:val="none" w:sz="0" w:space="0" w:color="auto"/>
           <w:lang w:val="en-GB" w:eastAsia="en-GB"/>
-          <w:rPrChange w:id="598" w:author="João Manuel Ginja Ramalho" w:date="2021-11-05T13:45:00Z">
+          <w:rPrChange w:id="599" w:author="João Manuel Ginja Ramalho" w:date="2021-11-05T13:45:00Z">
             <w:rPr>
-              <w:ins w:id="599" w:author="João Manuel Ginja Ramalho" w:date="2021-11-05T18:43:00Z"/>
+              <w:ins w:id="600" w:author="João Manuel Ginja Ramalho" w:date="2021-11-05T18:43:00Z"/>
               <w:rFonts w:ascii="Consolas" w:eastAsia="Times New Roman" w:hAnsi="Consolas"/>
               <w:color w:val="000000"/>
               <w:bdr w:val="none" w:sz="0" w:space="0" w:color="auto"/>
@@ -19955,16 +19964,16 @@
         <w:shd w:val="clear" w:color="auto" w:fill="FFFFFF"/>
         <w:spacing w:line="330" w:lineRule="atLeast"/>
         <w:rPr>
-          <w:ins w:id="600" w:author="João Manuel Ginja Ramalho" w:date="2021-11-05T18:43:00Z"/>
+          <w:ins w:id="601" w:author="João Manuel Ginja Ramalho" w:date="2021-11-05T18:43:00Z"/>
           <w:rFonts w:ascii="Consolas" w:eastAsia="Times New Roman" w:hAnsi="Consolas"/>
           <w:color w:val="000000"/>
           <w:sz w:val="18"/>
           <w:szCs w:val="18"/>
           <w:bdr w:val="none" w:sz="0" w:space="0" w:color="auto"/>
           <w:lang w:val="en-GB" w:eastAsia="en-GB"/>
-          <w:rPrChange w:id="601" w:author="João Manuel Ginja Ramalho" w:date="2021-11-05T13:45:00Z">
+          <w:rPrChange w:id="602" w:author="João Manuel Ginja Ramalho" w:date="2021-11-05T13:45:00Z">
             <w:rPr>
-              <w:ins w:id="602" w:author="João Manuel Ginja Ramalho" w:date="2021-11-05T18:43:00Z"/>
+              <w:ins w:id="603" w:author="João Manuel Ginja Ramalho" w:date="2021-11-05T18:43:00Z"/>
               <w:rFonts w:ascii="Consolas" w:eastAsia="Times New Roman" w:hAnsi="Consolas"/>
               <w:color w:val="000000"/>
               <w:bdr w:val="none" w:sz="0" w:space="0" w:color="auto"/>
@@ -19973,7 +19982,7 @@
           </w:rPrChange>
         </w:rPr>
       </w:pPr>
-      <w:ins w:id="603" w:author="João Manuel Ginja Ramalho" w:date="2021-11-05T18:43:00Z">
+      <w:ins w:id="604" w:author="João Manuel Ginja Ramalho" w:date="2021-11-05T18:43:00Z">
         <w:r>
           <w:rPr>
             <w:rFonts w:ascii="Consolas" w:eastAsia="Times New Roman" w:hAnsi="Consolas"/>
@@ -19982,7 +19991,7 @@
             <w:szCs w:val="18"/>
             <w:bdr w:val="none" w:sz="0" w:space="0" w:color="auto"/>
             <w:lang w:val="en-GB" w:eastAsia="en-GB"/>
-            <w:rPrChange w:id="604" w:author="João Manuel Ginja Ramalho" w:date="2021-11-05T13:45:00Z">
+            <w:rPrChange w:id="605" w:author="João Manuel Ginja Ramalho" w:date="2021-11-05T13:45:00Z">
               <w:rPr>
                 <w:rFonts w:ascii="Consolas" w:eastAsia="Times New Roman" w:hAnsi="Consolas"/>
                 <w:color w:val="000000"/>
@@ -20001,7 +20010,7 @@
             <w:szCs w:val="18"/>
             <w:bdr w:val="none" w:sz="0" w:space="0" w:color="auto"/>
             <w:lang w:val="en-GB" w:eastAsia="en-GB"/>
-            <w:rPrChange w:id="605" w:author="João Manuel Ginja Ramalho" w:date="2021-11-05T13:45:00Z">
+            <w:rPrChange w:id="606" w:author="João Manuel Ginja Ramalho" w:date="2021-11-05T13:45:00Z">
               <w:rPr>
                 <w:rFonts w:ascii="Consolas" w:eastAsia="Times New Roman" w:hAnsi="Consolas"/>
                 <w:color w:val="098658"/>
@@ -20020,7 +20029,7 @@
             <w:szCs w:val="18"/>
             <w:bdr w:val="none" w:sz="0" w:space="0" w:color="auto"/>
             <w:lang w:val="en-GB" w:eastAsia="en-GB"/>
-            <w:rPrChange w:id="606" w:author="João Manuel Ginja Ramalho" w:date="2021-11-05T13:45:00Z">
+            <w:rPrChange w:id="607" w:author="João Manuel Ginja Ramalho" w:date="2021-11-05T13:45:00Z">
               <w:rPr>
                 <w:rFonts w:ascii="Consolas" w:eastAsia="Times New Roman" w:hAnsi="Consolas"/>
                 <w:color w:val="000000"/>
@@ -20046,16 +20055,16 @@
         <w:shd w:val="clear" w:color="auto" w:fill="FFFFFF"/>
         <w:spacing w:line="330" w:lineRule="atLeast"/>
         <w:rPr>
-          <w:ins w:id="607" w:author="João Manuel Ginja Ramalho" w:date="2021-11-05T18:43:00Z"/>
+          <w:ins w:id="608" w:author="João Manuel Ginja Ramalho" w:date="2021-11-05T18:43:00Z"/>
           <w:rFonts w:ascii="Consolas" w:eastAsia="Times New Roman" w:hAnsi="Consolas"/>
           <w:color w:val="000000"/>
           <w:sz w:val="18"/>
           <w:szCs w:val="18"/>
           <w:bdr w:val="none" w:sz="0" w:space="0" w:color="auto"/>
           <w:lang w:val="en-GB" w:eastAsia="en-GB"/>
-          <w:rPrChange w:id="608" w:author="João Manuel Ginja Ramalho" w:date="2021-11-05T13:45:00Z">
+          <w:rPrChange w:id="609" w:author="João Manuel Ginja Ramalho" w:date="2021-11-05T13:45:00Z">
             <w:rPr>
-              <w:ins w:id="609" w:author="João Manuel Ginja Ramalho" w:date="2021-11-05T18:43:00Z"/>
+              <w:ins w:id="610" w:author="João Manuel Ginja Ramalho" w:date="2021-11-05T18:43:00Z"/>
               <w:rFonts w:ascii="Consolas" w:eastAsia="Times New Roman" w:hAnsi="Consolas"/>
               <w:color w:val="000000"/>
               <w:bdr w:val="none" w:sz="0" w:space="0" w:color="auto"/>
@@ -20064,7 +20073,7 @@
           </w:rPrChange>
         </w:rPr>
       </w:pPr>
-      <w:ins w:id="610" w:author="João Manuel Ginja Ramalho" w:date="2021-11-05T18:43:00Z">
+      <w:ins w:id="611" w:author="João Manuel Ginja Ramalho" w:date="2021-11-05T18:43:00Z">
         <w:r>
           <w:rPr>
             <w:rFonts w:ascii="Consolas" w:eastAsia="Times New Roman" w:hAnsi="Consolas"/>
@@ -20073,7 +20082,7 @@
             <w:szCs w:val="18"/>
             <w:bdr w:val="none" w:sz="0" w:space="0" w:color="auto"/>
             <w:lang w:val="en-GB" w:eastAsia="en-GB"/>
-            <w:rPrChange w:id="611" w:author="João Manuel Ginja Ramalho" w:date="2021-11-05T13:45:00Z">
+            <w:rPrChange w:id="612" w:author="João Manuel Ginja Ramalho" w:date="2021-11-05T13:45:00Z">
               <w:rPr>
                 <w:rFonts w:ascii="Consolas" w:eastAsia="Times New Roman" w:hAnsi="Consolas"/>
                 <w:color w:val="000000"/>
@@ -20092,7 +20101,7 @@
             <w:szCs w:val="18"/>
             <w:bdr w:val="none" w:sz="0" w:space="0" w:color="auto"/>
             <w:lang w:val="en-GB" w:eastAsia="en-GB"/>
-            <w:rPrChange w:id="612" w:author="João Manuel Ginja Ramalho" w:date="2021-11-05T13:45:00Z">
+            <w:rPrChange w:id="613" w:author="João Manuel Ginja Ramalho" w:date="2021-11-05T13:45:00Z">
               <w:rPr>
                 <w:rFonts w:ascii="Consolas" w:eastAsia="Times New Roman" w:hAnsi="Consolas"/>
                 <w:color w:val="098658"/>
@@ -20111,7 +20120,7 @@
             <w:szCs w:val="18"/>
             <w:bdr w:val="none" w:sz="0" w:space="0" w:color="auto"/>
             <w:lang w:val="en-GB" w:eastAsia="en-GB"/>
-            <w:rPrChange w:id="613" w:author="João Manuel Ginja Ramalho" w:date="2021-11-05T13:45:00Z">
+            <w:rPrChange w:id="614" w:author="João Manuel Ginja Ramalho" w:date="2021-11-05T13:45:00Z">
               <w:rPr>
                 <w:rFonts w:ascii="Consolas" w:eastAsia="Times New Roman" w:hAnsi="Consolas"/>
                 <w:color w:val="000000"/>
@@ -20137,16 +20146,16 @@
         <w:shd w:val="clear" w:color="auto" w:fill="FFFFFF"/>
         <w:spacing w:line="330" w:lineRule="atLeast"/>
         <w:rPr>
-          <w:ins w:id="614" w:author="João Manuel Ginja Ramalho" w:date="2021-11-05T18:43:00Z"/>
+          <w:ins w:id="615" w:author="João Manuel Ginja Ramalho" w:date="2021-11-05T18:43:00Z"/>
           <w:rFonts w:ascii="Consolas" w:eastAsia="Times New Roman" w:hAnsi="Consolas"/>
           <w:color w:val="000000"/>
           <w:sz w:val="18"/>
           <w:szCs w:val="18"/>
           <w:bdr w:val="none" w:sz="0" w:space="0" w:color="auto"/>
           <w:lang w:val="en-GB" w:eastAsia="en-GB"/>
-          <w:rPrChange w:id="615" w:author="João Manuel Ginja Ramalho" w:date="2021-11-05T13:45:00Z">
+          <w:rPrChange w:id="616" w:author="João Manuel Ginja Ramalho" w:date="2021-11-05T13:45:00Z">
             <w:rPr>
-              <w:ins w:id="616" w:author="João Manuel Ginja Ramalho" w:date="2021-11-05T18:43:00Z"/>
+              <w:ins w:id="617" w:author="João Manuel Ginja Ramalho" w:date="2021-11-05T18:43:00Z"/>
               <w:rFonts w:ascii="Consolas" w:eastAsia="Times New Roman" w:hAnsi="Consolas"/>
               <w:color w:val="000000"/>
               <w:bdr w:val="none" w:sz="0" w:space="0" w:color="auto"/>
@@ -20155,7 +20164,7 @@
           </w:rPrChange>
         </w:rPr>
       </w:pPr>
-      <w:ins w:id="617" w:author="João Manuel Ginja Ramalho" w:date="2021-11-05T18:43:00Z">
+      <w:ins w:id="618" w:author="João Manuel Ginja Ramalho" w:date="2021-11-05T18:43:00Z">
         <w:r>
           <w:rPr>
             <w:rFonts w:ascii="Consolas" w:eastAsia="Times New Roman" w:hAnsi="Consolas"/>
@@ -20164,7 +20173,7 @@
             <w:szCs w:val="18"/>
             <w:bdr w:val="none" w:sz="0" w:space="0" w:color="auto"/>
             <w:lang w:val="en-GB" w:eastAsia="en-GB"/>
-            <w:rPrChange w:id="618" w:author="João Manuel Ginja Ramalho" w:date="2021-11-05T13:45:00Z">
+            <w:rPrChange w:id="619" w:author="João Manuel Ginja Ramalho" w:date="2021-11-05T13:45:00Z">
               <w:rPr>
                 <w:rFonts w:ascii="Consolas" w:eastAsia="Times New Roman" w:hAnsi="Consolas"/>
                 <w:color w:val="000000"/>
@@ -20183,7 +20192,7 @@
             <w:szCs w:val="18"/>
             <w:bdr w:val="none" w:sz="0" w:space="0" w:color="auto"/>
             <w:lang w:val="en-GB" w:eastAsia="en-GB"/>
-            <w:rPrChange w:id="619" w:author="João Manuel Ginja Ramalho" w:date="2021-11-05T13:45:00Z">
+            <w:rPrChange w:id="620" w:author="João Manuel Ginja Ramalho" w:date="2021-11-05T13:45:00Z">
               <w:rPr>
                 <w:rFonts w:ascii="Consolas" w:eastAsia="Times New Roman" w:hAnsi="Consolas"/>
                 <w:color w:val="098658"/>
@@ -20202,7 +20211,7 @@
             <w:szCs w:val="18"/>
             <w:bdr w:val="none" w:sz="0" w:space="0" w:color="auto"/>
             <w:lang w:val="en-GB" w:eastAsia="en-GB"/>
-            <w:rPrChange w:id="620" w:author="João Manuel Ginja Ramalho" w:date="2021-11-05T13:45:00Z">
+            <w:rPrChange w:id="621" w:author="João Manuel Ginja Ramalho" w:date="2021-11-05T13:45:00Z">
               <w:rPr>
                 <w:rFonts w:ascii="Consolas" w:eastAsia="Times New Roman" w:hAnsi="Consolas"/>
                 <w:color w:val="000000"/>
@@ -20228,16 +20237,16 @@
         <w:shd w:val="clear" w:color="auto" w:fill="FFFFFF"/>
         <w:spacing w:line="330" w:lineRule="atLeast"/>
         <w:rPr>
-          <w:ins w:id="621" w:author="João Manuel Ginja Ramalho" w:date="2021-11-05T18:43:00Z"/>
+          <w:ins w:id="622" w:author="João Manuel Ginja Ramalho" w:date="2021-11-05T18:43:00Z"/>
           <w:rFonts w:ascii="Consolas" w:eastAsia="Times New Roman" w:hAnsi="Consolas"/>
           <w:color w:val="000000"/>
           <w:sz w:val="18"/>
           <w:szCs w:val="18"/>
           <w:bdr w:val="none" w:sz="0" w:space="0" w:color="auto"/>
           <w:lang w:val="en-GB" w:eastAsia="en-GB"/>
-          <w:rPrChange w:id="622" w:author="João Manuel Ginja Ramalho" w:date="2021-11-05T13:45:00Z">
+          <w:rPrChange w:id="623" w:author="João Manuel Ginja Ramalho" w:date="2021-11-05T13:45:00Z">
             <w:rPr>
-              <w:ins w:id="623" w:author="João Manuel Ginja Ramalho" w:date="2021-11-05T18:43:00Z"/>
+              <w:ins w:id="624" w:author="João Manuel Ginja Ramalho" w:date="2021-11-05T18:43:00Z"/>
               <w:rFonts w:ascii="Consolas" w:eastAsia="Times New Roman" w:hAnsi="Consolas"/>
               <w:color w:val="000000"/>
               <w:bdr w:val="none" w:sz="0" w:space="0" w:color="auto"/>
@@ -20260,16 +20269,16 @@
         <w:shd w:val="clear" w:color="auto" w:fill="FFFFFF"/>
         <w:spacing w:line="330" w:lineRule="atLeast"/>
         <w:rPr>
-          <w:ins w:id="624" w:author="João Manuel Ginja Ramalho" w:date="2021-11-05T18:43:00Z"/>
+          <w:ins w:id="625" w:author="João Manuel Ginja Ramalho" w:date="2021-11-05T18:43:00Z"/>
           <w:rFonts w:ascii="Consolas" w:eastAsia="Times New Roman" w:hAnsi="Consolas"/>
           <w:color w:val="000000"/>
           <w:sz w:val="18"/>
           <w:szCs w:val="18"/>
           <w:bdr w:val="none" w:sz="0" w:space="0" w:color="auto"/>
           <w:lang w:val="en-GB" w:eastAsia="en-GB"/>
-          <w:rPrChange w:id="625" w:author="João Manuel Ginja Ramalho" w:date="2021-11-05T13:45:00Z">
+          <w:rPrChange w:id="626" w:author="João Manuel Ginja Ramalho" w:date="2021-11-05T13:45:00Z">
             <w:rPr>
-              <w:ins w:id="626" w:author="João Manuel Ginja Ramalho" w:date="2021-11-05T18:43:00Z"/>
+              <w:ins w:id="627" w:author="João Manuel Ginja Ramalho" w:date="2021-11-05T18:43:00Z"/>
               <w:rFonts w:ascii="Consolas" w:eastAsia="Times New Roman" w:hAnsi="Consolas"/>
               <w:color w:val="000000"/>
               <w:bdr w:val="none" w:sz="0" w:space="0" w:color="auto"/>
@@ -20278,37 +20287,7 @@
           </w:rPrChange>
         </w:rPr>
       </w:pPr>
-      <w:ins w:id="627" w:author="João Manuel Ginja Ramalho" w:date="2021-11-05T18:43:00Z">
-        <w:r>
-          <w:rPr>
-            <w:rFonts w:ascii="Consolas" w:eastAsia="Times New Roman" w:hAnsi="Consolas"/>
-            <w:color w:val="000000"/>
-            <w:sz w:val="18"/>
-            <w:szCs w:val="18"/>
-            <w:bdr w:val="none" w:sz="0" w:space="0" w:color="auto"/>
-            <w:lang w:val="en-GB" w:eastAsia="en-GB"/>
-            <w:rPrChange w:id="628" w:author="João Manuel Ginja Ramalho" w:date="2021-11-05T13:45:00Z">
-              <w:rPr>
-                <w:rFonts w:ascii="Consolas" w:eastAsia="Times New Roman" w:hAnsi="Consolas"/>
-                <w:color w:val="000000"/>
-                <w:bdr w:val="none" w:sz="0" w:space="0" w:color="auto"/>
-                <w:lang w:val="en-GB" w:eastAsia="en-GB"/>
-              </w:rPr>
-            </w:rPrChange>
-          </w:rPr>
-          <w:t xml:space="preserve">residuals1 = actual </w:t>
-        </w:r>
-        <w:r>
-          <w:rPr>
-            <w:rFonts w:ascii="Consolas" w:eastAsia="Times New Roman" w:hAnsi="Consolas"/>
-            <w:color w:val="000000"/>
-            <w:sz w:val="18"/>
-            <w:szCs w:val="18"/>
-            <w:bdr w:val="none" w:sz="0" w:space="0" w:color="auto"/>
-            <w:lang w:val="en-GB" w:eastAsia="en-GB"/>
-          </w:rPr>
-          <w:t>–</w:t>
-        </w:r>
+      <w:ins w:id="628" w:author="João Manuel Ginja Ramalho" w:date="2021-11-05T18:43:00Z">
         <w:r>
           <w:rPr>
             <w:rFonts w:ascii="Consolas" w:eastAsia="Times New Roman" w:hAnsi="Consolas"/>
@@ -20318,6 +20297,36 @@
             <w:bdr w:val="none" w:sz="0" w:space="0" w:color="auto"/>
             <w:lang w:val="en-GB" w:eastAsia="en-GB"/>
             <w:rPrChange w:id="629" w:author="João Manuel Ginja Ramalho" w:date="2021-11-05T13:45:00Z">
+              <w:rPr>
+                <w:rFonts w:ascii="Consolas" w:eastAsia="Times New Roman" w:hAnsi="Consolas"/>
+                <w:color w:val="000000"/>
+                <w:bdr w:val="none" w:sz="0" w:space="0" w:color="auto"/>
+                <w:lang w:val="en-GB" w:eastAsia="en-GB"/>
+              </w:rPr>
+            </w:rPrChange>
+          </w:rPr>
+          <w:t xml:space="preserve">residuals1 = actual </w:t>
+        </w:r>
+        <w:r>
+          <w:rPr>
+            <w:rFonts w:ascii="Consolas" w:eastAsia="Times New Roman" w:hAnsi="Consolas"/>
+            <w:color w:val="000000"/>
+            <w:sz w:val="18"/>
+            <w:szCs w:val="18"/>
+            <w:bdr w:val="none" w:sz="0" w:space="0" w:color="auto"/>
+            <w:lang w:val="en-GB" w:eastAsia="en-GB"/>
+          </w:rPr>
+          <w:t>–</w:t>
+        </w:r>
+        <w:r>
+          <w:rPr>
+            <w:rFonts w:ascii="Consolas" w:eastAsia="Times New Roman" w:hAnsi="Consolas"/>
+            <w:color w:val="000000"/>
+            <w:sz w:val="18"/>
+            <w:szCs w:val="18"/>
+            <w:bdr w:val="none" w:sz="0" w:space="0" w:color="auto"/>
+            <w:lang w:val="en-GB" w:eastAsia="en-GB"/>
+            <w:rPrChange w:id="630" w:author="João Manuel Ginja Ramalho" w:date="2021-11-05T13:45:00Z">
               <w:rPr>
                 <w:rFonts w:ascii="Consolas" w:eastAsia="Times New Roman" w:hAnsi="Consolas"/>
                 <w:color w:val="000000"/>
@@ -20343,16 +20352,16 @@
         <w:shd w:val="clear" w:color="auto" w:fill="FFFFFF"/>
         <w:spacing w:line="330" w:lineRule="atLeast"/>
         <w:rPr>
-          <w:ins w:id="630" w:author="João Manuel Ginja Ramalho" w:date="2021-11-05T18:43:00Z"/>
+          <w:ins w:id="631" w:author="João Manuel Ginja Ramalho" w:date="2021-11-05T18:43:00Z"/>
           <w:rFonts w:ascii="Consolas" w:eastAsia="Times New Roman" w:hAnsi="Consolas"/>
           <w:color w:val="000000"/>
           <w:sz w:val="18"/>
           <w:szCs w:val="18"/>
           <w:bdr w:val="none" w:sz="0" w:space="0" w:color="auto"/>
           <w:lang w:val="en-GB" w:eastAsia="en-GB"/>
-          <w:rPrChange w:id="631" w:author="João Manuel Ginja Ramalho" w:date="2021-11-05T13:45:00Z">
+          <w:rPrChange w:id="632" w:author="João Manuel Ginja Ramalho" w:date="2021-11-05T13:45:00Z">
             <w:rPr>
-              <w:ins w:id="632" w:author="João Manuel Ginja Ramalho" w:date="2021-11-05T18:43:00Z"/>
+              <w:ins w:id="633" w:author="João Manuel Ginja Ramalho" w:date="2021-11-05T18:43:00Z"/>
               <w:rFonts w:ascii="Consolas" w:eastAsia="Times New Roman" w:hAnsi="Consolas"/>
               <w:color w:val="000000"/>
               <w:bdr w:val="none" w:sz="0" w:space="0" w:color="auto"/>
@@ -20361,37 +20370,7 @@
           </w:rPrChange>
         </w:rPr>
       </w:pPr>
-      <w:ins w:id="633" w:author="João Manuel Ginja Ramalho" w:date="2021-11-05T18:43:00Z">
-        <w:r>
-          <w:rPr>
-            <w:rFonts w:ascii="Consolas" w:eastAsia="Times New Roman" w:hAnsi="Consolas"/>
-            <w:color w:val="000000"/>
-            <w:sz w:val="18"/>
-            <w:szCs w:val="18"/>
-            <w:bdr w:val="none" w:sz="0" w:space="0" w:color="auto"/>
-            <w:lang w:val="en-GB" w:eastAsia="en-GB"/>
-            <w:rPrChange w:id="634" w:author="João Manuel Ginja Ramalho" w:date="2021-11-05T13:45:00Z">
-              <w:rPr>
-                <w:rFonts w:ascii="Consolas" w:eastAsia="Times New Roman" w:hAnsi="Consolas"/>
-                <w:color w:val="000000"/>
-                <w:bdr w:val="none" w:sz="0" w:space="0" w:color="auto"/>
-                <w:lang w:val="en-GB" w:eastAsia="en-GB"/>
-              </w:rPr>
-            </w:rPrChange>
-          </w:rPr>
-          <w:t xml:space="preserve">residuals2 = actual </w:t>
-        </w:r>
-        <w:r>
-          <w:rPr>
-            <w:rFonts w:ascii="Consolas" w:eastAsia="Times New Roman" w:hAnsi="Consolas"/>
-            <w:color w:val="000000"/>
-            <w:sz w:val="18"/>
-            <w:szCs w:val="18"/>
-            <w:bdr w:val="none" w:sz="0" w:space="0" w:color="auto"/>
-            <w:lang w:val="en-GB" w:eastAsia="en-GB"/>
-          </w:rPr>
-          <w:t>–</w:t>
-        </w:r>
+      <w:ins w:id="634" w:author="João Manuel Ginja Ramalho" w:date="2021-11-05T18:43:00Z">
         <w:r>
           <w:rPr>
             <w:rFonts w:ascii="Consolas" w:eastAsia="Times New Roman" w:hAnsi="Consolas"/>
@@ -20401,6 +20380,36 @@
             <w:bdr w:val="none" w:sz="0" w:space="0" w:color="auto"/>
             <w:lang w:val="en-GB" w:eastAsia="en-GB"/>
             <w:rPrChange w:id="635" w:author="João Manuel Ginja Ramalho" w:date="2021-11-05T13:45:00Z">
+              <w:rPr>
+                <w:rFonts w:ascii="Consolas" w:eastAsia="Times New Roman" w:hAnsi="Consolas"/>
+                <w:color w:val="000000"/>
+                <w:bdr w:val="none" w:sz="0" w:space="0" w:color="auto"/>
+                <w:lang w:val="en-GB" w:eastAsia="en-GB"/>
+              </w:rPr>
+            </w:rPrChange>
+          </w:rPr>
+          <w:t xml:space="preserve">residuals2 = actual </w:t>
+        </w:r>
+        <w:r>
+          <w:rPr>
+            <w:rFonts w:ascii="Consolas" w:eastAsia="Times New Roman" w:hAnsi="Consolas"/>
+            <w:color w:val="000000"/>
+            <w:sz w:val="18"/>
+            <w:szCs w:val="18"/>
+            <w:bdr w:val="none" w:sz="0" w:space="0" w:color="auto"/>
+            <w:lang w:val="en-GB" w:eastAsia="en-GB"/>
+          </w:rPr>
+          <w:t>–</w:t>
+        </w:r>
+        <w:r>
+          <w:rPr>
+            <w:rFonts w:ascii="Consolas" w:eastAsia="Times New Roman" w:hAnsi="Consolas"/>
+            <w:color w:val="000000"/>
+            <w:sz w:val="18"/>
+            <w:szCs w:val="18"/>
+            <w:bdr w:val="none" w:sz="0" w:space="0" w:color="auto"/>
+            <w:lang w:val="en-GB" w:eastAsia="en-GB"/>
+            <w:rPrChange w:id="636" w:author="João Manuel Ginja Ramalho" w:date="2021-11-05T13:45:00Z">
               <w:rPr>
                 <w:rFonts w:ascii="Consolas" w:eastAsia="Times New Roman" w:hAnsi="Consolas"/>
                 <w:color w:val="000000"/>
@@ -20426,16 +20435,16 @@
         <w:shd w:val="clear" w:color="auto" w:fill="FFFFFF"/>
         <w:spacing w:line="330" w:lineRule="atLeast"/>
         <w:rPr>
-          <w:ins w:id="636" w:author="João Manuel Ginja Ramalho" w:date="2021-11-05T18:43:00Z"/>
+          <w:ins w:id="637" w:author="João Manuel Ginja Ramalho" w:date="2021-11-05T18:43:00Z"/>
           <w:rFonts w:ascii="Consolas" w:eastAsia="Times New Roman" w:hAnsi="Consolas"/>
           <w:color w:val="000000"/>
           <w:sz w:val="18"/>
           <w:szCs w:val="18"/>
           <w:bdr w:val="none" w:sz="0" w:space="0" w:color="auto"/>
           <w:lang w:val="en-GB" w:eastAsia="en-GB"/>
-          <w:rPrChange w:id="637" w:author="João Manuel Ginja Ramalho" w:date="2021-11-05T13:45:00Z">
+          <w:rPrChange w:id="638" w:author="João Manuel Ginja Ramalho" w:date="2021-11-05T13:45:00Z">
             <w:rPr>
-              <w:ins w:id="638" w:author="João Manuel Ginja Ramalho" w:date="2021-11-05T18:43:00Z"/>
+              <w:ins w:id="639" w:author="João Manuel Ginja Ramalho" w:date="2021-11-05T18:43:00Z"/>
               <w:rFonts w:ascii="Consolas" w:eastAsia="Times New Roman" w:hAnsi="Consolas"/>
               <w:color w:val="000000"/>
               <w:bdr w:val="none" w:sz="0" w:space="0" w:color="auto"/>
@@ -20458,16 +20467,16 @@
         <w:shd w:val="clear" w:color="auto" w:fill="FFFFFF"/>
         <w:spacing w:line="330" w:lineRule="atLeast"/>
         <w:rPr>
-          <w:ins w:id="639" w:author="João Manuel Ginja Ramalho" w:date="2021-11-05T18:43:00Z"/>
+          <w:ins w:id="640" w:author="João Manuel Ginja Ramalho" w:date="2021-11-05T18:43:00Z"/>
           <w:rFonts w:ascii="Consolas" w:eastAsia="Times New Roman" w:hAnsi="Consolas"/>
           <w:color w:val="000000"/>
           <w:sz w:val="18"/>
           <w:szCs w:val="18"/>
           <w:bdr w:val="none" w:sz="0" w:space="0" w:color="auto"/>
           <w:lang w:val="en-GB" w:eastAsia="en-GB"/>
-          <w:rPrChange w:id="640" w:author="João Manuel Ginja Ramalho" w:date="2021-11-05T13:45:00Z">
+          <w:rPrChange w:id="641" w:author="João Manuel Ginja Ramalho" w:date="2021-11-05T13:45:00Z">
             <w:rPr>
-              <w:ins w:id="641" w:author="João Manuel Ginja Ramalho" w:date="2021-11-05T18:43:00Z"/>
+              <w:ins w:id="642" w:author="João Manuel Ginja Ramalho" w:date="2021-11-05T18:43:00Z"/>
               <w:rFonts w:ascii="Consolas" w:eastAsia="Times New Roman" w:hAnsi="Consolas"/>
               <w:color w:val="000000"/>
               <w:bdr w:val="none" w:sz="0" w:space="0" w:color="auto"/>
@@ -20476,7 +20485,7 @@
           </w:rPrChange>
         </w:rPr>
       </w:pPr>
-      <w:ins w:id="642" w:author="João Manuel Ginja Ramalho" w:date="2021-11-05T18:43:00Z">
+      <w:ins w:id="643" w:author="João Manuel Ginja Ramalho" w:date="2021-11-05T18:43:00Z">
         <w:r>
           <w:rPr>
             <w:rFonts w:ascii="Consolas" w:eastAsia="Times New Roman" w:hAnsi="Consolas"/>
@@ -20485,7 +20494,7 @@
             <w:szCs w:val="18"/>
             <w:bdr w:val="none" w:sz="0" w:space="0" w:color="auto"/>
             <w:lang w:val="en-GB" w:eastAsia="en-GB"/>
-            <w:rPrChange w:id="643" w:author="João Manuel Ginja Ramalho" w:date="2021-11-05T13:45:00Z">
+            <w:rPrChange w:id="644" w:author="João Manuel Ginja Ramalho" w:date="2021-11-05T13:45:00Z">
               <w:rPr>
                 <w:rFonts w:ascii="Consolas" w:eastAsia="Times New Roman" w:hAnsi="Consolas"/>
                 <w:color w:val="000000"/>
@@ -20515,7 +20524,7 @@
             <w:szCs w:val="18"/>
             <w:bdr w:val="none" w:sz="0" w:space="0" w:color="auto"/>
             <w:lang w:val="en-GB" w:eastAsia="en-GB"/>
-            <w:rPrChange w:id="644" w:author="João Manuel Ginja Ramalho" w:date="2021-11-05T13:45:00Z">
+            <w:rPrChange w:id="645" w:author="João Manuel Ginja Ramalho" w:date="2021-11-05T13:45:00Z">
               <w:rPr>
                 <w:rFonts w:ascii="Consolas" w:eastAsia="Times New Roman" w:hAnsi="Consolas"/>
                 <w:color w:val="A31515"/>
@@ -20545,7 +20554,7 @@
             <w:szCs w:val="18"/>
             <w:bdr w:val="none" w:sz="0" w:space="0" w:color="auto"/>
             <w:lang w:val="en-GB" w:eastAsia="en-GB"/>
-            <w:rPrChange w:id="645" w:author="João Manuel Ginja Ramalho" w:date="2021-11-05T13:45:00Z">
+            <w:rPrChange w:id="646" w:author="João Manuel Ginja Ramalho" w:date="2021-11-05T13:45:00Z">
               <w:rPr>
                 <w:rFonts w:ascii="Consolas" w:eastAsia="Times New Roman" w:hAnsi="Consolas"/>
                 <w:color w:val="000000"/>
@@ -20575,7 +20584,7 @@
             <w:szCs w:val="18"/>
             <w:bdr w:val="none" w:sz="0" w:space="0" w:color="auto"/>
             <w:lang w:val="en-GB" w:eastAsia="en-GB"/>
-            <w:rPrChange w:id="646" w:author="João Manuel Ginja Ramalho" w:date="2021-11-05T13:45:00Z">
+            <w:rPrChange w:id="647" w:author="João Manuel Ginja Ramalho" w:date="2021-11-05T13:45:00Z">
               <w:rPr>
                 <w:rFonts w:ascii="Consolas" w:eastAsia="Times New Roman" w:hAnsi="Consolas"/>
                 <w:color w:val="A31515"/>
@@ -20605,7 +20614,7 @@
             <w:szCs w:val="18"/>
             <w:bdr w:val="none" w:sz="0" w:space="0" w:color="auto"/>
             <w:lang w:val="en-GB" w:eastAsia="en-GB"/>
-            <w:rPrChange w:id="647" w:author="João Manuel Ginja Ramalho" w:date="2021-11-05T13:45:00Z">
+            <w:rPrChange w:id="648" w:author="João Manuel Ginja Ramalho" w:date="2021-11-05T13:45:00Z">
               <w:rPr>
                 <w:rFonts w:ascii="Consolas" w:eastAsia="Times New Roman" w:hAnsi="Consolas"/>
                 <w:color w:val="000000"/>
@@ -20631,16 +20640,16 @@
         <w:shd w:val="clear" w:color="auto" w:fill="FFFFFF"/>
         <w:spacing w:line="330" w:lineRule="atLeast"/>
         <w:rPr>
-          <w:ins w:id="648" w:author="João Manuel Ginja Ramalho" w:date="2021-11-05T18:43:00Z"/>
+          <w:ins w:id="649" w:author="João Manuel Ginja Ramalho" w:date="2021-11-05T18:43:00Z"/>
           <w:rFonts w:ascii="Consolas" w:eastAsia="Times New Roman" w:hAnsi="Consolas"/>
           <w:color w:val="000000"/>
           <w:sz w:val="18"/>
           <w:szCs w:val="18"/>
           <w:bdr w:val="none" w:sz="0" w:space="0" w:color="auto"/>
           <w:lang w:val="en-GB" w:eastAsia="en-GB"/>
-          <w:rPrChange w:id="649" w:author="João Manuel Ginja Ramalho" w:date="2021-11-05T13:45:00Z">
+          <w:rPrChange w:id="650" w:author="João Manuel Ginja Ramalho" w:date="2021-11-05T13:45:00Z">
             <w:rPr>
-              <w:ins w:id="650" w:author="João Manuel Ginja Ramalho" w:date="2021-11-05T18:43:00Z"/>
+              <w:ins w:id="651" w:author="João Manuel Ginja Ramalho" w:date="2021-11-05T18:43:00Z"/>
               <w:rFonts w:ascii="Consolas" w:eastAsia="Times New Roman" w:hAnsi="Consolas"/>
               <w:color w:val="000000"/>
               <w:bdr w:val="none" w:sz="0" w:space="0" w:color="auto"/>
@@ -20649,7 +20658,7 @@
           </w:rPrChange>
         </w:rPr>
       </w:pPr>
-      <w:ins w:id="651" w:author="João Manuel Ginja Ramalho" w:date="2021-11-05T18:43:00Z">
+      <w:ins w:id="652" w:author="João Manuel Ginja Ramalho" w:date="2021-11-05T18:43:00Z">
         <w:r>
           <w:rPr>
             <w:rFonts w:ascii="Consolas" w:eastAsia="Times New Roman" w:hAnsi="Consolas"/>
@@ -20658,7 +20667,7 @@
             <w:szCs w:val="18"/>
             <w:bdr w:val="none" w:sz="0" w:space="0" w:color="auto"/>
             <w:lang w:val="en-GB" w:eastAsia="en-GB"/>
-            <w:rPrChange w:id="652" w:author="João Manuel Ginja Ramalho" w:date="2021-11-05T13:45:00Z">
+            <w:rPrChange w:id="653" w:author="João Manuel Ginja Ramalho" w:date="2021-11-05T13:45:00Z">
               <w:rPr>
                 <w:rFonts w:ascii="Consolas" w:eastAsia="Times New Roman" w:hAnsi="Consolas"/>
                 <w:color w:val="000000"/>
@@ -20684,16 +20693,16 @@
         <w:shd w:val="clear" w:color="auto" w:fill="FFFFFF"/>
         <w:spacing w:line="330" w:lineRule="atLeast"/>
         <w:rPr>
-          <w:ins w:id="653" w:author="João Manuel Ginja Ramalho" w:date="2021-11-05T18:43:00Z"/>
+          <w:ins w:id="654" w:author="João Manuel Ginja Ramalho" w:date="2021-11-05T18:43:00Z"/>
           <w:rFonts w:ascii="Consolas" w:eastAsia="Times New Roman" w:hAnsi="Consolas"/>
           <w:color w:val="000000"/>
           <w:sz w:val="18"/>
           <w:szCs w:val="18"/>
           <w:bdr w:val="none" w:sz="0" w:space="0" w:color="auto"/>
           <w:lang w:val="en-GB" w:eastAsia="en-GB"/>
-          <w:rPrChange w:id="654" w:author="João Manuel Ginja Ramalho" w:date="2021-11-05T13:45:00Z">
+          <w:rPrChange w:id="655" w:author="João Manuel Ginja Ramalho" w:date="2021-11-05T13:45:00Z">
             <w:rPr>
-              <w:ins w:id="655" w:author="João Manuel Ginja Ramalho" w:date="2021-11-05T18:43:00Z"/>
+              <w:ins w:id="656" w:author="João Manuel Ginja Ramalho" w:date="2021-11-05T18:43:00Z"/>
               <w:rFonts w:ascii="Consolas" w:eastAsia="Times New Roman" w:hAnsi="Consolas"/>
               <w:color w:val="000000"/>
               <w:bdr w:val="none" w:sz="0" w:space="0" w:color="auto"/>
@@ -20702,7 +20711,7 @@
           </w:rPrChange>
         </w:rPr>
       </w:pPr>
-      <w:ins w:id="656" w:author="João Manuel Ginja Ramalho" w:date="2021-11-05T18:43:00Z">
+      <w:ins w:id="657" w:author="João Manuel Ginja Ramalho" w:date="2021-11-05T18:43:00Z">
         <w:r>
           <w:rPr>
             <w:rFonts w:ascii="Consolas" w:eastAsia="Times New Roman" w:hAnsi="Consolas"/>
@@ -20711,7 +20720,7 @@
             <w:szCs w:val="18"/>
             <w:bdr w:val="none" w:sz="0" w:space="0" w:color="auto"/>
             <w:lang w:val="en-GB" w:eastAsia="en-GB"/>
-            <w:rPrChange w:id="657" w:author="João Manuel Ginja Ramalho" w:date="2021-11-05T13:45:00Z">
+            <w:rPrChange w:id="658" w:author="João Manuel Ginja Ramalho" w:date="2021-11-05T13:45:00Z">
               <w:rPr>
                 <w:rFonts w:ascii="Consolas" w:eastAsia="Times New Roman" w:hAnsi="Consolas"/>
                 <w:color w:val="000000"/>
@@ -20737,16 +20746,16 @@
         <w:shd w:val="clear" w:color="auto" w:fill="FFFFFF"/>
         <w:spacing w:line="330" w:lineRule="atLeast"/>
         <w:rPr>
-          <w:ins w:id="658" w:author="João Manuel Ginja Ramalho" w:date="2021-11-05T18:43:00Z"/>
+          <w:ins w:id="659" w:author="João Manuel Ginja Ramalho" w:date="2021-11-05T18:43:00Z"/>
           <w:rFonts w:ascii="Consolas" w:eastAsia="Times New Roman" w:hAnsi="Consolas"/>
           <w:color w:val="000000"/>
           <w:sz w:val="18"/>
           <w:szCs w:val="18"/>
           <w:bdr w:val="none" w:sz="0" w:space="0" w:color="auto"/>
           <w:lang w:val="en-GB" w:eastAsia="en-GB"/>
-          <w:rPrChange w:id="659" w:author="João Manuel Ginja Ramalho" w:date="2021-11-05T13:45:00Z">
+          <w:rPrChange w:id="660" w:author="João Manuel Ginja Ramalho" w:date="2021-11-05T13:45:00Z">
             <w:rPr>
-              <w:ins w:id="660" w:author="João Manuel Ginja Ramalho" w:date="2021-11-05T18:43:00Z"/>
+              <w:ins w:id="661" w:author="João Manuel Ginja Ramalho" w:date="2021-11-05T18:43:00Z"/>
               <w:rFonts w:ascii="Consolas" w:eastAsia="Times New Roman" w:hAnsi="Consolas"/>
               <w:color w:val="000000"/>
               <w:bdr w:val="none" w:sz="0" w:space="0" w:color="auto"/>
@@ -20755,7 +20764,7 @@
           </w:rPrChange>
         </w:rPr>
       </w:pPr>
-      <w:ins w:id="661" w:author="João Manuel Ginja Ramalho" w:date="2021-11-05T18:43:00Z">
+      <w:ins w:id="662" w:author="João Manuel Ginja Ramalho" w:date="2021-11-05T18:43:00Z">
         <w:r>
           <w:rPr>
             <w:rFonts w:ascii="Consolas" w:eastAsia="Times New Roman" w:hAnsi="Consolas"/>
@@ -20764,7 +20773,7 @@
             <w:szCs w:val="18"/>
             <w:bdr w:val="none" w:sz="0" w:space="0" w:color="auto"/>
             <w:lang w:val="en-GB" w:eastAsia="en-GB"/>
-            <w:rPrChange w:id="662" w:author="João Manuel Ginja Ramalho" w:date="2021-11-05T13:45:00Z">
+            <w:rPrChange w:id="663" w:author="João Manuel Ginja Ramalho" w:date="2021-11-05T13:45:00Z">
               <w:rPr>
                 <w:rFonts w:ascii="Consolas" w:eastAsia="Times New Roman" w:hAnsi="Consolas"/>
                 <w:color w:val="000000"/>
@@ -20790,16 +20799,16 @@
         <w:shd w:val="clear" w:color="auto" w:fill="FFFFFF"/>
         <w:spacing w:line="330" w:lineRule="atLeast"/>
         <w:rPr>
-          <w:ins w:id="663" w:author="João Manuel Ginja Ramalho" w:date="2021-11-05T18:43:00Z"/>
+          <w:ins w:id="664" w:author="João Manuel Ginja Ramalho" w:date="2021-11-05T18:43:00Z"/>
           <w:rFonts w:ascii="Consolas" w:eastAsia="Times New Roman" w:hAnsi="Consolas"/>
           <w:color w:val="000000"/>
           <w:sz w:val="18"/>
           <w:szCs w:val="18"/>
           <w:bdr w:val="none" w:sz="0" w:space="0" w:color="auto"/>
           <w:lang w:val="en-GB" w:eastAsia="en-GB"/>
-          <w:rPrChange w:id="664" w:author="João Manuel Ginja Ramalho" w:date="2021-11-05T13:45:00Z">
+          <w:rPrChange w:id="665" w:author="João Manuel Ginja Ramalho" w:date="2021-11-05T13:45:00Z">
             <w:rPr>
-              <w:ins w:id="665" w:author="João Manuel Ginja Ramalho" w:date="2021-11-05T18:43:00Z"/>
+              <w:ins w:id="666" w:author="João Manuel Ginja Ramalho" w:date="2021-11-05T18:43:00Z"/>
               <w:rFonts w:ascii="Consolas" w:eastAsia="Times New Roman" w:hAnsi="Consolas"/>
               <w:color w:val="000000"/>
               <w:bdr w:val="none" w:sz="0" w:space="0" w:color="auto"/>
@@ -20808,7 +20817,7 @@
           </w:rPrChange>
         </w:rPr>
       </w:pPr>
-      <w:ins w:id="666" w:author="João Manuel Ginja Ramalho" w:date="2021-11-05T18:43:00Z">
+      <w:ins w:id="667" w:author="João Manuel Ginja Ramalho" w:date="2021-11-05T18:43:00Z">
         <w:r>
           <w:rPr>
             <w:rFonts w:ascii="Consolas" w:eastAsia="Times New Roman" w:hAnsi="Consolas"/>
@@ -20817,7 +20826,7 @@
             <w:szCs w:val="18"/>
             <w:bdr w:val="none" w:sz="0" w:space="0" w:color="auto"/>
             <w:lang w:val="en-GB" w:eastAsia="en-GB"/>
-            <w:rPrChange w:id="667" w:author="João Manuel Ginja Ramalho" w:date="2021-11-05T13:45:00Z">
+            <w:rPrChange w:id="668" w:author="João Manuel Ginja Ramalho" w:date="2021-11-05T13:45:00Z">
               <w:rPr>
                 <w:rFonts w:ascii="Consolas" w:eastAsia="Times New Roman" w:hAnsi="Consolas"/>
                 <w:color w:val="000000"/>
@@ -20829,19 +20838,6 @@
           <w:t>plt.show()</w:t>
         </w:r>
       </w:ins>
-    </w:p>
-    <w:p>
-      <w:pPr>
-        <w:pStyle w:val="Body"/>
-        <w:spacing w:before="120" w:after="120"/>
-        <w:rPr>
-          <w:ins w:id="668" w:author="João Manuel Ginja Ramalho" w:date="2021-11-05T18:43:00Z"/>
-          <w:rFonts w:asciiTheme="majorHAnsi" w:hAnsiTheme="majorHAnsi" w:cs="Times New Roman"/>
-          <w:iCs/>
-          <w:color w:val="auto"/>
-          <w:lang w:val="en-US"/>
-        </w:rPr>
-      </w:pPr>
     </w:p>
     <w:p>
       <w:pPr>
@@ -20881,7 +20877,20 @@
           <w:lang w:val="en-US"/>
         </w:rPr>
       </w:pPr>
-      <w:ins w:id="672" w:author="João Manuel Ginja Ramalho" w:date="2021-11-05T18:43:00Z">
+    </w:p>
+    <w:p>
+      <w:pPr>
+        <w:pStyle w:val="Body"/>
+        <w:spacing w:before="120" w:after="120"/>
+        <w:rPr>
+          <w:ins w:id="672" w:author="João Manuel Ginja Ramalho" w:date="2021-11-05T18:43:00Z"/>
+          <w:rFonts w:asciiTheme="majorHAnsi" w:hAnsiTheme="majorHAnsi" w:cs="Times New Roman"/>
+          <w:iCs/>
+          <w:color w:val="auto"/>
+          <w:lang w:val="en-US"/>
+        </w:rPr>
+      </w:pPr>
+      <w:ins w:id="673" w:author="João Manuel Ginja Ramalho" w:date="2021-11-05T18:43:00Z">
         <w:r>
           <w:rPr>
             <w:rFonts w:asciiTheme="majorHAnsi" w:hAnsiTheme="majorHAnsi" w:cs="Times New Roman"/>
@@ -20892,7 +20901,7 @@
           <w:t xml:space="preserve">Code </w:t>
         </w:r>
       </w:ins>
-      <w:ins w:id="673" w:author="João Manuel Ginja Ramalho" w:date="2021-11-05T18:46:00Z">
+      <w:ins w:id="674" w:author="João Manuel Ginja Ramalho" w:date="2021-11-05T18:46:00Z">
         <w:r>
           <w:rPr>
             <w:rFonts w:asciiTheme="majorHAnsi" w:hAnsiTheme="majorHAnsi" w:cs="Times New Roman"/>
@@ -20903,7 +20912,7 @@
           <w:t>for</w:t>
         </w:r>
       </w:ins>
-      <w:ins w:id="674" w:author="João Manuel Ginja Ramalho" w:date="2021-11-05T18:43:00Z">
+      <w:ins w:id="675" w:author="João Manuel Ginja Ramalho" w:date="2021-11-05T18:43:00Z">
         <w:r>
           <w:rPr>
             <w:rFonts w:asciiTheme="majorHAnsi" w:hAnsiTheme="majorHAnsi" w:cs="Times New Roman"/>
@@ -20914,7 +20923,7 @@
           <w:t xml:space="preserve"> </w:t>
         </w:r>
       </w:ins>
-      <w:ins w:id="675" w:author="João Manuel Ginja Ramalho" w:date="2021-11-05T18:46:00Z">
+      <w:ins w:id="676" w:author="João Manuel Ginja Ramalho" w:date="2021-11-05T18:46:00Z">
         <w:r>
           <w:rPr>
             <w:rFonts w:asciiTheme="majorHAnsi" w:hAnsiTheme="majorHAnsi" w:cs="Times New Roman"/>
@@ -20925,7 +20934,7 @@
           <w:t>question</w:t>
         </w:r>
       </w:ins>
-      <w:ins w:id="676" w:author="João Manuel Ginja Ramalho" w:date="2021-11-05T18:43:00Z">
+      <w:ins w:id="677" w:author="João Manuel Ginja Ramalho" w:date="2021-11-05T18:43:00Z">
         <w:r>
           <w:rPr>
             <w:rFonts w:asciiTheme="majorHAnsi" w:hAnsiTheme="majorHAnsi" w:cs="Times New Roman"/>
@@ -20950,16 +20959,16 @@
         <w:shd w:val="clear" w:color="auto" w:fill="FFFFFF"/>
         <w:spacing w:line="330" w:lineRule="atLeast"/>
         <w:rPr>
-          <w:ins w:id="677" w:author="João Manuel Ginja Ramalho" w:date="2021-11-05T18:43:00Z"/>
+          <w:ins w:id="678" w:author="João Manuel Ginja Ramalho" w:date="2021-11-05T18:43:00Z"/>
           <w:rFonts w:ascii="Consolas" w:eastAsia="Times New Roman" w:hAnsi="Consolas"/>
           <w:color w:val="000000"/>
           <w:sz w:val="18"/>
           <w:szCs w:val="18"/>
           <w:bdr w:val="none" w:sz="0" w:space="0" w:color="auto"/>
           <w:lang w:val="en-GB" w:eastAsia="en-GB"/>
-          <w:rPrChange w:id="678" w:author="João Manuel Ginja Ramalho" w:date="2021-11-05T13:48:00Z">
+          <w:rPrChange w:id="679" w:author="João Manuel Ginja Ramalho" w:date="2021-11-05T13:48:00Z">
             <w:rPr>
-              <w:ins w:id="679" w:author="João Manuel Ginja Ramalho" w:date="2021-11-05T18:43:00Z"/>
+              <w:ins w:id="680" w:author="João Manuel Ginja Ramalho" w:date="2021-11-05T18:43:00Z"/>
               <w:rFonts w:ascii="Consolas" w:eastAsia="Times New Roman" w:hAnsi="Consolas"/>
               <w:color w:val="000000"/>
               <w:bdr w:val="none" w:sz="0" w:space="0" w:color="auto"/>
@@ -20968,7 +20977,7 @@
           </w:rPrChange>
         </w:rPr>
       </w:pPr>
-      <w:ins w:id="680" w:author="João Manuel Ginja Ramalho" w:date="2021-11-05T18:43:00Z">
+      <w:ins w:id="681" w:author="João Manuel Ginja Ramalho" w:date="2021-11-05T18:43:00Z">
         <w:r>
           <w:rPr>
             <w:rFonts w:ascii="Consolas" w:eastAsia="Times New Roman" w:hAnsi="Consolas"/>
@@ -20977,7 +20986,7 @@
             <w:szCs w:val="18"/>
             <w:bdr w:val="none" w:sz="0" w:space="0" w:color="auto"/>
             <w:lang w:val="en-GB" w:eastAsia="en-GB"/>
-            <w:rPrChange w:id="681" w:author="João Manuel Ginja Ramalho" w:date="2021-11-05T13:48:00Z">
+            <w:rPrChange w:id="682" w:author="João Manuel Ginja Ramalho" w:date="2021-11-05T13:48:00Z">
               <w:rPr>
                 <w:rFonts w:ascii="Consolas" w:eastAsia="Times New Roman" w:hAnsi="Consolas"/>
                 <w:color w:val="000000"/>
@@ -20996,7 +21005,7 @@
             <w:szCs w:val="18"/>
             <w:bdr w:val="none" w:sz="0" w:space="0" w:color="auto"/>
             <w:lang w:val="en-GB" w:eastAsia="en-GB"/>
-            <w:rPrChange w:id="682" w:author="João Manuel Ginja Ramalho" w:date="2021-11-05T13:48:00Z">
+            <w:rPrChange w:id="683" w:author="João Manuel Ginja Ramalho" w:date="2021-11-05T13:48:00Z">
               <w:rPr>
                 <w:rFonts w:ascii="Consolas" w:eastAsia="Times New Roman" w:hAnsi="Consolas"/>
                 <w:color w:val="A31515"/>
@@ -21015,7 +21024,7 @@
             <w:szCs w:val="18"/>
             <w:bdr w:val="none" w:sz="0" w:space="0" w:color="auto"/>
             <w:lang w:val="en-GB" w:eastAsia="en-GB"/>
-            <w:rPrChange w:id="683" w:author="João Manuel Ginja Ramalho" w:date="2021-11-05T13:48:00Z">
+            <w:rPrChange w:id="684" w:author="João Manuel Ginja Ramalho" w:date="2021-11-05T13:48:00Z">
               <w:rPr>
                 <w:rFonts w:ascii="Consolas" w:eastAsia="Times New Roman" w:hAnsi="Consolas"/>
                 <w:color w:val="000000"/>
@@ -21041,16 +21050,16 @@
         <w:shd w:val="clear" w:color="auto" w:fill="FFFFFF"/>
         <w:spacing w:line="330" w:lineRule="atLeast"/>
         <w:rPr>
-          <w:ins w:id="684" w:author="João Manuel Ginja Ramalho" w:date="2021-11-05T18:43:00Z"/>
+          <w:ins w:id="685" w:author="João Manuel Ginja Ramalho" w:date="2021-11-05T18:43:00Z"/>
           <w:rFonts w:ascii="Consolas" w:eastAsia="Times New Roman" w:hAnsi="Consolas"/>
           <w:color w:val="000000"/>
           <w:sz w:val="18"/>
           <w:szCs w:val="18"/>
           <w:bdr w:val="none" w:sz="0" w:space="0" w:color="auto"/>
           <w:lang w:val="en-GB" w:eastAsia="en-GB"/>
-          <w:rPrChange w:id="685" w:author="João Manuel Ginja Ramalho" w:date="2021-11-05T13:48:00Z">
+          <w:rPrChange w:id="686" w:author="João Manuel Ginja Ramalho" w:date="2021-11-05T13:48:00Z">
             <w:rPr>
-              <w:ins w:id="686" w:author="João Manuel Ginja Ramalho" w:date="2021-11-05T18:43:00Z"/>
+              <w:ins w:id="687" w:author="João Manuel Ginja Ramalho" w:date="2021-11-05T18:43:00Z"/>
               <w:rFonts w:ascii="Consolas" w:eastAsia="Times New Roman" w:hAnsi="Consolas"/>
               <w:color w:val="000000"/>
               <w:bdr w:val="none" w:sz="0" w:space="0" w:color="auto"/>
@@ -21059,7 +21068,7 @@
           </w:rPrChange>
         </w:rPr>
       </w:pPr>
-      <w:ins w:id="687" w:author="João Manuel Ginja Ramalho" w:date="2021-11-05T18:43:00Z">
+      <w:ins w:id="688" w:author="João Manuel Ginja Ramalho" w:date="2021-11-05T18:43:00Z">
         <w:r>
           <w:rPr>
             <w:rFonts w:ascii="Consolas" w:eastAsia="Times New Roman" w:hAnsi="Consolas"/>
@@ -21068,7 +21077,7 @@
             <w:szCs w:val="18"/>
             <w:bdr w:val="none" w:sz="0" w:space="0" w:color="auto"/>
             <w:lang w:val="en-GB" w:eastAsia="en-GB"/>
-            <w:rPrChange w:id="688" w:author="João Manuel Ginja Ramalho" w:date="2021-11-05T13:48:00Z">
+            <w:rPrChange w:id="689" w:author="João Manuel Ginja Ramalho" w:date="2021-11-05T13:48:00Z">
               <w:rPr>
                 <w:rFonts w:ascii="Consolas" w:eastAsia="Times New Roman" w:hAnsi="Consolas"/>
                 <w:color w:val="000000"/>
@@ -21087,7 +21096,7 @@
             <w:szCs w:val="18"/>
             <w:bdr w:val="none" w:sz="0" w:space="0" w:color="auto"/>
             <w:lang w:val="en-GB" w:eastAsia="en-GB"/>
-            <w:rPrChange w:id="689" w:author="João Manuel Ginja Ramalho" w:date="2021-11-05T13:48:00Z">
+            <w:rPrChange w:id="690" w:author="João Manuel Ginja Ramalho" w:date="2021-11-05T13:48:00Z">
               <w:rPr>
                 <w:rFonts w:ascii="Consolas" w:eastAsia="Times New Roman" w:hAnsi="Consolas"/>
                 <w:color w:val="098658"/>
@@ -21106,7 +21115,7 @@
             <w:szCs w:val="18"/>
             <w:bdr w:val="none" w:sz="0" w:space="0" w:color="auto"/>
             <w:lang w:val="en-GB" w:eastAsia="en-GB"/>
-            <w:rPrChange w:id="690" w:author="João Manuel Ginja Ramalho" w:date="2021-11-05T13:48:00Z">
+            <w:rPrChange w:id="691" w:author="João Manuel Ginja Ramalho" w:date="2021-11-05T13:48:00Z">
               <w:rPr>
                 <w:rFonts w:ascii="Consolas" w:eastAsia="Times New Roman" w:hAnsi="Consolas"/>
                 <w:color w:val="000000"/>
@@ -21132,16 +21141,16 @@
         <w:shd w:val="clear" w:color="auto" w:fill="FFFFFF"/>
         <w:spacing w:line="330" w:lineRule="atLeast"/>
         <w:rPr>
-          <w:ins w:id="691" w:author="João Manuel Ginja Ramalho" w:date="2021-11-05T18:43:00Z"/>
+          <w:ins w:id="692" w:author="João Manuel Ginja Ramalho" w:date="2021-11-05T18:43:00Z"/>
           <w:rFonts w:ascii="Consolas" w:eastAsia="Times New Roman" w:hAnsi="Consolas"/>
           <w:color w:val="000000"/>
           <w:sz w:val="18"/>
           <w:szCs w:val="18"/>
           <w:bdr w:val="none" w:sz="0" w:space="0" w:color="auto"/>
           <w:lang w:val="en-GB" w:eastAsia="en-GB"/>
-          <w:rPrChange w:id="692" w:author="João Manuel Ginja Ramalho" w:date="2021-11-05T13:48:00Z">
+          <w:rPrChange w:id="693" w:author="João Manuel Ginja Ramalho" w:date="2021-11-05T13:48:00Z">
             <w:rPr>
-              <w:ins w:id="693" w:author="João Manuel Ginja Ramalho" w:date="2021-11-05T18:43:00Z"/>
+              <w:ins w:id="694" w:author="João Manuel Ginja Ramalho" w:date="2021-11-05T18:43:00Z"/>
               <w:rFonts w:ascii="Consolas" w:eastAsia="Times New Roman" w:hAnsi="Consolas"/>
               <w:color w:val="000000"/>
               <w:bdr w:val="none" w:sz="0" w:space="0" w:color="auto"/>
@@ -21164,16 +21173,16 @@
         <w:shd w:val="clear" w:color="auto" w:fill="FFFFFF"/>
         <w:spacing w:line="330" w:lineRule="atLeast"/>
         <w:rPr>
-          <w:ins w:id="694" w:author="João Manuel Ginja Ramalho" w:date="2021-11-05T18:43:00Z"/>
+          <w:ins w:id="695" w:author="João Manuel Ginja Ramalho" w:date="2021-11-05T18:43:00Z"/>
           <w:rFonts w:ascii="Consolas" w:eastAsia="Times New Roman" w:hAnsi="Consolas"/>
           <w:color w:val="000000"/>
           <w:sz w:val="18"/>
           <w:szCs w:val="18"/>
           <w:bdr w:val="none" w:sz="0" w:space="0" w:color="auto"/>
           <w:lang w:val="en-GB" w:eastAsia="en-GB"/>
-          <w:rPrChange w:id="695" w:author="João Manuel Ginja Ramalho" w:date="2021-11-05T13:48:00Z">
+          <w:rPrChange w:id="696" w:author="João Manuel Ginja Ramalho" w:date="2021-11-05T13:48:00Z">
             <w:rPr>
-              <w:ins w:id="696" w:author="João Manuel Ginja Ramalho" w:date="2021-11-05T18:43:00Z"/>
+              <w:ins w:id="697" w:author="João Manuel Ginja Ramalho" w:date="2021-11-05T18:43:00Z"/>
               <w:rFonts w:ascii="Consolas" w:eastAsia="Times New Roman" w:hAnsi="Consolas"/>
               <w:color w:val="000000"/>
               <w:bdr w:val="none" w:sz="0" w:space="0" w:color="auto"/>
@@ -21182,7 +21191,7 @@
           </w:rPrChange>
         </w:rPr>
       </w:pPr>
-      <w:ins w:id="697" w:author="João Manuel Ginja Ramalho" w:date="2021-11-05T18:43:00Z">
+      <w:ins w:id="698" w:author="João Manuel Ginja Ramalho" w:date="2021-11-05T18:43:00Z">
         <w:r>
           <w:rPr>
             <w:rFonts w:ascii="Consolas" w:eastAsia="Times New Roman" w:hAnsi="Consolas"/>
@@ -21191,7 +21200,7 @@
             <w:szCs w:val="18"/>
             <w:bdr w:val="none" w:sz="0" w:space="0" w:color="auto"/>
             <w:lang w:val="en-GB" w:eastAsia="en-GB"/>
-            <w:rPrChange w:id="698" w:author="João Manuel Ginja Ramalho" w:date="2021-11-05T13:48:00Z">
+            <w:rPrChange w:id="699" w:author="João Manuel Ginja Ramalho" w:date="2021-11-05T13:48:00Z">
               <w:rPr>
                 <w:rFonts w:ascii="Consolas" w:eastAsia="Times New Roman" w:hAnsi="Consolas"/>
                 <w:color w:val="000000"/>
@@ -21210,7 +21219,7 @@
             <w:szCs w:val="18"/>
             <w:bdr w:val="none" w:sz="0" w:space="0" w:color="auto"/>
             <w:lang w:val="en-GB" w:eastAsia="en-GB"/>
-            <w:rPrChange w:id="699" w:author="João Manuel Ginja Ramalho" w:date="2021-11-05T13:48:00Z">
+            <w:rPrChange w:id="700" w:author="João Manuel Ginja Ramalho" w:date="2021-11-05T13:48:00Z">
               <w:rPr>
                 <w:rFonts w:ascii="Consolas" w:eastAsia="Times New Roman" w:hAnsi="Consolas"/>
                 <w:color w:val="A31515"/>
@@ -21229,7 +21238,7 @@
             <w:szCs w:val="18"/>
             <w:bdr w:val="none" w:sz="0" w:space="0" w:color="auto"/>
             <w:lang w:val="en-GB" w:eastAsia="en-GB"/>
-            <w:rPrChange w:id="700" w:author="João Manuel Ginja Ramalho" w:date="2021-11-05T13:48:00Z">
+            <w:rPrChange w:id="701" w:author="João Manuel Ginja Ramalho" w:date="2021-11-05T13:48:00Z">
               <w:rPr>
                 <w:rFonts w:ascii="Consolas" w:eastAsia="Times New Roman" w:hAnsi="Consolas"/>
                 <w:color w:val="000000"/>
@@ -21255,16 +21264,16 @@
         <w:shd w:val="clear" w:color="auto" w:fill="FFFFFF"/>
         <w:spacing w:line="330" w:lineRule="atLeast"/>
         <w:rPr>
-          <w:ins w:id="701" w:author="João Manuel Ginja Ramalho" w:date="2021-11-05T18:43:00Z"/>
+          <w:ins w:id="702" w:author="João Manuel Ginja Ramalho" w:date="2021-11-05T18:43:00Z"/>
           <w:rFonts w:ascii="Consolas" w:eastAsia="Times New Roman" w:hAnsi="Consolas"/>
           <w:color w:val="000000"/>
           <w:sz w:val="18"/>
           <w:szCs w:val="18"/>
           <w:bdr w:val="none" w:sz="0" w:space="0" w:color="auto"/>
           <w:lang w:val="en-GB" w:eastAsia="en-GB"/>
-          <w:rPrChange w:id="702" w:author="João Manuel Ginja Ramalho" w:date="2021-11-05T13:48:00Z">
+          <w:rPrChange w:id="703" w:author="João Manuel Ginja Ramalho" w:date="2021-11-05T13:48:00Z">
             <w:rPr>
-              <w:ins w:id="703" w:author="João Manuel Ginja Ramalho" w:date="2021-11-05T18:43:00Z"/>
+              <w:ins w:id="704" w:author="João Manuel Ginja Ramalho" w:date="2021-11-05T18:43:00Z"/>
               <w:rFonts w:ascii="Consolas" w:eastAsia="Times New Roman" w:hAnsi="Consolas"/>
               <w:color w:val="000000"/>
               <w:bdr w:val="none" w:sz="0" w:space="0" w:color="auto"/>
@@ -21273,7 +21282,7 @@
           </w:rPrChange>
         </w:rPr>
       </w:pPr>
-      <w:ins w:id="704" w:author="João Manuel Ginja Ramalho" w:date="2021-11-05T18:43:00Z">
+      <w:ins w:id="705" w:author="João Manuel Ginja Ramalho" w:date="2021-11-05T18:43:00Z">
         <w:r>
           <w:rPr>
             <w:rFonts w:ascii="Consolas" w:eastAsia="Times New Roman" w:hAnsi="Consolas"/>
@@ -21282,7 +21291,7 @@
             <w:szCs w:val="18"/>
             <w:bdr w:val="none" w:sz="0" w:space="0" w:color="auto"/>
             <w:lang w:val="en-GB" w:eastAsia="en-GB"/>
-            <w:rPrChange w:id="705" w:author="João Manuel Ginja Ramalho" w:date="2021-11-05T13:48:00Z">
+            <w:rPrChange w:id="706" w:author="João Manuel Ginja Ramalho" w:date="2021-11-05T13:48:00Z">
               <w:rPr>
                 <w:rFonts w:ascii="Consolas" w:eastAsia="Times New Roman" w:hAnsi="Consolas"/>
                 <w:color w:val="000000"/>
@@ -21301,7 +21310,7 @@
             <w:szCs w:val="18"/>
             <w:bdr w:val="none" w:sz="0" w:space="0" w:color="auto"/>
             <w:lang w:val="en-GB" w:eastAsia="en-GB"/>
-            <w:rPrChange w:id="706" w:author="João Manuel Ginja Ramalho" w:date="2021-11-05T13:48:00Z">
+            <w:rPrChange w:id="707" w:author="João Manuel Ginja Ramalho" w:date="2021-11-05T13:48:00Z">
               <w:rPr>
                 <w:rFonts w:ascii="Consolas" w:eastAsia="Times New Roman" w:hAnsi="Consolas"/>
                 <w:color w:val="A31515"/>
@@ -21320,7 +21329,7 @@
             <w:szCs w:val="18"/>
             <w:bdr w:val="none" w:sz="0" w:space="0" w:color="auto"/>
             <w:lang w:val="en-GB" w:eastAsia="en-GB"/>
-            <w:rPrChange w:id="707" w:author="João Manuel Ginja Ramalho" w:date="2021-11-05T13:48:00Z">
+            <w:rPrChange w:id="708" w:author="João Manuel Ginja Ramalho" w:date="2021-11-05T13:48:00Z">
               <w:rPr>
                 <w:rFonts w:ascii="Consolas" w:eastAsia="Times New Roman" w:hAnsi="Consolas"/>
                 <w:color w:val="000000"/>
@@ -21346,16 +21355,16 @@
         <w:shd w:val="clear" w:color="auto" w:fill="FFFFFF"/>
         <w:spacing w:line="330" w:lineRule="atLeast"/>
         <w:rPr>
-          <w:ins w:id="708" w:author="João Manuel Ginja Ramalho" w:date="2021-11-05T18:43:00Z"/>
+          <w:ins w:id="709" w:author="João Manuel Ginja Ramalho" w:date="2021-11-05T18:43:00Z"/>
           <w:rFonts w:ascii="Consolas" w:eastAsia="Times New Roman" w:hAnsi="Consolas"/>
           <w:color w:val="000000"/>
           <w:sz w:val="18"/>
           <w:szCs w:val="18"/>
           <w:bdr w:val="none" w:sz="0" w:space="0" w:color="auto"/>
           <w:lang w:val="en-GB" w:eastAsia="en-GB"/>
-          <w:rPrChange w:id="709" w:author="João Manuel Ginja Ramalho" w:date="2021-11-05T13:48:00Z">
+          <w:rPrChange w:id="710" w:author="João Manuel Ginja Ramalho" w:date="2021-11-05T13:48:00Z">
             <w:rPr>
-              <w:ins w:id="710" w:author="João Manuel Ginja Ramalho" w:date="2021-11-05T18:43:00Z"/>
+              <w:ins w:id="711" w:author="João Manuel Ginja Ramalho" w:date="2021-11-05T18:43:00Z"/>
               <w:rFonts w:ascii="Consolas" w:eastAsia="Times New Roman" w:hAnsi="Consolas"/>
               <w:color w:val="000000"/>
               <w:bdr w:val="none" w:sz="0" w:space="0" w:color="auto"/>
@@ -21378,16 +21387,16 @@
         <w:shd w:val="clear" w:color="auto" w:fill="FFFFFF"/>
         <w:spacing w:line="330" w:lineRule="atLeast"/>
         <w:rPr>
-          <w:ins w:id="711" w:author="João Manuel Ginja Ramalho" w:date="2021-11-05T18:43:00Z"/>
+          <w:ins w:id="712" w:author="João Manuel Ginja Ramalho" w:date="2021-11-05T18:43:00Z"/>
           <w:rFonts w:ascii="Consolas" w:eastAsia="Times New Roman" w:hAnsi="Consolas"/>
           <w:color w:val="000000"/>
           <w:sz w:val="18"/>
           <w:szCs w:val="18"/>
           <w:bdr w:val="none" w:sz="0" w:space="0" w:color="auto"/>
           <w:lang w:val="en-GB" w:eastAsia="en-GB"/>
-          <w:rPrChange w:id="712" w:author="João Manuel Ginja Ramalho" w:date="2021-11-05T13:48:00Z">
+          <w:rPrChange w:id="713" w:author="João Manuel Ginja Ramalho" w:date="2021-11-05T13:48:00Z">
             <w:rPr>
-              <w:ins w:id="713" w:author="João Manuel Ginja Ramalho" w:date="2021-11-05T18:43:00Z"/>
+              <w:ins w:id="714" w:author="João Manuel Ginja Ramalho" w:date="2021-11-05T18:43:00Z"/>
               <w:rFonts w:ascii="Consolas" w:eastAsia="Times New Roman" w:hAnsi="Consolas"/>
               <w:color w:val="000000"/>
               <w:bdr w:val="none" w:sz="0" w:space="0" w:color="auto"/>
@@ -21396,7 +21405,7 @@
           </w:rPrChange>
         </w:rPr>
       </w:pPr>
-      <w:ins w:id="714" w:author="João Manuel Ginja Ramalho" w:date="2021-11-05T18:43:00Z">
+      <w:ins w:id="715" w:author="João Manuel Ginja Ramalho" w:date="2021-11-05T18:43:00Z">
         <w:r>
           <w:rPr>
             <w:rFonts w:ascii="Consolas" w:eastAsia="Times New Roman" w:hAnsi="Consolas"/>
@@ -21405,7 +21414,7 @@
             <w:szCs w:val="18"/>
             <w:bdr w:val="none" w:sz="0" w:space="0" w:color="auto"/>
             <w:lang w:val="en-GB" w:eastAsia="en-GB"/>
-            <w:rPrChange w:id="715" w:author="João Manuel Ginja Ramalho" w:date="2021-11-05T13:48:00Z">
+            <w:rPrChange w:id="716" w:author="João Manuel Ginja Ramalho" w:date="2021-11-05T13:48:00Z">
               <w:rPr>
                 <w:rFonts w:ascii="Consolas" w:eastAsia="Times New Roman" w:hAnsi="Consolas"/>
                 <w:color w:val="000000"/>
@@ -21424,7 +21433,7 @@
             <w:szCs w:val="18"/>
             <w:bdr w:val="none" w:sz="0" w:space="0" w:color="auto"/>
             <w:lang w:val="en-GB" w:eastAsia="en-GB"/>
-            <w:rPrChange w:id="716" w:author="João Manuel Ginja Ramalho" w:date="2021-11-05T13:48:00Z">
+            <w:rPrChange w:id="717" w:author="João Manuel Ginja Ramalho" w:date="2021-11-05T13:48:00Z">
               <w:rPr>
                 <w:rFonts w:ascii="Consolas" w:eastAsia="Times New Roman" w:hAnsi="Consolas"/>
                 <w:color w:val="098658"/>
@@ -21443,7 +21452,7 @@
             <w:szCs w:val="18"/>
             <w:bdr w:val="none" w:sz="0" w:space="0" w:color="auto"/>
             <w:lang w:val="en-GB" w:eastAsia="en-GB"/>
-            <w:rPrChange w:id="717" w:author="João Manuel Ginja Ramalho" w:date="2021-11-05T13:48:00Z">
+            <w:rPrChange w:id="718" w:author="João Manuel Ginja Ramalho" w:date="2021-11-05T13:48:00Z">
               <w:rPr>
                 <w:rFonts w:ascii="Consolas" w:eastAsia="Times New Roman" w:hAnsi="Consolas"/>
                 <w:color w:val="000000"/>
@@ -21469,16 +21478,16 @@
         <w:shd w:val="clear" w:color="auto" w:fill="FFFFFF"/>
         <w:spacing w:line="330" w:lineRule="atLeast"/>
         <w:rPr>
-          <w:ins w:id="718" w:author="João Manuel Ginja Ramalho" w:date="2021-11-05T18:43:00Z"/>
+          <w:ins w:id="719" w:author="João Manuel Ginja Ramalho" w:date="2021-11-05T18:43:00Z"/>
           <w:rFonts w:ascii="Consolas" w:eastAsia="Times New Roman" w:hAnsi="Consolas"/>
           <w:color w:val="000000"/>
           <w:sz w:val="18"/>
           <w:szCs w:val="18"/>
           <w:bdr w:val="none" w:sz="0" w:space="0" w:color="auto"/>
           <w:lang w:val="en-GB" w:eastAsia="en-GB"/>
-          <w:rPrChange w:id="719" w:author="João Manuel Ginja Ramalho" w:date="2021-11-05T13:48:00Z">
+          <w:rPrChange w:id="720" w:author="João Manuel Ginja Ramalho" w:date="2021-11-05T13:48:00Z">
             <w:rPr>
-              <w:ins w:id="720" w:author="João Manuel Ginja Ramalho" w:date="2021-11-05T18:43:00Z"/>
+              <w:ins w:id="721" w:author="João Manuel Ginja Ramalho" w:date="2021-11-05T18:43:00Z"/>
               <w:rFonts w:ascii="Consolas" w:eastAsia="Times New Roman" w:hAnsi="Consolas"/>
               <w:color w:val="000000"/>
               <w:bdr w:val="none" w:sz="0" w:space="0" w:color="auto"/>
@@ -21487,7 +21496,7 @@
           </w:rPrChange>
         </w:rPr>
       </w:pPr>
-      <w:ins w:id="721" w:author="João Manuel Ginja Ramalho" w:date="2021-11-05T18:43:00Z">
+      <w:ins w:id="722" w:author="João Manuel Ginja Ramalho" w:date="2021-11-05T18:43:00Z">
         <w:r>
           <w:rPr>
             <w:rFonts w:ascii="Consolas" w:eastAsia="Times New Roman" w:hAnsi="Consolas"/>
@@ -21496,7 +21505,7 @@
             <w:szCs w:val="18"/>
             <w:bdr w:val="none" w:sz="0" w:space="0" w:color="auto"/>
             <w:lang w:val="en-GB" w:eastAsia="en-GB"/>
-            <w:rPrChange w:id="722" w:author="João Manuel Ginja Ramalho" w:date="2021-11-05T13:48:00Z">
+            <w:rPrChange w:id="723" w:author="João Manuel Ginja Ramalho" w:date="2021-11-05T13:48:00Z">
               <w:rPr>
                 <w:rFonts w:ascii="Consolas" w:eastAsia="Times New Roman" w:hAnsi="Consolas"/>
                 <w:color w:val="000000"/>
@@ -21515,7 +21524,7 @@
             <w:szCs w:val="18"/>
             <w:bdr w:val="none" w:sz="0" w:space="0" w:color="auto"/>
             <w:lang w:val="en-GB" w:eastAsia="en-GB"/>
-            <w:rPrChange w:id="723" w:author="João Manuel Ginja Ramalho" w:date="2021-11-05T13:48:00Z">
+            <w:rPrChange w:id="724" w:author="João Manuel Ginja Ramalho" w:date="2021-11-05T13:48:00Z">
               <w:rPr>
                 <w:rFonts w:ascii="Consolas" w:eastAsia="Times New Roman" w:hAnsi="Consolas"/>
                 <w:color w:val="098658"/>
@@ -21534,7 +21543,7 @@
             <w:szCs w:val="18"/>
             <w:bdr w:val="none" w:sz="0" w:space="0" w:color="auto"/>
             <w:lang w:val="en-GB" w:eastAsia="en-GB"/>
-            <w:rPrChange w:id="724" w:author="João Manuel Ginja Ramalho" w:date="2021-11-05T13:48:00Z">
+            <w:rPrChange w:id="725" w:author="João Manuel Ginja Ramalho" w:date="2021-11-05T13:48:00Z">
               <w:rPr>
                 <w:rFonts w:ascii="Consolas" w:eastAsia="Times New Roman" w:hAnsi="Consolas"/>
                 <w:color w:val="000000"/>
@@ -21560,16 +21569,16 @@
         <w:shd w:val="clear" w:color="auto" w:fill="FFFFFF"/>
         <w:spacing w:line="330" w:lineRule="atLeast"/>
         <w:rPr>
-          <w:ins w:id="725" w:author="João Manuel Ginja Ramalho" w:date="2021-11-05T18:43:00Z"/>
+          <w:ins w:id="726" w:author="João Manuel Ginja Ramalho" w:date="2021-11-05T18:43:00Z"/>
           <w:rFonts w:ascii="Consolas" w:eastAsia="Times New Roman" w:hAnsi="Consolas"/>
           <w:color w:val="000000"/>
           <w:sz w:val="18"/>
           <w:szCs w:val="18"/>
           <w:bdr w:val="none" w:sz="0" w:space="0" w:color="auto"/>
           <w:lang w:val="en-GB" w:eastAsia="en-GB"/>
-          <w:rPrChange w:id="726" w:author="João Manuel Ginja Ramalho" w:date="2021-11-05T13:48:00Z">
+          <w:rPrChange w:id="727" w:author="João Manuel Ginja Ramalho" w:date="2021-11-05T13:48:00Z">
             <w:rPr>
-              <w:ins w:id="727" w:author="João Manuel Ginja Ramalho" w:date="2021-11-05T18:43:00Z"/>
+              <w:ins w:id="728" w:author="João Manuel Ginja Ramalho" w:date="2021-11-05T18:43:00Z"/>
               <w:rFonts w:ascii="Consolas" w:eastAsia="Times New Roman" w:hAnsi="Consolas"/>
               <w:color w:val="000000"/>
               <w:bdr w:val="none" w:sz="0" w:space="0" w:color="auto"/>
@@ -21578,7 +21587,7 @@
           </w:rPrChange>
         </w:rPr>
       </w:pPr>
-      <w:ins w:id="728" w:author="João Manuel Ginja Ramalho" w:date="2021-11-05T18:43:00Z">
+      <w:ins w:id="729" w:author="João Manuel Ginja Ramalho" w:date="2021-11-05T18:43:00Z">
         <w:r>
           <w:rPr>
             <w:rFonts w:ascii="Consolas" w:eastAsia="Times New Roman" w:hAnsi="Consolas"/>
@@ -21587,7 +21596,7 @@
             <w:szCs w:val="18"/>
             <w:bdr w:val="none" w:sz="0" w:space="0" w:color="auto"/>
             <w:lang w:val="en-GB" w:eastAsia="en-GB"/>
-            <w:rPrChange w:id="729" w:author="João Manuel Ginja Ramalho" w:date="2021-11-05T13:48:00Z">
+            <w:rPrChange w:id="730" w:author="João Manuel Ginja Ramalho" w:date="2021-11-05T13:48:00Z">
               <w:rPr>
                 <w:rFonts w:ascii="Consolas" w:eastAsia="Times New Roman" w:hAnsi="Consolas"/>
                 <w:color w:val="000000"/>
@@ -21606,7 +21615,7 @@
             <w:szCs w:val="18"/>
             <w:bdr w:val="none" w:sz="0" w:space="0" w:color="auto"/>
             <w:lang w:val="en-GB" w:eastAsia="en-GB"/>
-            <w:rPrChange w:id="730" w:author="João Manuel Ginja Ramalho" w:date="2021-11-05T13:48:00Z">
+            <w:rPrChange w:id="731" w:author="João Manuel Ginja Ramalho" w:date="2021-11-05T13:48:00Z">
               <w:rPr>
                 <w:rFonts w:ascii="Consolas" w:eastAsia="Times New Roman" w:hAnsi="Consolas"/>
                 <w:color w:val="098658"/>
@@ -21625,7 +21634,7 @@
             <w:szCs w:val="18"/>
             <w:bdr w:val="none" w:sz="0" w:space="0" w:color="auto"/>
             <w:lang w:val="en-GB" w:eastAsia="en-GB"/>
-            <w:rPrChange w:id="731" w:author="João Manuel Ginja Ramalho" w:date="2021-11-05T13:48:00Z">
+            <w:rPrChange w:id="732" w:author="João Manuel Ginja Ramalho" w:date="2021-11-05T13:48:00Z">
               <w:rPr>
                 <w:rFonts w:ascii="Consolas" w:eastAsia="Times New Roman" w:hAnsi="Consolas"/>
                 <w:color w:val="000000"/>
@@ -21651,16 +21660,16 @@
         <w:shd w:val="clear" w:color="auto" w:fill="FFFFFF"/>
         <w:spacing w:line="330" w:lineRule="atLeast"/>
         <w:rPr>
-          <w:ins w:id="732" w:author="João Manuel Ginja Ramalho" w:date="2021-11-05T18:43:00Z"/>
+          <w:ins w:id="733" w:author="João Manuel Ginja Ramalho" w:date="2021-11-05T18:43:00Z"/>
           <w:rFonts w:ascii="Consolas" w:eastAsia="Times New Roman" w:hAnsi="Consolas"/>
           <w:color w:val="000000"/>
           <w:sz w:val="18"/>
           <w:szCs w:val="18"/>
           <w:bdr w:val="none" w:sz="0" w:space="0" w:color="auto"/>
           <w:lang w:val="en-GB" w:eastAsia="en-GB"/>
-          <w:rPrChange w:id="733" w:author="João Manuel Ginja Ramalho" w:date="2021-11-05T13:48:00Z">
+          <w:rPrChange w:id="734" w:author="João Manuel Ginja Ramalho" w:date="2021-11-05T13:48:00Z">
             <w:rPr>
-              <w:ins w:id="734" w:author="João Manuel Ginja Ramalho" w:date="2021-11-05T18:43:00Z"/>
+              <w:ins w:id="735" w:author="João Manuel Ginja Ramalho" w:date="2021-11-05T18:43:00Z"/>
               <w:rFonts w:ascii="Consolas" w:eastAsia="Times New Roman" w:hAnsi="Consolas"/>
               <w:color w:val="000000"/>
               <w:bdr w:val="none" w:sz="0" w:space="0" w:color="auto"/>
@@ -21683,16 +21692,16 @@
         <w:shd w:val="clear" w:color="auto" w:fill="FFFFFF"/>
         <w:spacing w:line="330" w:lineRule="atLeast"/>
         <w:rPr>
-          <w:ins w:id="735" w:author="João Manuel Ginja Ramalho" w:date="2021-11-05T18:43:00Z"/>
+          <w:ins w:id="736" w:author="João Manuel Ginja Ramalho" w:date="2021-11-05T18:43:00Z"/>
           <w:rFonts w:ascii="Consolas" w:eastAsia="Times New Roman" w:hAnsi="Consolas"/>
           <w:color w:val="000000"/>
           <w:sz w:val="18"/>
           <w:szCs w:val="18"/>
           <w:bdr w:val="none" w:sz="0" w:space="0" w:color="auto"/>
           <w:lang w:val="en-GB" w:eastAsia="en-GB"/>
-          <w:rPrChange w:id="736" w:author="João Manuel Ginja Ramalho" w:date="2021-11-05T13:48:00Z">
+          <w:rPrChange w:id="737" w:author="João Manuel Ginja Ramalho" w:date="2021-11-05T13:48:00Z">
             <w:rPr>
-              <w:ins w:id="737" w:author="João Manuel Ginja Ramalho" w:date="2021-11-05T18:43:00Z"/>
+              <w:ins w:id="738" w:author="João Manuel Ginja Ramalho" w:date="2021-11-05T18:43:00Z"/>
               <w:rFonts w:ascii="Consolas" w:eastAsia="Times New Roman" w:hAnsi="Consolas"/>
               <w:color w:val="000000"/>
               <w:bdr w:val="none" w:sz="0" w:space="0" w:color="auto"/>
@@ -21701,7 +21710,7 @@
           </w:rPrChange>
         </w:rPr>
       </w:pPr>
-      <w:ins w:id="738" w:author="João Manuel Ginja Ramalho" w:date="2021-11-05T18:43:00Z">
+      <w:ins w:id="739" w:author="João Manuel Ginja Ramalho" w:date="2021-11-05T18:43:00Z">
         <w:r>
           <w:rPr>
             <w:rFonts w:ascii="Consolas" w:eastAsia="Times New Roman" w:hAnsi="Consolas"/>
@@ -21710,7 +21719,7 @@
             <w:szCs w:val="18"/>
             <w:bdr w:val="none" w:sz="0" w:space="0" w:color="auto"/>
             <w:lang w:val="en-GB" w:eastAsia="en-GB"/>
-            <w:rPrChange w:id="739" w:author="João Manuel Ginja Ramalho" w:date="2021-11-05T13:48:00Z">
+            <w:rPrChange w:id="740" w:author="João Manuel Ginja Ramalho" w:date="2021-11-05T13:48:00Z">
               <w:rPr>
                 <w:rFonts w:ascii="Consolas" w:eastAsia="Times New Roman" w:hAnsi="Consolas"/>
                 <w:color w:val="000000"/>
@@ -21729,7 +21738,7 @@
             <w:szCs w:val="18"/>
             <w:bdr w:val="none" w:sz="0" w:space="0" w:color="auto"/>
             <w:lang w:val="en-GB" w:eastAsia="en-GB"/>
-            <w:rPrChange w:id="740" w:author="João Manuel Ginja Ramalho" w:date="2021-11-05T13:48:00Z">
+            <w:rPrChange w:id="741" w:author="João Manuel Ginja Ramalho" w:date="2021-11-05T13:48:00Z">
               <w:rPr>
                 <w:rFonts w:ascii="Consolas" w:eastAsia="Times New Roman" w:hAnsi="Consolas"/>
                 <w:color w:val="098658"/>
@@ -21748,7 +21757,7 @@
             <w:szCs w:val="18"/>
             <w:bdr w:val="none" w:sz="0" w:space="0" w:color="auto"/>
             <w:lang w:val="en-GB" w:eastAsia="en-GB"/>
-            <w:rPrChange w:id="741" w:author="João Manuel Ginja Ramalho" w:date="2021-11-05T13:48:00Z">
+            <w:rPrChange w:id="742" w:author="João Manuel Ginja Ramalho" w:date="2021-11-05T13:48:00Z">
               <w:rPr>
                 <w:rFonts w:ascii="Consolas" w:eastAsia="Times New Roman" w:hAnsi="Consolas"/>
                 <w:color w:val="000000"/>
@@ -21767,7 +21776,7 @@
             <w:szCs w:val="18"/>
             <w:bdr w:val="none" w:sz="0" w:space="0" w:color="auto"/>
             <w:lang w:val="en-GB" w:eastAsia="en-GB"/>
-            <w:rPrChange w:id="742" w:author="João Manuel Ginja Ramalho" w:date="2021-11-05T13:48:00Z">
+            <w:rPrChange w:id="743" w:author="João Manuel Ginja Ramalho" w:date="2021-11-05T13:48:00Z">
               <w:rPr>
                 <w:rFonts w:ascii="Consolas" w:eastAsia="Times New Roman" w:hAnsi="Consolas"/>
                 <w:color w:val="098658"/>
@@ -21786,7 +21795,7 @@
             <w:szCs w:val="18"/>
             <w:bdr w:val="none" w:sz="0" w:space="0" w:color="auto"/>
             <w:lang w:val="en-GB" w:eastAsia="en-GB"/>
-            <w:rPrChange w:id="743" w:author="João Manuel Ginja Ramalho" w:date="2021-11-05T13:48:00Z">
+            <w:rPrChange w:id="744" w:author="João Manuel Ginja Ramalho" w:date="2021-11-05T13:48:00Z">
               <w:rPr>
                 <w:rFonts w:ascii="Consolas" w:eastAsia="Times New Roman" w:hAnsi="Consolas"/>
                 <w:color w:val="000000"/>
@@ -21805,7 +21814,7 @@
             <w:szCs w:val="18"/>
             <w:bdr w:val="none" w:sz="0" w:space="0" w:color="auto"/>
             <w:lang w:val="en-GB" w:eastAsia="en-GB"/>
-            <w:rPrChange w:id="744" w:author="João Manuel Ginja Ramalho" w:date="2021-11-05T13:48:00Z">
+            <w:rPrChange w:id="745" w:author="João Manuel Ginja Ramalho" w:date="2021-11-05T13:48:00Z">
               <w:rPr>
                 <w:rFonts w:ascii="Consolas" w:eastAsia="Times New Roman" w:hAnsi="Consolas"/>
                 <w:color w:val="0000FF"/>
@@ -21824,7 +21833,7 @@
             <w:szCs w:val="18"/>
             <w:bdr w:val="none" w:sz="0" w:space="0" w:color="auto"/>
             <w:lang w:val="en-GB" w:eastAsia="en-GB"/>
-            <w:rPrChange w:id="745" w:author="João Manuel Ginja Ramalho" w:date="2021-11-05T13:48:00Z">
+            <w:rPrChange w:id="746" w:author="João Manuel Ginja Ramalho" w:date="2021-11-05T13:48:00Z">
               <w:rPr>
                 <w:rFonts w:ascii="Consolas" w:eastAsia="Times New Roman" w:hAnsi="Consolas"/>
                 <w:color w:val="000000"/>
@@ -21850,16 +21859,16 @@
         <w:shd w:val="clear" w:color="auto" w:fill="FFFFFF"/>
         <w:spacing w:line="330" w:lineRule="atLeast"/>
         <w:rPr>
-          <w:ins w:id="746" w:author="João Manuel Ginja Ramalho" w:date="2021-11-05T18:43:00Z"/>
+          <w:ins w:id="747" w:author="João Manuel Ginja Ramalho" w:date="2021-11-05T18:43:00Z"/>
           <w:rFonts w:ascii="Consolas" w:eastAsia="Times New Roman" w:hAnsi="Consolas"/>
           <w:color w:val="000000"/>
           <w:sz w:val="18"/>
           <w:szCs w:val="18"/>
           <w:bdr w:val="none" w:sz="0" w:space="0" w:color="auto"/>
           <w:lang w:val="en-GB" w:eastAsia="en-GB"/>
-          <w:rPrChange w:id="747" w:author="João Manuel Ginja Ramalho" w:date="2021-11-05T13:48:00Z">
+          <w:rPrChange w:id="748" w:author="João Manuel Ginja Ramalho" w:date="2021-11-05T13:48:00Z">
             <w:rPr>
-              <w:ins w:id="748" w:author="João Manuel Ginja Ramalho" w:date="2021-11-05T18:43:00Z"/>
+              <w:ins w:id="749" w:author="João Manuel Ginja Ramalho" w:date="2021-11-05T18:43:00Z"/>
               <w:rFonts w:ascii="Consolas" w:eastAsia="Times New Roman" w:hAnsi="Consolas"/>
               <w:color w:val="000000"/>
               <w:bdr w:val="none" w:sz="0" w:space="0" w:color="auto"/>
@@ -21868,7 +21877,7 @@
           </w:rPrChange>
         </w:rPr>
       </w:pPr>
-      <w:ins w:id="749" w:author="João Manuel Ginja Ramalho" w:date="2021-11-05T18:43:00Z">
+      <w:ins w:id="750" w:author="João Manuel Ginja Ramalho" w:date="2021-11-05T18:43:00Z">
         <w:r>
           <w:rPr>
             <w:rFonts w:ascii="Consolas" w:eastAsia="Times New Roman" w:hAnsi="Consolas"/>
@@ -21877,7 +21886,7 @@
             <w:szCs w:val="18"/>
             <w:bdr w:val="none" w:sz="0" w:space="0" w:color="auto"/>
             <w:lang w:val="en-GB" w:eastAsia="en-GB"/>
-            <w:rPrChange w:id="750" w:author="João Manuel Ginja Ramalho" w:date="2021-11-05T13:48:00Z">
+            <w:rPrChange w:id="751" w:author="João Manuel Ginja Ramalho" w:date="2021-11-05T13:48:00Z">
               <w:rPr>
                 <w:rFonts w:ascii="Consolas" w:eastAsia="Times New Roman" w:hAnsi="Consolas"/>
                 <w:color w:val="000000"/>
@@ -21896,7 +21905,7 @@
             <w:szCs w:val="18"/>
             <w:bdr w:val="none" w:sz="0" w:space="0" w:color="auto"/>
             <w:lang w:val="en-GB" w:eastAsia="en-GB"/>
-            <w:rPrChange w:id="751" w:author="João Manuel Ginja Ramalho" w:date="2021-11-05T13:48:00Z">
+            <w:rPrChange w:id="752" w:author="João Manuel Ginja Ramalho" w:date="2021-11-05T13:48:00Z">
               <w:rPr>
                 <w:rFonts w:ascii="Consolas" w:eastAsia="Times New Roman" w:hAnsi="Consolas"/>
                 <w:color w:val="098658"/>
@@ -21915,7 +21924,7 @@
             <w:szCs w:val="18"/>
             <w:bdr w:val="none" w:sz="0" w:space="0" w:color="auto"/>
             <w:lang w:val="en-GB" w:eastAsia="en-GB"/>
-            <w:rPrChange w:id="752" w:author="João Manuel Ginja Ramalho" w:date="2021-11-05T13:48:00Z">
+            <w:rPrChange w:id="753" w:author="João Manuel Ginja Ramalho" w:date="2021-11-05T13:48:00Z">
               <w:rPr>
                 <w:rFonts w:ascii="Consolas" w:eastAsia="Times New Roman" w:hAnsi="Consolas"/>
                 <w:color w:val="000000"/>
@@ -21934,7 +21943,7 @@
             <w:szCs w:val="18"/>
             <w:bdr w:val="none" w:sz="0" w:space="0" w:color="auto"/>
             <w:lang w:val="en-GB" w:eastAsia="en-GB"/>
-            <w:rPrChange w:id="753" w:author="João Manuel Ginja Ramalho" w:date="2021-11-05T13:48:00Z">
+            <w:rPrChange w:id="754" w:author="João Manuel Ginja Ramalho" w:date="2021-11-05T13:48:00Z">
               <w:rPr>
                 <w:rFonts w:ascii="Consolas" w:eastAsia="Times New Roman" w:hAnsi="Consolas"/>
                 <w:color w:val="A31515"/>
@@ -21953,7 +21962,7 @@
             <w:szCs w:val="18"/>
             <w:bdr w:val="none" w:sz="0" w:space="0" w:color="auto"/>
             <w:lang w:val="en-GB" w:eastAsia="en-GB"/>
-            <w:rPrChange w:id="754" w:author="João Manuel Ginja Ramalho" w:date="2021-11-05T13:48:00Z">
+            <w:rPrChange w:id="755" w:author="João Manuel Ginja Ramalho" w:date="2021-11-05T13:48:00Z">
               <w:rPr>
                 <w:rFonts w:ascii="Consolas" w:eastAsia="Times New Roman" w:hAnsi="Consolas"/>
                 <w:color w:val="000000"/>
@@ -21972,7 +21981,7 @@
             <w:szCs w:val="18"/>
             <w:bdr w:val="none" w:sz="0" w:space="0" w:color="auto"/>
             <w:lang w:val="en-GB" w:eastAsia="en-GB"/>
-            <w:rPrChange w:id="755" w:author="João Manuel Ginja Ramalho" w:date="2021-11-05T13:48:00Z">
+            <w:rPrChange w:id="756" w:author="João Manuel Ginja Ramalho" w:date="2021-11-05T13:48:00Z">
               <w:rPr>
                 <w:rFonts w:ascii="Consolas" w:eastAsia="Times New Roman" w:hAnsi="Consolas"/>
                 <w:color w:val="098658"/>
@@ -21991,7 +22000,7 @@
             <w:szCs w:val="18"/>
             <w:bdr w:val="none" w:sz="0" w:space="0" w:color="auto"/>
             <w:lang w:val="en-GB" w:eastAsia="en-GB"/>
-            <w:rPrChange w:id="756" w:author="João Manuel Ginja Ramalho" w:date="2021-11-05T13:48:00Z">
+            <w:rPrChange w:id="757" w:author="João Manuel Ginja Ramalho" w:date="2021-11-05T13:48:00Z">
               <w:rPr>
                 <w:rFonts w:ascii="Consolas" w:eastAsia="Times New Roman" w:hAnsi="Consolas"/>
                 <w:color w:val="000000"/>
@@ -22010,7 +22019,7 @@
             <w:szCs w:val="18"/>
             <w:bdr w:val="none" w:sz="0" w:space="0" w:color="auto"/>
             <w:lang w:val="en-GB" w:eastAsia="en-GB"/>
-            <w:rPrChange w:id="757" w:author="João Manuel Ginja Ramalho" w:date="2021-11-05T13:48:00Z">
+            <w:rPrChange w:id="758" w:author="João Manuel Ginja Ramalho" w:date="2021-11-05T13:48:00Z">
               <w:rPr>
                 <w:rFonts w:ascii="Consolas" w:eastAsia="Times New Roman" w:hAnsi="Consolas"/>
                 <w:color w:val="098658"/>
@@ -22029,7 +22038,7 @@
             <w:szCs w:val="18"/>
             <w:bdr w:val="none" w:sz="0" w:space="0" w:color="auto"/>
             <w:lang w:val="en-GB" w:eastAsia="en-GB"/>
-            <w:rPrChange w:id="758" w:author="João Manuel Ginja Ramalho" w:date="2021-11-05T13:48:00Z">
+            <w:rPrChange w:id="759" w:author="João Manuel Ginja Ramalho" w:date="2021-11-05T13:48:00Z">
               <w:rPr>
                 <w:rFonts w:ascii="Consolas" w:eastAsia="Times New Roman" w:hAnsi="Consolas"/>
                 <w:color w:val="000000"/>
@@ -22048,7 +22057,7 @@
             <w:szCs w:val="18"/>
             <w:bdr w:val="none" w:sz="0" w:space="0" w:color="auto"/>
             <w:lang w:val="en-GB" w:eastAsia="en-GB"/>
-            <w:rPrChange w:id="759" w:author="João Manuel Ginja Ramalho" w:date="2021-11-05T13:48:00Z">
+            <w:rPrChange w:id="760" w:author="João Manuel Ginja Ramalho" w:date="2021-11-05T13:48:00Z">
               <w:rPr>
                 <w:rFonts w:ascii="Consolas" w:eastAsia="Times New Roman" w:hAnsi="Consolas"/>
                 <w:color w:val="0000FF"/>
@@ -22067,7 +22076,7 @@
             <w:szCs w:val="18"/>
             <w:bdr w:val="none" w:sz="0" w:space="0" w:color="auto"/>
             <w:lang w:val="en-GB" w:eastAsia="en-GB"/>
-            <w:rPrChange w:id="760" w:author="João Manuel Ginja Ramalho" w:date="2021-11-05T13:48:00Z">
+            <w:rPrChange w:id="761" w:author="João Manuel Ginja Ramalho" w:date="2021-11-05T13:48:00Z">
               <w:rPr>
                 <w:rFonts w:ascii="Consolas" w:eastAsia="Times New Roman" w:hAnsi="Consolas"/>
                 <w:color w:val="000000"/>
@@ -22086,7 +22095,7 @@
             <w:szCs w:val="18"/>
             <w:bdr w:val="none" w:sz="0" w:space="0" w:color="auto"/>
             <w:lang w:val="en-GB" w:eastAsia="en-GB"/>
-            <w:rPrChange w:id="761" w:author="João Manuel Ginja Ramalho" w:date="2021-11-05T13:48:00Z">
+            <w:rPrChange w:id="762" w:author="João Manuel Ginja Ramalho" w:date="2021-11-05T13:48:00Z">
               <w:rPr>
                 <w:rFonts w:ascii="Consolas" w:eastAsia="Times New Roman" w:hAnsi="Consolas"/>
                 <w:color w:val="098658"/>
@@ -22105,7 +22114,7 @@
             <w:szCs w:val="18"/>
             <w:bdr w:val="none" w:sz="0" w:space="0" w:color="auto"/>
             <w:lang w:val="en-GB" w:eastAsia="en-GB"/>
-            <w:rPrChange w:id="762" w:author="João Manuel Ginja Ramalho" w:date="2021-11-05T13:48:00Z">
+            <w:rPrChange w:id="763" w:author="João Manuel Ginja Ramalho" w:date="2021-11-05T13:48:00Z">
               <w:rPr>
                 <w:rFonts w:ascii="Consolas" w:eastAsia="Times New Roman" w:hAnsi="Consolas"/>
                 <w:color w:val="000000"/>
@@ -22124,7 +22133,7 @@
             <w:szCs w:val="18"/>
             <w:bdr w:val="none" w:sz="0" w:space="0" w:color="auto"/>
             <w:lang w:val="en-GB" w:eastAsia="en-GB"/>
-            <w:rPrChange w:id="763" w:author="João Manuel Ginja Ramalho" w:date="2021-11-05T13:48:00Z">
+            <w:rPrChange w:id="764" w:author="João Manuel Ginja Ramalho" w:date="2021-11-05T13:48:00Z">
               <w:rPr>
                 <w:rFonts w:ascii="Consolas" w:eastAsia="Times New Roman" w:hAnsi="Consolas"/>
                 <w:color w:val="098658"/>
@@ -22143,7 +22152,7 @@
             <w:szCs w:val="18"/>
             <w:bdr w:val="none" w:sz="0" w:space="0" w:color="auto"/>
             <w:lang w:val="en-GB" w:eastAsia="en-GB"/>
-            <w:rPrChange w:id="764" w:author="João Manuel Ginja Ramalho" w:date="2021-11-05T13:48:00Z">
+            <w:rPrChange w:id="765" w:author="João Manuel Ginja Ramalho" w:date="2021-11-05T13:48:00Z">
               <w:rPr>
                 <w:rFonts w:ascii="Consolas" w:eastAsia="Times New Roman" w:hAnsi="Consolas"/>
                 <w:color w:val="000000"/>
@@ -22169,16 +22178,16 @@
         <w:shd w:val="clear" w:color="auto" w:fill="FFFFFF"/>
         <w:spacing w:line="330" w:lineRule="atLeast"/>
         <w:rPr>
-          <w:ins w:id="765" w:author="João Manuel Ginja Ramalho" w:date="2021-11-05T18:43:00Z"/>
+          <w:ins w:id="766" w:author="João Manuel Ginja Ramalho" w:date="2021-11-05T18:43:00Z"/>
           <w:rFonts w:ascii="Consolas" w:eastAsia="Times New Roman" w:hAnsi="Consolas"/>
           <w:color w:val="000000"/>
           <w:sz w:val="18"/>
           <w:szCs w:val="18"/>
           <w:bdr w:val="none" w:sz="0" w:space="0" w:color="auto"/>
           <w:lang w:val="en-GB" w:eastAsia="en-GB"/>
-          <w:rPrChange w:id="766" w:author="João Manuel Ginja Ramalho" w:date="2021-11-05T13:48:00Z">
+          <w:rPrChange w:id="767" w:author="João Manuel Ginja Ramalho" w:date="2021-11-05T13:48:00Z">
             <w:rPr>
-              <w:ins w:id="767" w:author="João Manuel Ginja Ramalho" w:date="2021-11-05T18:43:00Z"/>
+              <w:ins w:id="768" w:author="João Manuel Ginja Ramalho" w:date="2021-11-05T18:43:00Z"/>
               <w:rFonts w:ascii="Consolas" w:eastAsia="Times New Roman" w:hAnsi="Consolas"/>
               <w:color w:val="000000"/>
               <w:bdr w:val="none" w:sz="0" w:space="0" w:color="auto"/>
@@ -22187,7 +22196,7 @@
           </w:rPrChange>
         </w:rPr>
       </w:pPr>
-      <w:ins w:id="768" w:author="João Manuel Ginja Ramalho" w:date="2021-11-05T18:43:00Z">
+      <w:ins w:id="769" w:author="João Manuel Ginja Ramalho" w:date="2021-11-05T18:43:00Z">
         <w:r>
           <w:rPr>
             <w:rFonts w:ascii="Consolas" w:eastAsia="Times New Roman" w:hAnsi="Consolas"/>
@@ -22196,7 +22205,7 @@
             <w:szCs w:val="18"/>
             <w:bdr w:val="none" w:sz="0" w:space="0" w:color="auto"/>
             <w:lang w:val="en-GB" w:eastAsia="en-GB"/>
-            <w:rPrChange w:id="769" w:author="João Manuel Ginja Ramalho" w:date="2021-11-05T13:48:00Z">
+            <w:rPrChange w:id="770" w:author="João Manuel Ginja Ramalho" w:date="2021-11-05T13:48:00Z">
               <w:rPr>
                 <w:rFonts w:ascii="Consolas" w:eastAsia="Times New Roman" w:hAnsi="Consolas"/>
                 <w:color w:val="000000"/>
@@ -22215,7 +22224,7 @@
             <w:szCs w:val="18"/>
             <w:bdr w:val="none" w:sz="0" w:space="0" w:color="auto"/>
             <w:lang w:val="en-GB" w:eastAsia="en-GB"/>
-            <w:rPrChange w:id="770" w:author="João Manuel Ginja Ramalho" w:date="2021-11-05T13:48:00Z">
+            <w:rPrChange w:id="771" w:author="João Manuel Ginja Ramalho" w:date="2021-11-05T13:48:00Z">
               <w:rPr>
                 <w:rFonts w:ascii="Consolas" w:eastAsia="Times New Roman" w:hAnsi="Consolas"/>
                 <w:color w:val="098658"/>
@@ -22234,7 +22243,7 @@
             <w:szCs w:val="18"/>
             <w:bdr w:val="none" w:sz="0" w:space="0" w:color="auto"/>
             <w:lang w:val="en-GB" w:eastAsia="en-GB"/>
-            <w:rPrChange w:id="771" w:author="João Manuel Ginja Ramalho" w:date="2021-11-05T13:48:00Z">
+            <w:rPrChange w:id="772" w:author="João Manuel Ginja Ramalho" w:date="2021-11-05T13:48:00Z">
               <w:rPr>
                 <w:rFonts w:ascii="Consolas" w:eastAsia="Times New Roman" w:hAnsi="Consolas"/>
                 <w:color w:val="000000"/>
@@ -22253,7 +22262,7 @@
             <w:szCs w:val="18"/>
             <w:bdr w:val="none" w:sz="0" w:space="0" w:color="auto"/>
             <w:lang w:val="en-GB" w:eastAsia="en-GB"/>
-            <w:rPrChange w:id="772" w:author="João Manuel Ginja Ramalho" w:date="2021-11-05T13:48:00Z">
+            <w:rPrChange w:id="773" w:author="João Manuel Ginja Ramalho" w:date="2021-11-05T13:48:00Z">
               <w:rPr>
                 <w:rFonts w:ascii="Consolas" w:eastAsia="Times New Roman" w:hAnsi="Consolas"/>
                 <w:color w:val="A31515"/>
@@ -22272,7 +22281,7 @@
             <w:szCs w:val="18"/>
             <w:bdr w:val="none" w:sz="0" w:space="0" w:color="auto"/>
             <w:lang w:val="en-GB" w:eastAsia="en-GB"/>
-            <w:rPrChange w:id="773" w:author="João Manuel Ginja Ramalho" w:date="2021-11-05T13:48:00Z">
+            <w:rPrChange w:id="774" w:author="João Manuel Ginja Ramalho" w:date="2021-11-05T13:48:00Z">
               <w:rPr>
                 <w:rFonts w:ascii="Consolas" w:eastAsia="Times New Roman" w:hAnsi="Consolas"/>
                 <w:color w:val="000000"/>
@@ -22291,7 +22300,7 @@
             <w:szCs w:val="18"/>
             <w:bdr w:val="none" w:sz="0" w:space="0" w:color="auto"/>
             <w:lang w:val="en-GB" w:eastAsia="en-GB"/>
-            <w:rPrChange w:id="774" w:author="João Manuel Ginja Ramalho" w:date="2021-11-05T13:48:00Z">
+            <w:rPrChange w:id="775" w:author="João Manuel Ginja Ramalho" w:date="2021-11-05T13:48:00Z">
               <w:rPr>
                 <w:rFonts w:ascii="Consolas" w:eastAsia="Times New Roman" w:hAnsi="Consolas"/>
                 <w:color w:val="098658"/>
@@ -22310,7 +22319,7 @@
             <w:szCs w:val="18"/>
             <w:bdr w:val="none" w:sz="0" w:space="0" w:color="auto"/>
             <w:lang w:val="en-GB" w:eastAsia="en-GB"/>
-            <w:rPrChange w:id="775" w:author="João Manuel Ginja Ramalho" w:date="2021-11-05T13:48:00Z">
+            <w:rPrChange w:id="776" w:author="João Manuel Ginja Ramalho" w:date="2021-11-05T13:48:00Z">
               <w:rPr>
                 <w:rFonts w:ascii="Consolas" w:eastAsia="Times New Roman" w:hAnsi="Consolas"/>
                 <w:color w:val="000000"/>
@@ -22329,7 +22338,7 @@
             <w:szCs w:val="18"/>
             <w:bdr w:val="none" w:sz="0" w:space="0" w:color="auto"/>
             <w:lang w:val="en-GB" w:eastAsia="en-GB"/>
-            <w:rPrChange w:id="776" w:author="João Manuel Ginja Ramalho" w:date="2021-11-05T13:48:00Z">
+            <w:rPrChange w:id="777" w:author="João Manuel Ginja Ramalho" w:date="2021-11-05T13:48:00Z">
               <w:rPr>
                 <w:rFonts w:ascii="Consolas" w:eastAsia="Times New Roman" w:hAnsi="Consolas"/>
                 <w:color w:val="098658"/>
@@ -22348,7 +22357,7 @@
             <w:szCs w:val="18"/>
             <w:bdr w:val="none" w:sz="0" w:space="0" w:color="auto"/>
             <w:lang w:val="en-GB" w:eastAsia="en-GB"/>
-            <w:rPrChange w:id="777" w:author="João Manuel Ginja Ramalho" w:date="2021-11-05T13:48:00Z">
+            <w:rPrChange w:id="778" w:author="João Manuel Ginja Ramalho" w:date="2021-11-05T13:48:00Z">
               <w:rPr>
                 <w:rFonts w:ascii="Consolas" w:eastAsia="Times New Roman" w:hAnsi="Consolas"/>
                 <w:color w:val="000000"/>
@@ -22367,7 +22376,7 @@
             <w:szCs w:val="18"/>
             <w:bdr w:val="none" w:sz="0" w:space="0" w:color="auto"/>
             <w:lang w:val="en-GB" w:eastAsia="en-GB"/>
-            <w:rPrChange w:id="778" w:author="João Manuel Ginja Ramalho" w:date="2021-11-05T13:48:00Z">
+            <w:rPrChange w:id="779" w:author="João Manuel Ginja Ramalho" w:date="2021-11-05T13:48:00Z">
               <w:rPr>
                 <w:rFonts w:ascii="Consolas" w:eastAsia="Times New Roman" w:hAnsi="Consolas"/>
                 <w:color w:val="0000FF"/>
@@ -22386,7 +22395,7 @@
             <w:szCs w:val="18"/>
             <w:bdr w:val="none" w:sz="0" w:space="0" w:color="auto"/>
             <w:lang w:val="en-GB" w:eastAsia="en-GB"/>
-            <w:rPrChange w:id="779" w:author="João Manuel Ginja Ramalho" w:date="2021-11-05T13:48:00Z">
+            <w:rPrChange w:id="780" w:author="João Manuel Ginja Ramalho" w:date="2021-11-05T13:48:00Z">
               <w:rPr>
                 <w:rFonts w:ascii="Consolas" w:eastAsia="Times New Roman" w:hAnsi="Consolas"/>
                 <w:color w:val="000000"/>
@@ -22405,7 +22414,7 @@
             <w:szCs w:val="18"/>
             <w:bdr w:val="none" w:sz="0" w:space="0" w:color="auto"/>
             <w:lang w:val="en-GB" w:eastAsia="en-GB"/>
-            <w:rPrChange w:id="780" w:author="João Manuel Ginja Ramalho" w:date="2021-11-05T13:48:00Z">
+            <w:rPrChange w:id="781" w:author="João Manuel Ginja Ramalho" w:date="2021-11-05T13:48:00Z">
               <w:rPr>
                 <w:rFonts w:ascii="Consolas" w:eastAsia="Times New Roman" w:hAnsi="Consolas"/>
                 <w:color w:val="098658"/>
@@ -22424,7 +22433,7 @@
             <w:szCs w:val="18"/>
             <w:bdr w:val="none" w:sz="0" w:space="0" w:color="auto"/>
             <w:lang w:val="en-GB" w:eastAsia="en-GB"/>
-            <w:rPrChange w:id="781" w:author="João Manuel Ginja Ramalho" w:date="2021-11-05T13:48:00Z">
+            <w:rPrChange w:id="782" w:author="João Manuel Ginja Ramalho" w:date="2021-11-05T13:48:00Z">
               <w:rPr>
                 <w:rFonts w:ascii="Consolas" w:eastAsia="Times New Roman" w:hAnsi="Consolas"/>
                 <w:color w:val="000000"/>
@@ -22443,7 +22452,7 @@
             <w:szCs w:val="18"/>
             <w:bdr w:val="none" w:sz="0" w:space="0" w:color="auto"/>
             <w:lang w:val="en-GB" w:eastAsia="en-GB"/>
-            <w:rPrChange w:id="782" w:author="João Manuel Ginja Ramalho" w:date="2021-11-05T13:48:00Z">
+            <w:rPrChange w:id="783" w:author="João Manuel Ginja Ramalho" w:date="2021-11-05T13:48:00Z">
               <w:rPr>
                 <w:rFonts w:ascii="Consolas" w:eastAsia="Times New Roman" w:hAnsi="Consolas"/>
                 <w:color w:val="098658"/>
@@ -22462,7 +22471,7 @@
             <w:szCs w:val="18"/>
             <w:bdr w:val="none" w:sz="0" w:space="0" w:color="auto"/>
             <w:lang w:val="en-GB" w:eastAsia="en-GB"/>
-            <w:rPrChange w:id="783" w:author="João Manuel Ginja Ramalho" w:date="2021-11-05T13:48:00Z">
+            <w:rPrChange w:id="784" w:author="João Manuel Ginja Ramalho" w:date="2021-11-05T13:48:00Z">
               <w:rPr>
                 <w:rFonts w:ascii="Consolas" w:eastAsia="Times New Roman" w:hAnsi="Consolas"/>
                 <w:color w:val="000000"/>
@@ -22488,16 +22497,16 @@
         <w:shd w:val="clear" w:color="auto" w:fill="FFFFFF"/>
         <w:spacing w:line="330" w:lineRule="atLeast"/>
         <w:rPr>
-          <w:ins w:id="784" w:author="João Manuel Ginja Ramalho" w:date="2021-11-05T18:43:00Z"/>
+          <w:ins w:id="785" w:author="João Manuel Ginja Ramalho" w:date="2021-11-05T18:43:00Z"/>
           <w:rFonts w:ascii="Consolas" w:eastAsia="Times New Roman" w:hAnsi="Consolas"/>
           <w:color w:val="000000"/>
           <w:sz w:val="18"/>
           <w:szCs w:val="18"/>
           <w:bdr w:val="none" w:sz="0" w:space="0" w:color="auto"/>
           <w:lang w:val="en-GB" w:eastAsia="en-GB"/>
-          <w:rPrChange w:id="785" w:author="João Manuel Ginja Ramalho" w:date="2021-11-05T13:48:00Z">
+          <w:rPrChange w:id="786" w:author="João Manuel Ginja Ramalho" w:date="2021-11-05T13:48:00Z">
             <w:rPr>
-              <w:ins w:id="786" w:author="João Manuel Ginja Ramalho" w:date="2021-11-05T18:43:00Z"/>
+              <w:ins w:id="787" w:author="João Manuel Ginja Ramalho" w:date="2021-11-05T18:43:00Z"/>
               <w:rFonts w:ascii="Consolas" w:eastAsia="Times New Roman" w:hAnsi="Consolas"/>
               <w:color w:val="000000"/>
               <w:bdr w:val="none" w:sz="0" w:space="0" w:color="auto"/>
@@ -22520,16 +22529,16 @@
         <w:shd w:val="clear" w:color="auto" w:fill="FFFFFF"/>
         <w:spacing w:line="330" w:lineRule="atLeast"/>
         <w:rPr>
-          <w:ins w:id="787" w:author="João Manuel Ginja Ramalho" w:date="2021-11-05T18:43:00Z"/>
+          <w:ins w:id="788" w:author="João Manuel Ginja Ramalho" w:date="2021-11-05T18:43:00Z"/>
           <w:rFonts w:ascii="Consolas" w:eastAsia="Times New Roman" w:hAnsi="Consolas"/>
           <w:color w:val="000000"/>
           <w:sz w:val="18"/>
           <w:szCs w:val="18"/>
           <w:bdr w:val="none" w:sz="0" w:space="0" w:color="auto"/>
           <w:lang w:val="en-GB" w:eastAsia="en-GB"/>
-          <w:rPrChange w:id="788" w:author="João Manuel Ginja Ramalho" w:date="2021-11-05T13:48:00Z">
+          <w:rPrChange w:id="789" w:author="João Manuel Ginja Ramalho" w:date="2021-11-05T13:48:00Z">
             <w:rPr>
-              <w:ins w:id="789" w:author="João Manuel Ginja Ramalho" w:date="2021-11-05T18:43:00Z"/>
+              <w:ins w:id="790" w:author="João Manuel Ginja Ramalho" w:date="2021-11-05T18:43:00Z"/>
               <w:rFonts w:ascii="Consolas" w:eastAsia="Times New Roman" w:hAnsi="Consolas"/>
               <w:color w:val="000000"/>
               <w:bdr w:val="none" w:sz="0" w:space="0" w:color="auto"/>
@@ -22538,7 +22547,7 @@
           </w:rPrChange>
         </w:rPr>
       </w:pPr>
-      <w:ins w:id="790" w:author="João Manuel Ginja Ramalho" w:date="2021-11-05T18:43:00Z">
+      <w:ins w:id="791" w:author="João Manuel Ginja Ramalho" w:date="2021-11-05T18:43:00Z">
         <w:r>
           <w:rPr>
             <w:rFonts w:ascii="Consolas" w:eastAsia="Times New Roman" w:hAnsi="Consolas"/>
@@ -22547,7 +22556,7 @@
             <w:szCs w:val="18"/>
             <w:bdr w:val="none" w:sz="0" w:space="0" w:color="auto"/>
             <w:lang w:val="en-GB" w:eastAsia="en-GB"/>
-            <w:rPrChange w:id="791" w:author="João Manuel Ginja Ramalho" w:date="2021-11-05T13:48:00Z">
+            <w:rPrChange w:id="792" w:author="João Manuel Ginja Ramalho" w:date="2021-11-05T13:48:00Z">
               <w:rPr>
                 <w:rFonts w:ascii="Consolas" w:eastAsia="Times New Roman" w:hAnsi="Consolas"/>
                 <w:color w:val="0000FF"/>
@@ -22566,7 +22575,7 @@
             <w:szCs w:val="18"/>
             <w:bdr w:val="none" w:sz="0" w:space="0" w:color="auto"/>
             <w:lang w:val="en-GB" w:eastAsia="en-GB"/>
-            <w:rPrChange w:id="792" w:author="João Manuel Ginja Ramalho" w:date="2021-11-05T13:48:00Z">
+            <w:rPrChange w:id="793" w:author="João Manuel Ginja Ramalho" w:date="2021-11-05T13:48:00Z">
               <w:rPr>
                 <w:rFonts w:ascii="Consolas" w:eastAsia="Times New Roman" w:hAnsi="Consolas"/>
                 <w:color w:val="000000"/>
@@ -22585,7 +22594,7 @@
             <w:szCs w:val="18"/>
             <w:bdr w:val="none" w:sz="0" w:space="0" w:color="auto"/>
             <w:lang w:val="en-GB" w:eastAsia="en-GB"/>
-            <w:rPrChange w:id="793" w:author="João Manuel Ginja Ramalho" w:date="2021-11-05T13:48:00Z">
+            <w:rPrChange w:id="794" w:author="João Manuel Ginja Ramalho" w:date="2021-11-05T13:48:00Z">
               <w:rPr>
                 <w:rFonts w:ascii="Consolas" w:eastAsia="Times New Roman" w:hAnsi="Consolas"/>
                 <w:color w:val="0000FF"/>
@@ -22604,7 +22613,7 @@
             <w:szCs w:val="18"/>
             <w:bdr w:val="none" w:sz="0" w:space="0" w:color="auto"/>
             <w:lang w:val="en-GB" w:eastAsia="en-GB"/>
-            <w:rPrChange w:id="794" w:author="João Manuel Ginja Ramalho" w:date="2021-11-05T13:48:00Z">
+            <w:rPrChange w:id="795" w:author="João Manuel Ginja Ramalho" w:date="2021-11-05T13:48:00Z">
               <w:rPr>
                 <w:rFonts w:ascii="Consolas" w:eastAsia="Times New Roman" w:hAnsi="Consolas"/>
                 <w:color w:val="000000"/>
@@ -22630,16 +22639,16 @@
         <w:shd w:val="clear" w:color="auto" w:fill="FFFFFF"/>
         <w:spacing w:line="330" w:lineRule="atLeast"/>
         <w:rPr>
-          <w:ins w:id="795" w:author="João Manuel Ginja Ramalho" w:date="2021-11-05T18:43:00Z"/>
+          <w:ins w:id="796" w:author="João Manuel Ginja Ramalho" w:date="2021-11-05T18:43:00Z"/>
           <w:rFonts w:ascii="Consolas" w:eastAsia="Times New Roman" w:hAnsi="Consolas"/>
           <w:color w:val="000000"/>
           <w:sz w:val="18"/>
           <w:szCs w:val="18"/>
           <w:bdr w:val="none" w:sz="0" w:space="0" w:color="auto"/>
           <w:lang w:val="en-GB" w:eastAsia="en-GB"/>
-          <w:rPrChange w:id="796" w:author="João Manuel Ginja Ramalho" w:date="2021-11-05T13:48:00Z">
+          <w:rPrChange w:id="797" w:author="João Manuel Ginja Ramalho" w:date="2021-11-05T13:48:00Z">
             <w:rPr>
-              <w:ins w:id="797" w:author="João Manuel Ginja Ramalho" w:date="2021-11-05T18:43:00Z"/>
+              <w:ins w:id="798" w:author="João Manuel Ginja Ramalho" w:date="2021-11-05T18:43:00Z"/>
               <w:rFonts w:ascii="Consolas" w:eastAsia="Times New Roman" w:hAnsi="Consolas"/>
               <w:color w:val="000000"/>
               <w:bdr w:val="none" w:sz="0" w:space="0" w:color="auto"/>
@@ -22648,7 +22657,7 @@
           </w:rPrChange>
         </w:rPr>
       </w:pPr>
-      <w:ins w:id="798" w:author="João Manuel Ginja Ramalho" w:date="2021-11-05T18:43:00Z">
+      <w:ins w:id="799" w:author="João Manuel Ginja Ramalho" w:date="2021-11-05T18:43:00Z">
         <w:r>
           <w:rPr>
             <w:rFonts w:ascii="Consolas" w:eastAsia="Times New Roman" w:hAnsi="Consolas"/>
@@ -22657,7 +22666,7 @@
             <w:szCs w:val="18"/>
             <w:bdr w:val="none" w:sz="0" w:space="0" w:color="auto"/>
             <w:lang w:val="en-GB" w:eastAsia="en-GB"/>
-            <w:rPrChange w:id="799" w:author="João Manuel Ginja Ramalho" w:date="2021-11-05T13:48:00Z">
+            <w:rPrChange w:id="800" w:author="João Manuel Ginja Ramalho" w:date="2021-11-05T13:48:00Z">
               <w:rPr>
                 <w:rFonts w:ascii="Consolas" w:eastAsia="Times New Roman" w:hAnsi="Consolas"/>
                 <w:color w:val="000000"/>
@@ -22683,16 +22692,16 @@
         <w:shd w:val="clear" w:color="auto" w:fill="FFFFFF"/>
         <w:spacing w:line="330" w:lineRule="atLeast"/>
         <w:rPr>
-          <w:ins w:id="800" w:author="João Manuel Ginja Ramalho" w:date="2021-11-05T18:43:00Z"/>
+          <w:ins w:id="801" w:author="João Manuel Ginja Ramalho" w:date="2021-11-05T18:43:00Z"/>
           <w:rFonts w:ascii="Consolas" w:eastAsia="Times New Roman" w:hAnsi="Consolas"/>
           <w:color w:val="000000"/>
           <w:sz w:val="18"/>
           <w:szCs w:val="18"/>
           <w:bdr w:val="none" w:sz="0" w:space="0" w:color="auto"/>
           <w:lang w:val="en-GB" w:eastAsia="en-GB"/>
-          <w:rPrChange w:id="801" w:author="João Manuel Ginja Ramalho" w:date="2021-11-05T13:48:00Z">
+          <w:rPrChange w:id="802" w:author="João Manuel Ginja Ramalho" w:date="2021-11-05T13:48:00Z">
             <w:rPr>
-              <w:ins w:id="802" w:author="João Manuel Ginja Ramalho" w:date="2021-11-05T18:43:00Z"/>
+              <w:ins w:id="803" w:author="João Manuel Ginja Ramalho" w:date="2021-11-05T18:43:00Z"/>
               <w:rFonts w:ascii="Consolas" w:eastAsia="Times New Roman" w:hAnsi="Consolas"/>
               <w:color w:val="000000"/>
               <w:bdr w:val="none" w:sz="0" w:space="0" w:color="auto"/>
@@ -22701,7 +22710,7 @@
           </w:rPrChange>
         </w:rPr>
       </w:pPr>
-      <w:ins w:id="803" w:author="João Manuel Ginja Ramalho" w:date="2021-11-05T18:43:00Z">
+      <w:ins w:id="804" w:author="João Manuel Ginja Ramalho" w:date="2021-11-05T18:43:00Z">
         <w:r>
           <w:rPr>
             <w:rFonts w:ascii="Consolas" w:eastAsia="Times New Roman" w:hAnsi="Consolas"/>
@@ -22710,7 +22719,7 @@
             <w:szCs w:val="18"/>
             <w:bdr w:val="none" w:sz="0" w:space="0" w:color="auto"/>
             <w:lang w:val="en-GB" w:eastAsia="en-GB"/>
-            <w:rPrChange w:id="804" w:author="João Manuel Ginja Ramalho" w:date="2021-11-05T13:48:00Z">
+            <w:rPrChange w:id="805" w:author="João Manuel Ginja Ramalho" w:date="2021-11-05T13:48:00Z">
               <w:rPr>
                 <w:rFonts w:ascii="Consolas" w:eastAsia="Times New Roman" w:hAnsi="Consolas"/>
                 <w:color w:val="000000"/>
@@ -22736,16 +22745,16 @@
         <w:shd w:val="clear" w:color="auto" w:fill="FFFFFF"/>
         <w:spacing w:line="330" w:lineRule="atLeast"/>
         <w:rPr>
-          <w:ins w:id="805" w:author="João Manuel Ginja Ramalho" w:date="2021-11-05T18:43:00Z"/>
+          <w:ins w:id="806" w:author="João Manuel Ginja Ramalho" w:date="2021-11-05T18:43:00Z"/>
           <w:rFonts w:ascii="Consolas" w:eastAsia="Times New Roman" w:hAnsi="Consolas"/>
           <w:color w:val="000000"/>
           <w:sz w:val="18"/>
           <w:szCs w:val="18"/>
           <w:bdr w:val="none" w:sz="0" w:space="0" w:color="auto"/>
           <w:lang w:val="en-GB" w:eastAsia="en-GB"/>
-          <w:rPrChange w:id="806" w:author="João Manuel Ginja Ramalho" w:date="2021-11-05T13:48:00Z">
+          <w:rPrChange w:id="807" w:author="João Manuel Ginja Ramalho" w:date="2021-11-05T13:48:00Z">
             <w:rPr>
-              <w:ins w:id="807" w:author="João Manuel Ginja Ramalho" w:date="2021-11-05T18:43:00Z"/>
+              <w:ins w:id="808" w:author="João Manuel Ginja Ramalho" w:date="2021-11-05T18:43:00Z"/>
               <w:rFonts w:ascii="Consolas" w:eastAsia="Times New Roman" w:hAnsi="Consolas"/>
               <w:color w:val="000000"/>
               <w:bdr w:val="none" w:sz="0" w:space="0" w:color="auto"/>
@@ -22754,7 +22763,7 @@
           </w:rPrChange>
         </w:rPr>
       </w:pPr>
-      <w:ins w:id="808" w:author="João Manuel Ginja Ramalho" w:date="2021-11-05T18:43:00Z">
+      <w:ins w:id="809" w:author="João Manuel Ginja Ramalho" w:date="2021-11-05T18:43:00Z">
         <w:r>
           <w:rPr>
             <w:rFonts w:ascii="Consolas" w:eastAsia="Times New Roman" w:hAnsi="Consolas"/>
@@ -22763,7 +22772,7 @@
             <w:szCs w:val="18"/>
             <w:bdr w:val="none" w:sz="0" w:space="0" w:color="auto"/>
             <w:lang w:val="en-GB" w:eastAsia="en-GB"/>
-            <w:rPrChange w:id="809" w:author="João Manuel Ginja Ramalho" w:date="2021-11-05T13:48:00Z">
+            <w:rPrChange w:id="810" w:author="João Manuel Ginja Ramalho" w:date="2021-11-05T13:48:00Z">
               <w:rPr>
                 <w:rFonts w:ascii="Consolas" w:eastAsia="Times New Roman" w:hAnsi="Consolas"/>
                 <w:color w:val="000000"/>
@@ -22789,16 +22798,16 @@
         <w:shd w:val="clear" w:color="auto" w:fill="FFFFFF"/>
         <w:spacing w:line="330" w:lineRule="atLeast"/>
         <w:rPr>
-          <w:ins w:id="810" w:author="João Manuel Ginja Ramalho" w:date="2021-11-05T18:43:00Z"/>
+          <w:ins w:id="811" w:author="João Manuel Ginja Ramalho" w:date="2021-11-05T18:43:00Z"/>
           <w:rFonts w:ascii="Consolas" w:eastAsia="Times New Roman" w:hAnsi="Consolas"/>
           <w:color w:val="000000"/>
           <w:sz w:val="18"/>
           <w:szCs w:val="18"/>
           <w:bdr w:val="none" w:sz="0" w:space="0" w:color="auto"/>
           <w:lang w:val="en-GB" w:eastAsia="en-GB"/>
-          <w:rPrChange w:id="811" w:author="João Manuel Ginja Ramalho" w:date="2021-11-05T13:48:00Z">
+          <w:rPrChange w:id="812" w:author="João Manuel Ginja Ramalho" w:date="2021-11-05T13:48:00Z">
             <w:rPr>
-              <w:ins w:id="812" w:author="João Manuel Ginja Ramalho" w:date="2021-11-05T18:43:00Z"/>
+              <w:ins w:id="813" w:author="João Manuel Ginja Ramalho" w:date="2021-11-05T18:43:00Z"/>
               <w:rFonts w:ascii="Consolas" w:eastAsia="Times New Roman" w:hAnsi="Consolas"/>
               <w:color w:val="000000"/>
               <w:bdr w:val="none" w:sz="0" w:space="0" w:color="auto"/>
@@ -22807,7 +22816,7 @@
           </w:rPrChange>
         </w:rPr>
       </w:pPr>
-      <w:ins w:id="813" w:author="João Manuel Ginja Ramalho" w:date="2021-11-05T18:43:00Z">
+      <w:ins w:id="814" w:author="João Manuel Ginja Ramalho" w:date="2021-11-05T18:43:00Z">
         <w:r>
           <w:rPr>
             <w:rFonts w:ascii="Consolas" w:eastAsia="Times New Roman" w:hAnsi="Consolas"/>
@@ -22816,7 +22825,7 @@
             <w:szCs w:val="18"/>
             <w:bdr w:val="none" w:sz="0" w:space="0" w:color="auto"/>
             <w:lang w:val="en-GB" w:eastAsia="en-GB"/>
-            <w:rPrChange w:id="814" w:author="João Manuel Ginja Ramalho" w:date="2021-11-05T13:48:00Z">
+            <w:rPrChange w:id="815" w:author="João Manuel Ginja Ramalho" w:date="2021-11-05T13:48:00Z">
               <w:rPr>
                 <w:rFonts w:ascii="Consolas" w:eastAsia="Times New Roman" w:hAnsi="Consolas"/>
                 <w:color w:val="000000"/>
@@ -22842,16 +22851,16 @@
         <w:shd w:val="clear" w:color="auto" w:fill="FFFFFF"/>
         <w:spacing w:line="330" w:lineRule="atLeast"/>
         <w:rPr>
-          <w:ins w:id="815" w:author="João Manuel Ginja Ramalho" w:date="2021-11-05T18:43:00Z"/>
+          <w:ins w:id="816" w:author="João Manuel Ginja Ramalho" w:date="2021-11-05T18:43:00Z"/>
           <w:rFonts w:ascii="Consolas" w:eastAsia="Times New Roman" w:hAnsi="Consolas"/>
           <w:color w:val="000000"/>
           <w:sz w:val="18"/>
           <w:szCs w:val="18"/>
           <w:bdr w:val="none" w:sz="0" w:space="0" w:color="auto"/>
           <w:lang w:val="en-GB" w:eastAsia="en-GB"/>
-          <w:rPrChange w:id="816" w:author="João Manuel Ginja Ramalho" w:date="2021-11-05T13:48:00Z">
+          <w:rPrChange w:id="817" w:author="João Manuel Ginja Ramalho" w:date="2021-11-05T13:48:00Z">
             <w:rPr>
-              <w:ins w:id="817" w:author="João Manuel Ginja Ramalho" w:date="2021-11-05T18:43:00Z"/>
+              <w:ins w:id="818" w:author="João Manuel Ginja Ramalho" w:date="2021-11-05T18:43:00Z"/>
               <w:rFonts w:ascii="Consolas" w:eastAsia="Times New Roman" w:hAnsi="Consolas"/>
               <w:color w:val="000000"/>
               <w:bdr w:val="none" w:sz="0" w:space="0" w:color="auto"/>
@@ -22874,16 +22883,16 @@
         <w:shd w:val="clear" w:color="auto" w:fill="FFFFFF"/>
         <w:spacing w:line="330" w:lineRule="atLeast"/>
         <w:rPr>
-          <w:ins w:id="818" w:author="João Manuel Ginja Ramalho" w:date="2021-11-05T18:43:00Z"/>
+          <w:ins w:id="819" w:author="João Manuel Ginja Ramalho" w:date="2021-11-05T18:43:00Z"/>
           <w:rFonts w:ascii="Consolas" w:eastAsia="Times New Roman" w:hAnsi="Consolas"/>
           <w:color w:val="000000"/>
           <w:sz w:val="18"/>
           <w:szCs w:val="18"/>
           <w:bdr w:val="none" w:sz="0" w:space="0" w:color="auto"/>
           <w:lang w:val="en-GB" w:eastAsia="en-GB"/>
-          <w:rPrChange w:id="819" w:author="João Manuel Ginja Ramalho" w:date="2021-11-05T13:48:00Z">
+          <w:rPrChange w:id="820" w:author="João Manuel Ginja Ramalho" w:date="2021-11-05T13:48:00Z">
             <w:rPr>
-              <w:ins w:id="820" w:author="João Manuel Ginja Ramalho" w:date="2021-11-05T18:43:00Z"/>
+              <w:ins w:id="821" w:author="João Manuel Ginja Ramalho" w:date="2021-11-05T18:43:00Z"/>
               <w:rFonts w:ascii="Consolas" w:eastAsia="Times New Roman" w:hAnsi="Consolas"/>
               <w:color w:val="000000"/>
               <w:bdr w:val="none" w:sz="0" w:space="0" w:color="auto"/>
@@ -22892,7 +22901,7 @@
           </w:rPrChange>
         </w:rPr>
       </w:pPr>
-      <w:ins w:id="821" w:author="João Manuel Ginja Ramalho" w:date="2021-11-05T18:43:00Z">
+      <w:ins w:id="822" w:author="João Manuel Ginja Ramalho" w:date="2021-11-05T18:43:00Z">
         <w:r>
           <w:rPr>
             <w:rFonts w:ascii="Consolas" w:eastAsia="Times New Roman" w:hAnsi="Consolas"/>
@@ -22901,7 +22910,7 @@
             <w:szCs w:val="18"/>
             <w:bdr w:val="none" w:sz="0" w:space="0" w:color="auto"/>
             <w:lang w:val="en-GB" w:eastAsia="en-GB"/>
-            <w:rPrChange w:id="822" w:author="João Manuel Ginja Ramalho" w:date="2021-11-05T13:48:00Z">
+            <w:rPrChange w:id="823" w:author="João Manuel Ginja Ramalho" w:date="2021-11-05T13:48:00Z">
               <w:rPr>
                 <w:rFonts w:ascii="Consolas" w:eastAsia="Times New Roman" w:hAnsi="Consolas"/>
                 <w:color w:val="000000"/>
@@ -22920,7 +22929,7 @@
             <w:szCs w:val="18"/>
             <w:bdr w:val="none" w:sz="0" w:space="0" w:color="auto"/>
             <w:lang w:val="en-GB" w:eastAsia="en-GB"/>
-            <w:rPrChange w:id="823" w:author="João Manuel Ginja Ramalho" w:date="2021-11-05T13:48:00Z">
+            <w:rPrChange w:id="824" w:author="João Manuel Ginja Ramalho" w:date="2021-11-05T13:48:00Z">
               <w:rPr>
                 <w:rFonts w:ascii="Consolas" w:eastAsia="Times New Roman" w:hAnsi="Consolas"/>
                 <w:color w:val="098658"/>
@@ -22939,7 +22948,7 @@
             <w:szCs w:val="18"/>
             <w:bdr w:val="none" w:sz="0" w:space="0" w:color="auto"/>
             <w:lang w:val="en-GB" w:eastAsia="en-GB"/>
-            <w:rPrChange w:id="824" w:author="João Manuel Ginja Ramalho" w:date="2021-11-05T13:48:00Z">
+            <w:rPrChange w:id="825" w:author="João Manuel Ginja Ramalho" w:date="2021-11-05T13:48:00Z">
               <w:rPr>
                 <w:rFonts w:ascii="Consolas" w:eastAsia="Times New Roman" w:hAnsi="Consolas"/>
                 <w:color w:val="000000"/>
@@ -22965,16 +22974,16 @@
         <w:shd w:val="clear" w:color="auto" w:fill="FFFFFF"/>
         <w:spacing w:line="330" w:lineRule="atLeast"/>
         <w:rPr>
-          <w:ins w:id="825" w:author="João Manuel Ginja Ramalho" w:date="2021-11-05T18:43:00Z"/>
+          <w:ins w:id="826" w:author="João Manuel Ginja Ramalho" w:date="2021-11-05T18:43:00Z"/>
           <w:rFonts w:ascii="Consolas" w:eastAsia="Times New Roman" w:hAnsi="Consolas"/>
           <w:color w:val="000000"/>
           <w:sz w:val="18"/>
           <w:szCs w:val="18"/>
           <w:bdr w:val="none" w:sz="0" w:space="0" w:color="auto"/>
           <w:lang w:val="en-GB" w:eastAsia="en-GB"/>
-          <w:rPrChange w:id="826" w:author="João Manuel Ginja Ramalho" w:date="2021-11-05T13:48:00Z">
+          <w:rPrChange w:id="827" w:author="João Manuel Ginja Ramalho" w:date="2021-11-05T13:48:00Z">
             <w:rPr>
-              <w:ins w:id="827" w:author="João Manuel Ginja Ramalho" w:date="2021-11-05T18:43:00Z"/>
+              <w:ins w:id="828" w:author="João Manuel Ginja Ramalho" w:date="2021-11-05T18:43:00Z"/>
               <w:rFonts w:ascii="Consolas" w:eastAsia="Times New Roman" w:hAnsi="Consolas"/>
               <w:color w:val="000000"/>
               <w:bdr w:val="none" w:sz="0" w:space="0" w:color="auto"/>
@@ -22983,7 +22992,7 @@
           </w:rPrChange>
         </w:rPr>
       </w:pPr>
-      <w:ins w:id="828" w:author="João Manuel Ginja Ramalho" w:date="2021-11-05T18:43:00Z">
+      <w:ins w:id="829" w:author="João Manuel Ginja Ramalho" w:date="2021-11-05T18:43:00Z">
         <w:r>
           <w:rPr>
             <w:rFonts w:ascii="Consolas" w:eastAsia="Times New Roman" w:hAnsi="Consolas"/>
@@ -22992,7 +23001,7 @@
             <w:szCs w:val="18"/>
             <w:bdr w:val="none" w:sz="0" w:space="0" w:color="auto"/>
             <w:lang w:val="en-GB" w:eastAsia="en-GB"/>
-            <w:rPrChange w:id="829" w:author="João Manuel Ginja Ramalho" w:date="2021-11-05T13:48:00Z">
+            <w:rPrChange w:id="830" w:author="João Manuel Ginja Ramalho" w:date="2021-11-05T13:48:00Z">
               <w:rPr>
                 <w:rFonts w:ascii="Consolas" w:eastAsia="Times New Roman" w:hAnsi="Consolas"/>
                 <w:color w:val="000000"/>
@@ -23011,7 +23020,7 @@
             <w:szCs w:val="18"/>
             <w:bdr w:val="none" w:sz="0" w:space="0" w:color="auto"/>
             <w:lang w:val="en-GB" w:eastAsia="en-GB"/>
-            <w:rPrChange w:id="830" w:author="João Manuel Ginja Ramalho" w:date="2021-11-05T13:48:00Z">
+            <w:rPrChange w:id="831" w:author="João Manuel Ginja Ramalho" w:date="2021-11-05T13:48:00Z">
               <w:rPr>
                 <w:rFonts w:ascii="Consolas" w:eastAsia="Times New Roman" w:hAnsi="Consolas"/>
                 <w:color w:val="098658"/>
@@ -23030,7 +23039,7 @@
             <w:szCs w:val="18"/>
             <w:bdr w:val="none" w:sz="0" w:space="0" w:color="auto"/>
             <w:lang w:val="en-GB" w:eastAsia="en-GB"/>
-            <w:rPrChange w:id="831" w:author="João Manuel Ginja Ramalho" w:date="2021-11-05T13:48:00Z">
+            <w:rPrChange w:id="832" w:author="João Manuel Ginja Ramalho" w:date="2021-11-05T13:48:00Z">
               <w:rPr>
                 <w:rFonts w:ascii="Consolas" w:eastAsia="Times New Roman" w:hAnsi="Consolas"/>
                 <w:color w:val="000000"/>
@@ -23056,16 +23065,16 @@
         <w:shd w:val="clear" w:color="auto" w:fill="FFFFFF"/>
         <w:spacing w:line="330" w:lineRule="atLeast"/>
         <w:rPr>
-          <w:ins w:id="832" w:author="João Manuel Ginja Ramalho" w:date="2021-11-05T18:43:00Z"/>
+          <w:ins w:id="833" w:author="João Manuel Ginja Ramalho" w:date="2021-11-05T18:43:00Z"/>
           <w:rFonts w:ascii="Consolas" w:eastAsia="Times New Roman" w:hAnsi="Consolas"/>
           <w:color w:val="000000"/>
           <w:sz w:val="18"/>
           <w:szCs w:val="18"/>
           <w:bdr w:val="none" w:sz="0" w:space="0" w:color="auto"/>
           <w:lang w:val="en-GB" w:eastAsia="en-GB"/>
-          <w:rPrChange w:id="833" w:author="João Manuel Ginja Ramalho" w:date="2021-11-05T13:48:00Z">
+          <w:rPrChange w:id="834" w:author="João Manuel Ginja Ramalho" w:date="2021-11-05T13:48:00Z">
             <w:rPr>
-              <w:ins w:id="834" w:author="João Manuel Ginja Ramalho" w:date="2021-11-05T18:43:00Z"/>
+              <w:ins w:id="835" w:author="João Manuel Ginja Ramalho" w:date="2021-11-05T18:43:00Z"/>
               <w:rFonts w:ascii="Consolas" w:eastAsia="Times New Roman" w:hAnsi="Consolas"/>
               <w:color w:val="000000"/>
               <w:bdr w:val="none" w:sz="0" w:space="0" w:color="auto"/>
@@ -23074,7 +23083,7 @@
           </w:rPrChange>
         </w:rPr>
       </w:pPr>
-      <w:ins w:id="835" w:author="João Manuel Ginja Ramalho" w:date="2021-11-05T18:43:00Z">
+      <w:ins w:id="836" w:author="João Manuel Ginja Ramalho" w:date="2021-11-05T18:43:00Z">
         <w:r>
           <w:rPr>
             <w:rFonts w:ascii="Consolas" w:eastAsia="Times New Roman" w:hAnsi="Consolas"/>
@@ -23083,7 +23092,7 @@
             <w:szCs w:val="18"/>
             <w:bdr w:val="none" w:sz="0" w:space="0" w:color="auto"/>
             <w:lang w:val="en-GB" w:eastAsia="en-GB"/>
-            <w:rPrChange w:id="836" w:author="João Manuel Ginja Ramalho" w:date="2021-11-05T13:48:00Z">
+            <w:rPrChange w:id="837" w:author="João Manuel Ginja Ramalho" w:date="2021-11-05T13:48:00Z">
               <w:rPr>
                 <w:rFonts w:ascii="Consolas" w:eastAsia="Times New Roman" w:hAnsi="Consolas"/>
                 <w:color w:val="000000"/>
@@ -23102,7 +23111,7 @@
             <w:szCs w:val="18"/>
             <w:bdr w:val="none" w:sz="0" w:space="0" w:color="auto"/>
             <w:lang w:val="en-GB" w:eastAsia="en-GB"/>
-            <w:rPrChange w:id="837" w:author="João Manuel Ginja Ramalho" w:date="2021-11-05T13:48:00Z">
+            <w:rPrChange w:id="838" w:author="João Manuel Ginja Ramalho" w:date="2021-11-05T13:48:00Z">
               <w:rPr>
                 <w:rFonts w:ascii="Consolas" w:eastAsia="Times New Roman" w:hAnsi="Consolas"/>
                 <w:color w:val="098658"/>
@@ -23121,7 +23130,7 @@
             <w:szCs w:val="18"/>
             <w:bdr w:val="none" w:sz="0" w:space="0" w:color="auto"/>
             <w:lang w:val="en-GB" w:eastAsia="en-GB"/>
-            <w:rPrChange w:id="838" w:author="João Manuel Ginja Ramalho" w:date="2021-11-05T13:48:00Z">
+            <w:rPrChange w:id="839" w:author="João Manuel Ginja Ramalho" w:date="2021-11-05T13:48:00Z">
               <w:rPr>
                 <w:rFonts w:ascii="Consolas" w:eastAsia="Times New Roman" w:hAnsi="Consolas"/>
                 <w:color w:val="000000"/>
@@ -23147,16 +23156,16 @@
         <w:shd w:val="clear" w:color="auto" w:fill="FFFFFF"/>
         <w:spacing w:line="330" w:lineRule="atLeast"/>
         <w:rPr>
-          <w:ins w:id="839" w:author="João Manuel Ginja Ramalho" w:date="2021-11-05T18:43:00Z"/>
+          <w:ins w:id="840" w:author="João Manuel Ginja Ramalho" w:date="2021-11-05T18:43:00Z"/>
           <w:rFonts w:ascii="Consolas" w:eastAsia="Times New Roman" w:hAnsi="Consolas"/>
           <w:color w:val="000000"/>
           <w:sz w:val="18"/>
           <w:szCs w:val="18"/>
           <w:bdr w:val="none" w:sz="0" w:space="0" w:color="auto"/>
           <w:lang w:val="en-GB" w:eastAsia="en-GB"/>
-          <w:rPrChange w:id="840" w:author="João Manuel Ginja Ramalho" w:date="2021-11-05T13:48:00Z">
+          <w:rPrChange w:id="841" w:author="João Manuel Ginja Ramalho" w:date="2021-11-05T13:48:00Z">
             <w:rPr>
-              <w:ins w:id="841" w:author="João Manuel Ginja Ramalho" w:date="2021-11-05T18:43:00Z"/>
+              <w:ins w:id="842" w:author="João Manuel Ginja Ramalho" w:date="2021-11-05T18:43:00Z"/>
               <w:rFonts w:ascii="Consolas" w:eastAsia="Times New Roman" w:hAnsi="Consolas"/>
               <w:color w:val="000000"/>
               <w:bdr w:val="none" w:sz="0" w:space="0" w:color="auto"/>
@@ -23179,16 +23188,16 @@
         <w:shd w:val="clear" w:color="auto" w:fill="FFFFFF"/>
         <w:spacing w:line="330" w:lineRule="atLeast"/>
         <w:rPr>
-          <w:ins w:id="842" w:author="João Manuel Ginja Ramalho" w:date="2021-11-05T18:43:00Z"/>
+          <w:ins w:id="843" w:author="João Manuel Ginja Ramalho" w:date="2021-11-05T18:43:00Z"/>
           <w:rFonts w:ascii="Consolas" w:eastAsia="Times New Roman" w:hAnsi="Consolas"/>
           <w:color w:val="000000"/>
           <w:sz w:val="18"/>
           <w:szCs w:val="18"/>
           <w:bdr w:val="none" w:sz="0" w:space="0" w:color="auto"/>
           <w:lang w:val="en-GB" w:eastAsia="en-GB"/>
-          <w:rPrChange w:id="843" w:author="João Manuel Ginja Ramalho" w:date="2021-11-05T13:48:00Z">
+          <w:rPrChange w:id="844" w:author="João Manuel Ginja Ramalho" w:date="2021-11-05T13:48:00Z">
             <w:rPr>
-              <w:ins w:id="844" w:author="João Manuel Ginja Ramalho" w:date="2021-11-05T18:43:00Z"/>
+              <w:ins w:id="845" w:author="João Manuel Ginja Ramalho" w:date="2021-11-05T18:43:00Z"/>
               <w:rFonts w:ascii="Consolas" w:eastAsia="Times New Roman" w:hAnsi="Consolas"/>
               <w:color w:val="000000"/>
               <w:bdr w:val="none" w:sz="0" w:space="0" w:color="auto"/>
@@ -23197,7 +23206,7 @@
           </w:rPrChange>
         </w:rPr>
       </w:pPr>
-      <w:ins w:id="845" w:author="João Manuel Ginja Ramalho" w:date="2021-11-05T18:43:00Z">
+      <w:ins w:id="846" w:author="João Manuel Ginja Ramalho" w:date="2021-11-05T18:43:00Z">
         <w:r>
           <w:rPr>
             <w:rFonts w:ascii="Consolas" w:eastAsia="Times New Roman" w:hAnsi="Consolas"/>
@@ -23206,7 +23215,7 @@
             <w:szCs w:val="18"/>
             <w:bdr w:val="none" w:sz="0" w:space="0" w:color="auto"/>
             <w:lang w:val="en-GB" w:eastAsia="en-GB"/>
-            <w:rPrChange w:id="846" w:author="João Manuel Ginja Ramalho" w:date="2021-11-05T13:48:00Z">
+            <w:rPrChange w:id="847" w:author="João Manuel Ginja Ramalho" w:date="2021-11-05T13:48:00Z">
               <w:rPr>
                 <w:rFonts w:ascii="Consolas" w:eastAsia="Times New Roman" w:hAnsi="Consolas"/>
                 <w:color w:val="000000"/>
@@ -23232,16 +23241,16 @@
         <w:shd w:val="clear" w:color="auto" w:fill="FFFFFF"/>
         <w:spacing w:line="330" w:lineRule="atLeast"/>
         <w:rPr>
-          <w:ins w:id="847" w:author="João Manuel Ginja Ramalho" w:date="2021-11-05T18:43:00Z"/>
+          <w:ins w:id="848" w:author="João Manuel Ginja Ramalho" w:date="2021-11-05T18:43:00Z"/>
           <w:rFonts w:ascii="Consolas" w:eastAsia="Times New Roman" w:hAnsi="Consolas"/>
           <w:color w:val="000000"/>
           <w:sz w:val="18"/>
           <w:szCs w:val="18"/>
           <w:bdr w:val="none" w:sz="0" w:space="0" w:color="auto"/>
           <w:lang w:val="en-GB" w:eastAsia="en-GB"/>
-          <w:rPrChange w:id="848" w:author="João Manuel Ginja Ramalho" w:date="2021-11-05T13:48:00Z">
+          <w:rPrChange w:id="849" w:author="João Manuel Ginja Ramalho" w:date="2021-11-05T13:48:00Z">
             <w:rPr>
-              <w:ins w:id="849" w:author="João Manuel Ginja Ramalho" w:date="2021-11-05T18:43:00Z"/>
+              <w:ins w:id="850" w:author="João Manuel Ginja Ramalho" w:date="2021-11-05T18:43:00Z"/>
               <w:rFonts w:ascii="Consolas" w:eastAsia="Times New Roman" w:hAnsi="Consolas"/>
               <w:color w:val="000000"/>
               <w:bdr w:val="none" w:sz="0" w:space="0" w:color="auto"/>
@@ -23250,7 +23259,7 @@
           </w:rPrChange>
         </w:rPr>
       </w:pPr>
-      <w:ins w:id="850" w:author="João Manuel Ginja Ramalho" w:date="2021-11-05T18:43:00Z">
+      <w:ins w:id="851" w:author="João Manuel Ginja Ramalho" w:date="2021-11-05T18:43:00Z">
         <w:r>
           <w:rPr>
             <w:rFonts w:ascii="Consolas" w:eastAsia="Times New Roman" w:hAnsi="Consolas"/>
@@ -23259,7 +23268,7 @@
             <w:szCs w:val="18"/>
             <w:bdr w:val="none" w:sz="0" w:space="0" w:color="auto"/>
             <w:lang w:val="en-GB" w:eastAsia="en-GB"/>
-            <w:rPrChange w:id="851" w:author="João Manuel Ginja Ramalho" w:date="2021-11-05T13:48:00Z">
+            <w:rPrChange w:id="852" w:author="João Manuel Ginja Ramalho" w:date="2021-11-05T13:48:00Z">
               <w:rPr>
                 <w:rFonts w:ascii="Consolas" w:eastAsia="Times New Roman" w:hAnsi="Consolas"/>
                 <w:color w:val="000000"/>
@@ -23285,16 +23294,16 @@
         <w:shd w:val="clear" w:color="auto" w:fill="FFFFFF"/>
         <w:spacing w:line="330" w:lineRule="atLeast"/>
         <w:rPr>
-          <w:ins w:id="852" w:author="João Manuel Ginja Ramalho" w:date="2021-11-05T18:43:00Z"/>
+          <w:ins w:id="853" w:author="João Manuel Ginja Ramalho" w:date="2021-11-05T18:43:00Z"/>
           <w:rFonts w:ascii="Consolas" w:eastAsia="Times New Roman" w:hAnsi="Consolas"/>
           <w:color w:val="000000"/>
           <w:sz w:val="18"/>
           <w:szCs w:val="18"/>
           <w:bdr w:val="none" w:sz="0" w:space="0" w:color="auto"/>
           <w:lang w:val="en-GB" w:eastAsia="en-GB"/>
-          <w:rPrChange w:id="853" w:author="João Manuel Ginja Ramalho" w:date="2021-11-05T13:48:00Z">
+          <w:rPrChange w:id="854" w:author="João Manuel Ginja Ramalho" w:date="2021-11-05T13:48:00Z">
             <w:rPr>
-              <w:ins w:id="854" w:author="João Manuel Ginja Ramalho" w:date="2021-11-05T18:43:00Z"/>
+              <w:ins w:id="855" w:author="João Manuel Ginja Ramalho" w:date="2021-11-05T18:43:00Z"/>
               <w:rFonts w:ascii="Consolas" w:eastAsia="Times New Roman" w:hAnsi="Consolas"/>
               <w:color w:val="000000"/>
               <w:bdr w:val="none" w:sz="0" w:space="0" w:color="auto"/>
@@ -23317,16 +23326,16 @@
         <w:shd w:val="clear" w:color="auto" w:fill="FFFFFF"/>
         <w:spacing w:line="330" w:lineRule="atLeast"/>
         <w:rPr>
-          <w:ins w:id="855" w:author="João Manuel Ginja Ramalho" w:date="2021-11-05T18:43:00Z"/>
+          <w:ins w:id="856" w:author="João Manuel Ginja Ramalho" w:date="2021-11-05T18:43:00Z"/>
           <w:rFonts w:ascii="Consolas" w:eastAsia="Times New Roman" w:hAnsi="Consolas"/>
           <w:color w:val="000000"/>
           <w:sz w:val="18"/>
           <w:szCs w:val="18"/>
           <w:bdr w:val="none" w:sz="0" w:space="0" w:color="auto"/>
           <w:lang w:val="en-GB" w:eastAsia="en-GB"/>
-          <w:rPrChange w:id="856" w:author="João Manuel Ginja Ramalho" w:date="2021-11-05T13:48:00Z">
+          <w:rPrChange w:id="857" w:author="João Manuel Ginja Ramalho" w:date="2021-11-05T13:48:00Z">
             <w:rPr>
-              <w:ins w:id="857" w:author="João Manuel Ginja Ramalho" w:date="2021-11-05T18:43:00Z"/>
+              <w:ins w:id="858" w:author="João Manuel Ginja Ramalho" w:date="2021-11-05T18:43:00Z"/>
               <w:rFonts w:ascii="Consolas" w:eastAsia="Times New Roman" w:hAnsi="Consolas"/>
               <w:color w:val="000000"/>
               <w:bdr w:val="none" w:sz="0" w:space="0" w:color="auto"/>
@@ -23335,7 +23344,7 @@
           </w:rPrChange>
         </w:rPr>
       </w:pPr>
-      <w:ins w:id="858" w:author="João Manuel Ginja Ramalho" w:date="2021-11-05T18:43:00Z">
+      <w:ins w:id="859" w:author="João Manuel Ginja Ramalho" w:date="2021-11-05T18:43:00Z">
         <w:r>
           <w:rPr>
             <w:rFonts w:ascii="Consolas" w:eastAsia="Times New Roman" w:hAnsi="Consolas"/>
@@ -23344,7 +23353,7 @@
             <w:szCs w:val="18"/>
             <w:bdr w:val="none" w:sz="0" w:space="0" w:color="auto"/>
             <w:lang w:val="en-GB" w:eastAsia="en-GB"/>
-            <w:rPrChange w:id="859" w:author="João Manuel Ginja Ramalho" w:date="2021-11-05T13:48:00Z">
+            <w:rPrChange w:id="860" w:author="João Manuel Ginja Ramalho" w:date="2021-11-05T13:48:00Z">
               <w:rPr>
                 <w:rFonts w:ascii="Consolas" w:eastAsia="Times New Roman" w:hAnsi="Consolas"/>
                 <w:color w:val="000000"/>
@@ -23363,7 +23372,7 @@
             <w:szCs w:val="18"/>
             <w:bdr w:val="none" w:sz="0" w:space="0" w:color="auto"/>
             <w:lang w:val="en-GB" w:eastAsia="en-GB"/>
-            <w:rPrChange w:id="860" w:author="João Manuel Ginja Ramalho" w:date="2021-11-05T13:48:00Z">
+            <w:rPrChange w:id="861" w:author="João Manuel Ginja Ramalho" w:date="2021-11-05T13:48:00Z">
               <w:rPr>
                 <w:rFonts w:ascii="Consolas" w:eastAsia="Times New Roman" w:hAnsi="Consolas"/>
                 <w:color w:val="A31515"/>
@@ -23382,7 +23391,7 @@
             <w:szCs w:val="18"/>
             <w:bdr w:val="none" w:sz="0" w:space="0" w:color="auto"/>
             <w:lang w:val="en-GB" w:eastAsia="en-GB"/>
-            <w:rPrChange w:id="861" w:author="João Manuel Ginja Ramalho" w:date="2021-11-05T13:48:00Z">
+            <w:rPrChange w:id="862" w:author="João Manuel Ginja Ramalho" w:date="2021-11-05T13:48:00Z">
               <w:rPr>
                 <w:rFonts w:ascii="Consolas" w:eastAsia="Times New Roman" w:hAnsi="Consolas"/>
                 <w:color w:val="000000"/>
@@ -23401,7 +23410,7 @@
             <w:szCs w:val="18"/>
             <w:bdr w:val="none" w:sz="0" w:space="0" w:color="auto"/>
             <w:lang w:val="en-GB" w:eastAsia="en-GB"/>
-            <w:rPrChange w:id="862" w:author="João Manuel Ginja Ramalho" w:date="2021-11-05T13:48:00Z">
+            <w:rPrChange w:id="863" w:author="João Manuel Ginja Ramalho" w:date="2021-11-05T13:48:00Z">
               <w:rPr>
                 <w:rFonts w:ascii="Consolas" w:eastAsia="Times New Roman" w:hAnsi="Consolas"/>
                 <w:color w:val="A31515"/>
@@ -23420,7 +23429,7 @@
             <w:szCs w:val="18"/>
             <w:bdr w:val="none" w:sz="0" w:space="0" w:color="auto"/>
             <w:lang w:val="en-GB" w:eastAsia="en-GB"/>
-            <w:rPrChange w:id="863" w:author="João Manuel Ginja Ramalho" w:date="2021-11-05T13:48:00Z">
+            <w:rPrChange w:id="864" w:author="João Manuel Ginja Ramalho" w:date="2021-11-05T13:48:00Z">
               <w:rPr>
                 <w:rFonts w:ascii="Consolas" w:eastAsia="Times New Roman" w:hAnsi="Consolas"/>
                 <w:color w:val="000000"/>
@@ -23446,16 +23455,16 @@
         <w:shd w:val="clear" w:color="auto" w:fill="FFFFFF"/>
         <w:spacing w:line="330" w:lineRule="atLeast"/>
         <w:rPr>
-          <w:ins w:id="864" w:author="João Manuel Ginja Ramalho" w:date="2021-11-05T18:43:00Z"/>
+          <w:ins w:id="865" w:author="João Manuel Ginja Ramalho" w:date="2021-11-05T18:43:00Z"/>
           <w:rFonts w:ascii="Consolas" w:eastAsia="Times New Roman" w:hAnsi="Consolas"/>
           <w:color w:val="000000"/>
           <w:sz w:val="18"/>
           <w:szCs w:val="18"/>
           <w:bdr w:val="none" w:sz="0" w:space="0" w:color="auto"/>
           <w:lang w:val="en-GB" w:eastAsia="en-GB"/>
-          <w:rPrChange w:id="865" w:author="João Manuel Ginja Ramalho" w:date="2021-11-05T13:48:00Z">
+          <w:rPrChange w:id="866" w:author="João Manuel Ginja Ramalho" w:date="2021-11-05T13:48:00Z">
             <w:rPr>
-              <w:ins w:id="866" w:author="João Manuel Ginja Ramalho" w:date="2021-11-05T18:43:00Z"/>
+              <w:ins w:id="867" w:author="João Manuel Ginja Ramalho" w:date="2021-11-05T18:43:00Z"/>
               <w:rFonts w:ascii="Consolas" w:eastAsia="Times New Roman" w:hAnsi="Consolas"/>
               <w:color w:val="000000"/>
               <w:bdr w:val="none" w:sz="0" w:space="0" w:color="auto"/>
@@ -23478,16 +23487,16 @@
         <w:shd w:val="clear" w:color="auto" w:fill="FFFFFF"/>
         <w:spacing w:line="330" w:lineRule="atLeast"/>
         <w:rPr>
-          <w:ins w:id="867" w:author="João Manuel Ginja Ramalho" w:date="2021-11-05T18:43:00Z"/>
+          <w:ins w:id="868" w:author="João Manuel Ginja Ramalho" w:date="2021-11-05T18:43:00Z"/>
           <w:rFonts w:ascii="Consolas" w:eastAsia="Times New Roman" w:hAnsi="Consolas"/>
           <w:color w:val="000000"/>
           <w:sz w:val="18"/>
           <w:szCs w:val="18"/>
           <w:bdr w:val="none" w:sz="0" w:space="0" w:color="auto"/>
           <w:lang w:val="en-GB" w:eastAsia="en-GB"/>
-          <w:rPrChange w:id="868" w:author="João Manuel Ginja Ramalho" w:date="2021-11-05T13:48:00Z">
+          <w:rPrChange w:id="869" w:author="João Manuel Ginja Ramalho" w:date="2021-11-05T13:48:00Z">
             <w:rPr>
-              <w:ins w:id="869" w:author="João Manuel Ginja Ramalho" w:date="2021-11-05T18:43:00Z"/>
+              <w:ins w:id="870" w:author="João Manuel Ginja Ramalho" w:date="2021-11-05T18:43:00Z"/>
               <w:rFonts w:ascii="Consolas" w:eastAsia="Times New Roman" w:hAnsi="Consolas"/>
               <w:color w:val="000000"/>
               <w:bdr w:val="none" w:sz="0" w:space="0" w:color="auto"/>
@@ -23496,7 +23505,7 @@
           </w:rPrChange>
         </w:rPr>
       </w:pPr>
-      <w:ins w:id="870" w:author="João Manuel Ginja Ramalho" w:date="2021-11-05T18:43:00Z">
+      <w:ins w:id="871" w:author="João Manuel Ginja Ramalho" w:date="2021-11-05T18:43:00Z">
         <w:r>
           <w:rPr>
             <w:rFonts w:ascii="Consolas" w:eastAsia="Times New Roman" w:hAnsi="Consolas"/>
@@ -23505,7 +23514,7 @@
             <w:szCs w:val="18"/>
             <w:bdr w:val="none" w:sz="0" w:space="0" w:color="auto"/>
             <w:lang w:val="en-GB" w:eastAsia="en-GB"/>
-            <w:rPrChange w:id="871" w:author="João Manuel Ginja Ramalho" w:date="2021-11-05T13:48:00Z">
+            <w:rPrChange w:id="872" w:author="João Manuel Ginja Ramalho" w:date="2021-11-05T13:48:00Z">
               <w:rPr>
                 <w:rFonts w:ascii="Consolas" w:eastAsia="Times New Roman" w:hAnsi="Consolas"/>
                 <w:color w:val="000000"/>
@@ -23531,16 +23540,16 @@
         <w:shd w:val="clear" w:color="auto" w:fill="FFFFFF"/>
         <w:spacing w:line="330" w:lineRule="atLeast"/>
         <w:rPr>
-          <w:ins w:id="872" w:author="João Manuel Ginja Ramalho" w:date="2021-11-05T18:43:00Z"/>
+          <w:ins w:id="873" w:author="João Manuel Ginja Ramalho" w:date="2021-11-05T18:43:00Z"/>
           <w:rFonts w:ascii="Consolas" w:eastAsia="Times New Roman" w:hAnsi="Consolas"/>
           <w:color w:val="000000"/>
           <w:sz w:val="18"/>
           <w:szCs w:val="18"/>
           <w:bdr w:val="none" w:sz="0" w:space="0" w:color="auto"/>
           <w:lang w:val="en-GB" w:eastAsia="en-GB"/>
-          <w:rPrChange w:id="873" w:author="João Manuel Ginja Ramalho" w:date="2021-11-05T13:48:00Z">
+          <w:rPrChange w:id="874" w:author="João Manuel Ginja Ramalho" w:date="2021-11-05T13:48:00Z">
             <w:rPr>
-              <w:ins w:id="874" w:author="João Manuel Ginja Ramalho" w:date="2021-11-05T18:43:00Z"/>
+              <w:ins w:id="875" w:author="João Manuel Ginja Ramalho" w:date="2021-11-05T18:43:00Z"/>
               <w:rFonts w:ascii="Consolas" w:eastAsia="Times New Roman" w:hAnsi="Consolas"/>
               <w:color w:val="000000"/>
               <w:bdr w:val="none" w:sz="0" w:space="0" w:color="auto"/>
@@ -23549,7 +23558,7 @@
           </w:rPrChange>
         </w:rPr>
       </w:pPr>
-      <w:ins w:id="875" w:author="João Manuel Ginja Ramalho" w:date="2021-11-05T18:43:00Z">
+      <w:ins w:id="876" w:author="João Manuel Ginja Ramalho" w:date="2021-11-05T18:43:00Z">
         <w:r>
           <w:rPr>
             <w:rFonts w:ascii="Consolas" w:eastAsia="Times New Roman" w:hAnsi="Consolas"/>
@@ -23558,7 +23567,7 @@
             <w:szCs w:val="18"/>
             <w:bdr w:val="none" w:sz="0" w:space="0" w:color="auto"/>
             <w:lang w:val="en-GB" w:eastAsia="en-GB"/>
-            <w:rPrChange w:id="876" w:author="João Manuel Ginja Ramalho" w:date="2021-11-05T13:48:00Z">
+            <w:rPrChange w:id="877" w:author="João Manuel Ginja Ramalho" w:date="2021-11-05T13:48:00Z">
               <w:rPr>
                 <w:rFonts w:ascii="Consolas" w:eastAsia="Times New Roman" w:hAnsi="Consolas"/>
                 <w:color w:val="000000"/>
@@ -23584,16 +23593,16 @@
         <w:shd w:val="clear" w:color="auto" w:fill="FFFFFF"/>
         <w:spacing w:line="330" w:lineRule="atLeast"/>
         <w:rPr>
-          <w:ins w:id="877" w:author="João Manuel Ginja Ramalho" w:date="2021-11-05T18:43:00Z"/>
+          <w:ins w:id="878" w:author="João Manuel Ginja Ramalho" w:date="2021-11-05T18:43:00Z"/>
           <w:rFonts w:ascii="Consolas" w:eastAsia="Times New Roman" w:hAnsi="Consolas"/>
           <w:color w:val="000000"/>
           <w:sz w:val="18"/>
           <w:szCs w:val="18"/>
           <w:bdr w:val="none" w:sz="0" w:space="0" w:color="auto"/>
           <w:lang w:val="en-GB" w:eastAsia="en-GB"/>
-          <w:rPrChange w:id="878" w:author="João Manuel Ginja Ramalho" w:date="2021-11-05T13:48:00Z">
+          <w:rPrChange w:id="879" w:author="João Manuel Ginja Ramalho" w:date="2021-11-05T13:48:00Z">
             <w:rPr>
-              <w:ins w:id="879" w:author="João Manuel Ginja Ramalho" w:date="2021-11-05T18:43:00Z"/>
+              <w:ins w:id="880" w:author="João Manuel Ginja Ramalho" w:date="2021-11-05T18:43:00Z"/>
               <w:rFonts w:ascii="Consolas" w:eastAsia="Times New Roman" w:hAnsi="Consolas"/>
               <w:color w:val="000000"/>
               <w:bdr w:val="none" w:sz="0" w:space="0" w:color="auto"/>
@@ -23602,7 +23611,7 @@
           </w:rPrChange>
         </w:rPr>
       </w:pPr>
-      <w:ins w:id="880" w:author="João Manuel Ginja Ramalho" w:date="2021-11-05T18:43:00Z">
+      <w:ins w:id="881" w:author="João Manuel Ginja Ramalho" w:date="2021-11-05T18:43:00Z">
         <w:r>
           <w:rPr>
             <w:rFonts w:ascii="Consolas" w:eastAsia="Times New Roman" w:hAnsi="Consolas"/>
@@ -23611,7 +23620,7 @@
             <w:szCs w:val="18"/>
             <w:bdr w:val="none" w:sz="0" w:space="0" w:color="auto"/>
             <w:lang w:val="en-GB" w:eastAsia="en-GB"/>
-            <w:rPrChange w:id="881" w:author="João Manuel Ginja Ramalho" w:date="2021-11-05T13:48:00Z">
+            <w:rPrChange w:id="882" w:author="João Manuel Ginja Ramalho" w:date="2021-11-05T13:48:00Z">
               <w:rPr>
                 <w:rFonts w:ascii="Consolas" w:eastAsia="Times New Roman" w:hAnsi="Consolas"/>
                 <w:color w:val="000000"/>
@@ -23637,14 +23646,14 @@
         <w:shd w:val="clear" w:color="auto" w:fill="FFFFFF"/>
         <w:spacing w:line="330" w:lineRule="atLeast"/>
         <w:rPr>
-          <w:ins w:id="882" w:author="João Manuel Ginja Ramalho" w:date="2021-11-05T18:43:00Z"/>
+          <w:ins w:id="883" w:author="João Manuel Ginja Ramalho" w:date="2021-11-05T18:43:00Z"/>
           <w:rFonts w:ascii="Consolas" w:eastAsia="Times New Roman" w:hAnsi="Consolas"/>
           <w:color w:val="000000"/>
           <w:bdr w:val="none" w:sz="0" w:space="0" w:color="auto"/>
           <w:lang w:val="en-GB" w:eastAsia="en-GB"/>
         </w:rPr>
       </w:pPr>
-      <w:ins w:id="883" w:author="João Manuel Ginja Ramalho" w:date="2021-11-05T18:43:00Z">
+      <w:ins w:id="884" w:author="João Manuel Ginja Ramalho" w:date="2021-11-05T18:43:00Z">
         <w:r>
           <w:rPr>
             <w:rFonts w:ascii="Consolas" w:eastAsia="Times New Roman" w:hAnsi="Consolas"/>
@@ -23653,7 +23662,7 @@
             <w:szCs w:val="18"/>
             <w:bdr w:val="none" w:sz="0" w:space="0" w:color="auto"/>
             <w:lang w:val="en-GB" w:eastAsia="en-GB"/>
-            <w:rPrChange w:id="884" w:author="João Manuel Ginja Ramalho" w:date="2021-11-05T13:48:00Z">
+            <w:rPrChange w:id="885" w:author="João Manuel Ginja Ramalho" w:date="2021-11-05T13:48:00Z">
               <w:rPr>
                 <w:rFonts w:ascii="Consolas" w:eastAsia="Times New Roman" w:hAnsi="Consolas"/>
                 <w:color w:val="000000"/>
@@ -23671,7 +23680,7 @@
         <w:pStyle w:val="Body"/>
         <w:jc w:val="center"/>
         <w:rPr>
-          <w:ins w:id="885" w:author="João Manuel Ginja Ramalho" w:date="2021-11-05T18:43:00Z"/>
+          <w:ins w:id="886" w:author="João Manuel Ginja Ramalho" w:date="2021-11-05T18:43:00Z"/>
           <w:rFonts w:ascii="Times New Roman" w:hAnsi="Times New Roman" w:cs="Times New Roman"/>
           <w:iCs/>
           <w:color w:val="auto"/>
@@ -23691,14 +23700,14 @@
           <w:sz w:val="26"/>
           <w:szCs w:val="26"/>
           <w:lang w:val="en-US"/>
-          <w:rPrChange w:id="886" w:author="João Manuel Ginja Ramalho" w:date="2021-11-05T18:43:00Z">
+          <w:rPrChange w:id="887" w:author="João Manuel Ginja Ramalho" w:date="2021-11-05T18:43:00Z">
             <w:rPr>
               <w:lang w:val="en-US"/>
             </w:rPr>
           </w:rPrChange>
         </w:rPr>
       </w:pPr>
-      <w:ins w:id="887" w:author="João Manuel Ginja Ramalho" w:date="2021-11-05T18:43:00Z">
+      <w:ins w:id="888" w:author="João Manuel Ginja Ramalho" w:date="2021-11-05T18:43:00Z">
         <w:r>
           <w:rPr>
             <w:b/>
@@ -23710,7 +23719,7 @@
           <w:t>END</w:t>
         </w:r>
       </w:ins>
-      <w:del w:id="888" w:author="João Manuel Ginja Ramalho" w:date="2021-11-05T18:43:00Z">
+      <w:del w:id="889" w:author="João Manuel Ginja Ramalho" w:date="2021-11-05T18:43:00Z">
         <w:r>
           <w:rPr>
             <w:b/>
@@ -23951,7 +23960,7 @@
       </w:rPr>
       <w:t xml:space="preserve"> – Group </w:t>
     </w:r>
-    <w:del w:id="889" w:author="João Manuel Ginja Ramalho" w:date="2021-11-05T18:41:00Z">
+    <w:del w:id="890" w:author="João Manuel Ginja Ramalho" w:date="2021-11-05T18:41:00Z">
       <w:r>
         <w:rPr>
           <w:rFonts w:ascii="Cambria Math" w:hAnsi="Cambria Math" w:cs="Times New Roman"/>
@@ -23962,7 +23971,7 @@
         <w:delText>XX</w:delText>
       </w:r>
     </w:del>
-    <w:ins w:id="890" w:author="João Manuel Ginja Ramalho" w:date="2021-11-05T18:52:00Z">
+    <w:ins w:id="891" w:author="João Manuel Ginja Ramalho" w:date="2021-11-05T18:52:00Z">
       <w:r>
         <w:rPr>
           <w:rFonts w:ascii="Cambria Math" w:hAnsi="Cambria Math" w:cs="Times New Roman"/>
@@ -23973,7 +23982,7 @@
         <w:t>1</w:t>
       </w:r>
     </w:ins>
-    <w:ins w:id="891" w:author="João Manuel Ginja Ramalho" w:date="2021-11-05T18:41:00Z">
+    <w:ins w:id="892" w:author="João Manuel Ginja Ramalho" w:date="2021-11-05T18:41:00Z">
       <w:r>
         <w:rPr>
           <w:rFonts w:ascii="Cambria Math" w:hAnsi="Cambria Math" w:cs="Times New Roman"/>
@@ -23984,7 +23993,7 @@
         <w:t>3</w:t>
       </w:r>
     </w:ins>
-    <w:del w:id="892" w:author="Tomás De Araújo Tavares" w:date="2021-11-04T17:15:00Z">
+    <w:del w:id="893" w:author="Tomás De Araújo Tavares" w:date="2021-11-04T17:15:00Z">
       <w:r>
         <w:rPr>
           <w:rFonts w:ascii="Cambria Math" w:hAnsi="Cambria Math" w:cs="Times New Roman"/>
